--- a/FunctionalInterface/docs/Docker.docx
+++ b/FunctionalInterface/docs/Docker.docx
@@ -2019,14 +2019,22 @@
       <w:r>
         <w:rPr>
           <w:rFonts w:hint="eastAsia"/>
+          <w:color w:val="FF0000"/>
         </w:rPr>
         <w:t>Registry</w:t>
       </w:r>
       <w:r>
         <w:rPr>
           <w:rFonts w:hint="eastAsia"/>
-        </w:rPr>
-        <w:t>来保存用户构建的镜像。</w:t>
+          <w:color w:val="FF0000"/>
+        </w:rPr>
+        <w:t>来保存用户构建的镜像</w:t>
+      </w:r>
+      <w:r>
+        <w:rPr>
+          <w:rFonts w:hint="eastAsia"/>
+        </w:rPr>
+        <w:t>。</w:t>
       </w:r>
       <w:r>
         <w:rPr>
@@ -3122,293 +3130,297 @@
         <w:pStyle w:val="2"/>
       </w:pPr>
       <w:r>
+        <w:t>.</w:t>
+      </w:r>
+      <w:r>
         <w:rPr>
           <w:rFonts w:hint="eastAsia"/>
         </w:rPr>
         <w:t>2</w:t>
       </w:r>
       <w:r>
+        <w:t xml:space="preserve"> </w:t>
+      </w:r>
+      <w:r>
+        <w:rPr>
+          <w:rFonts w:hint="eastAsia"/>
+        </w:rPr>
+        <w:t>设置utc的镜像</w:t>
+      </w:r>
+      <w:r>
+        <w:rPr>
+          <w:rFonts w:hint="eastAsia"/>
+        </w:rPr>
+        <w:t>？</w:t>
+      </w:r>
+    </w:p>
+    <w:p>
+      <w:pPr>
+        <w:rPr>
+          <w:rFonts w:ascii="Helvetica" w:eastAsia="Helvetica" w:hAnsi="Helvetica" w:cs="Helvetica"/>
+          <w:color w:val="666666"/>
+        </w:rPr>
+      </w:pPr>
+      <w:r>
+        <w:rPr>
+          <w:rFonts w:ascii="Helvetica" w:hAnsi="Helvetica" w:cs="Helvetica" w:hint="eastAsia"/>
+          <w:color w:val="666666"/>
+        </w:rPr>
+        <w:tab/>
+      </w:r>
+      <w:r>
+        <w:rPr>
+          <w:rFonts w:ascii="Helvetica" w:eastAsia="Helvetica" w:hAnsi="Helvetica" w:cs="Helvetica" w:hint="eastAsia"/>
+          <w:color w:val="666666"/>
+        </w:rPr>
+        <w:t>ustc</w:t>
+      </w:r>
+      <w:r>
+        <w:rPr>
+          <w:rFonts w:ascii="微软雅黑" w:eastAsia="微软雅黑" w:hAnsi="微软雅黑" w:cs="微软雅黑" w:hint="eastAsia"/>
+          <w:color w:val="666666"/>
+        </w:rPr>
+        <w:t>是老牌的</w:t>
+      </w:r>
+      <w:r>
+        <w:rPr>
+          <w:rFonts w:ascii="Helvetica" w:eastAsia="Helvetica" w:hAnsi="Helvetica" w:cs="Helvetica" w:hint="eastAsia"/>
+          <w:color w:val="666666"/>
+        </w:rPr>
+        <w:t>linux</w:t>
+      </w:r>
+      <w:r>
+        <w:rPr>
+          <w:rFonts w:ascii="微软雅黑" w:eastAsia="微软雅黑" w:hAnsi="微软雅黑" w:cs="微软雅黑" w:hint="eastAsia"/>
+          <w:color w:val="666666"/>
+        </w:rPr>
+        <w:t>镜像服务提供者了，还在遥远的</w:t>
+      </w:r>
+      <w:r>
+        <w:rPr>
+          <w:rFonts w:ascii="Helvetica" w:eastAsia="Helvetica" w:hAnsi="Helvetica" w:cs="Helvetica" w:hint="eastAsia"/>
+          <w:color w:val="666666"/>
+        </w:rPr>
+        <w:t>ubuntu 5.04</w:t>
+      </w:r>
+      <w:r>
+        <w:rPr>
+          <w:rFonts w:ascii="微软雅黑" w:eastAsia="微软雅黑" w:hAnsi="微软雅黑" w:cs="微软雅黑" w:hint="eastAsia"/>
+          <w:color w:val="666666"/>
+        </w:rPr>
+        <w:t>版本的时候就在用。</w:t>
+      </w:r>
+      <w:r>
+        <w:rPr>
+          <w:rFonts w:ascii="Helvetica" w:eastAsia="Helvetica" w:hAnsi="Helvetica" w:cs="Helvetica" w:hint="eastAsia"/>
+          <w:color w:val="666666"/>
+        </w:rPr>
+        <w:t>ustc</w:t>
+      </w:r>
+      <w:r>
+        <w:rPr>
+          <w:rFonts w:ascii="微软雅黑" w:eastAsia="微软雅黑" w:hAnsi="微软雅黑" w:cs="微软雅黑" w:hint="eastAsia"/>
+          <w:color w:val="666666"/>
+        </w:rPr>
+        <w:t>的</w:t>
+      </w:r>
+      <w:r>
+        <w:rPr>
+          <w:rFonts w:ascii="Helvetica" w:eastAsia="Helvetica" w:hAnsi="Helvetica" w:cs="Helvetica" w:hint="eastAsia"/>
+          <w:color w:val="666666"/>
+        </w:rPr>
+        <w:t>docker</w:t>
+      </w:r>
+      <w:r>
+        <w:rPr>
+          <w:rFonts w:ascii="微软雅黑" w:eastAsia="微软雅黑" w:hAnsi="微软雅黑" w:cs="微软雅黑" w:hint="eastAsia"/>
+          <w:color w:val="666666"/>
+        </w:rPr>
+        <w:t>镜像加速器速度很快。</w:t>
+      </w:r>
+      <w:r>
+        <w:rPr>
+          <w:rFonts w:ascii="Helvetica" w:eastAsia="Helvetica" w:hAnsi="Helvetica" w:cs="Helvetica" w:hint="eastAsia"/>
+          <w:color w:val="666666"/>
+        </w:rPr>
+        <w:t>ustc docker mirror</w:t>
+      </w:r>
+      <w:r>
+        <w:rPr>
+          <w:rFonts w:ascii="微软雅黑" w:eastAsia="微软雅黑" w:hAnsi="微软雅黑" w:cs="微软雅黑" w:hint="eastAsia"/>
+          <w:color w:val="666666"/>
+        </w:rPr>
+        <w:t>的优势之一就是不需要注册，是真正的公共服务。</w:t>
+      </w:r>
+    </w:p>
+    <w:p>
+      <w:pPr>
+        <w:rPr>
+          <w:rFonts w:ascii="Helvetica" w:eastAsia="Helvetica" w:hAnsi="Helvetica" w:cs="Helvetica"/>
+          <w:color w:val="666666"/>
+        </w:rPr>
+      </w:pPr>
+      <w:r>
+        <w:rPr>
+          <w:rFonts w:ascii="Helvetica" w:eastAsia="Helvetica" w:hAnsi="Helvetica" w:cs="Helvetica"/>
+          <w:color w:val="666666"/>
+        </w:rPr>
+        <w:tab/>
+      </w:r>
+      <w:r>
+        <w:rPr>
+          <w:rFonts w:ascii="Helvetica" w:eastAsia="Helvetica" w:hAnsi="Helvetica" w:cs="Helvetica"/>
+          <w:color w:val="666666"/>
+        </w:rPr>
+        <w:t>https://lug.ustc. edu.cn/wiki/mirrors/help/docker</w:t>
+      </w:r>
+      <w:r>
+        <w:rPr>
+          <w:rFonts w:ascii="Helvetica" w:eastAsia="Helvetica" w:hAnsi="Helvetica" w:cs="Helvetica"/>
+          <w:color w:val="666666"/>
+        </w:rPr>
         <w:t>.</w:t>
       </w:r>
-      <w:r>
-        <w:rPr>
-          <w:rFonts w:hint="eastAsia"/>
-        </w:rPr>
-        <w:t>2</w:t>
-      </w:r>
-      <w:r>
-        <w:t xml:space="preserve"> </w:t>
-      </w:r>
-      <w:r>
-        <w:rPr>
-          <w:rFonts w:hint="eastAsia"/>
-        </w:rPr>
-        <w:t>设置utc的镜像</w:t>
-      </w:r>
-      <w:r>
-        <w:rPr>
-          <w:rFonts w:hint="eastAsia"/>
-        </w:rPr>
-        <w:t>？</w:t>
-      </w:r>
-    </w:p>
-    <w:p>
-      <w:pPr>
+    </w:p>
+    <w:p>
+      <w:pPr>
+        <w:rPr>
+          <w:rFonts w:ascii="Helvetica" w:eastAsia="Helvetica" w:hAnsi="Helvetica" w:cs="Helvetica"/>
+          <w:color w:val="666666"/>
+        </w:rPr>
+      </w:pPr>
+    </w:p>
+    <w:p>
+      <w:pPr>
+        <w:rPr>
+          <w:rFonts w:ascii="Helvetica" w:eastAsia="Helvetica" w:hAnsi="Helvetica" w:cs="Helvetica"/>
+          <w:color w:val="666666"/>
+        </w:rPr>
+      </w:pPr>
+      <w:r>
+        <w:rPr>
+          <w:rFonts w:ascii="微软雅黑" w:eastAsia="微软雅黑" w:hAnsi="微软雅黑" w:cs="微软雅黑" w:hint="eastAsia"/>
+          <w:color w:val="666666"/>
+        </w:rPr>
+        <w:t>编辑该文件</w:t>
+      </w:r>
+      <w:r>
         <w:rPr>
           <w:rFonts w:ascii="Helvetica" w:eastAsia="Helvetica" w:hAnsi="Helvetica" w:cs="Helvetica" w:hint="eastAsia"/>
           <w:color w:val="666666"/>
         </w:rPr>
-      </w:pPr>
-      <w:r>
-        <w:rPr>
-          <w:rFonts w:ascii="Helvetica" w:hAnsi="Helvetica" w:cs="Helvetica" w:hint="eastAsia"/>
+        <w:t>:</w:t>
+      </w:r>
+    </w:p>
+    <w:p>
+      <w:pPr>
+        <w:rPr>
+          <w:rFonts w:ascii="Helvetica" w:eastAsia="Helvetica" w:hAnsi="Helvetica" w:cs="Helvetica"/>
+          <w:color w:val="666666"/>
+        </w:rPr>
+      </w:pPr>
+      <w:r>
+        <w:rPr>
+          <w:rFonts w:ascii="Helvetica" w:eastAsia="Helvetica" w:hAnsi="Helvetica" w:cs="Helvetica"/>
           <w:color w:val="666666"/>
         </w:rPr>
         <w:tab/>
       </w:r>
       <w:r>
         <w:rPr>
+          <w:rFonts w:ascii="Helvetica" w:eastAsia="Helvetica" w:hAnsi="Helvetica" w:cs="Helvetica"/>
+          <w:color w:val="666666"/>
+        </w:rPr>
+        <w:t>vi /etc/docker/daemon. json</w:t>
+      </w:r>
+    </w:p>
+    <w:p>
+      <w:pPr>
+        <w:rPr>
+          <w:rFonts w:ascii="Helvetica" w:eastAsia="Helvetica" w:hAnsi="Helvetica" w:cs="Helvetica"/>
+          <w:color w:val="666666"/>
+        </w:rPr>
+      </w:pPr>
+      <w:r>
+        <w:rPr>
+          <w:rFonts w:ascii="宋体" w:hAnsi="宋体" w:cs="宋体" w:hint="eastAsia"/>
+          <w:color w:val="666666"/>
+        </w:rPr>
+        <w:t>在该文件中输入如下内容</w:t>
+      </w:r>
+      <w:r>
+        <w:rPr>
           <w:rFonts w:ascii="Helvetica" w:eastAsia="Helvetica" w:hAnsi="Helvetica" w:cs="Helvetica" w:hint="eastAsia"/>
           <w:color w:val="666666"/>
         </w:rPr>
-        <w:t>ustc</w:t>
-      </w:r>
-      <w:r>
-        <w:rPr>
-          <w:rFonts w:ascii="微软雅黑" w:eastAsia="微软雅黑" w:hAnsi="微软雅黑" w:cs="微软雅黑" w:hint="eastAsia"/>
-          <w:color w:val="666666"/>
-        </w:rPr>
-        <w:t>是老牌的</w:t>
-      </w:r>
-      <w:r>
-        <w:rPr>
-          <w:rFonts w:ascii="Helvetica" w:eastAsia="Helvetica" w:hAnsi="Helvetica" w:cs="Helvetica" w:hint="eastAsia"/>
-          <w:color w:val="666666"/>
-        </w:rPr>
-        <w:t>linux</w:t>
-      </w:r>
-      <w:r>
-        <w:rPr>
-          <w:rFonts w:ascii="微软雅黑" w:eastAsia="微软雅黑" w:hAnsi="微软雅黑" w:cs="微软雅黑" w:hint="eastAsia"/>
-          <w:color w:val="666666"/>
-        </w:rPr>
-        <w:t>镜像服务提供者了，还在遥远的</w:t>
-      </w:r>
-      <w:r>
-        <w:rPr>
-          <w:rFonts w:ascii="Helvetica" w:eastAsia="Helvetica" w:hAnsi="Helvetica" w:cs="Helvetica" w:hint="eastAsia"/>
-          <w:color w:val="666666"/>
-        </w:rPr>
-        <w:t>ubuntu 5.04</w:t>
-      </w:r>
-      <w:r>
-        <w:rPr>
-          <w:rFonts w:ascii="微软雅黑" w:eastAsia="微软雅黑" w:hAnsi="微软雅黑" w:cs="微软雅黑" w:hint="eastAsia"/>
-          <w:color w:val="666666"/>
-        </w:rPr>
-        <w:t>版本的时候就在用。</w:t>
-      </w:r>
-      <w:r>
-        <w:rPr>
-          <w:rFonts w:ascii="Helvetica" w:eastAsia="Helvetica" w:hAnsi="Helvetica" w:cs="Helvetica" w:hint="eastAsia"/>
-          <w:color w:val="666666"/>
-        </w:rPr>
-        <w:t>ustc</w:t>
-      </w:r>
-      <w:r>
-        <w:rPr>
-          <w:rFonts w:ascii="微软雅黑" w:eastAsia="微软雅黑" w:hAnsi="微软雅黑" w:cs="微软雅黑" w:hint="eastAsia"/>
-          <w:color w:val="666666"/>
-        </w:rPr>
-        <w:t>的</w:t>
-      </w:r>
-      <w:r>
-        <w:rPr>
-          <w:rFonts w:ascii="Helvetica" w:eastAsia="Helvetica" w:hAnsi="Helvetica" w:cs="Helvetica" w:hint="eastAsia"/>
-          <w:color w:val="666666"/>
-        </w:rPr>
-        <w:t>docker</w:t>
-      </w:r>
-      <w:r>
-        <w:rPr>
-          <w:rFonts w:ascii="微软雅黑" w:eastAsia="微软雅黑" w:hAnsi="微软雅黑" w:cs="微软雅黑" w:hint="eastAsia"/>
-          <w:color w:val="666666"/>
-        </w:rPr>
-        <w:t>镜像加速器速度很快。</w:t>
-      </w:r>
-      <w:r>
-        <w:rPr>
-          <w:rFonts w:ascii="Helvetica" w:eastAsia="Helvetica" w:hAnsi="Helvetica" w:cs="Helvetica" w:hint="eastAsia"/>
-          <w:color w:val="666666"/>
-        </w:rPr>
-        <w:t>ustc docker mirror</w:t>
-      </w:r>
-      <w:r>
-        <w:rPr>
-          <w:rFonts w:ascii="微软雅黑" w:eastAsia="微软雅黑" w:hAnsi="微软雅黑" w:cs="微软雅黑" w:hint="eastAsia"/>
-          <w:color w:val="666666"/>
-        </w:rPr>
-        <w:t>的优势之一就是不需要注册，是真正的公共服务。</w:t>
-      </w:r>
-    </w:p>
-    <w:p>
-      <w:pPr>
+        <w:t>:</w:t>
+      </w:r>
+    </w:p>
+    <w:p>
+      <w:pPr>
+        <w:rPr>
+          <w:rFonts w:ascii="宋体" w:hAnsi="宋体" w:cs="Helvetica"/>
+          <w:color w:val="666666"/>
+        </w:rPr>
+      </w:pPr>
+      <w:r>
         <w:rPr>
           <w:rFonts w:ascii="Helvetica" w:eastAsia="Helvetica" w:hAnsi="Helvetica" w:cs="Helvetica"/>
           <w:color w:val="666666"/>
         </w:rPr>
-      </w:pPr>
-      <w:r>
+        <w:tab/>
+      </w:r>
+      <w:r>
+        <w:rPr>
+          <w:rFonts w:ascii="宋体" w:hAnsi="宋体" w:cs="Helvetica"/>
+          <w:color w:val="666666"/>
+        </w:rPr>
+        <w:t>{</w:t>
+      </w:r>
+    </w:p>
+    <w:p>
+      <w:pPr>
+        <w:rPr>
+          <w:rFonts w:ascii="宋体" w:hAnsi="宋体" w:cs="Helvetica"/>
+          <w:color w:val="666666"/>
+        </w:rPr>
+      </w:pPr>
+      <w:r>
+        <w:rPr>
+          <w:rFonts w:ascii="宋体" w:hAnsi="宋体" w:cs="Helvetica"/>
+          <w:color w:val="666666"/>
+        </w:rPr>
+        <w:t>"registry-mirrors":["https://docker.mirrors.ustc.edu.cn"]</w:t>
+      </w:r>
+    </w:p>
+    <w:p>
+      <w:pPr>
         <w:rPr>
           <w:rFonts w:ascii="Helvetica" w:eastAsia="Helvetica" w:hAnsi="Helvetica" w:cs="Helvetica"/>
           <w:color w:val="666666"/>
         </w:rPr>
-        <w:tab/>
-      </w:r>
+      </w:pPr>
+      <w:r>
+        <w:rPr>
+          <w:rFonts w:ascii="宋体" w:hAnsi="宋体" w:cs="Helvetica"/>
+          <w:color w:val="666666"/>
+        </w:rPr>
+        <w:t>}</w:t>
+      </w:r>
+    </w:p>
+    <w:p>
       <w:r>
         <w:rPr>
           <w:rFonts w:ascii="Helvetica" w:eastAsia="Helvetica" w:hAnsi="Helvetica" w:cs="Helvetica"/>
           <w:color w:val="666666"/>
         </w:rPr>
-        <w:t>https://lug.ustc. edu.cn/wiki/mirrors/help/docker</w:t>
-      </w:r>
-      <w:r>
-        <w:rPr>
-          <w:rFonts w:ascii="Helvetica" w:eastAsia="Helvetica" w:hAnsi="Helvetica" w:cs="Helvetica"/>
-          <w:color w:val="666666"/>
-        </w:rPr>
-        <w:t>.</w:t>
-      </w:r>
-    </w:p>
-    <w:p>
-      <w:pPr>
-        <w:rPr>
-          <w:rFonts w:ascii="Helvetica" w:eastAsia="Helvetica" w:hAnsi="Helvetica" w:cs="Helvetica"/>
-          <w:color w:val="666666"/>
-        </w:rPr>
-      </w:pPr>
-    </w:p>
-    <w:p>
-      <w:pPr>
-        <w:rPr>
-          <w:rFonts w:ascii="Helvetica" w:eastAsia="Helvetica" w:hAnsi="Helvetica" w:cs="Helvetica" w:hint="eastAsia"/>
-          <w:color w:val="666666"/>
-        </w:rPr>
-      </w:pPr>
-      <w:r>
-        <w:rPr>
-          <w:rFonts w:ascii="微软雅黑" w:eastAsia="微软雅黑" w:hAnsi="微软雅黑" w:cs="微软雅黑" w:hint="eastAsia"/>
-          <w:color w:val="666666"/>
-        </w:rPr>
-        <w:t>编辑该文件</w:t>
-      </w:r>
-      <w:r>
-        <w:rPr>
-          <w:rFonts w:ascii="Helvetica" w:eastAsia="Helvetica" w:hAnsi="Helvetica" w:cs="Helvetica" w:hint="eastAsia"/>
-          <w:color w:val="666666"/>
-        </w:rPr>
-        <w:t>:</w:t>
-      </w:r>
-    </w:p>
-    <w:p>
-      <w:pPr>
-        <w:rPr>
-          <w:rFonts w:ascii="Helvetica" w:eastAsia="Helvetica" w:hAnsi="Helvetica" w:cs="Helvetica"/>
-          <w:color w:val="666666"/>
-        </w:rPr>
-      </w:pPr>
-      <w:r>
-        <w:rPr>
-          <w:rFonts w:ascii="Helvetica" w:eastAsia="Helvetica" w:hAnsi="Helvetica" w:cs="Helvetica"/>
-          <w:color w:val="666666"/>
-        </w:rPr>
-        <w:tab/>
-      </w:r>
-      <w:r>
-        <w:rPr>
-          <w:rFonts w:ascii="Helvetica" w:eastAsia="Helvetica" w:hAnsi="Helvetica" w:cs="Helvetica"/>
-          <w:color w:val="666666"/>
-        </w:rPr>
-        <w:t>vi /etc/docker/daemon. json</w:t>
-      </w:r>
-    </w:p>
-    <w:p>
-      <w:pPr>
-        <w:rPr>
-          <w:rFonts w:ascii="Helvetica" w:eastAsia="Helvetica" w:hAnsi="Helvetica" w:cs="Helvetica" w:hint="eastAsia"/>
-          <w:color w:val="666666"/>
-        </w:rPr>
-      </w:pPr>
-      <w:r>
-        <w:rPr>
-          <w:rFonts w:ascii="宋体" w:hAnsi="宋体" w:cs="宋体" w:hint="eastAsia"/>
-          <w:color w:val="666666"/>
-        </w:rPr>
-        <w:t>在该文件中输入如下内容</w:t>
-      </w:r>
-      <w:r>
-        <w:rPr>
-          <w:rFonts w:ascii="Helvetica" w:eastAsia="Helvetica" w:hAnsi="Helvetica" w:cs="Helvetica" w:hint="eastAsia"/>
-          <w:color w:val="666666"/>
-        </w:rPr>
-        <w:t>:</w:t>
-      </w:r>
-    </w:p>
-    <w:p>
-      <w:pPr>
-        <w:rPr>
-          <w:rFonts w:ascii="Helvetica" w:eastAsia="Helvetica" w:hAnsi="Helvetica" w:cs="Helvetica"/>
-          <w:color w:val="666666"/>
-        </w:rPr>
-      </w:pPr>
-      <w:r>
-        <w:rPr>
-          <w:rFonts w:ascii="Helvetica" w:eastAsia="Helvetica" w:hAnsi="Helvetica" w:cs="Helvetica"/>
-          <w:color w:val="666666"/>
-        </w:rPr>
-        <w:tab/>
-      </w:r>
-      <w:r>
-        <w:rPr>
-          <w:rFonts w:ascii="宋体" w:hAnsi="宋体" w:cs="Helvetica" w:hint="eastAsia"/>
-          <w:color w:val="666666"/>
-        </w:rPr>
-        <w:t>{}</w:t>
-      </w:r>
-      <w:r>
-        <w:rPr>
-          <w:rFonts w:ascii="Helvetica" w:eastAsia="Helvetica" w:hAnsi="Helvetica" w:cs="Helvetica"/>
-          <w:color w:val="666666"/>
-        </w:rPr>
-        <w:t>"registry-mirrors": ["https ://docker . mirrors . ustc . edu.cn"]</w:t>
-      </w:r>
-    </w:p>
-    <w:p>
-      <w:r>
-        <w:rPr>
-          <w:rFonts w:ascii="Helvetica" w:eastAsia="Helvetica" w:hAnsi="Helvetica" w:cs="Helvetica"/>
-          <w:color w:val="666666"/>
-        </w:rPr>
-        <w:tab/>
-      </w:r>
-    </w:p>
-    <w:p>
-      <w:bookmarkStart w:id="0" w:name="_GoBack"/>
-      <w:bookmarkEnd w:id="0"/>
-      <w:r>
-        <w:rPr>
-          <w:noProof/>
-        </w:rPr>
-        <w:pict>
-          <v:shape id="_x0000_i1031" type="#_x0000_t75" style="width:343.35pt;height:126.95pt;visibility:visible;mso-wrap-style:square">
-            <v:imagedata r:id="rId13" o:title=""/>
-          </v:shape>
-        </w:pict>
+        <w:t>指定注册中的镜像地址</w:t>
       </w:r>
     </w:p>
     <w:p/>
     <w:p/>
     <w:p/>
+    <w:p/>
     <w:p>
       <w:pPr>
         <w:pStyle w:val="2"/>
@@ -3429,7 +3441,125 @@
         <w:t>启动与停止？</w:t>
       </w:r>
     </w:p>
-    <w:p/>
+    <w:p>
+      <w:pPr>
+        <w:rPr>
+          <w:rFonts w:hint="eastAsia"/>
+        </w:rPr>
+      </w:pPr>
+      <w:r>
+        <w:rPr>
+          <w:rFonts w:hint="eastAsia"/>
+        </w:rPr>
+        <w:t>systemctl</w:t>
+      </w:r>
+      <w:r>
+        <w:rPr>
+          <w:rFonts w:hint="eastAsia"/>
+        </w:rPr>
+        <w:t>命令是系统服务管理器指令</w:t>
+      </w:r>
+    </w:p>
+    <w:p>
+      <w:pPr>
+        <w:rPr>
+          <w:rFonts w:hint="eastAsia"/>
+        </w:rPr>
+      </w:pPr>
+      <w:r>
+        <w:rPr>
+          <w:rFonts w:hint="eastAsia"/>
+        </w:rPr>
+        <w:t>启动</w:t>
+      </w:r>
+      <w:r>
+        <w:rPr>
+          <w:rFonts w:hint="eastAsia"/>
+        </w:rPr>
+        <w:t>docker:</w:t>
+      </w:r>
+    </w:p>
+    <w:p>
+      <w:r>
+        <w:t>systemctl start docker</w:t>
+      </w:r>
+    </w:p>
+    <w:p>
+      <w:pPr>
+        <w:rPr>
+          <w:rFonts w:hint="eastAsia"/>
+        </w:rPr>
+      </w:pPr>
+      <w:r>
+        <w:rPr>
+          <w:rFonts w:hint="eastAsia"/>
+        </w:rPr>
+        <w:t>停止</w:t>
+      </w:r>
+      <w:r>
+        <w:rPr>
+          <w:rFonts w:hint="eastAsia"/>
+        </w:rPr>
+        <w:t>docker:</w:t>
+      </w:r>
+    </w:p>
+    <w:p>
+      <w:r>
+        <w:t>systemctl stop docker</w:t>
+      </w:r>
+    </w:p>
+    <w:p>
+      <w:pPr>
+        <w:rPr>
+          <w:rFonts w:hint="eastAsia"/>
+        </w:rPr>
+      </w:pPr>
+      <w:r>
+        <w:rPr>
+          <w:rFonts w:hint="eastAsia"/>
+        </w:rPr>
+        <w:t>重启</w:t>
+      </w:r>
+      <w:r>
+        <w:rPr>
+          <w:rFonts w:hint="eastAsia"/>
+        </w:rPr>
+        <w:t>docker:</w:t>
+      </w:r>
+    </w:p>
+    <w:p>
+      <w:r>
+        <w:t>systemctl restart docker</w:t>
+      </w:r>
+    </w:p>
+    <w:p>
+      <w:r>
+        <w:rPr>
+          <w:rFonts w:hint="eastAsia"/>
+        </w:rPr>
+        <w:t>查看</w:t>
+      </w:r>
+      <w:r>
+        <w:rPr>
+          <w:rFonts w:hint="eastAsia"/>
+        </w:rPr>
+        <w:t>docker</w:t>
+      </w:r>
+      <w:r>
+        <w:rPr>
+          <w:rFonts w:hint="eastAsia"/>
+        </w:rPr>
+        <w:t>状态</w:t>
+      </w:r>
+      <w:r>
+        <w:rPr>
+          <w:rFonts w:hint="eastAsia"/>
+        </w:rPr>
+        <w:t>:</w:t>
+      </w:r>
+      <w:bookmarkStart w:id="0" w:name="_GoBack"/>
+      <w:bookmarkEnd w:id="0"/>
+    </w:p>
     <w:p/>
     <w:p/>
     <w:p/>
@@ -4840,7 +4970,7 @@
 </file>
 
 <file path=customXml/itemProps2.xml><?xml version="1.0" encoding="utf-8"?>
-<ds:datastoreItem xmlns:ds="http://schemas.openxmlformats.org/officeDocument/2006/customXml" ds:itemID="{796621C4-6B72-4C90-8DB9-370D27698CC5}">
+<ds:datastoreItem xmlns:ds="http://schemas.openxmlformats.org/officeDocument/2006/customXml" ds:itemID="{9518119F-BDD1-410A-BB05-3CB6B3987EC8}">
   <ds:schemaRefs>
     <ds:schemaRef ds:uri="http://schemas.openxmlformats.org/officeDocument/2006/bibliography"/>
   </ds:schemaRefs>

--- a/FunctionalInterface/docs/Docker.docx
+++ b/FunctionalInterface/docs/Docker.docx
@@ -1,11 +1,11 @@
 
 <file path=word/document.xml><?xml version="1.0" encoding="utf-8"?>
-<w:document xmlns:wpc="http://schemas.microsoft.com/office/word/2010/wordprocessingCanvas" xmlns:mc="http://schemas.openxmlformats.org/markup-compatibility/2006" xmlns:o="urn:schemas-microsoft-com:office:office" xmlns:r="http://schemas.openxmlformats.org/officeDocument/2006/relationships" xmlns:m="http://schemas.openxmlformats.org/officeDocument/2006/math" xmlns:v="urn:schemas-microsoft-com:vml" xmlns:wp14="http://schemas.microsoft.com/office/word/2010/wordprocessingDrawing" xmlns:wp="http://schemas.openxmlformats.org/drawingml/2006/wordprocessingDrawing" xmlns:w="http://schemas.openxmlformats.org/wordprocessingml/2006/main" xmlns:w14="http://schemas.microsoft.com/office/word/2010/wordml" xmlns:w10="urn:schemas-microsoft-com:office:word" xmlns:w15="http://schemas.microsoft.com/office/word/2012/wordml" xmlns:wpg="http://schemas.microsoft.com/office/word/2010/wordprocessingGroup" xmlns:wpi="http://schemas.microsoft.com/office/word/2010/wordprocessingInk" xmlns:wne="http://schemas.microsoft.com/office/word/2006/wordml" xmlns:wps="http://schemas.microsoft.com/office/word/2010/wordprocessingShape" xmlns:wpsCustomData="http://www.wps.cn/officeDocument/2013/wpsCustomData" mc:Ignorable="w14 w15 wp14">
+<w:document xmlns:wpc="http://schemas.microsoft.com/office/word/2010/wordprocessingCanvas" xmlns:mc="http://schemas.openxmlformats.org/markup-compatibility/2006" xmlns:o="urn:schemas-microsoft-com:office:office" xmlns:r="http://schemas.openxmlformats.org/officeDocument/2006/relationships" xmlns:m="http://schemas.openxmlformats.org/officeDocument/2006/math" xmlns:v="urn:schemas-microsoft-com:vml" xmlns:wp14="http://schemas.microsoft.com/office/word/2010/wordprocessingDrawing" xmlns:wp="http://schemas.openxmlformats.org/drawingml/2006/wordprocessingDrawing" xmlns:w10="urn:schemas-microsoft-com:office:word" xmlns:w="http://schemas.openxmlformats.org/wordprocessingml/2006/main" xmlns:w14="http://schemas.microsoft.com/office/word/2010/wordml" xmlns:w15="http://schemas.microsoft.com/office/word/2012/wordml" xmlns:wpg="http://schemas.microsoft.com/office/word/2010/wordprocessingGroup" xmlns:wpi="http://schemas.microsoft.com/office/word/2010/wordprocessingInk" xmlns:wne="http://schemas.microsoft.com/office/word/2006/wordml" xmlns:wps="http://schemas.microsoft.com/office/word/2010/wordprocessingShape" mc:Ignorable="w14 w15 wp14">
   <w:body>
     <w:p/>
     <w:p>
       <w:pPr>
-        <w:pStyle w:val="2"/>
+        <w:pStyle w:val="1"/>
       </w:pPr>
       <w:r>
         <w:rPr>
@@ -45,7 +45,10 @@
         </w:numPr>
       </w:pPr>
       <w:r>
-        <w:t>docker镜像与容器的区别</w:t>
+        <w:t>docker</w:t>
+      </w:r>
+      <w:r>
+        <w:t>镜像与容器的区别</w:t>
       </w:r>
       <w:r>
         <w:rPr>
@@ -105,7 +108,10 @@
         <w:t>、</w:t>
       </w:r>
       <w:r>
-        <w:t>nginx怎么安装</w:t>
+        <w:t>nginx</w:t>
+      </w:r>
+      <w:r>
+        <w:t>怎么安装</w:t>
       </w:r>
       <w:r>
         <w:rPr>
@@ -122,7 +128,10 @@
         </w:numPr>
       </w:pPr>
       <w:r>
-        <w:t>docker怎么迁移与备份</w:t>
+        <w:t>docker</w:t>
+      </w:r>
+      <w:r>
+        <w:t>怎么迁移与备份</w:t>
       </w:r>
       <w:r>
         <w:rPr>
@@ -139,7 +148,10 @@
         </w:numPr>
       </w:pPr>
       <w:r>
-        <w:t>Dockerfile编写创建容器的脚本</w:t>
+        <w:t>Dockerfile</w:t>
+      </w:r>
+      <w:r>
+        <w:t>编写创建容器的脚本</w:t>
       </w:r>
       <w:r>
         <w:rPr>
@@ -156,7 +168,13 @@
         </w:numPr>
       </w:pPr>
       <w:r>
-        <w:t>怎么搭建docker私有库</w:t>
+        <w:t>怎么搭建</w:t>
+      </w:r>
+      <w:r>
+        <w:t>docker</w:t>
+      </w:r>
+      <w:r>
+        <w:t>私有库</w:t>
       </w:r>
       <w:r>
         <w:rPr>
@@ -169,23 +187,35 @@
     <w:p/>
     <w:p>
       <w:pPr>
+        <w:pStyle w:val="1"/>
+      </w:pPr>
+      <w:r>
+        <w:rPr>
+          <w:rFonts w:hint="eastAsia"/>
+        </w:rPr>
+        <w:t>一</w:t>
+      </w:r>
+      <w:r>
+        <w:rPr>
+          <w:rFonts w:hint="eastAsia"/>
+        </w:rPr>
+        <w:t xml:space="preserve"> </w:t>
+      </w:r>
+      <w:r>
+        <w:rPr>
+          <w:rFonts w:hint="eastAsia"/>
+        </w:rPr>
+        <w:t>是什么？</w:t>
+      </w:r>
+    </w:p>
+    <w:p>
+      <w:pPr>
         <w:pStyle w:val="2"/>
       </w:pPr>
       <w:r>
         <w:rPr>
           <w:rFonts w:hint="eastAsia"/>
         </w:rPr>
-        <w:t>一 是什么？</w:t>
-      </w:r>
-    </w:p>
-    <w:p>
-      <w:pPr>
-        <w:pStyle w:val="3"/>
-      </w:pPr>
-      <w:r>
-        <w:rPr>
-          <w:rFonts w:hint="eastAsia"/>
-        </w:rPr>
         <w:t>1</w:t>
       </w:r>
       <w:r>
@@ -206,7 +236,31 @@
         <w:rPr>
           <w:rFonts w:hint="eastAsia"/>
         </w:rPr>
-        <w:t>在计算机中，虚拟化(英语: Virtualization) 是一般种资源管理技术，是将计算机的各种实体资源，如服务器、网络、内存及存储等，予以抽象、转换后呈现出来，打破实体结构间的不可切割的障碍，使用户可以比原本的组态更好的方式来应用这些资源。这些资源的新虚拟部份是不受现有资源的架设方式，地域或物理组态所限制。一般所指的虚拟化资源包括计算能力和资料存储。</w:t>
+        <w:t>在计算机中，虚拟化</w:t>
+      </w:r>
+      <w:r>
+        <w:rPr>
+          <w:rFonts w:hint="eastAsia"/>
+        </w:rPr>
+        <w:t>(</w:t>
+      </w:r>
+      <w:r>
+        <w:rPr>
+          <w:rFonts w:hint="eastAsia"/>
+        </w:rPr>
+        <w:t>英语</w:t>
+      </w:r>
+      <w:r>
+        <w:rPr>
+          <w:rFonts w:hint="eastAsia"/>
+        </w:rPr>
+        <w:t xml:space="preserve">: Virtualization) </w:t>
+      </w:r>
+      <w:r>
+        <w:rPr>
+          <w:rFonts w:hint="eastAsia"/>
+        </w:rPr>
+        <w:t>是一般种资源管理技术，是将计算机的各种实体资源，如服务器、网络、内存及存储等，予以抽象、转换后呈现出来，打破实体结构间的不可切割的障碍，使用户可以比原本的组态更好的方式来应用这些资源。这些资源的新虚拟部份是不受现有资源的架设方式，地域或物理组态所限制。一般所指的虚拟化资源包括计算能力和资料存储。</w:t>
       </w:r>
     </w:p>
     <w:p/>
@@ -230,7 +284,14 @@
           <w:rFonts w:hint="eastAsia"/>
           <w:color w:val="FF0000"/>
         </w:rPr>
-        <w:t>:软件</w:t>
+        <w:t>:</w:t>
+      </w:r>
+      <w:r>
+        <w:rPr>
+          <w:rFonts w:hint="eastAsia"/>
+          <w:color w:val="FF0000"/>
+        </w:rPr>
+        <w:t>软件</w:t>
       </w:r>
       <w:r>
         <w:rPr>
@@ -256,7 +317,14 @@
           <w:rFonts w:hint="eastAsia"/>
           <w:color w:val="FF0000"/>
         </w:rPr>
-        <w:t>内存</w:t>
+        <w:t>内</w:t>
+      </w:r>
+      <w:r>
+        <w:rPr>
+          <w:rFonts w:hint="eastAsia"/>
+          <w:color w:val="FF0000"/>
+        </w:rPr>
+        <w:t>存</w:t>
       </w:r>
       <w:r>
         <w:rPr>
@@ -275,14 +343,33 @@
         <w:rPr>
           <w:rFonts w:hint="eastAsia"/>
         </w:rPr>
-        <w:t>虚拟化(vip)、</w:t>
+        <w:t>虚拟化</w:t>
+      </w:r>
+      <w:r>
+        <w:rPr>
+          <w:rFonts w:hint="eastAsia"/>
+        </w:rPr>
+        <w:t>(vip)</w:t>
+      </w:r>
+      <w:r>
+        <w:rPr>
+          <w:rFonts w:hint="eastAsia"/>
+        </w:rPr>
+        <w:t>、</w:t>
       </w:r>
       <w:r>
         <w:rPr>
           <w:rFonts w:hint="eastAsia"/>
           <w:color w:val="FF0000"/>
         </w:rPr>
-        <w:t xml:space="preserve"> 桌面</w:t>
+        <w:t xml:space="preserve"> </w:t>
+      </w:r>
+      <w:r>
+        <w:rPr>
+          <w:rFonts w:hint="eastAsia"/>
+          <w:color w:val="FF0000"/>
+        </w:rPr>
+        <w:t>桌面</w:t>
       </w:r>
       <w:r>
         <w:rPr>
@@ -319,7 +406,7 @@
     </w:p>
     <w:p>
       <w:pPr>
-        <w:pStyle w:val="3"/>
+        <w:pStyle w:val="2"/>
       </w:pPr>
       <w:r>
         <w:rPr>
@@ -334,7 +421,19 @@
         <w:rPr>
           <w:rFonts w:hint="eastAsia"/>
         </w:rPr>
-        <w:t>什么是Docker？</w:t>
+        <w:t>什么是</w:t>
+      </w:r>
+      <w:r>
+        <w:rPr>
+          <w:rFonts w:hint="eastAsia"/>
+        </w:rPr>
+        <w:t>Docker</w:t>
+      </w:r>
+      <w:r>
+        <w:rPr>
+          <w:rFonts w:hint="eastAsia"/>
+        </w:rPr>
+        <w:t>？</w:t>
       </w:r>
     </w:p>
     <w:p>
@@ -345,20 +444,135 @@
         <w:rPr>
           <w:rFonts w:hint="eastAsia"/>
         </w:rPr>
-        <w:t>Docker是一个开源项目， 诞生于2013年初，最初是dotCloud公司内部的一个业余项目。它基于Google公司推出的Go语言实现。项目后来加入了Linux基金会，遵从了Apache 2.0协议，项目代码在GitHub上进行维护。</w:t>
+        <w:t>Docker</w:t>
+      </w:r>
+      <w:r>
+        <w:rPr>
+          <w:rFonts w:hint="eastAsia"/>
+        </w:rPr>
+        <w:t>是一个开源项目，</w:t>
+      </w:r>
+      <w:r>
+        <w:rPr>
+          <w:rFonts w:hint="eastAsia"/>
+        </w:rPr>
+        <w:t xml:space="preserve"> </w:t>
+      </w:r>
+      <w:r>
+        <w:rPr>
+          <w:rFonts w:hint="eastAsia"/>
+        </w:rPr>
+        <w:t>诞生于</w:t>
+      </w:r>
+      <w:r>
+        <w:rPr>
+          <w:rFonts w:hint="eastAsia"/>
+        </w:rPr>
+        <w:t>2013</w:t>
+      </w:r>
+      <w:r>
+        <w:rPr>
+          <w:rFonts w:hint="eastAsia"/>
+        </w:rPr>
+        <w:t>年初，最初是</w:t>
+      </w:r>
+      <w:r>
+        <w:rPr>
+          <w:rFonts w:hint="eastAsia"/>
+        </w:rPr>
+        <w:t>dotCloud</w:t>
+      </w:r>
+      <w:r>
+        <w:rPr>
+          <w:rFonts w:hint="eastAsia"/>
+        </w:rPr>
+        <w:t>公司内部的一个业余项目。它基于</w:t>
+      </w:r>
+      <w:r>
+        <w:rPr>
+          <w:rFonts w:hint="eastAsia"/>
+        </w:rPr>
+        <w:t>Google</w:t>
+      </w:r>
+      <w:r>
+        <w:rPr>
+          <w:rFonts w:hint="eastAsia"/>
+        </w:rPr>
+        <w:t>公司推出的</w:t>
+      </w:r>
+      <w:r>
+        <w:rPr>
+          <w:rFonts w:hint="eastAsia"/>
+        </w:rPr>
+        <w:t>Go</w:t>
+      </w:r>
+      <w:r>
+        <w:rPr>
+          <w:rFonts w:hint="eastAsia"/>
+        </w:rPr>
+        <w:t>语言实现。项目后来加入了</w:t>
+      </w:r>
+      <w:r>
+        <w:rPr>
+          <w:rFonts w:hint="eastAsia"/>
+        </w:rPr>
+        <w:t>Linux</w:t>
+      </w:r>
+      <w:r>
+        <w:rPr>
+          <w:rFonts w:hint="eastAsia"/>
+        </w:rPr>
+        <w:t>基金会，遵从了</w:t>
+      </w:r>
+      <w:r>
+        <w:rPr>
+          <w:rFonts w:hint="eastAsia"/>
+        </w:rPr>
+        <w:t>Apache 2.0</w:t>
+      </w:r>
+      <w:r>
+        <w:rPr>
+          <w:rFonts w:hint="eastAsia"/>
+        </w:rPr>
+        <w:t>协议，项目代码在</w:t>
+      </w:r>
+      <w:r>
+        <w:rPr>
+          <w:rFonts w:hint="eastAsia"/>
+        </w:rPr>
+        <w:t>GitHub</w:t>
+      </w:r>
+      <w:r>
+        <w:rPr>
+          <w:rFonts w:hint="eastAsia"/>
+        </w:rPr>
+        <w:t>上进行维护。</w:t>
       </w:r>
     </w:p>
     <w:p>
       <w:r>
         <w:pict>
-          <v:shape id="_x0000_i1025" o:spt="75" type="#_x0000_t75" style="height:60.35pt;width:229.3pt;" filled="f" o:preferrelative="t" stroked="f" coordsize="21600,21600">
-            <v:path/>
-            <v:fill on="f" focussize="0,0"/>
-            <v:stroke on="f" joinstyle="miter"/>
-            <v:imagedata r:id="rId4" o:title=""/>
+          <v:shapetype id="_x0000_t75" coordsize="21600,21600" o:spt="75" o:preferrelative="t" path="m@4@5l@4@11@9@11@9@5xe" filled="f" stroked="f">
+            <v:stroke joinstyle="miter"/>
+            <v:formulas>
+              <v:f eqn="if lineDrawn pixelLineWidth 0"/>
+              <v:f eqn="sum @0 1 0"/>
+              <v:f eqn="sum 0 0 @1"/>
+              <v:f eqn="prod @2 1 2"/>
+              <v:f eqn="prod @3 21600 pixelWidth"/>
+              <v:f eqn="prod @3 21600 pixelHeight"/>
+              <v:f eqn="sum @0 0 1"/>
+              <v:f eqn="prod @6 1 2"/>
+              <v:f eqn="prod @7 21600 pixelWidth"/>
+              <v:f eqn="sum @8 21600 0"/>
+              <v:f eqn="prod @7 21600 pixelHeight"/>
+              <v:f eqn="sum @10 21600 0"/>
+            </v:formulas>
+            <v:path o:extrusionok="f" gradientshapeok="t" o:connecttype="rect"/>
             <o:lock v:ext="edit" aspectratio="t"/>
-            <w10:wrap type="none"/>
-            <w10:anchorlock/>
+          </v:shapetype>
+          <v:shape id="_x0000_i1025" type="#_x0000_t75" style="width:229.5pt;height:60.45pt">
+            <v:imagedata r:id="rId7" o:title=""/>
           </v:shape>
         </w:pict>
       </w:r>
@@ -371,7 +585,91 @@
         <w:rPr>
           <w:rFonts w:hint="eastAsia"/>
         </w:rPr>
-        <w:t>Docker自开源后受到广泛的关注和讨论，以至于dotCloud公司后来都改名为Docker Inc。Redhat已经在其RHEL6.5中集中支持Docker; Google 也在其PaaS产品中广泛应用。</w:t>
+        <w:t>Docker</w:t>
+      </w:r>
+      <w:r>
+        <w:rPr>
+          <w:rFonts w:hint="eastAsia"/>
+        </w:rPr>
+        <w:t>自开源后受到广泛的关注和讨论，以至于</w:t>
+      </w:r>
+      <w:r>
+        <w:rPr>
+          <w:rFonts w:hint="eastAsia"/>
+        </w:rPr>
+        <w:t>dotCloud</w:t>
+      </w:r>
+      <w:r>
+        <w:rPr>
+          <w:rFonts w:hint="eastAsia"/>
+        </w:rPr>
+        <w:t>公司后来都改名为</w:t>
+      </w:r>
+      <w:r>
+        <w:rPr>
+          <w:rFonts w:hint="eastAsia"/>
+        </w:rPr>
+        <w:t>Docker Inc</w:t>
+      </w:r>
+      <w:r>
+        <w:rPr>
+          <w:rFonts w:hint="eastAsia"/>
+        </w:rPr>
+        <w:t>。</w:t>
+      </w:r>
+      <w:r>
+        <w:rPr>
+          <w:rFonts w:hint="eastAsia"/>
+        </w:rPr>
+        <w:t>Redhat</w:t>
+      </w:r>
+      <w:r>
+        <w:rPr>
+          <w:rFonts w:hint="eastAsia"/>
+        </w:rPr>
+        <w:t>已经在其</w:t>
+      </w:r>
+      <w:r>
+        <w:rPr>
+          <w:rFonts w:hint="eastAsia"/>
+        </w:rPr>
+        <w:t>RHEL6.5</w:t>
+      </w:r>
+      <w:r>
+        <w:rPr>
+          <w:rFonts w:hint="eastAsia"/>
+        </w:rPr>
+        <w:t>中集中支持</w:t>
+      </w:r>
+      <w:r>
+        <w:rPr>
+          <w:rFonts w:hint="eastAsia"/>
+        </w:rPr>
+        <w:t>Docker; G</w:t>
+      </w:r>
+      <w:r>
+        <w:rPr>
+          <w:rFonts w:hint="eastAsia"/>
+        </w:rPr>
+        <w:t xml:space="preserve">oogle </w:t>
+      </w:r>
+      <w:r>
+        <w:rPr>
+          <w:rFonts w:hint="eastAsia"/>
+        </w:rPr>
+        <w:t>也在其</w:t>
+      </w:r>
+      <w:r>
+        <w:rPr>
+          <w:rFonts w:hint="eastAsia"/>
+        </w:rPr>
+        <w:t>PaaS</w:t>
+      </w:r>
+      <w:r>
+        <w:rPr>
+          <w:rFonts w:hint="eastAsia"/>
+        </w:rPr>
+        <w:t>产品中广泛应用。</w:t>
       </w:r>
     </w:p>
     <w:p>
@@ -382,46 +680,149 @@
         <w:rPr>
           <w:rFonts w:hint="eastAsia"/>
         </w:rPr>
-        <w:t>Docker项目的目标是实现轻量级的操作系统虚拟化解决方案。Docker 的基础是</w:t>
+        <w:t>Docker</w:t>
+      </w:r>
+      <w:r>
+        <w:rPr>
+          <w:rFonts w:hint="eastAsia"/>
+        </w:rPr>
+        <w:t>项目的目标是实现轻量级的操作系统虚拟化解决方案。</w:t>
+      </w:r>
+      <w:r>
+        <w:rPr>
+          <w:rFonts w:hint="eastAsia"/>
+        </w:rPr>
+        <w:t xml:space="preserve">Docker </w:t>
+      </w:r>
+      <w:r>
+        <w:rPr>
+          <w:rFonts w:hint="eastAsia"/>
+        </w:rPr>
+        <w:t>的基础是</w:t>
       </w:r>
       <w:r>
         <w:rPr>
           <w:rFonts w:hint="eastAsia"/>
           <w:color w:val="FF0000"/>
         </w:rPr>
-        <w:t>Linux容器</w:t>
-      </w:r>
-      <w:r>
-        <w:rPr>
-          <w:rFonts w:hint="eastAsia"/>
-        </w:rPr>
-        <w:t>(LXC)等技术。</w:t>
-      </w:r>
-    </w:p>
-    <w:p/>
-    <w:p>
-      <w:r>
-        <w:rPr>
-          <w:rFonts w:hint="eastAsia"/>
-        </w:rPr>
-        <w:t>在LXC的基础上Docker进行了进一步的封装， 让用户不需要去关心容器的管理，使得操作更为简便。用户操作Docker的容器就像操作一个快速轻量级的虚拟机一 样简单。</w:t>
-      </w:r>
-    </w:p>
-    <w:p/>
-    <w:p>
-      <w:r>
-        <w:rPr>
-          <w:rFonts w:hint="eastAsia"/>
-        </w:rPr>
-        <w:t>为什么选择Docker?</w:t>
-      </w:r>
-    </w:p>
-    <w:p>
-      <w:r>
-        <w:rPr>
-          <w:rFonts w:hint="eastAsia"/>
-        </w:rPr>
-        <w:t>(1)上手快。</w:t>
+        <w:t>Linux</w:t>
+      </w:r>
+      <w:r>
+        <w:rPr>
+          <w:rFonts w:hint="eastAsia"/>
+          <w:color w:val="FF0000"/>
+        </w:rPr>
+        <w:t>容器</w:t>
+      </w:r>
+      <w:r>
+        <w:rPr>
+          <w:rFonts w:hint="eastAsia"/>
+        </w:rPr>
+        <w:t>(LXC)</w:t>
+      </w:r>
+      <w:r>
+        <w:rPr>
+          <w:rFonts w:hint="eastAsia"/>
+        </w:rPr>
+        <w:t>等技术。</w:t>
+      </w:r>
+    </w:p>
+    <w:p/>
+    <w:p>
+      <w:r>
+        <w:rPr>
+          <w:rFonts w:hint="eastAsia"/>
+        </w:rPr>
+        <w:t>在</w:t>
+      </w:r>
+      <w:r>
+        <w:rPr>
+          <w:rFonts w:hint="eastAsia"/>
+        </w:rPr>
+        <w:t>LXC</w:t>
+      </w:r>
+      <w:r>
+        <w:rPr>
+          <w:rFonts w:hint="eastAsia"/>
+        </w:rPr>
+        <w:t>的基础上</w:t>
+      </w:r>
+      <w:r>
+        <w:rPr>
+          <w:rFonts w:hint="eastAsia"/>
+        </w:rPr>
+        <w:t>Docker</w:t>
+      </w:r>
+      <w:r>
+        <w:rPr>
+          <w:rFonts w:hint="eastAsia"/>
+        </w:rPr>
+        <w:t>进行了进一步的封装，</w:t>
+      </w:r>
+      <w:r>
+        <w:rPr>
+          <w:rFonts w:hint="eastAsia"/>
+        </w:rPr>
+        <w:t xml:space="preserve"> </w:t>
+      </w:r>
+      <w:r>
+        <w:rPr>
+          <w:rFonts w:hint="eastAsia"/>
+        </w:rPr>
+        <w:t>让用户不需要去关心容器的管理，使得操作更为简便。用户操作</w:t>
+      </w:r>
+      <w:r>
+        <w:rPr>
+          <w:rFonts w:hint="eastAsia"/>
+        </w:rPr>
+        <w:t>Docker</w:t>
+      </w:r>
+      <w:r>
+        <w:rPr>
+          <w:rFonts w:hint="eastAsia"/>
+        </w:rPr>
+        <w:t>的容器就像操作一个快速轻量级的虚拟机一</w:t>
+      </w:r>
+      <w:r>
+        <w:rPr>
+          <w:rFonts w:hint="eastAsia"/>
+        </w:rPr>
+        <w:t xml:space="preserve"> </w:t>
+      </w:r>
+      <w:r>
+        <w:rPr>
+          <w:rFonts w:hint="eastAsia"/>
+        </w:rPr>
+        <w:t>样简单。</w:t>
+      </w:r>
+    </w:p>
+    <w:p/>
+    <w:p>
+      <w:r>
+        <w:rPr>
+          <w:rFonts w:hint="eastAsia"/>
+        </w:rPr>
+        <w:t>为什么选择</w:t>
+      </w:r>
+      <w:r>
+        <w:rPr>
+          <w:rFonts w:hint="eastAsia"/>
+        </w:rPr>
+        <w:t>Docker?</w:t>
+      </w:r>
+    </w:p>
+    <w:p>
+      <w:r>
+        <w:rPr>
+          <w:rFonts w:hint="eastAsia"/>
+        </w:rPr>
+        <w:t>(1)</w:t>
+      </w:r>
+      <w:r>
+        <w:rPr>
+          <w:rFonts w:hint="eastAsia"/>
+        </w:rPr>
+        <w:t>上手快。</w:t>
       </w:r>
     </w:p>
     <w:p>
@@ -432,7 +833,73 @@
         <w:rPr>
           <w:rFonts w:hint="eastAsia"/>
         </w:rPr>
-        <w:t>用户只需要几分钟，就可以把自己的程序"Docker化”。Docker依赖于 "写时复制”(copy on-write)模型，使修改应用程序也非常迅速，可以说达到"随心所致，代码即改”的境界。</w:t>
+        <w:t>用户只需要几分钟，就可以把自己的程序</w:t>
+      </w:r>
+      <w:r>
+        <w:rPr>
+          <w:rFonts w:hint="eastAsia"/>
+        </w:rPr>
+        <w:t>"Docker</w:t>
+      </w:r>
+      <w:r>
+        <w:rPr>
+          <w:rFonts w:hint="eastAsia"/>
+        </w:rPr>
+        <w:t>化”。</w:t>
+      </w:r>
+      <w:r>
+        <w:rPr>
+          <w:rFonts w:hint="eastAsia"/>
+        </w:rPr>
+        <w:t>Docker</w:t>
+      </w:r>
+      <w:r>
+        <w:rPr>
+          <w:rFonts w:hint="eastAsia"/>
+        </w:rPr>
+        <w:t>依赖于</w:t>
+      </w:r>
+      <w:r>
+        <w:rPr>
+          <w:rFonts w:hint="eastAsia"/>
+        </w:rPr>
+        <w:t xml:space="preserve"> "</w:t>
+      </w:r>
+      <w:r>
+        <w:rPr>
+          <w:rFonts w:hint="eastAsia"/>
+        </w:rPr>
+        <w:t>写时复制”</w:t>
+      </w:r>
+      <w:r>
+        <w:rPr>
+          <w:rFonts w:hint="eastAsia"/>
+        </w:rPr>
+        <w:t xml:space="preserve">(copy </w:t>
+      </w:r>
+      <w:r>
+        <w:rPr>
+          <w:rFonts w:hint="eastAsia"/>
+        </w:rPr>
+        <w:t>on-write)</w:t>
+      </w:r>
+      <w:r>
+        <w:rPr>
+          <w:rFonts w:hint="eastAsia"/>
+        </w:rPr>
+        <w:t>模型，使修改应用程序也非常迅速，可以说达到</w:t>
+      </w:r>
+      <w:r>
+        <w:rPr>
+          <w:rFonts w:hint="eastAsia"/>
+        </w:rPr>
+        <w:t>"</w:t>
+      </w:r>
+      <w:r>
+        <w:rPr>
+          <w:rFonts w:hint="eastAsia"/>
+        </w:rPr>
+        <w:t>随心所致，代码即改”的境界。</w:t>
       </w:r>
     </w:p>
     <w:p>
@@ -443,44 +910,147 @@
         <w:rPr>
           <w:rFonts w:hint="eastAsia"/>
         </w:rPr>
-        <w:t>随后，就可以创建容器来运行应用程序了。大多数Docker容器只需要不到1秒中即可启动。由于去除了管理程序的开销，Docker容器拥有很高的性能，同时同一台宿主机中也可以运行更多的容器，使用户尽可能的充分利用系统资源。</w:t>
-      </w:r>
-    </w:p>
-    <w:p/>
-    <w:p>
-      <w:r>
-        <w:rPr>
-          <w:rFonts w:hint="eastAsia"/>
-        </w:rPr>
-        <w:t>(2)职责的逻辑分类</w:t>
-      </w:r>
-    </w:p>
-    <w:p>
-      <w:r>
+        <w:t>随后，就可以创建容器来运行应用程序了。大多数</w:t>
+      </w:r>
+      <w:r>
+        <w:rPr>
+          <w:rFonts w:hint="eastAsia"/>
+        </w:rPr>
+        <w:t>Docker</w:t>
+      </w:r>
+      <w:r>
+        <w:rPr>
+          <w:rFonts w:hint="eastAsia"/>
+        </w:rPr>
+        <w:t>容器只需要不到</w:t>
+      </w:r>
+      <w:r>
+        <w:rPr>
+          <w:rFonts w:hint="eastAsia"/>
+        </w:rPr>
+        <w:t>1</w:t>
+      </w:r>
+      <w:r>
+        <w:rPr>
+          <w:rFonts w:hint="eastAsia"/>
+        </w:rPr>
+        <w:t>秒中即可启动。由于去除了管理程序的开销，</w:t>
+      </w:r>
+      <w:r>
+        <w:rPr>
+          <w:rFonts w:hint="eastAsia"/>
+        </w:rPr>
+        <w:t>Docker</w:t>
+      </w:r>
+      <w:r>
+        <w:rPr>
+          <w:rFonts w:hint="eastAsia"/>
+        </w:rPr>
+        <w:t>容器拥有很高的性能，同时同一台宿主机中也可以运行更多的容器，使用户尽可能的充分利用系统资源。</w:t>
+      </w:r>
+    </w:p>
+    <w:p/>
+    <w:p>
+      <w:r>
+        <w:rPr>
+          <w:rFonts w:hint="eastAsia"/>
+        </w:rPr>
+        <w:t>(2)</w:t>
+      </w:r>
+      <w:r>
+        <w:rPr>
+          <w:rFonts w:hint="eastAsia"/>
+        </w:rPr>
+        <w:t>职责的逻辑分类</w:t>
+      </w:r>
+    </w:p>
+    <w:p>
+      <w:r>
+        <w:lastRenderedPageBreak/>
         <w:tab/>
       </w:r>
       <w:r>
         <w:rPr>
           <w:rFonts w:hint="eastAsia"/>
         </w:rPr>
-        <w:t>使用Docker,开发人员只需要关心容器中运行的应用程序，而运维人员只需要关心如何管理容器。</w:t>
-      </w:r>
-    </w:p>
-    <w:p>
-      <w:r>
-        <w:rPr>
-          <w:rFonts w:hint="eastAsia"/>
-        </w:rPr>
-        <w:t>Docker设计的目的就是要加强开发人员写代码的开发环境与应用程序要部署的生产环境一致性。从而降低那种“开发时一切正常， 肯定是运维的问题(测试环境都是正常的，上线后出了问题就归结为肯定是运维的问题)”</w:t>
-      </w:r>
-    </w:p>
-    <w:p/>
-    <w:p>
-      <w:r>
-        <w:rPr>
-          <w:rFonts w:hint="eastAsia"/>
-        </w:rPr>
-        <w:t>(3)快速高效的开发生命周期</w:t>
+        <w:t>使用</w:t>
+      </w:r>
+      <w:r>
+        <w:rPr>
+          <w:rFonts w:hint="eastAsia"/>
+        </w:rPr>
+        <w:t>Docker,</w:t>
+      </w:r>
+      <w:r>
+        <w:rPr>
+          <w:rFonts w:hint="eastAsia"/>
+        </w:rPr>
+        <w:t>开发人员只需要关心容器中运行的应用程序，而运维人员只需要关心如何管理容器。</w:t>
+      </w:r>
+    </w:p>
+    <w:p>
+      <w:r>
+        <w:rPr>
+          <w:rFonts w:hint="eastAsia"/>
+        </w:rPr>
+        <w:t>Docker</w:t>
+      </w:r>
+      <w:r>
+        <w:rPr>
+          <w:rFonts w:hint="eastAsia"/>
+        </w:rPr>
+        <w:t>设计的目的就是要加强开发人员写代码的开发环境与应用程序要部署的生产环境一致性。从而降低那种“开发时一切正常，</w:t>
+      </w:r>
+      <w:r>
+        <w:rPr>
+          <w:rFonts w:hint="eastAsia"/>
+        </w:rPr>
+        <w:t xml:space="preserve"> </w:t>
+      </w:r>
+      <w:r>
+        <w:rPr>
+          <w:rFonts w:hint="eastAsia"/>
+        </w:rPr>
+        <w:t>肯定是运维的问题</w:t>
+      </w:r>
+      <w:r>
+        <w:rPr>
+          <w:rFonts w:hint="eastAsia"/>
+        </w:rPr>
+        <w:t>(</w:t>
+      </w:r>
+      <w:r>
+        <w:rPr>
+          <w:rFonts w:hint="eastAsia"/>
+        </w:rPr>
+        <w:t>测试环境都是正常的，上线后出了问题就归结为肯定是运维的问题</w:t>
+      </w:r>
+      <w:r>
+        <w:rPr>
+          <w:rFonts w:hint="eastAsia"/>
+        </w:rPr>
+        <w:t>)</w:t>
+      </w:r>
+      <w:r>
+        <w:rPr>
+          <w:rFonts w:hint="eastAsia"/>
+        </w:rPr>
+        <w:t>”</w:t>
+      </w:r>
+    </w:p>
+    <w:p/>
+    <w:p>
+      <w:r>
+        <w:rPr>
+          <w:rFonts w:hint="eastAsia"/>
+        </w:rPr>
+        <w:t>(3)</w:t>
+      </w:r>
+      <w:r>
+        <w:rPr>
+          <w:rFonts w:hint="eastAsia"/>
+        </w:rPr>
+        <w:t>快速高效的开发生命周期</w:t>
       </w:r>
     </w:p>
     <w:p>
@@ -491,16 +1061,106 @@
         <w:rPr>
           <w:rFonts w:hint="eastAsia"/>
         </w:rPr>
-        <w:t>Docker的目标之一就是缩短代码从开发、 测试到部署、上线运行的周期，让你的应用程序具备可移植性，易于构建，并易于协作。(通俗- -点说，Docker就像一 个盒子， 里面可以装很多物件，如果需要这些物件的可以直接将该大盒子拿走，而不需要从该盒子中一件件的取。)</w:t>
-      </w:r>
-    </w:p>
-    <w:p/>
-    <w:p>
-      <w:r>
-        <w:rPr>
-          <w:rFonts w:hint="eastAsia"/>
-        </w:rPr>
-        <w:t>(4)鼓励使用面向服务的架构</w:t>
+        <w:t>Docker</w:t>
+      </w:r>
+      <w:r>
+        <w:rPr>
+          <w:rFonts w:hint="eastAsia"/>
+        </w:rPr>
+        <w:t>的目标之一就是缩短代码从开发、</w:t>
+      </w:r>
+      <w:r>
+        <w:rPr>
+          <w:rFonts w:hint="eastAsia"/>
+        </w:rPr>
+        <w:t xml:space="preserve"> </w:t>
+      </w:r>
+      <w:r>
+        <w:rPr>
+          <w:rFonts w:hint="eastAsia"/>
+        </w:rPr>
+        <w:t>测试到部署、上线运行的周期，让你的应用程序具备可移植性，易于构建，并易于协作。</w:t>
+      </w:r>
+      <w:r>
+        <w:rPr>
+          <w:rFonts w:hint="eastAsia"/>
+        </w:rPr>
+        <w:t>(</w:t>
+      </w:r>
+      <w:r>
+        <w:rPr>
+          <w:rFonts w:hint="eastAsia"/>
+        </w:rPr>
+        <w:t>通俗</w:t>
+      </w:r>
+      <w:r>
+        <w:rPr>
+          <w:rFonts w:hint="eastAsia"/>
+        </w:rPr>
+        <w:t>- -</w:t>
+      </w:r>
+      <w:r>
+        <w:rPr>
+          <w:rFonts w:hint="eastAsia"/>
+        </w:rPr>
+        <w:t>点说，</w:t>
+      </w:r>
+      <w:r>
+        <w:rPr>
+          <w:rFonts w:hint="eastAsia"/>
+        </w:rPr>
+        <w:t>Docker</w:t>
+      </w:r>
+      <w:r>
+        <w:rPr>
+          <w:rFonts w:hint="eastAsia"/>
+        </w:rPr>
+        <w:t>就像一</w:t>
+      </w:r>
+      <w:r>
+        <w:rPr>
+          <w:rFonts w:hint="eastAsia"/>
+        </w:rPr>
+        <w:t xml:space="preserve"> </w:t>
+      </w:r>
+      <w:r>
+        <w:rPr>
+          <w:rFonts w:hint="eastAsia"/>
+        </w:rPr>
+        <w:t>个盒子，</w:t>
+      </w:r>
+      <w:r>
+        <w:rPr>
+          <w:rFonts w:hint="eastAsia"/>
+        </w:rPr>
+        <w:t xml:space="preserve"> </w:t>
+      </w:r>
+      <w:r>
+        <w:rPr>
+          <w:rFonts w:hint="eastAsia"/>
+        </w:rPr>
+        <w:t>里面可以装很多物件，如果需要这些物件的可以直接将该大盒子拿走，而不需要从该盒子中一件件的取。</w:t>
+      </w:r>
+      <w:r>
+        <w:rPr>
+          <w:rFonts w:hint="eastAsia"/>
+        </w:rPr>
+        <w:t>)</w:t>
+      </w:r>
+    </w:p>
+    <w:p/>
+    <w:p>
+      <w:r>
+        <w:rPr>
+          <w:rFonts w:hint="eastAsia"/>
+        </w:rPr>
+        <w:t>(4)</w:t>
+      </w:r>
+      <w:r>
+        <w:rPr>
+          <w:rFonts w:hint="eastAsia"/>
+        </w:rPr>
+        <w:t>鼓励使用面向服务的架构</w:t>
       </w:r>
     </w:p>
     <w:p>
@@ -511,15 +1171,75 @@
         <w:rPr>
           <w:rFonts w:hint="eastAsia"/>
         </w:rPr>
-        <w:t>Docker还鼓励面向服务的体系结构和微服务架构。Docker推荐单个容器只运行一个应用程序或进程，这样就形成了一个分布式的应用程序模型，在这种模型下，应用程序或者服务都可以表示为一系列内部互联的容器，从而使分布式部署应用程序，扩展或调试应用程序都变得非常简单，同时也提高了程序的内省性。(当然， 可以在一个容器中运行多 个应用程序)</w:t>
-      </w:r>
-    </w:p>
-    <w:p/>
-    <w:p/>
-    <w:p/>
-    <w:p>
-      <w:pPr>
-        <w:pStyle w:val="3"/>
+        <w:t>Docker</w:t>
+      </w:r>
+      <w:r>
+        <w:rPr>
+          <w:rFonts w:hint="eastAsia"/>
+        </w:rPr>
+        <w:t>还鼓励面向服务的体系结构和微服务架构。</w:t>
+      </w:r>
+      <w:r>
+        <w:rPr>
+          <w:rFonts w:hint="eastAsia"/>
+        </w:rPr>
+        <w:t>Docker</w:t>
+      </w:r>
+      <w:r>
+        <w:rPr>
+          <w:rFonts w:hint="eastAsia"/>
+        </w:rPr>
+        <w:t>推荐单个容器只运行一个应用程序或进程，这样就形成了一个分布式的应用程序模型，在这种模型下，应用程序或者服务都可以表示为一系列内部互联的容器，从而使分布式部署应用程序，扩展或调试应用程序都变得非常简单，同时也提高了程序的内省性。</w:t>
+      </w:r>
+      <w:r>
+        <w:rPr>
+          <w:rFonts w:hint="eastAsia"/>
+        </w:rPr>
+        <w:t>(</w:t>
+      </w:r>
+      <w:r>
+        <w:rPr>
+          <w:rFonts w:hint="eastAsia"/>
+        </w:rPr>
+        <w:t>当然，</w:t>
+      </w:r>
+      <w:r>
+        <w:rPr>
+          <w:rFonts w:hint="eastAsia"/>
+        </w:rPr>
+        <w:t xml:space="preserve"> </w:t>
+      </w:r>
+      <w:r>
+        <w:rPr>
+          <w:rFonts w:hint="eastAsia"/>
+        </w:rPr>
+        <w:t>可以在一个容器中运行多</w:t>
+      </w:r>
+      <w:r>
+        <w:rPr>
+          <w:rFonts w:hint="eastAsia"/>
+        </w:rPr>
+        <w:t xml:space="preserve"> </w:t>
+      </w:r>
+      <w:r>
+        <w:rPr>
+          <w:rFonts w:hint="eastAsia"/>
+        </w:rPr>
+        <w:t>个应用程序</w:t>
+      </w:r>
+      <w:r>
+        <w:rPr>
+          <w:rFonts w:hint="eastAsia"/>
+        </w:rPr>
+        <w:t>)</w:t>
+      </w:r>
+    </w:p>
+    <w:p/>
+    <w:p/>
+    <w:p/>
+    <w:p>
+      <w:pPr>
+        <w:pStyle w:val="2"/>
       </w:pPr>
       <w:r>
         <w:rPr>
@@ -540,14 +1260,8 @@
     <w:p>
       <w:r>
         <w:pict>
-          <v:shape id="_x0000_i1026" o:spt="75" type="#_x0000_t75" style="height:322.55pt;width:487.35pt;" filled="f" o:preferrelative="t" stroked="f" coordsize="21600,21600">
-            <v:path/>
-            <v:fill on="f" focussize="0,0"/>
-            <v:stroke on="f" joinstyle="miter"/>
-            <v:imagedata r:id="rId5" o:title=""/>
-            <o:lock v:ext="edit" aspectratio="t"/>
-            <w10:wrap type="none"/>
-            <w10:anchorlock/>
+          <v:shape id="_x0000_i1026" type="#_x0000_t75" style="width:487.05pt;height:322.65pt">
+            <v:imagedata r:id="rId8" o:title=""/>
           </v:shape>
         </w:pict>
       </w:r>
@@ -557,11 +1271,61 @@
         <w:rPr>
           <w:rFonts w:hint="eastAsia"/>
         </w:rPr>
-        <w:t>与传统的虚拟机相比，Docker优势体现为启动速度快、 占用体积小。</w:t>
-      </w:r>
-    </w:p>
-    <w:p/>
-    <w:p/>
+        <w:t>与传统的虚拟机相比，</w:t>
+      </w:r>
+      <w:r>
+        <w:rPr>
+          <w:rFonts w:hint="eastAsia"/>
+        </w:rPr>
+        <w:t>Docker</w:t>
+      </w:r>
+      <w:r>
+        <w:rPr>
+          <w:rFonts w:hint="eastAsia"/>
+        </w:rPr>
+        <w:t>优势体现为启动速度快、</w:t>
+      </w:r>
+      <w:r>
+        <w:rPr>
+          <w:rFonts w:hint="eastAsia"/>
+        </w:rPr>
+        <w:t xml:space="preserve"> </w:t>
+      </w:r>
+      <w:r>
+        <w:rPr>
+          <w:rFonts w:hint="eastAsia"/>
+        </w:rPr>
+        <w:t>占用体积小。</w:t>
+      </w:r>
+    </w:p>
+    <w:p/>
+    <w:p/>
+    <w:p>
+      <w:pPr>
+        <w:pStyle w:val="2"/>
+      </w:pPr>
+      <w:r>
+        <w:rPr>
+          <w:rFonts w:hint="eastAsia"/>
+        </w:rPr>
+        <w:t>1</w:t>
+      </w:r>
+      <w:r>
+        <w:t xml:space="preserve">.4 </w:t>
+      </w:r>
+      <w:r>
+        <w:rPr>
+          <w:rFonts w:hint="eastAsia"/>
+        </w:rPr>
+        <w:t>Docker</w:t>
+      </w:r>
+      <w:r>
+        <w:rPr>
+          <w:rFonts w:hint="eastAsia"/>
+        </w:rPr>
+        <w:t>组件有哪些？</w:t>
+      </w:r>
+    </w:p>
     <w:p>
       <w:pPr>
         <w:pStyle w:val="3"/>
@@ -573,27 +1337,10 @@
         <w:t>1</w:t>
       </w:r>
       <w:r>
-        <w:t xml:space="preserve">.4 </w:t>
-      </w:r>
-      <w:r>
-        <w:rPr>
-          <w:rFonts w:hint="eastAsia"/>
-        </w:rPr>
-        <w:t>Docker组件有哪些？</w:t>
-      </w:r>
-    </w:p>
-    <w:p>
-      <w:pPr>
-        <w:pStyle w:val="4"/>
-      </w:pPr>
-      <w:r>
-        <w:rPr>
-          <w:rFonts w:hint="eastAsia"/>
-        </w:rPr>
-        <w:t>1</w:t>
-      </w:r>
-      <w:r>
-        <w:t>.4.1 Docker服务器与客户端</w:t>
+        <w:t>.4.1 Docker</w:t>
+      </w:r>
+      <w:r>
+        <w:t>服务器与客户端</w:t>
       </w:r>
     </w:p>
     <w:p>
@@ -604,20 +1351,171 @@
         <w:rPr>
           <w:rFonts w:hint="eastAsia"/>
         </w:rPr>
-        <w:t>Docker是一个客户端-服务器(C/S) 架构程序。Docker客 户端只需要向Docker服务器或者守护进程发出请求，服务器或者守护进程将完成所有工作并返回结果。Docker提供了一个命令行工具Docker以及一整套RESTful API。你可以在同一台宿主机上运行Docker守护进程和客户端，也可以从本地的Docker客户端连接到运行在另-台宿主机上的远程Docker守护进程。</w:t>
+        <w:t>Docker</w:t>
+      </w:r>
+      <w:r>
+        <w:rPr>
+          <w:rFonts w:hint="eastAsia"/>
+        </w:rPr>
+        <w:t>是一个客户端</w:t>
+      </w:r>
+      <w:r>
+        <w:rPr>
+          <w:rFonts w:hint="eastAsia"/>
+        </w:rPr>
+        <w:t>-</w:t>
+      </w:r>
+      <w:r>
+        <w:rPr>
+          <w:rFonts w:hint="eastAsia"/>
+        </w:rPr>
+        <w:t>服务器</w:t>
+      </w:r>
+      <w:r>
+        <w:rPr>
+          <w:rFonts w:hint="eastAsia"/>
+        </w:rPr>
+        <w:t xml:space="preserve">(C/S) </w:t>
+      </w:r>
+      <w:r>
+        <w:rPr>
+          <w:rFonts w:hint="eastAsia"/>
+        </w:rPr>
+        <w:t>架构程序。</w:t>
+      </w:r>
+      <w:r>
+        <w:rPr>
+          <w:rFonts w:hint="eastAsia"/>
+        </w:rPr>
+        <w:t>Docker</w:t>
+      </w:r>
+      <w:r>
+        <w:rPr>
+          <w:rFonts w:hint="eastAsia"/>
+        </w:rPr>
+        <w:t>客</w:t>
+      </w:r>
+      <w:r>
+        <w:rPr>
+          <w:rFonts w:hint="eastAsia"/>
+        </w:rPr>
+        <w:t xml:space="preserve"> </w:t>
+      </w:r>
+      <w:r>
+        <w:rPr>
+          <w:rFonts w:hint="eastAsia"/>
+        </w:rPr>
+        <w:t>户端只需要向</w:t>
+      </w:r>
+      <w:r>
+        <w:rPr>
+          <w:rFonts w:hint="eastAsia"/>
+        </w:rPr>
+        <w:t>Docker</w:t>
+      </w:r>
+      <w:r>
+        <w:rPr>
+          <w:rFonts w:hint="eastAsia"/>
+        </w:rPr>
+        <w:t>服务器或者守护进程</w:t>
+      </w:r>
+      <w:r>
+        <w:rPr>
+          <w:rFonts w:hint="eastAsia"/>
+        </w:rPr>
+        <w:lastRenderedPageBreak/>
+        <w:t>发出请求，服务器或者守护进程将完成所有工作并返回结果。</w:t>
+      </w:r>
+      <w:r>
+        <w:rPr>
+          <w:rFonts w:hint="eastAsia"/>
+        </w:rPr>
+        <w:t>Docker</w:t>
+      </w:r>
+      <w:r>
+        <w:rPr>
+          <w:rFonts w:hint="eastAsia"/>
+        </w:rPr>
+        <w:t>提供了一个命令行工具</w:t>
+      </w:r>
+      <w:r>
+        <w:rPr>
+          <w:rFonts w:hint="eastAsia"/>
+        </w:rPr>
+        <w:t>Docker</w:t>
+      </w:r>
+      <w:r>
+        <w:rPr>
+          <w:rFonts w:hint="eastAsia"/>
+        </w:rPr>
+        <w:t>以及一整套</w:t>
+      </w:r>
+      <w:r>
+        <w:rPr>
+          <w:rFonts w:hint="eastAsia"/>
+        </w:rPr>
+        <w:t>RESTful API</w:t>
+      </w:r>
+      <w:r>
+        <w:rPr>
+          <w:rFonts w:hint="eastAsia"/>
+        </w:rPr>
+        <w:t>。你可以在同一台宿主机上运行</w:t>
+      </w:r>
+      <w:r>
+        <w:rPr>
+          <w:rFonts w:hint="eastAsia"/>
+        </w:rPr>
+        <w:t>Docker</w:t>
+      </w:r>
+      <w:r>
+        <w:rPr>
+          <w:rFonts w:hint="eastAsia"/>
+        </w:rPr>
+        <w:t>守护进程和客户端，也可以从本地的</w:t>
+      </w:r>
+      <w:r>
+        <w:rPr>
+          <w:rFonts w:hint="eastAsia"/>
+        </w:rPr>
+        <w:t>Docker</w:t>
+      </w:r>
+      <w:r>
+        <w:rPr>
+          <w:rFonts w:hint="eastAsia"/>
+        </w:rPr>
+        <w:t>客户端连接到运行在另</w:t>
+      </w:r>
+      <w:r>
+        <w:rPr>
+          <w:rFonts w:hint="eastAsia"/>
+        </w:rPr>
+        <w:t>-</w:t>
+      </w:r>
+      <w:r>
+        <w:rPr>
+          <w:rFonts w:hint="eastAsia"/>
+        </w:rPr>
+        <w:t>台宿主机上的远程</w:t>
+      </w:r>
+      <w:r>
+        <w:rPr>
+          <w:rFonts w:hint="eastAsia"/>
+        </w:rPr>
+        <w:t>Docker</w:t>
+      </w:r>
+      <w:r>
+        <w:rPr>
+          <w:rFonts w:hint="eastAsia"/>
+        </w:rPr>
+        <w:t>守护进程。</w:t>
       </w:r>
     </w:p>
     <w:p>
       <w:r>
         <w:pict>
-          <v:shape id="_x0000_i1027" o:spt="75" type="#_x0000_t75" style="height:351.7pt;width:292.15pt;" filled="f" o:preferrelative="t" stroked="f" coordsize="21600,21600">
-            <v:path/>
-            <v:fill on="f" focussize="0,0"/>
-            <v:stroke on="f" joinstyle="miter"/>
-            <v:imagedata r:id="rId6" o:title=""/>
-            <o:lock v:ext="edit" aspectratio="t"/>
-            <w10:wrap type="none"/>
-            <w10:anchorlock/>
+          <v:shape id="_x0000_i1027" type="#_x0000_t75" style="width:292.25pt;height:351.9pt">
+            <v:imagedata r:id="rId9" o:title=""/>
           </v:shape>
         </w:pict>
       </w:r>
@@ -627,7 +1525,7 @@
     <w:p/>
     <w:p>
       <w:pPr>
-        <w:pStyle w:val="4"/>
+        <w:pStyle w:val="3"/>
       </w:pPr>
       <w:r>
         <w:rPr>
@@ -657,7 +1555,43 @@
         <w:rPr>
           <w:rFonts w:hint="eastAsia"/>
         </w:rPr>
-        <w:t xml:space="preserve">镜像是构建Docker的基石。用户基于镜像来运行自己的容器。镜像也是Docker生命周期中的“构建”部分。镜像是基于联合文件系统的一种层式结构，由一系列指令一步一步构建出来。例如: </w:t>
+        <w:t>镜像是构建</w:t>
+      </w:r>
+      <w:r>
+        <w:rPr>
+          <w:rFonts w:hint="eastAsia"/>
+        </w:rPr>
+        <w:t>Docker</w:t>
+      </w:r>
+      <w:r>
+        <w:rPr>
+          <w:rFonts w:hint="eastAsia"/>
+        </w:rPr>
+        <w:t>的基石。用户</w:t>
+      </w:r>
+      <w:r>
+        <w:rPr>
+          <w:rFonts w:hint="eastAsia"/>
+        </w:rPr>
+        <w:t>基于镜像来运行自己的容器。镜像也是</w:t>
+      </w:r>
+      <w:r>
+        <w:rPr>
+          <w:rFonts w:hint="eastAsia"/>
+        </w:rPr>
+        <w:t>Docker</w:t>
+      </w:r>
+      <w:r>
+        <w:rPr>
+          <w:rFonts w:hint="eastAsia"/>
+        </w:rPr>
+        <w:t>生命周期中的“构建”部分。镜像是基于联合文件系统的一种层式结构，由一系列指令一步一步构建出来。例如</w:t>
+      </w:r>
+      <w:r>
+        <w:rPr>
+          <w:rFonts w:hint="eastAsia"/>
+        </w:rPr>
+        <w:t xml:space="preserve">: </w:t>
       </w:r>
     </w:p>
     <w:p>
@@ -668,7 +1602,13 @@
         <w:rPr>
           <w:rFonts w:hint="eastAsia"/>
         </w:rPr>
-        <w:t>添加一个文件;</w:t>
+        <w:t>添加一个文件</w:t>
+      </w:r>
+      <w:r>
+        <w:rPr>
+          <w:rFonts w:hint="eastAsia"/>
+        </w:rPr>
+        <w:t>;</w:t>
       </w:r>
     </w:p>
     <w:p>
@@ -679,7 +1619,13 @@
         <w:rPr>
           <w:rFonts w:hint="eastAsia"/>
         </w:rPr>
-        <w:t>执行一个命令;</w:t>
+        <w:t>执行一个命令</w:t>
+      </w:r>
+      <w:r>
+        <w:rPr>
+          <w:rFonts w:hint="eastAsia"/>
+        </w:rPr>
+        <w:t>;</w:t>
       </w:r>
     </w:p>
     <w:p>
@@ -698,7 +1644,19 @@
         <w:rPr>
           <w:rFonts w:hint="eastAsia"/>
         </w:rPr>
-        <w:t>也可以将镜像当作容器的“源代码”。镜像体积很小，非常“便携”， 易于分享、存储和更新。</w:t>
+        <w:t>也可以将镜像当作容器的“源代码”。镜像体积很小，非常“便携”，</w:t>
+      </w:r>
+      <w:r>
+        <w:rPr>
+          <w:rFonts w:hint="eastAsia"/>
+        </w:rPr>
+        <w:t xml:space="preserve"> </w:t>
+      </w:r>
+      <w:r>
+        <w:rPr>
+          <w:rFonts w:hint="eastAsia"/>
+        </w:rPr>
+        <w:t>易于分享、存储和更新。</w:t>
       </w:r>
     </w:p>
     <w:p/>
@@ -710,15 +1668,51 @@
         <w:rPr>
           <w:rFonts w:hint="eastAsia"/>
         </w:rPr>
-        <w:t>Docker可以帮助你构建和部署容器，你只需要把自己的应用程序或者服务打包放进容器即可。容器是基于镜像启动起来的，容器中可以运行一个或多个进程。我们可以认为，镜像是Docker生命周期中的构建或者打包阶段，而容器则是启动或者执行阶段。容器基于镜像启动，一旦容器启动完成后，我们就可以登录到容器中安装自己需要的软件或者服务。</w:t>
-      </w:r>
-    </w:p>
-    <w:p>
-      <w:r>
-        <w:rPr>
-          <w:rFonts w:hint="eastAsia"/>
-        </w:rPr>
-        <w:t>所以Docker容器就是:</w:t>
+        <w:t>Docker</w:t>
+      </w:r>
+      <w:r>
+        <w:rPr>
+          <w:rFonts w:hint="eastAsia"/>
+        </w:rPr>
+        <w:t>可以帮助你构建和部署容器，你只需要把自己的应用程序或者服务打包放进容器即可。容器是基于镜像启动起来的，容器中可以运行一个或多个进程。我们可以认为，镜像是</w:t>
+      </w:r>
+      <w:r>
+        <w:rPr>
+          <w:rFonts w:hint="eastAsia"/>
+        </w:rPr>
+        <w:t>Docker</w:t>
+      </w:r>
+      <w:r>
+        <w:rPr>
+          <w:rFonts w:hint="eastAsia"/>
+        </w:rPr>
+        <w:t>生命周期中的构建或者打包阶段，而容器则是启动或者执行阶段。容器基于镜像启动，一旦容器启动完成后，我们就可以登录到容器中安装自己需要的软件或者服务。</w:t>
+      </w:r>
+    </w:p>
+    <w:p>
+      <w:r>
+        <w:rPr>
+          <w:rFonts w:hint="eastAsia"/>
+        </w:rPr>
+        <w:t>所以</w:t>
+      </w:r>
+      <w:r>
+        <w:rPr>
+          <w:rFonts w:hint="eastAsia"/>
+        </w:rPr>
+        <w:t>Docker</w:t>
+      </w:r>
+      <w:r>
+        <w:rPr>
+          <w:rFonts w:hint="eastAsia"/>
+        </w:rPr>
+        <w:t>容器就是</w:t>
+      </w:r>
+      <w:r>
+        <w:rPr>
+          <w:rFonts w:hint="eastAsia"/>
+        </w:rPr>
+        <w:t>:</w:t>
       </w:r>
     </w:p>
     <w:p>
@@ -729,7 +1723,13 @@
         <w:rPr>
           <w:rFonts w:hint="eastAsia"/>
         </w:rPr>
-        <w:t>一个镜像格式;</w:t>
+        <w:t>一个镜像格式</w:t>
+      </w:r>
+      <w:r>
+        <w:rPr>
+          <w:rFonts w:hint="eastAsia"/>
+        </w:rPr>
+        <w:t>;</w:t>
       </w:r>
     </w:p>
     <w:p>
@@ -740,7 +1740,13 @@
         <w:rPr>
           <w:rFonts w:hint="eastAsia"/>
         </w:rPr>
-        <w:t>一些列标准操作;</w:t>
+        <w:t>一些列标准操作</w:t>
+      </w:r>
+      <w:r>
+        <w:rPr>
+          <w:rFonts w:hint="eastAsia"/>
+        </w:rPr>
+        <w:t>;</w:t>
       </w:r>
     </w:p>
     <w:p>
@@ -763,7 +1769,68 @@
         <w:rPr>
           <w:rFonts w:hint="eastAsia"/>
         </w:rPr>
-        <w:t>Docker借鉴了标准集装箱的概念。标准集装箱将货物运往世界各地，Docker将这 个模型运用到自己的设计中，唯一不同的是:集装箱运输货物，而Docker运输软件。</w:t>
+        <w:t>Docker</w:t>
+      </w:r>
+      <w:r>
+        <w:rPr>
+          <w:rFonts w:hint="eastAsia"/>
+        </w:rPr>
+        <w:t>借鉴了标准集装箱的概念。标准集装箱将货物运往世界各地，</w:t>
+      </w:r>
+      <w:r>
+        <w:rPr>
+          <w:rFonts w:hint="eastAsia"/>
+        </w:rPr>
+        <w:t>Docker</w:t>
+      </w:r>
+      <w:r>
+        <w:rPr>
+          <w:rFonts w:hint="eastAsia"/>
+        </w:rPr>
+        <w:t>将这</w:t>
+      </w:r>
+      <w:r>
+        <w:rPr>
+          <w:rFonts w:hint="eastAsia"/>
+        </w:rPr>
+        <w:t xml:space="preserve"> </w:t>
+      </w:r>
+      <w:r>
+        <w:rPr>
+          <w:rFonts w:hint="eastAsia"/>
+        </w:rPr>
+        <w:t>个模型运用到自己</w:t>
+      </w:r>
+      <w:r>
+        <w:rPr>
+          <w:rFonts w:hint="eastAsia"/>
+        </w:rPr>
+        <w:lastRenderedPageBreak/>
+        <w:t>的设计中，唯一不同的是</w:t>
+      </w:r>
+      <w:r>
+        <w:rPr>
+          <w:rFonts w:hint="eastAsia"/>
+        </w:rPr>
+        <w:t>:</w:t>
+      </w:r>
+      <w:r>
+        <w:rPr>
+          <w:rFonts w:hint="eastAsia"/>
+        </w:rPr>
+        <w:t>集装箱运输货物，而</w:t>
+      </w:r>
+      <w:r>
+        <w:rPr>
+          <w:rFonts w:hint="eastAsia"/>
+        </w:rPr>
+        <w:t>Docker</w:t>
+      </w:r>
+      <w:r>
+        <w:rPr>
+          <w:rFonts w:hint="eastAsia"/>
+        </w:rPr>
+        <w:t>运输软件。</w:t>
       </w:r>
     </w:p>
     <w:p>
@@ -774,7 +1841,31 @@
         <w:rPr>
           <w:rFonts w:hint="eastAsia"/>
         </w:rPr>
-        <w:t>和集装箱一样，Docker在执行上述操作时，并不关心容器中到底装了什么，它不管是web服务器，还是数据库，或者是应用程序服务器什么的。所有的容器都按照相同的方式将内容”装载”进去。</w:t>
+        <w:t>和集装箱一样，</w:t>
+      </w:r>
+      <w:r>
+        <w:rPr>
+          <w:rFonts w:hint="eastAsia"/>
+        </w:rPr>
+        <w:t>Docker</w:t>
+      </w:r>
+      <w:r>
+        <w:rPr>
+          <w:rFonts w:hint="eastAsia"/>
+        </w:rPr>
+        <w:t>在执行上述操作时，并不关心容器中到底装了什么，它不管是</w:t>
+      </w:r>
+      <w:r>
+        <w:rPr>
+          <w:rFonts w:hint="eastAsia"/>
+        </w:rPr>
+        <w:t>web</w:t>
+      </w:r>
+      <w:r>
+        <w:rPr>
+          <w:rFonts w:hint="eastAsia"/>
+        </w:rPr>
+        <w:t>服务器，还是数据库，或者是应用程序服务器什么的。所有的容器都按照相同的方式将内容”装载”进去。</w:t>
       </w:r>
     </w:p>
     <w:p>
@@ -790,13 +1881,67 @@
         <w:rPr>
           <w:rFonts w:hint="eastAsia"/>
         </w:rPr>
-        <w:t>Docker也不关心你要把容器运到何方:我们可以在自己的笔记本中构建容器，上传到Registry, 然后下载到一个物理的或者虛拟的服务器来测试，在把容器部署到具体的主机中。像标准集装箱一-样，Docker容器方便替换，可以叠加，易于分发，并且尽量通用。</w:t>
-      </w:r>
-    </w:p>
-    <w:p/>
-    <w:p>
-      <w:pPr>
-        <w:pStyle w:val="4"/>
+        <w:t>Docker</w:t>
+      </w:r>
+      <w:r>
+        <w:rPr>
+          <w:rFonts w:hint="eastAsia"/>
+        </w:rPr>
+        <w:t>也不关心你要把容器运到何方</w:t>
+      </w:r>
+      <w:r>
+        <w:rPr>
+          <w:rFonts w:hint="eastAsia"/>
+        </w:rPr>
+        <w:t>:</w:t>
+      </w:r>
+      <w:r>
+        <w:rPr>
+          <w:rFonts w:hint="eastAsia"/>
+        </w:rPr>
+        <w:t>我们可以在自己的笔记本中构建容器，上传到</w:t>
+      </w:r>
+      <w:r>
+        <w:rPr>
+          <w:rFonts w:hint="eastAsia"/>
+        </w:rPr>
+        <w:t xml:space="preserve">Registry, </w:t>
+      </w:r>
+      <w:r>
+        <w:rPr>
+          <w:rFonts w:hint="eastAsia"/>
+        </w:rPr>
+        <w:t>然后下载到一个物理的或者虛拟的服务器来测试，在把容器部署到具体的主机中。像标准集装箱一</w:t>
+      </w:r>
+      <w:r>
+        <w:rPr>
+          <w:rFonts w:hint="eastAsia"/>
+        </w:rPr>
+        <w:t>-</w:t>
+      </w:r>
+      <w:r>
+        <w:rPr>
+          <w:rFonts w:hint="eastAsia"/>
+        </w:rPr>
+        <w:t>样，</w:t>
+      </w:r>
+      <w:r>
+        <w:rPr>
+          <w:rFonts w:hint="eastAsia"/>
+        </w:rPr>
+        <w:t>Docker</w:t>
+      </w:r>
+      <w:r>
+        <w:rPr>
+          <w:rFonts w:hint="eastAsia"/>
+        </w:rPr>
+        <w:t>容器方便替换，可以叠加，易于分发，并且尽量通用。</w:t>
+      </w:r>
+    </w:p>
+    <w:p/>
+    <w:p>
+      <w:pPr>
+        <w:pStyle w:val="3"/>
       </w:pPr>
       <w:r>
         <w:rPr>
@@ -811,7 +1956,13 @@
         <w:rPr>
           <w:rFonts w:hint="eastAsia"/>
         </w:rPr>
-        <w:t>Registry（注册中心）</w:t>
+        <w:t>Registry</w:t>
+      </w:r>
+      <w:r>
+        <w:rPr>
+          <w:rFonts w:hint="eastAsia"/>
+        </w:rPr>
+        <w:t>（注册中心）</w:t>
       </w:r>
     </w:p>
     <w:p>
@@ -822,23 +1973,159 @@
         <w:rPr>
           <w:rFonts w:hint="eastAsia"/>
         </w:rPr>
-        <w:t>Docker用</w:t>
+        <w:t>Docker</w:t>
+      </w:r>
+      <w:r>
+        <w:rPr>
+          <w:rFonts w:hint="eastAsia"/>
+        </w:rPr>
+        <w:t>用</w:t>
       </w:r>
       <w:r>
         <w:rPr>
           <w:rFonts w:hint="eastAsia"/>
           <w:color w:val="FF0000"/>
         </w:rPr>
-        <w:t>Registry来保存用户构建的镜像</w:t>
-      </w:r>
-      <w:r>
-        <w:rPr>
-          <w:rFonts w:hint="eastAsia"/>
-        </w:rPr>
-        <w:t xml:space="preserve">。Registry分为公共和私有两种。Docker公司运营公共的Registry叫做Docker Hub。用户可以在Docker Hub注册账号，分享并保存自己的镜像(说明:在DockerHub下载镜像巨慢，可以自己构建私有的Registry)。 </w:t>
-      </w:r>
-      <w:r>
-        <w:t xml:space="preserve"> 很像maven仓库</w:t>
+        <w:t>Registry</w:t>
+      </w:r>
+      <w:r>
+        <w:rPr>
+          <w:rFonts w:hint="eastAsia"/>
+          <w:color w:val="FF0000"/>
+        </w:rPr>
+        <w:t>来保存用户构建的镜像</w:t>
+      </w:r>
+      <w:r>
+        <w:rPr>
+          <w:rFonts w:hint="eastAsia"/>
+        </w:rPr>
+        <w:t>。</w:t>
+      </w:r>
+      <w:r>
+        <w:rPr>
+          <w:rFonts w:hint="eastAsia"/>
+        </w:rPr>
+        <w:t>Registry</w:t>
+      </w:r>
+      <w:r>
+        <w:rPr>
+          <w:rFonts w:hint="eastAsia"/>
+        </w:rPr>
+        <w:t>分为公共和私有两种。</w:t>
+      </w:r>
+      <w:r>
+        <w:rPr>
+          <w:rFonts w:hint="eastAsia"/>
+        </w:rPr>
+        <w:t>Docker</w:t>
+      </w:r>
+      <w:r>
+        <w:rPr>
+          <w:rFonts w:hint="eastAsia"/>
+        </w:rPr>
+        <w:t>公司运营公共的</w:t>
+      </w:r>
+      <w:r>
+        <w:rPr>
+          <w:rFonts w:hint="eastAsia"/>
+        </w:rPr>
+        <w:t>Registry</w:t>
+      </w:r>
+      <w:r>
+        <w:rPr>
+          <w:rFonts w:hint="eastAsia"/>
+        </w:rPr>
+        <w:t>叫做</w:t>
+      </w:r>
+      <w:r>
+        <w:rPr>
+          <w:rFonts w:hint="eastAsia"/>
+        </w:rPr>
+        <w:t>Docker Hub</w:t>
+      </w:r>
+      <w:r>
+        <w:rPr>
+          <w:rFonts w:hint="eastAsia"/>
+        </w:rPr>
+        <w:t>。用户可以在</w:t>
+      </w:r>
+      <w:r>
+        <w:rPr>
+          <w:rFonts w:hint="eastAsia"/>
+        </w:rPr>
+        <w:t>Docker Hub</w:t>
+      </w:r>
+      <w:r>
+        <w:rPr>
+          <w:rFonts w:hint="eastAsia"/>
+        </w:rPr>
+        <w:t>注册账号，分享并保存自己的镜像</w:t>
+      </w:r>
+      <w:r>
+        <w:rPr>
+          <w:rFonts w:hint="eastAsia"/>
+        </w:rPr>
+        <w:t>(</w:t>
+      </w:r>
+      <w:r>
+        <w:rPr>
+          <w:rFonts w:hint="eastAsia"/>
+        </w:rPr>
+        <w:t>说明</w:t>
+      </w:r>
+      <w:r>
+        <w:rPr>
+          <w:rFonts w:hint="eastAsia"/>
+        </w:rPr>
+        <w:t>:</w:t>
+      </w:r>
+      <w:r>
+        <w:rPr>
+          <w:rFonts w:hint="eastAsia"/>
+        </w:rPr>
+        <w:t>在</w:t>
+      </w:r>
+      <w:r>
+        <w:rPr>
+          <w:rFonts w:hint="eastAsia"/>
+        </w:rPr>
+        <w:t>DockerHub</w:t>
+      </w:r>
+      <w:r>
+        <w:rPr>
+          <w:rFonts w:hint="eastAsia"/>
+        </w:rPr>
+        <w:t>下载镜像巨慢，可以自己构建私有的</w:t>
+      </w:r>
+      <w:r>
+        <w:rPr>
+          <w:rFonts w:hint="eastAsia"/>
+        </w:rPr>
+        <w:t>Registry)</w:t>
+      </w:r>
+      <w:r>
+        <w:rPr>
+          <w:rFonts w:hint="eastAsia"/>
+        </w:rPr>
+        <w:t>。</w:t>
+      </w:r>
+      <w:r>
+        <w:rPr>
+          <w:rFonts w:hint="eastAsia"/>
+        </w:rPr>
+        <w:t xml:space="preserve"> </w:t>
+      </w:r>
+      <w:r>
+        <w:t xml:space="preserve"> </w:t>
+      </w:r>
+      <w:r>
+        <w:t>很像</w:t>
+      </w:r>
+      <w:r>
+        <w:t>maven</w:t>
+      </w:r>
+      <w:r>
+        <w:t>仓库</w:t>
       </w:r>
       <w:r>
         <w:rPr>
@@ -853,8 +2140,6 @@
     <w:p>
       <w:r>
         <w:tab/>
-      </w:r>
-      <w:r>
         <w:t>https://hub.docker.com/</w:t>
       </w:r>
     </w:p>
@@ -883,23 +2168,41 @@
     <w:p/>
     <w:p>
       <w:pPr>
+        <w:pStyle w:val="1"/>
+      </w:pPr>
+      <w:r>
+        <w:rPr>
+          <w:rFonts w:hint="eastAsia"/>
+        </w:rPr>
+        <w:t>二</w:t>
+      </w:r>
+      <w:r>
+        <w:rPr>
+          <w:rFonts w:hint="eastAsia"/>
+        </w:rPr>
+        <w:t xml:space="preserve"> </w:t>
+      </w:r>
+      <w:r>
+        <w:rPr>
+          <w:rFonts w:hint="eastAsia"/>
+        </w:rPr>
+        <w:t>安装与启动</w:t>
+      </w:r>
+      <w:r>
+        <w:rPr>
+          <w:rFonts w:hint="eastAsia"/>
+        </w:rPr>
+        <w:t>docker</w:t>
+      </w:r>
+    </w:p>
+    <w:p>
+      <w:pPr>
         <w:pStyle w:val="2"/>
       </w:pPr>
       <w:r>
         <w:rPr>
           <w:rFonts w:hint="eastAsia"/>
         </w:rPr>
-        <w:t>二 安装与启动</w:t>
-      </w:r>
-    </w:p>
-    <w:p>
-      <w:pPr>
-        <w:pStyle w:val="3"/>
-      </w:pPr>
-      <w:r>
-        <w:rPr>
-          <w:rFonts w:hint="eastAsia"/>
-        </w:rPr>
         <w:t>2</w:t>
       </w:r>
       <w:r>
@@ -916,104 +2219,104 @@
       <w:pPr>
         <w:ind w:firstLine="420"/>
         <w:rPr>
-          <w:rFonts w:ascii="微软雅黑" w:hAnsi="微软雅黑" w:eastAsia="微软雅黑" w:cs="微软雅黑"/>
-          <w:color w:val="666666"/>
-        </w:rPr>
-      </w:pPr>
-      <w:r>
-        <w:rPr>
-          <w:rFonts w:hint="eastAsia" w:ascii="Helvetica" w:hAnsi="Helvetica" w:eastAsia="Helvetica" w:cs="Helvetica"/>
+          <w:rFonts w:ascii="微软雅黑" w:eastAsia="微软雅黑" w:hAnsi="微软雅黑" w:cs="微软雅黑"/>
+          <w:color w:val="666666"/>
+        </w:rPr>
+      </w:pPr>
+      <w:r>
+        <w:rPr>
+          <w:rFonts w:ascii="Helvetica" w:eastAsia="Helvetica" w:hAnsi="Helvetica" w:cs="Helvetica" w:hint="eastAsia"/>
           <w:color w:val="666666"/>
         </w:rPr>
         <w:t>Docker</w:t>
       </w:r>
       <w:r>
         <w:rPr>
-          <w:rFonts w:hint="eastAsia" w:ascii="微软雅黑" w:hAnsi="微软雅黑" w:eastAsia="微软雅黑" w:cs="微软雅黑"/>
+          <w:rFonts w:ascii="微软雅黑" w:eastAsia="微软雅黑" w:hAnsi="微软雅黑" w:cs="微软雅黑" w:hint="eastAsia"/>
           <w:color w:val="666666"/>
         </w:rPr>
         <w:t>官方建议在</w:t>
       </w:r>
       <w:r>
         <w:rPr>
-          <w:rFonts w:hint="eastAsia" w:ascii="Helvetica" w:hAnsi="Helvetica" w:eastAsia="Helvetica" w:cs="Helvetica"/>
+          <w:rFonts w:ascii="Helvetica" w:eastAsia="Helvetica" w:hAnsi="Helvetica" w:cs="Helvetica" w:hint="eastAsia"/>
           <w:color w:val="666666"/>
         </w:rPr>
         <w:t>Ubuntu</w:t>
       </w:r>
       <w:r>
         <w:rPr>
-          <w:rFonts w:hint="eastAsia" w:ascii="微软雅黑" w:hAnsi="微软雅黑" w:eastAsia="微软雅黑" w:cs="微软雅黑"/>
+          <w:rFonts w:ascii="微软雅黑" w:eastAsia="微软雅黑" w:hAnsi="微软雅黑" w:cs="微软雅黑" w:hint="eastAsia"/>
           <w:color w:val="666666"/>
         </w:rPr>
         <w:t>中安装，因为</w:t>
       </w:r>
       <w:r>
         <w:rPr>
-          <w:rFonts w:hint="eastAsia" w:ascii="Helvetica" w:hAnsi="Helvetica" w:eastAsia="Helvetica" w:cs="Helvetica"/>
+          <w:rFonts w:ascii="Helvetica" w:eastAsia="Helvetica" w:hAnsi="Helvetica" w:cs="Helvetica" w:hint="eastAsia"/>
           <w:color w:val="666666"/>
         </w:rPr>
         <w:t>Docker</w:t>
       </w:r>
       <w:r>
         <w:rPr>
-          <w:rFonts w:hint="eastAsia" w:ascii="微软雅黑" w:hAnsi="微软雅黑" w:eastAsia="微软雅黑" w:cs="微软雅黑"/>
+          <w:rFonts w:ascii="微软雅黑" w:eastAsia="微软雅黑" w:hAnsi="微软雅黑" w:cs="微软雅黑" w:hint="eastAsia"/>
           <w:color w:val="666666"/>
         </w:rPr>
         <w:t>是基于</w:t>
       </w:r>
       <w:r>
         <w:rPr>
-          <w:rFonts w:hint="eastAsia" w:ascii="Helvetica" w:hAnsi="Helvetica" w:eastAsia="Helvetica" w:cs="Helvetica"/>
+          <w:rFonts w:ascii="Helvetica" w:eastAsia="Helvetica" w:hAnsi="Helvetica" w:cs="Helvetica" w:hint="eastAsia"/>
           <w:color w:val="666666"/>
         </w:rPr>
         <w:t>Ubuntu</w:t>
       </w:r>
       <w:r>
         <w:rPr>
-          <w:rFonts w:hint="eastAsia" w:ascii="微软雅黑" w:hAnsi="微软雅黑" w:eastAsia="微软雅黑" w:cs="微软雅黑"/>
+          <w:rFonts w:ascii="微软雅黑" w:eastAsia="微软雅黑" w:hAnsi="微软雅黑" w:cs="微软雅黑" w:hint="eastAsia"/>
           <w:color w:val="666666"/>
         </w:rPr>
         <w:t>发布的，而且一般</w:t>
       </w:r>
       <w:r>
         <w:rPr>
-          <w:rFonts w:hint="eastAsia" w:ascii="Helvetica" w:hAnsi="Helvetica" w:eastAsia="Helvetica" w:cs="Helvetica"/>
+          <w:rFonts w:ascii="Helvetica" w:eastAsia="Helvetica" w:hAnsi="Helvetica" w:cs="Helvetica" w:hint="eastAsia"/>
           <w:color w:val="666666"/>
         </w:rPr>
         <w:t>Docker</w:t>
       </w:r>
       <w:r>
         <w:rPr>
-          <w:rFonts w:hint="eastAsia" w:ascii="微软雅黑" w:hAnsi="微软雅黑" w:eastAsia="微软雅黑" w:cs="微软雅黑"/>
+          <w:rFonts w:ascii="微软雅黑" w:eastAsia="微软雅黑" w:hAnsi="微软雅黑" w:cs="微软雅黑" w:hint="eastAsia"/>
           <w:color w:val="666666"/>
         </w:rPr>
         <w:t>出现的问题</w:t>
       </w:r>
       <w:r>
         <w:rPr>
-          <w:rFonts w:hint="eastAsia" w:ascii="Helvetica" w:hAnsi="Helvetica" w:eastAsia="Helvetica" w:cs="Helvetica"/>
+          <w:rFonts w:ascii="Helvetica" w:eastAsia="Helvetica" w:hAnsi="Helvetica" w:cs="Helvetica" w:hint="eastAsia"/>
           <w:color w:val="666666"/>
         </w:rPr>
         <w:t>Ubuntu</w:t>
       </w:r>
       <w:r>
         <w:rPr>
-          <w:rFonts w:hint="eastAsia" w:ascii="微软雅黑" w:hAnsi="微软雅黑" w:eastAsia="微软雅黑" w:cs="微软雅黑"/>
+          <w:rFonts w:ascii="微软雅黑" w:eastAsia="微软雅黑" w:hAnsi="微软雅黑" w:cs="微软雅黑" w:hint="eastAsia"/>
           <w:color w:val="666666"/>
         </w:rPr>
         <w:t>是最先更新或者打补丁的。在很多版本的</w:t>
       </w:r>
       <w:r>
         <w:rPr>
-          <w:rFonts w:hint="eastAsia" w:ascii="Helvetica" w:hAnsi="Helvetica" w:eastAsia="Helvetica" w:cs="Helvetica"/>
+          <w:rFonts w:ascii="Helvetica" w:eastAsia="Helvetica" w:hAnsi="Helvetica" w:cs="Helvetica" w:hint="eastAsia"/>
           <w:color w:val="666666"/>
         </w:rPr>
         <w:t>CentOS</w:t>
       </w:r>
       <w:r>
         <w:rPr>
-          <w:rFonts w:hint="eastAsia" w:ascii="微软雅黑" w:hAnsi="微软雅黑" w:eastAsia="微软雅黑" w:cs="微软雅黑"/>
+          <w:rFonts w:ascii="微软雅黑" w:eastAsia="微软雅黑" w:hAnsi="微软雅黑" w:cs="微软雅黑" w:hint="eastAsia"/>
           <w:color w:val="666666"/>
         </w:rPr>
         <w:t>中是不支持更新最新的一些补丁包的。</w:t>
@@ -1023,7 +2326,7 @@
       <w:pPr>
         <w:ind w:firstLine="420"/>
         <w:rPr>
-          <w:rFonts w:ascii="Helvetica" w:hAnsi="Helvetica" w:eastAsia="Helvetica" w:cs="Helvetica"/>
+          <w:rFonts w:ascii="Helvetica" w:eastAsia="Helvetica" w:hAnsi="Helvetica" w:cs="Helvetica"/>
           <w:color w:val="666666"/>
         </w:rPr>
       </w:pPr>
@@ -1032,111 +2335,111 @@
       <w:pPr>
         <w:ind w:firstLine="420"/>
         <w:rPr>
-          <w:rFonts w:ascii="微软雅黑" w:hAnsi="微软雅黑" w:eastAsia="微软雅黑" w:cs="微软雅黑"/>
-          <w:color w:val="666666"/>
-        </w:rPr>
-      </w:pPr>
-      <w:r>
-        <w:rPr>
-          <w:rFonts w:hint="eastAsia" w:ascii="微软雅黑" w:hAnsi="微软雅黑" w:eastAsia="微软雅黑" w:cs="微软雅黑"/>
+          <w:rFonts w:ascii="微软雅黑" w:eastAsia="微软雅黑" w:hAnsi="微软雅黑" w:cs="微软雅黑"/>
+          <w:color w:val="666666"/>
+        </w:rPr>
+      </w:pPr>
+      <w:r>
+        <w:rPr>
+          <w:rFonts w:ascii="微软雅黑" w:eastAsia="微软雅黑" w:hAnsi="微软雅黑" w:cs="微软雅黑" w:hint="eastAsia"/>
           <w:color w:val="666666"/>
         </w:rPr>
         <w:t>由于我们学习的环境都使用的是</w:t>
       </w:r>
       <w:r>
         <w:rPr>
-          <w:rFonts w:hint="eastAsia" w:ascii="Helvetica" w:hAnsi="Helvetica" w:eastAsia="Helvetica" w:cs="Helvetica"/>
+          <w:rFonts w:ascii="Helvetica" w:eastAsia="Helvetica" w:hAnsi="Helvetica" w:cs="Helvetica" w:hint="eastAsia"/>
           <w:color w:val="666666"/>
         </w:rPr>
         <w:t>CentOS,</w:t>
       </w:r>
       <w:r>
         <w:rPr>
-          <w:rFonts w:hint="eastAsia" w:ascii="微软雅黑" w:hAnsi="微软雅黑" w:eastAsia="微软雅黑" w:cs="微软雅黑"/>
+          <w:rFonts w:ascii="微软雅黑" w:eastAsia="微软雅黑" w:hAnsi="微软雅黑" w:cs="微软雅黑" w:hint="eastAsia"/>
           <w:color w:val="666666"/>
         </w:rPr>
         <w:t>因此这里我们将</w:t>
       </w:r>
       <w:r>
         <w:rPr>
-          <w:rFonts w:hint="eastAsia" w:ascii="Helvetica" w:hAnsi="Helvetica" w:eastAsia="Helvetica" w:cs="Helvetica"/>
+          <w:rFonts w:ascii="Helvetica" w:eastAsia="Helvetica" w:hAnsi="Helvetica" w:cs="Helvetica" w:hint="eastAsia"/>
           <w:color w:val="666666"/>
         </w:rPr>
         <w:t>Docker</w:t>
       </w:r>
       <w:r>
         <w:rPr>
-          <w:rFonts w:hint="eastAsia" w:ascii="微软雅黑" w:hAnsi="微软雅黑" w:eastAsia="微软雅黑" w:cs="微软雅黑"/>
+          <w:rFonts w:ascii="微软雅黑" w:eastAsia="微软雅黑" w:hAnsi="微软雅黑" w:cs="微软雅黑" w:hint="eastAsia"/>
           <w:color w:val="666666"/>
         </w:rPr>
         <w:t>安装到</w:t>
       </w:r>
       <w:r>
         <w:rPr>
-          <w:rFonts w:hint="eastAsia" w:ascii="Helvetica" w:hAnsi="Helvetica" w:eastAsia="Helvetica" w:cs="Helvetica"/>
+          <w:rFonts w:ascii="Helvetica" w:eastAsia="Helvetica" w:hAnsi="Helvetica" w:cs="Helvetica" w:hint="eastAsia"/>
           <w:color w:val="666666"/>
         </w:rPr>
         <w:t>CentOS</w:t>
       </w:r>
       <w:r>
         <w:rPr>
-          <w:rFonts w:hint="eastAsia" w:ascii="微软雅黑" w:hAnsi="微软雅黑" w:eastAsia="微软雅黑" w:cs="微软雅黑"/>
+          <w:rFonts w:ascii="微软雅黑" w:eastAsia="微软雅黑" w:hAnsi="微软雅黑" w:cs="微软雅黑" w:hint="eastAsia"/>
           <w:color w:val="666666"/>
         </w:rPr>
         <w:t>上。注意</w:t>
       </w:r>
       <w:r>
         <w:rPr>
-          <w:rFonts w:hint="eastAsia" w:ascii="Helvetica" w:hAnsi="Helvetica" w:eastAsia="Helvetica" w:cs="Helvetica"/>
+          <w:rFonts w:ascii="Helvetica" w:eastAsia="Helvetica" w:hAnsi="Helvetica" w:cs="Helvetica" w:hint="eastAsia"/>
           <w:color w:val="666666"/>
         </w:rPr>
         <w:t>:</w:t>
       </w:r>
       <w:r>
         <w:rPr>
-          <w:rFonts w:hint="eastAsia" w:ascii="微软雅黑" w:hAnsi="微软雅黑" w:eastAsia="微软雅黑" w:cs="微软雅黑"/>
+          <w:rFonts w:ascii="微软雅黑" w:eastAsia="微软雅黑" w:hAnsi="微软雅黑" w:cs="微软雅黑" w:hint="eastAsia"/>
           <w:color w:val="666666"/>
         </w:rPr>
         <w:t>这里建议安装在</w:t>
       </w:r>
       <w:r>
         <w:rPr>
-          <w:rFonts w:hint="eastAsia" w:ascii="Helvetica" w:hAnsi="Helvetica" w:eastAsia="Helvetica" w:cs="Helvetica"/>
+          <w:rFonts w:ascii="Helvetica" w:eastAsia="Helvetica" w:hAnsi="Helvetica" w:cs="Helvetica" w:hint="eastAsia"/>
           <w:color w:val="666666"/>
         </w:rPr>
         <w:t>CentOS7.x</w:t>
       </w:r>
       <w:r>
         <w:rPr>
-          <w:rFonts w:hint="eastAsia" w:ascii="微软雅黑" w:hAnsi="微软雅黑" w:eastAsia="微软雅黑" w:cs="微软雅黑"/>
+          <w:rFonts w:ascii="微软雅黑" w:eastAsia="微软雅黑" w:hAnsi="微软雅黑" w:cs="微软雅黑" w:hint="eastAsia"/>
           <w:color w:val="666666"/>
         </w:rPr>
         <w:t>以上的版本，在</w:t>
       </w:r>
       <w:r>
         <w:rPr>
-          <w:rFonts w:hint="eastAsia" w:ascii="Helvetica" w:hAnsi="Helvetica" w:eastAsia="Helvetica" w:cs="Helvetica"/>
+          <w:rFonts w:ascii="Helvetica" w:eastAsia="Helvetica" w:hAnsi="Helvetica" w:cs="Helvetica" w:hint="eastAsia"/>
           <w:color w:val="666666"/>
         </w:rPr>
         <w:t>CentOS6.x</w:t>
       </w:r>
       <w:r>
         <w:rPr>
-          <w:rFonts w:hint="eastAsia" w:ascii="微软雅黑" w:hAnsi="微软雅黑" w:eastAsia="微软雅黑" w:cs="微软雅黑"/>
+          <w:rFonts w:ascii="微软雅黑" w:eastAsia="微软雅黑" w:hAnsi="微软雅黑" w:cs="微软雅黑" w:hint="eastAsia"/>
           <w:color w:val="666666"/>
         </w:rPr>
         <w:t>的版本中，安装前需要安装其他很多的环境而且</w:t>
       </w:r>
       <w:r>
         <w:rPr>
-          <w:rFonts w:hint="eastAsia" w:ascii="Helvetica" w:hAnsi="Helvetica" w:eastAsia="Helvetica" w:cs="Helvetica"/>
+          <w:rFonts w:ascii="Helvetica" w:eastAsia="Helvetica" w:hAnsi="Helvetica" w:cs="Helvetica" w:hint="eastAsia"/>
           <w:color w:val="666666"/>
         </w:rPr>
         <w:t>Docker</w:t>
       </w:r>
       <w:r>
         <w:rPr>
-          <w:rFonts w:hint="eastAsia" w:ascii="微软雅黑" w:hAnsi="微软雅黑" w:eastAsia="微软雅黑" w:cs="微软雅黑"/>
+          <w:rFonts w:ascii="微软雅黑" w:eastAsia="微软雅黑" w:hAnsi="微软雅黑" w:cs="微软雅黑" w:hint="eastAsia"/>
           <w:color w:val="666666"/>
         </w:rPr>
         <w:t>很多补丁不支持更新。</w:t>
@@ -1146,7 +2449,7 @@
       <w:pPr>
         <w:ind w:firstLine="420"/>
         <w:rPr>
-          <w:rFonts w:ascii="Helvetica" w:hAnsi="Helvetica" w:eastAsia="Helvetica" w:cs="Helvetica"/>
+          <w:rFonts w:ascii="Helvetica" w:eastAsia="Helvetica" w:hAnsi="Helvetica" w:cs="Helvetica"/>
           <w:color w:val="666666"/>
         </w:rPr>
       </w:pPr>
@@ -1155,27 +2458,27 @@
       <w:pPr>
         <w:ind w:firstLine="420"/>
         <w:rPr>
-          <w:rFonts w:ascii="Helvetica" w:hAnsi="Helvetica" w:eastAsia="Helvetica" w:cs="Helvetica"/>
-          <w:color w:val="666666"/>
-        </w:rPr>
-      </w:pPr>
-      <w:r>
-        <w:rPr>
-          <w:rFonts w:hint="eastAsia" w:ascii="微软雅黑" w:hAnsi="微软雅黑" w:eastAsia="微软雅黑" w:cs="微软雅黑"/>
+          <w:rFonts w:ascii="Helvetica" w:eastAsia="Helvetica" w:hAnsi="Helvetica" w:cs="Helvetica"/>
+          <w:color w:val="666666"/>
+        </w:rPr>
+      </w:pPr>
+      <w:r>
+        <w:rPr>
+          <w:rFonts w:ascii="微软雅黑" w:eastAsia="微软雅黑" w:hAnsi="微软雅黑" w:cs="微软雅黑" w:hint="eastAsia"/>
           <w:color w:val="666666"/>
         </w:rPr>
         <w:t>请直接挂载课程配套的</w:t>
       </w:r>
       <w:r>
         <w:rPr>
-          <w:rFonts w:hint="eastAsia" w:ascii="Helvetica" w:hAnsi="Helvetica" w:eastAsia="Helvetica" w:cs="Helvetica"/>
+          <w:rFonts w:ascii="Helvetica" w:eastAsia="Helvetica" w:hAnsi="Helvetica" w:cs="Helvetica" w:hint="eastAsia"/>
           <w:color w:val="666666"/>
         </w:rPr>
         <w:t>Centos7.x</w:t>
       </w:r>
       <w:r>
         <w:rPr>
-          <w:rFonts w:hint="eastAsia" w:ascii="微软雅黑" w:hAnsi="微软雅黑" w:eastAsia="微软雅黑" w:cs="微软雅黑"/>
+          <w:rFonts w:ascii="微软雅黑" w:eastAsia="微软雅黑" w:hAnsi="微软雅黑" w:cs="微软雅黑" w:hint="eastAsia"/>
           <w:color w:val="666666"/>
         </w:rPr>
         <w:t>镜像</w:t>
@@ -1185,20 +2488,20 @@
       <w:pPr>
         <w:ind w:firstLine="420"/>
         <w:rPr>
-          <w:rFonts w:ascii="Helvetica" w:hAnsi="Helvetica" w:eastAsia="Helvetica" w:cs="Helvetica"/>
-          <w:color w:val="666666"/>
-        </w:rPr>
-      </w:pPr>
-      <w:r>
-        <w:rPr>
-          <w:rFonts w:hint="eastAsia" w:ascii="Helvetica" w:hAnsi="Helvetica" w:eastAsia="Helvetica" w:cs="Helvetica"/>
+          <w:rFonts w:ascii="Helvetica" w:eastAsia="Helvetica" w:hAnsi="Helvetica" w:cs="Helvetica"/>
+          <w:color w:val="666666"/>
+        </w:rPr>
+      </w:pPr>
+      <w:r>
+        <w:rPr>
+          <w:rFonts w:ascii="Helvetica" w:eastAsia="Helvetica" w:hAnsi="Helvetica" w:cs="Helvetica" w:hint="eastAsia"/>
           <w:color w:val="666666"/>
         </w:rPr>
         <w:t>(1) yum</w:t>
       </w:r>
       <w:r>
         <w:rPr>
-          <w:rFonts w:hint="eastAsia" w:ascii="微软雅黑" w:hAnsi="微软雅黑" w:eastAsia="微软雅黑" w:cs="微软雅黑"/>
+          <w:rFonts w:ascii="微软雅黑" w:eastAsia="微软雅黑" w:hAnsi="微软雅黑" w:cs="微软雅黑" w:hint="eastAsia"/>
           <w:color w:val="666666"/>
         </w:rPr>
         <w:t>包更新到最新</w:t>
@@ -1208,20 +2511,20 @@
       <w:pPr>
         <w:ind w:firstLine="420"/>
         <w:rPr>
-          <w:rFonts w:ascii="Helvetica" w:hAnsi="Helvetica" w:eastAsia="Helvetica" w:cs="Helvetica"/>
-          <w:color w:val="666666"/>
-        </w:rPr>
-      </w:pPr>
-      <w:r>
-        <w:rPr>
-          <w:rFonts w:ascii="Helvetica" w:hAnsi="Helvetica" w:eastAsia="Helvetica" w:cs="Helvetica"/>
+          <w:rFonts w:ascii="Helvetica" w:eastAsia="Helvetica" w:hAnsi="Helvetica" w:cs="Helvetica"/>
+          <w:color w:val="666666"/>
+        </w:rPr>
+      </w:pPr>
+      <w:r>
+        <w:rPr>
+          <w:rFonts w:ascii="Helvetica" w:eastAsia="Helvetica" w:hAnsi="Helvetica" w:cs="Helvetica"/>
           <w:color w:val="666666"/>
         </w:rPr>
         <w:tab/>
       </w:r>
       <w:r>
         <w:rPr>
-          <w:rFonts w:ascii="Helvetica" w:hAnsi="Helvetica" w:eastAsia="Helvetica" w:cs="Helvetica"/>
+          <w:rFonts w:ascii="Helvetica" w:eastAsia="Helvetica" w:hAnsi="Helvetica" w:cs="Helvetica"/>
           <w:color w:val="666666"/>
         </w:rPr>
         <w:t>sudo yum update</w:t>
@@ -1237,56 +2540,56 @@
       </w:pPr>
       <w:r>
         <w:rPr>
-          <w:rFonts w:hint="eastAsia" w:ascii="Helvetica" w:hAnsi="Helvetica" w:eastAsia="Helvetica" w:cs="Helvetica"/>
+          <w:rFonts w:ascii="Helvetica" w:eastAsia="Helvetica" w:hAnsi="Helvetica" w:cs="Helvetica" w:hint="eastAsia"/>
           <w:color w:val="666666"/>
         </w:rPr>
         <w:t>(2)</w:t>
       </w:r>
       <w:r>
         <w:rPr>
-          <w:rFonts w:hint="eastAsia" w:ascii="宋体" w:hAnsi="宋体" w:cs="宋体"/>
+          <w:rFonts w:ascii="宋体" w:hAnsi="宋体" w:cs="宋体" w:hint="eastAsia"/>
           <w:color w:val="666666"/>
         </w:rPr>
         <w:t>安装需要的软件包，</w:t>
       </w:r>
       <w:r>
         <w:rPr>
-          <w:rFonts w:hint="eastAsia" w:ascii="Helvetica" w:hAnsi="Helvetica" w:eastAsia="Helvetica" w:cs="Helvetica"/>
+          <w:rFonts w:ascii="Helvetica" w:eastAsia="Helvetica" w:hAnsi="Helvetica" w:cs="Helvetica" w:hint="eastAsia"/>
           <w:color w:val="666666"/>
         </w:rPr>
         <w:t xml:space="preserve">yum-util </w:t>
       </w:r>
       <w:r>
         <w:rPr>
-          <w:rFonts w:hint="eastAsia" w:ascii="宋体" w:hAnsi="宋体" w:cs="宋体"/>
+          <w:rFonts w:ascii="宋体" w:hAnsi="宋体" w:cs="宋体" w:hint="eastAsia"/>
           <w:color w:val="666666"/>
         </w:rPr>
         <w:t>提供</w:t>
       </w:r>
       <w:r>
         <w:rPr>
-          <w:rFonts w:hint="eastAsia" w:ascii="Helvetica" w:hAnsi="Helvetica" w:eastAsia="Helvetica" w:cs="Helvetica"/>
+          <w:rFonts w:ascii="Helvetica" w:eastAsia="Helvetica" w:hAnsi="Helvetica" w:cs="Helvetica" w:hint="eastAsia"/>
           <w:color w:val="666666"/>
         </w:rPr>
         <w:t>yum-config-manager</w:t>
       </w:r>
       <w:r>
         <w:rPr>
-          <w:rFonts w:hint="eastAsia" w:ascii="宋体" w:hAnsi="宋体" w:cs="宋体"/>
+          <w:rFonts w:ascii="宋体" w:hAnsi="宋体" w:cs="宋体" w:hint="eastAsia"/>
           <w:color w:val="666666"/>
         </w:rPr>
         <w:t>功能，另外两个是</w:t>
       </w:r>
       <w:r>
         <w:rPr>
-          <w:rFonts w:hint="eastAsia" w:ascii="Helvetica" w:hAnsi="Helvetica" w:eastAsia="Helvetica" w:cs="Helvetica"/>
+          <w:rFonts w:ascii="Helvetica" w:eastAsia="Helvetica" w:hAnsi="Helvetica" w:cs="Helvetica" w:hint="eastAsia"/>
           <w:color w:val="666666"/>
         </w:rPr>
         <w:t>devicemapper</w:t>
       </w:r>
       <w:r>
         <w:rPr>
-          <w:rFonts w:hint="eastAsia" w:ascii="宋体" w:hAnsi="宋体" w:cs="宋体"/>
+          <w:rFonts w:ascii="宋体" w:hAnsi="宋体" w:cs="宋体" w:hint="eastAsia"/>
           <w:color w:val="666666"/>
         </w:rPr>
         <w:t>驱动依赖的</w:t>
@@ -1343,17 +2646,66 @@
       </w:pPr>
       <w:r>
         <w:rPr>
-          <w:rFonts w:hint="eastAsia" w:ascii="宋体" w:hAnsi="宋体" w:cs="宋体"/>
-          <w:color w:val="666666"/>
-        </w:rPr>
-        <w:t>(3)设置yum源为阿里云,</w:t>
-      </w:r>
-      <w:r>
-        <w:rPr>
-          <w:rFonts w:hint="eastAsia" w:ascii="微软雅黑" w:hAnsi="微软雅黑" w:eastAsia="微软雅黑"/>
+          <w:rFonts w:ascii="宋体" w:hAnsi="宋体" w:cs="宋体" w:hint="eastAsia"/>
+          <w:color w:val="666666"/>
+        </w:rPr>
+        <w:t>(3)</w:t>
+      </w:r>
+      <w:r>
+        <w:rPr>
+          <w:rFonts w:ascii="宋体" w:hAnsi="宋体" w:cs="宋体" w:hint="eastAsia"/>
+          <w:color w:val="666666"/>
+        </w:rPr>
+        <w:t>设置</w:t>
+      </w:r>
+      <w:r>
+        <w:rPr>
+          <w:rFonts w:ascii="宋体" w:hAnsi="宋体" w:cs="宋体" w:hint="eastAsia"/>
+          <w:color w:val="666666"/>
+        </w:rPr>
+        <w:t>yum</w:t>
+      </w:r>
+      <w:r>
+        <w:rPr>
+          <w:rFonts w:ascii="宋体" w:hAnsi="宋体" w:cs="宋体" w:hint="eastAsia"/>
+          <w:color w:val="666666"/>
+        </w:rPr>
+        <w:t>源为阿里云</w:t>
+      </w:r>
+      <w:r>
+        <w:rPr>
+          <w:rFonts w:ascii="宋体" w:hAnsi="宋体" w:cs="宋体" w:hint="eastAsia"/>
+          <w:color w:val="666666"/>
+        </w:rPr>
+        <w:t>,</w:t>
+      </w:r>
+      <w:r>
+        <w:rPr>
+          <w:rFonts w:ascii="微软雅黑" w:eastAsia="微软雅黑" w:hAnsi="微软雅黑" w:hint="eastAsia"/>
           <w:color w:val="4D4D4D"/>
         </w:rPr>
-        <w:t xml:space="preserve"> 设置yum源（选择其中一个）</w:t>
+        <w:t xml:space="preserve"> </w:t>
+      </w:r>
+      <w:r>
+        <w:rPr>
+          <w:rFonts w:ascii="微软雅黑" w:eastAsia="微软雅黑" w:hAnsi="微软雅黑" w:hint="eastAsia"/>
+          <w:color w:val="4D4D4D"/>
+        </w:rPr>
+        <w:t>设置</w:t>
+      </w:r>
+      <w:r>
+        <w:rPr>
+          <w:rFonts w:ascii="微软雅黑" w:eastAsia="微软雅黑" w:hAnsi="微软雅黑" w:hint="eastAsia"/>
+          <w:color w:val="4D4D4D"/>
+        </w:rPr>
+        <w:t>yum</w:t>
+      </w:r>
+      <w:r>
+        <w:rPr>
+          <w:rFonts w:ascii="微软雅黑" w:eastAsia="微软雅黑" w:hAnsi="微软雅黑" w:hint="eastAsia"/>
+          <w:color w:val="4D4D4D"/>
+        </w:rPr>
+        <w:t>源（选择其中一个）</w:t>
       </w:r>
     </w:p>
     <w:p>
@@ -1370,17 +2722,25 @@
           <w:color w:val="666666"/>
         </w:rPr>
         <w:tab/>
+        <w:t>sudo yum</w:t>
+      </w:r>
+      <w:r>
+        <w:rPr>
+          <w:rFonts w:ascii="宋体" w:hAnsi="宋体" w:cs="宋体" w:hint="eastAsia"/>
+          <w:color w:val="666666"/>
+        </w:rPr>
+        <w:t>-</w:t>
       </w:r>
       <w:r>
         <w:rPr>
           <w:rFonts w:ascii="宋体" w:hAnsi="宋体" w:cs="宋体"/>
           <w:color w:val="666666"/>
         </w:rPr>
-        <w:t>sudo yum</w:t>
-      </w:r>
-      <w:r>
-        <w:rPr>
-          <w:rFonts w:hint="eastAsia" w:ascii="宋体" w:hAnsi="宋体" w:cs="宋体"/>
+        <w:t>config</w:t>
+      </w:r>
+      <w:r>
+        <w:rPr>
+          <w:rFonts w:ascii="宋体" w:hAnsi="宋体" w:cs="宋体" w:hint="eastAsia"/>
           <w:color w:val="666666"/>
         </w:rPr>
         <w:t>-</w:t>
@@ -1390,35 +2750,52 @@
           <w:rFonts w:ascii="宋体" w:hAnsi="宋体" w:cs="宋体"/>
           <w:color w:val="666666"/>
         </w:rPr>
-        <w:t>config</w:t>
-      </w:r>
-      <w:r>
-        <w:rPr>
-          <w:rFonts w:hint="eastAsia" w:ascii="宋体" w:hAnsi="宋体" w:cs="宋体"/>
-          <w:color w:val="666666"/>
-        </w:rPr>
-        <w:t>-</w:t>
+        <w:t xml:space="preserve">manager </w:t>
+      </w:r>
+      <w:r>
+        <w:rPr>
+          <w:rFonts w:ascii="宋体" w:hAnsi="宋体" w:cs="宋体" w:hint="eastAsia"/>
+          <w:color w:val="666666"/>
+        </w:rPr>
+        <w:t>--</w:t>
       </w:r>
       <w:r>
         <w:rPr>
           <w:rFonts w:ascii="宋体" w:hAnsi="宋体" w:cs="宋体"/>
           <w:color w:val="666666"/>
         </w:rPr>
-        <w:t xml:space="preserve">manager </w:t>
-      </w:r>
-      <w:r>
-        <w:rPr>
-          <w:rFonts w:hint="eastAsia" w:ascii="宋体" w:hAnsi="宋体" w:cs="宋体"/>
-          <w:color w:val="666666"/>
-        </w:rPr>
-        <w:t>--</w:t>
-      </w:r>
-      <w:r>
+        <w:t>add-repo http://mirrors.aliyun.com/docker-ce/linux/ centos/docker-ce.repo</w:t>
+      </w:r>
+    </w:p>
+    <w:p>
+      <w:pPr>
+        <w:ind w:firstLine="420"/>
         <w:rPr>
           <w:rFonts w:ascii="宋体" w:hAnsi="宋体" w:cs="宋体"/>
           <w:color w:val="666666"/>
         </w:rPr>
-        <w:t>add-repo http://mirrors.aliyun.com/docker-ce/linux/ centos/docker-ce.repo</w:t>
+      </w:pPr>
+      <w:r>
+        <w:rPr>
+          <w:rFonts w:ascii="宋体" w:hAnsi="宋体" w:cs="宋体"/>
+          <w:color w:val="666666"/>
+        </w:rPr>
+        <w:tab/>
+        <w:t xml:space="preserve">     </w:t>
+      </w:r>
+      <w:r>
+        <w:rPr>
+          <w:rFonts w:ascii="宋体" w:hAnsi="宋体" w:cs="宋体" w:hint="eastAsia"/>
+          <w:color w:val="666666"/>
+        </w:rPr>
+        <w:t>yum-config-manager --add-repo http://mirrors.aliyun.com/docker-ce/linux/centos/docker-ce.repo</w:t>
+      </w:r>
+      <w:r>
+        <w:rPr>
+          <w:rFonts w:ascii="宋体" w:hAnsi="宋体" w:cs="宋体" w:hint="eastAsia"/>
+          <w:color w:val="666666"/>
+        </w:rPr>
+        <w:t>（阿里仓库）</w:t>
       </w:r>
     </w:p>
     <w:p>
@@ -1430,45 +2807,9 @@
         </w:rPr>
       </w:pPr>
       <w:r>
-        <w:rPr>
-          <w:rFonts w:ascii="宋体" w:hAnsi="宋体" w:cs="宋体"/>
-          <w:color w:val="666666"/>
-        </w:rPr>
-        <w:tab/>
-      </w:r>
-      <w:r>
-        <w:rPr>
-          <w:rFonts w:ascii="宋体" w:hAnsi="宋体" w:cs="宋体"/>
-          <w:color w:val="666666"/>
-        </w:rPr>
-        <w:t xml:space="preserve">     </w:t>
-      </w:r>
-      <w:r>
-        <w:rPr>
-          <w:rFonts w:hint="eastAsia" w:ascii="宋体" w:hAnsi="宋体" w:cs="宋体"/>
-          <w:color w:val="666666"/>
-        </w:rPr>
-        <w:t>yum-config-manager --add-repo http://mirrors.aliyun.com/docker-ce/linux/centos/docker-ce.repo（阿里仓库）</w:t>
-      </w:r>
-    </w:p>
-    <w:p>
-      <w:pPr>
-        <w:ind w:firstLine="420"/>
-        <w:rPr>
-          <w:rFonts w:ascii="宋体" w:hAnsi="宋体" w:cs="宋体"/>
-          <w:color w:val="666666"/>
-        </w:rPr>
-      </w:pPr>
-      <w:r>
         <w:pict>
-          <v:shape id="_x0000_i1028" o:spt="75" type="#_x0000_t75" style="height:68.65pt;width:486.95pt;" filled="f" o:preferrelative="t" stroked="f" coordsize="21600,21600">
-            <v:path/>
-            <v:fill on="f" focussize="0,0"/>
-            <v:stroke on="f" joinstyle="miter"/>
-            <v:imagedata r:id="rId7" o:title=""/>
-            <o:lock v:ext="edit" aspectratio="t"/>
-            <w10:wrap type="none"/>
-            <w10:anchorlock/>
+          <v:shape id="_x0000_i1028" type="#_x0000_t75" style="width:487.05pt;height:68.55pt">
+            <v:imagedata r:id="rId10" o:title=""/>
           </v:shape>
         </w:pict>
       </w:r>
@@ -1483,10 +2824,31 @@
       </w:pPr>
       <w:r>
         <w:rPr>
-          <w:rFonts w:hint="eastAsia" w:ascii="微软雅黑" w:hAnsi="微软雅黑" w:eastAsia="微软雅黑"/>
+          <w:rFonts w:ascii="微软雅黑" w:eastAsia="微软雅黑" w:hAnsi="微软雅黑" w:hint="eastAsia"/>
           <w:color w:val="4D4D4D"/>
         </w:rPr>
-        <w:t>5，可以查看所有仓库中所有docker版本，并选择特定版本安装</w:t>
+        <w:t>5</w:t>
+      </w:r>
+      <w:r>
+        <w:rPr>
+          <w:rFonts w:ascii="微软雅黑" w:eastAsia="微软雅黑" w:hAnsi="微软雅黑" w:hint="eastAsia"/>
+          <w:color w:val="4D4D4D"/>
+        </w:rPr>
+        <w:t>，可以查看所有仓库中所有</w:t>
+      </w:r>
+      <w:r>
+        <w:rPr>
+          <w:rFonts w:ascii="微软雅黑" w:eastAsia="微软雅黑" w:hAnsi="微软雅黑" w:hint="eastAsia"/>
+          <w:color w:val="4D4D4D"/>
+        </w:rPr>
+        <w:t>docker</w:t>
+      </w:r>
+      <w:r>
+        <w:rPr>
+          <w:rFonts w:ascii="微软雅黑" w:eastAsia="微软雅黑" w:hAnsi="微软雅黑" w:hint="eastAsia"/>
+          <w:color w:val="4D4D4D"/>
+        </w:rPr>
+        <w:t>版本，并选择特定版本安装</w:t>
       </w:r>
     </w:p>
     <w:p>
@@ -1508,7 +2870,17 @@
           <w:color w:val="A0A1A7"/>
           <w:shd w:val="clear" w:color="auto" w:fill="FAFAFA"/>
         </w:rPr>
-        <w:t>yum list docker-ce --showduplicates | sort -r</w:t>
+        <w:t>yum list docker-ce --showduplica</w:t>
+      </w:r>
+      <w:r>
+        <w:rPr>
+          <w:rFonts w:ascii="DejaVu Sans Mono" w:hAnsi="DejaVu Sans Mono" w:cs="DejaVu Sans Mono"/>
+          <w:i/>
+          <w:iCs/>
+          <w:color w:val="A0A1A7"/>
+          <w:shd w:val="clear" w:color="auto" w:fill="FAFAFA"/>
+        </w:rPr>
+        <w:t>tes | sort -r</w:t>
       </w:r>
     </w:p>
     <w:p>
@@ -1521,14 +2893,8 @@
       </w:pPr>
       <w:r>
         <w:pict>
-          <v:shape id="_x0000_i1029" o:spt="75" type="#_x0000_t75" style="height:470.3pt;width:486.95pt;" filled="f" o:preferrelative="t" stroked="f" coordsize="21600,21600">
-            <v:path/>
-            <v:fill on="f" focussize="0,0"/>
-            <v:stroke on="f" joinstyle="miter"/>
-            <v:imagedata r:id="rId8" o:title=""/>
-            <o:lock v:ext="edit" aspectratio="t"/>
-            <w10:wrap type="none"/>
-            <w10:anchorlock/>
+          <v:shape id="_x0000_i1029" type="#_x0000_t75" style="width:487.05pt;height:470.5pt">
+            <v:imagedata r:id="rId11" o:title=""/>
           </v:shape>
         </w:pict>
       </w:r>
@@ -1543,10 +2909,24 @@
       </w:pPr>
       <w:r>
         <w:rPr>
-          <w:rFonts w:hint="eastAsia" w:ascii="宋体" w:hAnsi="宋体" w:cs="宋体"/>
-          <w:color w:val="666666"/>
-        </w:rPr>
-        <w:t>(4)安装docker</w:t>
+          <w:rFonts w:ascii="宋体" w:hAnsi="宋体" w:cs="宋体" w:hint="eastAsia"/>
+          <w:color w:val="666666"/>
+        </w:rPr>
+        <w:t>(4)</w:t>
+      </w:r>
+      <w:r>
+        <w:rPr>
+          <w:rFonts w:ascii="宋体" w:hAnsi="宋体" w:cs="宋体" w:hint="eastAsia"/>
+          <w:color w:val="666666"/>
+        </w:rPr>
+        <w:t>安装</w:t>
+      </w:r>
+      <w:r>
+        <w:rPr>
+          <w:rFonts w:ascii="宋体" w:hAnsi="宋体" w:cs="宋体" w:hint="eastAsia"/>
+          <w:color w:val="666666"/>
+        </w:rPr>
+        <w:t>docker</w:t>
       </w:r>
     </w:p>
     <w:p>
@@ -1559,7 +2939,7 @@
       </w:pPr>
       <w:r>
         <w:rPr>
-          <w:rStyle w:val="41"/>
+          <w:rStyle w:val="hljs-selector-tag"/>
           <w:rFonts w:ascii="DejaVu Sans Mono" w:hAnsi="DejaVu Sans Mono" w:cs="DejaVu Sans Mono"/>
           <w:color w:val="E45649"/>
           <w:shd w:val="clear" w:color="auto" w:fill="FAFAFA"/>
@@ -1576,7 +2956,7 @@
       </w:r>
       <w:r>
         <w:rPr>
-          <w:rStyle w:val="41"/>
+          <w:rStyle w:val="hljs-selector-tag"/>
           <w:rFonts w:ascii="DejaVu Sans Mono" w:hAnsi="DejaVu Sans Mono" w:cs="DejaVu Sans Mono"/>
           <w:color w:val="E45649"/>
           <w:shd w:val="clear" w:color="auto" w:fill="FAFAFA"/>
@@ -1593,7 +2973,7 @@
       </w:r>
       <w:r>
         <w:rPr>
-          <w:rStyle w:val="41"/>
+          <w:rStyle w:val="hljs-selector-tag"/>
           <w:rFonts w:ascii="DejaVu Sans Mono" w:hAnsi="DejaVu Sans Mono" w:cs="DejaVu Sans Mono"/>
           <w:color w:val="E45649"/>
           <w:shd w:val="clear" w:color="auto" w:fill="FAFAFA"/>
@@ -1627,10 +3007,32 @@
       </w:pPr>
       <w:r>
         <w:rPr>
-          <w:rFonts w:hint="eastAsia" w:ascii="宋体" w:hAnsi="宋体" w:cs="宋体"/>
-          <w:color w:val="666666"/>
-        </w:rPr>
-        <w:t>(5)安装后查看docker版本</w:t>
+          <w:rFonts w:ascii="宋体" w:hAnsi="宋体" w:cs="宋体" w:hint="eastAsia"/>
+          <w:color w:val="666666"/>
+        </w:rPr>
+        <w:lastRenderedPageBreak/>
+        <w:t>(5)</w:t>
+      </w:r>
+      <w:r>
+        <w:rPr>
+          <w:rFonts w:ascii="宋体" w:hAnsi="宋体" w:cs="宋体" w:hint="eastAsia"/>
+          <w:color w:val="666666"/>
+        </w:rPr>
+        <w:t>安装后查看</w:t>
+      </w:r>
+      <w:r>
+        <w:rPr>
+          <w:rFonts w:ascii="宋体" w:hAnsi="宋体" w:cs="宋体" w:hint="eastAsia"/>
+          <w:color w:val="666666"/>
+        </w:rPr>
+        <w:t>docker</w:t>
+      </w:r>
+      <w:r>
+        <w:rPr>
+          <w:rFonts w:ascii="宋体" w:hAnsi="宋体" w:cs="宋体" w:hint="eastAsia"/>
+          <w:color w:val="666666"/>
+        </w:rPr>
+        <w:t>版本</w:t>
       </w:r>
     </w:p>
     <w:p>
@@ -1643,7 +3045,7 @@
       </w:pPr>
       <w:r>
         <w:rPr>
-          <w:rFonts w:hint="eastAsia" w:ascii="宋体" w:hAnsi="宋体" w:cs="宋体"/>
+          <w:rFonts w:ascii="宋体" w:hAnsi="宋体" w:cs="宋体" w:hint="eastAsia"/>
           <w:color w:val="666666"/>
         </w:rPr>
         <w:t xml:space="preserve"> </w:t>
@@ -1666,14 +3068,8 @@
       </w:pPr>
       <w:r>
         <w:pict>
-          <v:shape id="_x0000_i1030" o:spt="75" type="#_x0000_t75" style="height:27.9pt;width:243.05pt;" filled="f" o:preferrelative="t" stroked="f" coordsize="21600,21600">
-            <v:path/>
-            <v:fill on="f" focussize="0,0"/>
-            <v:stroke on="f" joinstyle="miter"/>
-            <v:imagedata r:id="rId9" o:title=""/>
-            <o:lock v:ext="edit" aspectratio="t"/>
-            <w10:wrap type="none"/>
-            <w10:anchorlock/>
+          <v:shape id="_x0000_i1030" type="#_x0000_t75" style="width:242.95pt;height:27.7pt">
+            <v:imagedata r:id="rId12" o:title=""/>
           </v:shape>
         </w:pict>
       </w:r>
@@ -1717,11 +3113,8 @@
     <w:p/>
     <w:p>
       <w:pPr>
-        <w:pStyle w:val="3"/>
-      </w:pPr>
-      <w:r>
-        <w:t>.</w:t>
-      </w:r>
+        <w:pStyle w:val="2"/>
+      </w:pPr>
       <w:r>
         <w:rPr>
           <w:rFonts w:hint="eastAsia"/>
@@ -1735,103 +3128,115 @@
         <w:rPr>
           <w:rFonts w:hint="eastAsia"/>
         </w:rPr>
-        <w:t>设置utc的镜像？</w:t>
-      </w:r>
-    </w:p>
-    <w:p>
-      <w:pPr>
-        <w:rPr>
-          <w:rFonts w:ascii="Helvetica" w:hAnsi="Helvetica" w:eastAsia="Helvetica" w:cs="Helvetica"/>
-          <w:color w:val="666666"/>
-        </w:rPr>
-      </w:pPr>
-      <w:r>
-        <w:rPr>
-          <w:rFonts w:hint="eastAsia" w:ascii="Helvetica" w:hAnsi="Helvetica" w:cs="Helvetica"/>
+        <w:t>设置</w:t>
+      </w:r>
+      <w:r>
+        <w:rPr>
+          <w:rFonts w:hint="eastAsia"/>
+        </w:rPr>
+        <w:t>utc</w:t>
+      </w:r>
+      <w:r>
+        <w:rPr>
+          <w:rFonts w:hint="eastAsia"/>
+        </w:rPr>
+        <w:t>的镜像？</w:t>
+      </w:r>
+    </w:p>
+    <w:p>
+      <w:pPr>
+        <w:rPr>
+          <w:rFonts w:ascii="Helvetica" w:eastAsia="Helvetica" w:hAnsi="Helvetica" w:cs="Helvetica"/>
+          <w:color w:val="666666"/>
+        </w:rPr>
+      </w:pPr>
+      <w:r>
+        <w:rPr>
+          <w:rFonts w:ascii="Helvetica" w:hAnsi="Helvetica" w:cs="Helvetica" w:hint="eastAsia"/>
           <w:color w:val="666666"/>
         </w:rPr>
         <w:tab/>
       </w:r>
       <w:r>
         <w:rPr>
-          <w:rFonts w:hint="eastAsia" w:ascii="Helvetica" w:hAnsi="Helvetica" w:eastAsia="Helvetica" w:cs="Helvetica"/>
+          <w:rFonts w:ascii="Helvetica" w:eastAsia="Helvetica" w:hAnsi="Helvetica" w:cs="Helvetica" w:hint="eastAsia"/>
           <w:color w:val="666666"/>
         </w:rPr>
         <w:t>ustc</w:t>
       </w:r>
       <w:r>
         <w:rPr>
-          <w:rFonts w:hint="eastAsia" w:ascii="微软雅黑" w:hAnsi="微软雅黑" w:eastAsia="微软雅黑" w:cs="微软雅黑"/>
+          <w:rFonts w:ascii="微软雅黑" w:eastAsia="微软雅黑" w:hAnsi="微软雅黑" w:cs="微软雅黑" w:hint="eastAsia"/>
           <w:color w:val="666666"/>
         </w:rPr>
         <w:t>是老牌的</w:t>
       </w:r>
       <w:r>
         <w:rPr>
-          <w:rFonts w:hint="eastAsia" w:ascii="Helvetica" w:hAnsi="Helvetica" w:eastAsia="Helvetica" w:cs="Helvetica"/>
+          <w:rFonts w:ascii="Helvetica" w:eastAsia="Helvetica" w:hAnsi="Helvetica" w:cs="Helvetica" w:hint="eastAsia"/>
           <w:color w:val="666666"/>
         </w:rPr>
         <w:t>linux</w:t>
       </w:r>
       <w:r>
         <w:rPr>
-          <w:rFonts w:hint="eastAsia" w:ascii="微软雅黑" w:hAnsi="微软雅黑" w:eastAsia="微软雅黑" w:cs="微软雅黑"/>
+          <w:rFonts w:ascii="微软雅黑" w:eastAsia="微软雅黑" w:hAnsi="微软雅黑" w:cs="微软雅黑" w:hint="eastAsia"/>
           <w:color w:val="666666"/>
         </w:rPr>
         <w:t>镜像服务提供者了，还在遥远的</w:t>
       </w:r>
       <w:r>
         <w:rPr>
-          <w:rFonts w:hint="eastAsia" w:ascii="Helvetica" w:hAnsi="Helvetica" w:eastAsia="Helvetica" w:cs="Helvetica"/>
+          <w:rFonts w:ascii="Helvetica" w:eastAsia="Helvetica" w:hAnsi="Helvetica" w:cs="Helvetica" w:hint="eastAsia"/>
           <w:color w:val="666666"/>
         </w:rPr>
         <w:t>ubuntu 5.04</w:t>
       </w:r>
       <w:r>
         <w:rPr>
-          <w:rFonts w:hint="eastAsia" w:ascii="微软雅黑" w:hAnsi="微软雅黑" w:eastAsia="微软雅黑" w:cs="微软雅黑"/>
+          <w:rFonts w:ascii="微软雅黑" w:eastAsia="微软雅黑" w:hAnsi="微软雅黑" w:cs="微软雅黑" w:hint="eastAsia"/>
           <w:color w:val="666666"/>
         </w:rPr>
         <w:t>版本的时候就在用。</w:t>
       </w:r>
       <w:r>
         <w:rPr>
-          <w:rFonts w:hint="eastAsia" w:ascii="Helvetica" w:hAnsi="Helvetica" w:eastAsia="Helvetica" w:cs="Helvetica"/>
+          <w:rFonts w:ascii="Helvetica" w:eastAsia="Helvetica" w:hAnsi="Helvetica" w:cs="Helvetica" w:hint="eastAsia"/>
           <w:color w:val="666666"/>
         </w:rPr>
         <w:t>ustc</w:t>
       </w:r>
       <w:r>
         <w:rPr>
-          <w:rFonts w:hint="eastAsia" w:ascii="微软雅黑" w:hAnsi="微软雅黑" w:eastAsia="微软雅黑" w:cs="微软雅黑"/>
+          <w:rFonts w:ascii="微软雅黑" w:eastAsia="微软雅黑" w:hAnsi="微软雅黑" w:cs="微软雅黑" w:hint="eastAsia"/>
           <w:color w:val="666666"/>
         </w:rPr>
         <w:t>的</w:t>
       </w:r>
       <w:r>
         <w:rPr>
-          <w:rFonts w:hint="eastAsia" w:ascii="Helvetica" w:hAnsi="Helvetica" w:eastAsia="Helvetica" w:cs="Helvetica"/>
+          <w:rFonts w:ascii="Helvetica" w:eastAsia="Helvetica" w:hAnsi="Helvetica" w:cs="Helvetica" w:hint="eastAsia"/>
           <w:color w:val="666666"/>
         </w:rPr>
         <w:t>docker</w:t>
       </w:r>
       <w:r>
         <w:rPr>
-          <w:rFonts w:hint="eastAsia" w:ascii="微软雅黑" w:hAnsi="微软雅黑" w:eastAsia="微软雅黑" w:cs="微软雅黑"/>
+          <w:rFonts w:ascii="微软雅黑" w:eastAsia="微软雅黑" w:hAnsi="微软雅黑" w:cs="微软雅黑" w:hint="eastAsia"/>
           <w:color w:val="666666"/>
         </w:rPr>
         <w:t>镜像加速器速度很快。</w:t>
       </w:r>
       <w:r>
         <w:rPr>
-          <w:rFonts w:hint="eastAsia" w:ascii="Helvetica" w:hAnsi="Helvetica" w:eastAsia="Helvetica" w:cs="Helvetica"/>
+          <w:rFonts w:ascii="Helvetica" w:eastAsia="Helvetica" w:hAnsi="Helvetica" w:cs="Helvetica" w:hint="eastAsia"/>
           <w:color w:val="666666"/>
         </w:rPr>
         <w:t>ustc docker mirror</w:t>
       </w:r>
       <w:r>
         <w:rPr>
-          <w:rFonts w:hint="eastAsia" w:ascii="微软雅黑" w:hAnsi="微软雅黑" w:eastAsia="微软雅黑" w:cs="微软雅黑"/>
+          <w:rFonts w:ascii="微软雅黑" w:eastAsia="微软雅黑" w:hAnsi="微软雅黑" w:cs="微软雅黑" w:hint="eastAsia"/>
           <w:color w:val="666666"/>
         </w:rPr>
         <w:t>的优势之一就是不需要注册，是真正的公共服务。</w:t>
@@ -1840,50 +3245,51 @@
     <w:p>
       <w:pPr>
         <w:rPr>
-          <w:rFonts w:ascii="Helvetica" w:hAnsi="Helvetica" w:eastAsia="Helvetica" w:cs="Helvetica"/>
-          <w:color w:val="666666"/>
-        </w:rPr>
-      </w:pPr>
-      <w:r>
-        <w:rPr>
-          <w:rFonts w:ascii="Helvetica" w:hAnsi="Helvetica" w:eastAsia="Helvetica" w:cs="Helvetica"/>
+          <w:rFonts w:ascii="Helvetica" w:eastAsia="Helvetica" w:hAnsi="Helvetica" w:cs="Helvetica"/>
+          <w:color w:val="666666"/>
+        </w:rPr>
+      </w:pPr>
+      <w:r>
+        <w:rPr>
+          <w:rFonts w:ascii="Helvetica" w:eastAsia="Helvetica" w:hAnsi="Helvetica" w:cs="Helvetica"/>
           <w:color w:val="666666"/>
         </w:rPr>
         <w:tab/>
-      </w:r>
-      <w:r>
-        <w:rPr>
-          <w:rFonts w:ascii="Helvetica" w:hAnsi="Helvetica" w:eastAsia="Helvetica" w:cs="Helvetica"/>
-          <w:color w:val="666666"/>
-        </w:rPr>
-        <w:t>https://lug.ustc. edu.cn/wiki/mirrors/help/docker.</w:t>
-      </w:r>
-    </w:p>
-    <w:p>
-      <w:pPr>
-        <w:rPr>
-          <w:rFonts w:ascii="Helvetica" w:hAnsi="Helvetica" w:eastAsia="Helvetica" w:cs="Helvetica"/>
-          <w:color w:val="666666"/>
-        </w:rPr>
-      </w:pPr>
-    </w:p>
-    <w:p>
-      <w:pPr>
-        <w:rPr>
-          <w:rFonts w:ascii="Helvetica" w:hAnsi="Helvetica" w:eastAsia="Helvetica" w:cs="Helvetica"/>
-          <w:color w:val="666666"/>
-        </w:rPr>
-      </w:pPr>
-      <w:r>
-        <w:rPr>
-          <w:rFonts w:hint="eastAsia" w:ascii="微软雅黑" w:hAnsi="微软雅黑" w:eastAsia="微软雅黑" w:cs="微软雅黑"/>
+        <w:t xml:space="preserve">https://lug.ustc. </w:t>
+      </w:r>
+      <w:r>
+        <w:rPr>
+          <w:rFonts w:ascii="Helvetica" w:eastAsia="Helvetica" w:hAnsi="Helvetica" w:cs="Helvetica"/>
+          <w:color w:val="666666"/>
+        </w:rPr>
+        <w:t>edu.cn/wiki/mirrors/help/docker.</w:t>
+      </w:r>
+    </w:p>
+    <w:p>
+      <w:pPr>
+        <w:rPr>
+          <w:rFonts w:ascii="Helvetica" w:eastAsia="Helvetica" w:hAnsi="Helvetica" w:cs="Helvetica"/>
+          <w:color w:val="666666"/>
+        </w:rPr>
+      </w:pPr>
+    </w:p>
+    <w:p>
+      <w:pPr>
+        <w:rPr>
+          <w:rFonts w:ascii="Helvetica" w:eastAsia="Helvetica" w:hAnsi="Helvetica" w:cs="Helvetica"/>
+          <w:color w:val="666666"/>
+        </w:rPr>
+      </w:pPr>
+      <w:r>
+        <w:rPr>
+          <w:rFonts w:ascii="微软雅黑" w:eastAsia="微软雅黑" w:hAnsi="微软雅黑" w:cs="微软雅黑" w:hint="eastAsia"/>
           <w:color w:val="666666"/>
         </w:rPr>
         <w:t>编辑该文件</w:t>
       </w:r>
       <w:r>
         <w:rPr>
-          <w:rFonts w:hint="eastAsia" w:ascii="Helvetica" w:hAnsi="Helvetica" w:eastAsia="Helvetica" w:cs="Helvetica"/>
+          <w:rFonts w:ascii="Helvetica" w:eastAsia="Helvetica" w:hAnsi="Helvetica" w:cs="Helvetica" w:hint="eastAsia"/>
           <w:color w:val="666666"/>
         </w:rPr>
         <w:t>:</w:t>
@@ -1892,42 +3298,36 @@
     <w:p>
       <w:pPr>
         <w:rPr>
-          <w:rFonts w:ascii="Helvetica" w:hAnsi="Helvetica" w:eastAsia="Helvetica" w:cs="Helvetica"/>
-          <w:color w:val="666666"/>
-        </w:rPr>
-      </w:pPr>
-      <w:r>
-        <w:rPr>
-          <w:rFonts w:ascii="Helvetica" w:hAnsi="Helvetica" w:eastAsia="Helvetica" w:cs="Helvetica"/>
+          <w:rFonts w:ascii="Helvetica" w:eastAsia="Helvetica" w:hAnsi="Helvetica" w:cs="Helvetica"/>
+          <w:color w:val="666666"/>
+        </w:rPr>
+      </w:pPr>
+      <w:r>
+        <w:rPr>
+          <w:rFonts w:ascii="Helvetica" w:eastAsia="Helvetica" w:hAnsi="Helvetica" w:cs="Helvetica"/>
           <w:color w:val="666666"/>
         </w:rPr>
         <w:tab/>
-      </w:r>
-      <w:r>
-        <w:rPr>
-          <w:rFonts w:ascii="Helvetica" w:hAnsi="Helvetica" w:eastAsia="Helvetica" w:cs="Helvetica"/>
-          <w:color w:val="666666"/>
-        </w:rPr>
         <w:t>vi /etc/docker/daemon. json</w:t>
       </w:r>
     </w:p>
     <w:p>
       <w:pPr>
         <w:rPr>
-          <w:rFonts w:ascii="Helvetica" w:hAnsi="Helvetica" w:eastAsia="Helvetica" w:cs="Helvetica"/>
-          <w:color w:val="666666"/>
-        </w:rPr>
-      </w:pPr>
-      <w:r>
-        <w:rPr>
-          <w:rFonts w:hint="eastAsia" w:ascii="宋体" w:hAnsi="宋体" w:cs="宋体"/>
+          <w:rFonts w:ascii="Helvetica" w:eastAsia="Helvetica" w:hAnsi="Helvetica" w:cs="Helvetica"/>
+          <w:color w:val="666666"/>
+        </w:rPr>
+      </w:pPr>
+      <w:r>
+        <w:rPr>
+          <w:rFonts w:ascii="宋体" w:hAnsi="宋体" w:cs="宋体" w:hint="eastAsia"/>
           <w:color w:val="666666"/>
         </w:rPr>
         <w:t>在该文件中输入如下内容</w:t>
       </w:r>
       <w:r>
         <w:rPr>
-          <w:rFonts w:hint="eastAsia" w:ascii="Helvetica" w:hAnsi="Helvetica" w:eastAsia="Helvetica" w:cs="Helvetica"/>
+          <w:rFonts w:ascii="Helvetica" w:eastAsia="Helvetica" w:hAnsi="Helvetica" w:cs="Helvetica" w:hint="eastAsia"/>
           <w:color w:val="666666"/>
         </w:rPr>
         <w:t>:</w:t>
@@ -1942,7 +3342,7 @@
       </w:pPr>
       <w:r>
         <w:rPr>
-          <w:rFonts w:ascii="Helvetica" w:hAnsi="Helvetica" w:eastAsia="Helvetica" w:cs="Helvetica"/>
+          <w:rFonts w:ascii="Helvetica" w:eastAsia="Helvetica" w:hAnsi="Helvetica" w:cs="Helvetica"/>
           <w:color w:val="666666"/>
         </w:rPr>
         <w:tab/>
@@ -1973,7 +3373,7 @@
     <w:p>
       <w:pPr>
         <w:rPr>
-          <w:rFonts w:ascii="Helvetica" w:hAnsi="Helvetica" w:eastAsia="Helvetica" w:cs="Helvetica"/>
+          <w:rFonts w:ascii="Helvetica" w:eastAsia="Helvetica" w:hAnsi="Helvetica" w:cs="Helvetica"/>
           <w:color w:val="666666"/>
         </w:rPr>
       </w:pPr>
@@ -1988,7 +3388,7 @@
     <w:p>
       <w:r>
         <w:rPr>
-          <w:rFonts w:ascii="Helvetica" w:hAnsi="Helvetica" w:eastAsia="Helvetica" w:cs="Helvetica"/>
+          <w:rFonts w:ascii="Helvetica" w:eastAsia="Helvetica" w:hAnsi="Helvetica" w:cs="Helvetica"/>
           <w:color w:val="666666"/>
         </w:rPr>
         <w:t>指定注册中的镜像地址</w:t>
@@ -2000,7 +3400,7 @@
     <w:p/>
     <w:p>
       <w:pPr>
-        <w:pStyle w:val="3"/>
+        <w:pStyle w:val="2"/>
       </w:pPr>
       <w:r>
         <w:rPr>
@@ -2019,29 +3419,23 @@
       </w:r>
     </w:p>
     <w:p>
-      <w:pPr>
-        <w:rPr>
-          <w:rFonts w:hint="eastAsia"/>
-        </w:rPr>
-      </w:pPr>
-      <w:r>
-        <w:rPr>
-          <w:rFonts w:hint="eastAsia"/>
-        </w:rPr>
-        <w:t>systemctl命令是系统服务管理器指令</w:t>
-      </w:r>
-    </w:p>
-    <w:p>
-      <w:pPr>
-        <w:rPr>
-          <w:rFonts w:hint="eastAsia"/>
-        </w:rPr>
-      </w:pPr>
-    </w:p>
-    <w:p>
-      <w:pPr>
-        <w:rPr>
-          <w:rFonts w:hint="eastAsia"/>
+      <w:r>
+        <w:rPr>
+          <w:rFonts w:hint="eastAsia"/>
+        </w:rPr>
+        <w:t>systemctl</w:t>
+      </w:r>
+      <w:r>
+        <w:rPr>
+          <w:rFonts w:hint="eastAsia"/>
+        </w:rPr>
+        <w:t>命令是系统服务管理器指令</w:t>
+      </w:r>
+    </w:p>
+    <w:p/>
+    <w:p>
+      <w:pPr>
+        <w:rPr>
           <w:b/>
           <w:bCs/>
         </w:rPr>
@@ -2052,84 +3446,108 @@
           <w:b/>
           <w:bCs/>
         </w:rPr>
-        <w:t>启动docker:</w:t>
-      </w:r>
-    </w:p>
-    <w:p>
-      <w:pPr>
-        <w:ind w:firstLine="420" w:firstLineChars="0"/>
-        <w:rPr>
-          <w:color w:val="0000FF"/>
-        </w:rPr>
-      </w:pPr>
-      <w:r>
-        <w:rPr>
-          <w:color w:val="0000FF"/>
-        </w:rPr>
-        <w:t>systemctl start docker</w:t>
-      </w:r>
-    </w:p>
-    <w:p>
-      <w:pPr>
+        <w:t>启动</w:t>
+      </w:r>
+      <w:r>
         <w:rPr>
           <w:rFonts w:hint="eastAsia"/>
           <w:b/>
           <w:bCs/>
         </w:rPr>
-      </w:pPr>
-      <w:r>
-        <w:rPr>
-          <w:rFonts w:hint="eastAsia"/>
+        <w:t>docker:</w:t>
+      </w:r>
+    </w:p>
+    <w:p>
+      <w:pPr>
+        <w:ind w:firstLine="420"/>
+        <w:rPr>
+          <w:color w:val="0000FF"/>
+        </w:rPr>
+      </w:pPr>
+      <w:r>
+        <w:rPr>
+          <w:color w:val="0000FF"/>
+        </w:rPr>
+        <w:t>systemctl start docker</w:t>
+      </w:r>
+    </w:p>
+    <w:p>
+      <w:pPr>
+        <w:rPr>
           <w:b/>
           <w:bCs/>
         </w:rPr>
-        <w:t>停止docker:</w:t>
-      </w:r>
-    </w:p>
-    <w:p>
-      <w:pPr>
-        <w:ind w:firstLine="420" w:firstLineChars="0"/>
-        <w:rPr>
-          <w:rFonts w:ascii="Arial" w:hAnsi="Arial" w:cs="Arial"/>
-          <w:color w:val="0000FF"/>
-        </w:rPr>
-      </w:pPr>
-      <w:r>
-        <w:rPr>
-          <w:rFonts w:ascii="Arial" w:hAnsi="Arial" w:cs="Arial"/>
-          <w:color w:val="0000FF"/>
-        </w:rPr>
-        <w:t>systemctl stop docker</w:t>
-      </w:r>
-    </w:p>
-    <w:p>
-      <w:pPr>
+      </w:pPr>
+      <w:r>
         <w:rPr>
           <w:rFonts w:hint="eastAsia"/>
           <w:b/>
           <w:bCs/>
         </w:rPr>
-      </w:pPr>
+        <w:t>停止</w:t>
+      </w:r>
       <w:r>
         <w:rPr>
           <w:rFonts w:hint="eastAsia"/>
           <w:b/>
           <w:bCs/>
         </w:rPr>
-        <w:t>重启docker:</w:t>
-      </w:r>
-    </w:p>
-    <w:p>
-      <w:pPr>
-        <w:ind w:firstLine="420" w:firstLineChars="0"/>
-        <w:rPr>
-          <w:rFonts w:ascii="Arial" w:hAnsi="Arial" w:cs="Arial"/>
-          <w:color w:val="0000FF"/>
-        </w:rPr>
-      </w:pPr>
-      <w:r>
-        <w:rPr>
-          <w:rFonts w:ascii="Arial" w:hAnsi="Arial" w:cs="Arial"/>
+        <w:t>docker:</w:t>
+      </w:r>
+    </w:p>
+    <w:p>
+      <w:pPr>
+        <w:ind w:firstLine="420"/>
+        <w:rPr>
+          <w:color w:val="0000FF"/>
+        </w:rPr>
+      </w:pPr>
+      <w:r>
+        <w:rPr>
+          <w:color w:val="0000FF"/>
+        </w:rPr>
+        <w:t xml:space="preserve">systemctl stop </w:t>
+      </w:r>
+      <w:r>
+        <w:rPr>
+          <w:color w:val="0000FF"/>
+        </w:rPr>
+        <w:t>docker</w:t>
+      </w:r>
+    </w:p>
+    <w:p>
+      <w:pPr>
+        <w:rPr>
+          <w:b/>
+          <w:bCs/>
+        </w:rPr>
+      </w:pPr>
+      <w:r>
+        <w:rPr>
+          <w:rFonts w:hint="eastAsia"/>
+          <w:b/>
+          <w:bCs/>
+        </w:rPr>
+        <w:t>重启</w:t>
+      </w:r>
+      <w:r>
+        <w:rPr>
+          <w:rFonts w:hint="eastAsia"/>
+          <w:b/>
+          <w:bCs/>
+        </w:rPr>
+        <w:t>docker:</w:t>
+      </w:r>
+    </w:p>
+    <w:p>
+      <w:pPr>
+        <w:ind w:firstLine="420"/>
+        <w:rPr>
+          <w:color w:val="0000FF"/>
+        </w:rPr>
+      </w:pPr>
+      <w:r>
+        <w:rPr>
           <w:color w:val="0000FF"/>
         </w:rPr>
         <w:t>systemctl restart docker</w:t>
@@ -2140,14 +3558,3838 @@
         <w:rPr>
           <w:rFonts w:hint="eastAsia"/>
         </w:rPr>
-        <w:t>查看docker状态:</w:t>
-      </w:r>
-    </w:p>
-    <w:p/>
-    <w:p>
+        <w:t>查看</w:t>
+      </w:r>
+      <w:r>
+        <w:rPr>
+          <w:rFonts w:hint="eastAsia"/>
+        </w:rPr>
+        <w:t>docker</w:t>
+      </w:r>
+      <w:r>
+        <w:rPr>
+          <w:rFonts w:hint="eastAsia"/>
+        </w:rPr>
+        <w:t>状态</w:t>
+      </w:r>
+      <w:r>
+        <w:rPr>
+          <w:rFonts w:hint="eastAsia"/>
+        </w:rPr>
+        <w:t>:</w:t>
+      </w:r>
+    </w:p>
+    <w:p>
+      <w:pPr>
+        <w:ind w:firstLine="420"/>
+        <w:rPr>
+          <w:color w:val="0000FF"/>
+        </w:rPr>
+      </w:pPr>
+      <w:r>
+        <w:rPr>
+          <w:color w:val="0000FF"/>
+        </w:rPr>
+        <w:t xml:space="preserve">systemctl </w:t>
+      </w:r>
+      <w:r>
+        <w:rPr>
+          <w:rFonts w:hint="eastAsia"/>
+          <w:color w:val="0000FF"/>
+        </w:rPr>
+        <w:t>status</w:t>
+      </w:r>
+      <w:r>
+        <w:rPr>
+          <w:color w:val="0000FF"/>
+        </w:rPr>
+        <w:t xml:space="preserve"> docker</w:t>
+      </w:r>
+    </w:p>
+    <w:p>
+      <w:r>
+        <w:rPr>
+          <w:rFonts w:hint="eastAsia"/>
+        </w:rPr>
+        <w:t>查看</w:t>
+      </w:r>
+      <w:r>
+        <w:rPr>
+          <w:rFonts w:hint="eastAsia"/>
+        </w:rPr>
+        <w:t>docker</w:t>
+      </w:r>
+      <w:r>
+        <w:rPr>
+          <w:rFonts w:hint="eastAsia"/>
+        </w:rPr>
+        <w:t>概要信息</w:t>
+      </w:r>
+      <w:r>
+        <w:rPr>
+          <w:rFonts w:hint="eastAsia"/>
+        </w:rPr>
+        <w:t>:</w:t>
+      </w:r>
+    </w:p>
+    <w:p>
+      <w:pPr>
+        <w:ind w:firstLine="420"/>
+        <w:rPr>
+          <w:rFonts w:hint="eastAsia"/>
+          <w:color w:val="0000FF"/>
+        </w:rPr>
+      </w:pPr>
+      <w:r>
+        <w:rPr>
+          <w:color w:val="0000FF"/>
+        </w:rPr>
+        <w:t>docker</w:t>
+      </w:r>
+      <w:r>
+        <w:rPr>
+          <w:color w:val="0000FF"/>
+        </w:rPr>
+        <w:t xml:space="preserve"> info</w:t>
+      </w:r>
+    </w:p>
+    <w:p>
+      <w:r>
+        <w:rPr>
+          <w:rFonts w:hint="eastAsia"/>
+        </w:rPr>
+        <w:t>查看</w:t>
+      </w:r>
+      <w:r>
+        <w:rPr>
+          <w:rFonts w:hint="eastAsia"/>
+        </w:rPr>
+        <w:t>docker</w:t>
+      </w:r>
+      <w:r>
+        <w:rPr>
+          <w:rFonts w:hint="eastAsia"/>
+        </w:rPr>
+        <w:t>帮助文档</w:t>
+      </w:r>
+      <w:r>
+        <w:rPr>
+          <w:rFonts w:hint="eastAsia"/>
+        </w:rPr>
+        <w:t>:</w:t>
+      </w:r>
+    </w:p>
+    <w:p>
+      <w:pPr>
+        <w:ind w:firstLine="420"/>
+        <w:rPr>
+          <w:color w:val="0000FF"/>
+        </w:rPr>
+      </w:pPr>
+      <w:r>
+        <w:rPr>
+          <w:color w:val="0000FF"/>
+        </w:rPr>
+        <w:t>docker</w:t>
+      </w:r>
+      <w:r>
+        <w:rPr>
+          <w:color w:val="0000FF"/>
+        </w:rPr>
+        <w:t xml:space="preserve"> --help</w:t>
+      </w:r>
+    </w:p>
+    <w:p/>
+    <w:p>
+      <w:pPr>
+        <w:pStyle w:val="1"/>
+      </w:pPr>
+      <w:r>
+        <w:rPr>
+          <w:rFonts w:hint="eastAsia"/>
+        </w:rPr>
+        <w:t>三</w:t>
+      </w:r>
+      <w:r>
+        <w:rPr>
+          <w:rFonts w:hint="eastAsia"/>
+        </w:rPr>
+        <w:t xml:space="preserve"> </w:t>
+      </w:r>
+      <w:r>
+        <w:rPr>
+          <w:rFonts w:hint="eastAsia"/>
+        </w:rPr>
+        <w:t>常用命令</w:t>
+      </w:r>
+    </w:p>
+    <w:p>
+      <w:pPr>
+        <w:pStyle w:val="2"/>
+      </w:pPr>
+      <w:r>
+        <w:t>3</w:t>
+      </w:r>
+      <w:r>
+        <w:t>.</w:t>
+      </w:r>
+      <w:r>
+        <w:t xml:space="preserve">1 </w:t>
+      </w:r>
+      <w:r>
+        <w:t>镜像相关命令</w:t>
+      </w:r>
+    </w:p>
+    <w:p>
+      <w:pPr>
+        <w:pStyle w:val="3"/>
+      </w:pPr>
+      <w:r>
+        <w:t>3.</w:t>
+      </w:r>
+      <w:r>
+        <w:t>1.1</w:t>
+      </w:r>
+      <w:r>
+        <w:t xml:space="preserve"> 查详情</w:t>
+      </w:r>
+    </w:p>
+    <w:p>
+      <w:pPr>
+        <w:rPr>
+          <w:color w:val="0000FF"/>
+        </w:rPr>
+      </w:pPr>
+      <w:r>
+        <w:rPr>
+          <w:color w:val="0000FF"/>
+        </w:rPr>
+        <w:tab/>
+      </w:r>
+      <w:r>
+        <w:rPr>
+          <w:color w:val="0000FF"/>
+        </w:rPr>
+        <w:t>docker images</w:t>
+      </w:r>
+    </w:p>
+    <w:p>
+      <w:pPr>
+        <w:rPr>
+          <w:color w:val="0000FF"/>
+        </w:rPr>
+      </w:pPr>
+    </w:p>
+    <w:p>
+      <w:pPr>
+        <w:rPr>
+          <w:rFonts w:hint="eastAsia"/>
+        </w:rPr>
+      </w:pPr>
+      <w:r>
+        <w:rPr>
+          <w:rFonts w:hint="eastAsia"/>
+          <w:b/>
+          <w:color w:val="7030A0"/>
+          <w:sz w:val="18"/>
+        </w:rPr>
+        <w:t>REPOSITORY:</w:t>
+      </w:r>
+      <w:r>
+        <w:t xml:space="preserve">   </w:t>
+      </w:r>
+      <w:r>
+        <w:rPr>
+          <w:rFonts w:hint="eastAsia"/>
+        </w:rPr>
+        <w:t>镜像名称</w:t>
+      </w:r>
+      <w:r>
+        <w:rPr>
+          <w:rFonts w:hint="eastAsia"/>
+        </w:rPr>
+        <w:t>（可能重名）</w:t>
+      </w:r>
+    </w:p>
+    <w:p>
+      <w:pPr>
+        <w:rPr>
+          <w:rFonts w:hint="eastAsia"/>
+        </w:rPr>
+      </w:pPr>
+      <w:r>
+        <w:rPr>
+          <w:rFonts w:hint="eastAsia"/>
+          <w:b/>
+          <w:color w:val="7030A0"/>
+          <w:sz w:val="18"/>
+        </w:rPr>
+        <w:lastRenderedPageBreak/>
+        <w:t>TAG:</w:t>
+      </w:r>
+      <w:r>
+        <w:rPr>
+          <w:b/>
+          <w:color w:val="7030A0"/>
+          <w:sz w:val="18"/>
+        </w:rPr>
+        <w:t xml:space="preserve">   </w:t>
+      </w:r>
+      <w:r>
+        <w:rPr>
+          <w:rFonts w:hint="eastAsia"/>
+        </w:rPr>
+        <w:t>镜像标签</w:t>
+      </w:r>
+      <w:r>
+        <w:rPr>
+          <w:rFonts w:hint="eastAsia"/>
+        </w:rPr>
+        <w:t>（版本区分）</w:t>
+      </w:r>
+    </w:p>
+    <w:p>
+      <w:pPr>
+        <w:rPr>
+          <w:rFonts w:hint="eastAsia"/>
+        </w:rPr>
+      </w:pPr>
+      <w:r>
+        <w:rPr>
+          <w:rFonts w:hint="eastAsia"/>
+          <w:b/>
+          <w:color w:val="7030A0"/>
+          <w:sz w:val="18"/>
+        </w:rPr>
+        <w:t>IMAGE ID:</w:t>
+      </w:r>
+      <w:r>
+        <w:rPr>
+          <w:b/>
+          <w:color w:val="7030A0"/>
+          <w:sz w:val="18"/>
+        </w:rPr>
+        <w:t xml:space="preserve"> </w:t>
+      </w:r>
+      <w:r>
+        <w:rPr>
+          <w:rFonts w:hint="eastAsia"/>
+        </w:rPr>
+        <w:t>镜像</w:t>
+      </w:r>
+      <w:r>
+        <w:rPr>
+          <w:rFonts w:hint="eastAsia"/>
+        </w:rPr>
+        <w:t>ID</w:t>
+      </w:r>
+      <w:r>
+        <w:rPr>
+          <w:rFonts w:hint="eastAsia"/>
+        </w:rPr>
+        <w:t>（唯一</w:t>
+      </w:r>
+      <w:r>
+        <w:rPr>
+          <w:rFonts w:hint="eastAsia"/>
+        </w:rPr>
+        <w:t>id</w:t>
+      </w:r>
+      <w:r>
+        <w:rPr>
+          <w:rFonts w:hint="eastAsia"/>
+        </w:rPr>
+        <w:t>）</w:t>
+      </w:r>
+    </w:p>
+    <w:p>
+      <w:pPr>
+        <w:rPr>
+          <w:rFonts w:hint="eastAsia"/>
+        </w:rPr>
+      </w:pPr>
+      <w:r>
+        <w:rPr>
+          <w:rFonts w:hint="eastAsia"/>
+          <w:b/>
+          <w:color w:val="7030A0"/>
+          <w:sz w:val="18"/>
+        </w:rPr>
+        <w:t>CREATED:</w:t>
+      </w:r>
+      <w:r>
+        <w:rPr>
+          <w:b/>
+          <w:color w:val="7030A0"/>
+          <w:sz w:val="18"/>
+        </w:rPr>
+        <w:t xml:space="preserve"> </w:t>
+      </w:r>
+      <w:r>
+        <w:rPr>
+          <w:rFonts w:hint="eastAsia"/>
+        </w:rPr>
+        <w:t>镜像的创建日期</w:t>
+      </w:r>
+      <w:r>
+        <w:rPr>
+          <w:rFonts w:hint="eastAsia"/>
+        </w:rPr>
+        <w:t>(</w:t>
+      </w:r>
+      <w:r>
+        <w:rPr>
+          <w:rFonts w:hint="eastAsia"/>
+        </w:rPr>
+        <w:t>不是获取该镜像的日期</w:t>
+      </w:r>
+      <w:r>
+        <w:rPr>
+          <w:rFonts w:hint="eastAsia"/>
+        </w:rPr>
+        <w:t>)</w:t>
+      </w:r>
+    </w:p>
+    <w:p>
+      <w:pPr>
+        <w:rPr>
+          <w:rFonts w:hint="eastAsia"/>
+        </w:rPr>
+      </w:pPr>
+      <w:r>
+        <w:rPr>
+          <w:rFonts w:hint="eastAsia"/>
+          <w:b/>
+          <w:color w:val="7030A0"/>
+          <w:sz w:val="18"/>
+        </w:rPr>
+        <w:t>SIZE:</w:t>
+      </w:r>
+      <w:r>
+        <w:rPr>
+          <w:b/>
+          <w:color w:val="7030A0"/>
+          <w:sz w:val="18"/>
+        </w:rPr>
+        <w:t xml:space="preserve">  </w:t>
+      </w:r>
+      <w:r>
+        <w:rPr>
+          <w:rFonts w:hint="eastAsia"/>
+        </w:rPr>
+        <w:t>镜像大小</w:t>
+      </w:r>
+    </w:p>
+    <w:p>
+      <w:r>
+        <w:rPr>
+          <w:rFonts w:hint="eastAsia"/>
+        </w:rPr>
+        <w:t>这些镜像都是存储在</w:t>
+      </w:r>
+      <w:r>
+        <w:rPr>
+          <w:rFonts w:hint="eastAsia"/>
+        </w:rPr>
+        <w:t>Docker</w:t>
+      </w:r>
+      <w:r>
+        <w:rPr>
+          <w:rFonts w:hint="eastAsia"/>
+        </w:rPr>
+        <w:t>宿主机的</w:t>
+      </w:r>
+      <w:r>
+        <w:rPr>
+          <w:rFonts w:hint="eastAsia"/>
+        </w:rPr>
+        <w:t>/var/lib/docker</w:t>
+      </w:r>
+      <w:r>
+        <w:rPr>
+          <w:rFonts w:hint="eastAsia"/>
+        </w:rPr>
+        <w:t>目录下</w:t>
+      </w:r>
+    </w:p>
+    <w:p/>
+    <w:p>
+      <w:pPr>
+        <w:pStyle w:val="3"/>
+      </w:pPr>
+      <w:r>
+        <w:t>3.1.</w:t>
+      </w:r>
+      <w:r>
+        <w:t>2</w:t>
+      </w:r>
+      <w:r>
+        <w:t xml:space="preserve"> 搜索</w:t>
+      </w:r>
+    </w:p>
+    <w:p>
+      <w:pPr>
+        <w:rPr>
+          <w:rFonts w:hint="eastAsia"/>
+        </w:rPr>
+      </w:pPr>
+      <w:r>
+        <w:rPr>
+          <w:rFonts w:hint="eastAsia"/>
+        </w:rPr>
+        <w:t>如果你需要从网络中查找需要的镜像，可以通过以下命令搜索</w:t>
+      </w:r>
+    </w:p>
+    <w:p>
+      <w:pPr>
+        <w:rPr>
+          <w:color w:val="0000FF"/>
+        </w:rPr>
+      </w:pPr>
+      <w:r>
+        <w:rPr>
+          <w:color w:val="0000FF"/>
+        </w:rPr>
+        <w:tab/>
+      </w:r>
+      <w:r>
+        <w:rPr>
+          <w:rFonts w:hint="eastAsia"/>
+          <w:color w:val="0000FF"/>
+        </w:rPr>
+        <w:t xml:space="preserve">docker search </w:t>
+      </w:r>
+      <w:r>
+        <w:rPr>
+          <w:rFonts w:hint="eastAsia"/>
+          <w:color w:val="0000FF"/>
+        </w:rPr>
+        <w:t>镜像名称</w:t>
+      </w:r>
+    </w:p>
+    <w:p>
+      <w:pPr>
+        <w:rPr>
+          <w:rFonts w:hint="eastAsia"/>
+          <w:color w:val="0000FF"/>
+        </w:rPr>
+      </w:pPr>
+    </w:p>
+    <w:p>
+      <w:pPr>
+        <w:rPr>
+          <w:rFonts w:hint="eastAsia"/>
+        </w:rPr>
+      </w:pPr>
+      <w:r>
+        <w:rPr>
+          <w:rFonts w:hint="eastAsia"/>
+          <w:b/>
+          <w:color w:val="7030A0"/>
+          <w:sz w:val="18"/>
+        </w:rPr>
+        <w:t>NAME:</w:t>
+      </w:r>
+      <w:r>
+        <w:rPr>
+          <w:b/>
+          <w:color w:val="7030A0"/>
+          <w:sz w:val="18"/>
+        </w:rPr>
+        <w:t xml:space="preserve"> </w:t>
+      </w:r>
+      <w:r>
+        <w:rPr>
+          <w:rFonts w:hint="eastAsia"/>
+        </w:rPr>
+        <w:t>仓库名称</w:t>
+      </w:r>
+    </w:p>
+    <w:p>
+      <w:pPr>
+        <w:rPr>
+          <w:rFonts w:hint="eastAsia"/>
+        </w:rPr>
+      </w:pPr>
+      <w:r>
+        <w:rPr>
+          <w:rFonts w:hint="eastAsia"/>
+          <w:b/>
+          <w:color w:val="7030A0"/>
+          <w:sz w:val="18"/>
+        </w:rPr>
+        <w:t>DESCRIPTION:</w:t>
+      </w:r>
+      <w:r>
+        <w:rPr>
+          <w:rFonts w:hint="eastAsia"/>
+        </w:rPr>
+        <w:t>镜像描述</w:t>
+      </w:r>
+    </w:p>
+    <w:p>
+      <w:pPr>
+        <w:rPr>
+          <w:rFonts w:hint="eastAsia"/>
+        </w:rPr>
+      </w:pPr>
+      <w:r>
+        <w:rPr>
+          <w:rFonts w:hint="eastAsia"/>
+          <w:b/>
+          <w:color w:val="7030A0"/>
+          <w:sz w:val="18"/>
+        </w:rPr>
+        <w:t>STARS:</w:t>
+      </w:r>
+      <w:r>
+        <w:rPr>
+          <w:rFonts w:hint="eastAsia"/>
+        </w:rPr>
+        <w:t>用户评价，反应一个镜像的受欢迎程度</w:t>
+      </w:r>
+    </w:p>
+    <w:p>
+      <w:pPr>
+        <w:rPr>
+          <w:rFonts w:hint="eastAsia"/>
+        </w:rPr>
+      </w:pPr>
+      <w:r>
+        <w:rPr>
+          <w:rFonts w:hint="eastAsia"/>
+          <w:b/>
+          <w:color w:val="7030A0"/>
+          <w:sz w:val="18"/>
+        </w:rPr>
+        <w:t>OFFICIAL:</w:t>
+      </w:r>
+      <w:r>
+        <w:rPr>
+          <w:rFonts w:hint="eastAsia"/>
+        </w:rPr>
+        <w:t>是否官方</w:t>
+      </w:r>
+    </w:p>
+    <w:p>
+      <w:r>
+        <w:rPr>
+          <w:rFonts w:hint="eastAsia"/>
+          <w:b/>
+          <w:color w:val="7030A0"/>
+          <w:sz w:val="18"/>
+        </w:rPr>
+        <w:t>AUTOMATED:</w:t>
+      </w:r>
+      <w:r>
+        <w:rPr>
+          <w:rFonts w:hint="eastAsia"/>
+        </w:rPr>
+        <w:t>自动构建，表示该镜像由</w:t>
+      </w:r>
+      <w:r>
+        <w:rPr>
+          <w:rFonts w:hint="eastAsia"/>
+        </w:rPr>
+        <w:t>Docker Hub</w:t>
+      </w:r>
+      <w:r>
+        <w:rPr>
+          <w:rFonts w:hint="eastAsia"/>
+        </w:rPr>
+        <w:t>自动构建流程创建的</w:t>
+      </w:r>
+    </w:p>
+    <w:p/>
+    <w:p>
+      <w:pPr>
+        <w:pStyle w:val="3"/>
+      </w:pPr>
+      <w:r>
+        <w:t>3.1.</w:t>
+      </w:r>
+      <w:r>
+        <w:t>3</w:t>
+      </w:r>
+      <w:r>
+        <w:t xml:space="preserve"> 拉取</w:t>
+      </w:r>
+    </w:p>
+    <w:p>
+      <w:pPr>
+        <w:rPr>
+          <w:rFonts w:hint="eastAsia"/>
+        </w:rPr>
+      </w:pPr>
+      <w:r>
+        <w:rPr>
+          <w:rFonts w:hint="eastAsia"/>
+        </w:rPr>
+        <w:t>拉取镜像就是从中央仓库中下载镜像到本地</w:t>
+      </w:r>
+    </w:p>
+    <w:p>
+      <w:pPr>
+        <w:rPr>
+          <w:rFonts w:hint="eastAsia"/>
+          <w:color w:val="0000FF"/>
+        </w:rPr>
+      </w:pPr>
+      <w:r>
+        <w:rPr>
+          <w:rFonts w:hint="eastAsia"/>
+          <w:color w:val="0000FF"/>
+        </w:rPr>
+        <w:t xml:space="preserve">docker pull </w:t>
+      </w:r>
+      <w:r>
+        <w:rPr>
+          <w:rFonts w:hint="eastAsia"/>
+          <w:color w:val="0000FF"/>
+        </w:rPr>
+        <w:t>镜像名称</w:t>
+      </w:r>
+    </w:p>
+    <w:p>
+      <w:pPr>
+        <w:rPr>
+          <w:rFonts w:hint="eastAsia"/>
+        </w:rPr>
+      </w:pPr>
+      <w:r>
+        <w:rPr>
+          <w:rFonts w:hint="eastAsia"/>
+        </w:rPr>
+        <w:t>例如，我要下载</w:t>
+      </w:r>
+      <w:r>
+        <w:rPr>
+          <w:rFonts w:hint="eastAsia"/>
+        </w:rPr>
+        <w:t>centos7</w:t>
+      </w:r>
+      <w:r>
+        <w:rPr>
+          <w:rFonts w:hint="eastAsia"/>
+        </w:rPr>
+        <w:t>镜像</w:t>
+      </w:r>
+    </w:p>
+    <w:p>
+      <w:pPr>
+        <w:rPr>
+          <w:color w:val="7030A0"/>
+        </w:rPr>
+      </w:pPr>
+      <w:r>
+        <w:rPr>
+          <w:color w:val="7030A0"/>
+        </w:rPr>
+        <w:tab/>
+      </w:r>
+      <w:r>
+        <w:rPr>
+          <w:color w:val="7030A0"/>
+        </w:rPr>
+        <w:t>docker pull centos:7</w:t>
+      </w:r>
+    </w:p>
+    <w:p/>
+    <w:p>
+      <w:pPr>
+        <w:pStyle w:val="3"/>
+      </w:pPr>
+      <w:r>
+        <w:t>3.1.</w:t>
+      </w:r>
+      <w:r>
+        <w:t>4</w:t>
+      </w:r>
+      <w:r>
+        <w:t xml:space="preserve"> 删</w:t>
+      </w:r>
+    </w:p>
+    <w:p>
+      <w:pPr>
+        <w:ind w:firstLineChars="200" w:firstLine="420"/>
+        <w:rPr>
+          <w:rFonts w:hint="eastAsia"/>
+        </w:rPr>
+      </w:pPr>
+      <w:r>
+        <w:rPr>
+          <w:rFonts w:hint="eastAsia"/>
+        </w:rPr>
+        <w:t>按镜像</w:t>
+      </w:r>
+      <w:r>
+        <w:rPr>
+          <w:rFonts w:hint="eastAsia"/>
+        </w:rPr>
+        <w:t>ID</w:t>
+      </w:r>
+      <w:r>
+        <w:rPr>
+          <w:rFonts w:hint="eastAsia"/>
+        </w:rPr>
+        <w:t>删除镜像</w:t>
+      </w:r>
+      <w:r>
+        <w:rPr>
+          <w:rFonts w:hint="eastAsia"/>
+          <w:color w:val="00B050"/>
+        </w:rPr>
+        <w:t>（镜像没有生成容器</w:t>
+      </w:r>
+      <w:r>
+        <w:rPr>
+          <w:rFonts w:hint="eastAsia"/>
+          <w:color w:val="00B050"/>
+        </w:rPr>
+        <w:t>，不管是运行的还是停止的</w:t>
+      </w:r>
+      <w:r>
+        <w:rPr>
+          <w:rFonts w:hint="eastAsia"/>
+          <w:color w:val="00B050"/>
+        </w:rPr>
+        <w:t>）</w:t>
+      </w:r>
+    </w:p>
+    <w:p>
+      <w:pPr>
+        <w:rPr>
+          <w:rFonts w:hint="eastAsia"/>
+          <w:color w:val="0000FF"/>
+        </w:rPr>
+      </w:pPr>
+      <w:r>
+        <w:rPr>
+          <w:rFonts w:hint="eastAsia"/>
+          <w:color w:val="0000FF"/>
+        </w:rPr>
+        <w:t>docker rmi</w:t>
+      </w:r>
+      <w:r>
+        <w:rPr>
+          <w:rFonts w:hint="eastAsia"/>
+          <w:color w:val="0000FF"/>
+        </w:rPr>
+        <w:t>镜像</w:t>
+      </w:r>
+      <w:r>
+        <w:rPr>
+          <w:rFonts w:hint="eastAsia"/>
+          <w:color w:val="0000FF"/>
+        </w:rPr>
+        <w:t>ID</w:t>
+      </w:r>
+    </w:p>
+    <w:p>
+      <w:pPr>
+        <w:ind w:firstLineChars="200" w:firstLine="420"/>
+        <w:rPr>
+          <w:rFonts w:hint="eastAsia"/>
+        </w:rPr>
+      </w:pPr>
+      <w:r>
+        <w:rPr>
+          <w:rFonts w:hint="eastAsia"/>
+        </w:rPr>
+        <w:t>删除所有镜像</w:t>
+      </w:r>
+    </w:p>
+    <w:p>
+      <w:pPr>
+        <w:rPr>
+          <w:color w:val="0000FF"/>
+        </w:rPr>
+      </w:pPr>
+      <w:r>
+        <w:rPr>
+          <w:rFonts w:hint="eastAsia"/>
+          <w:color w:val="0000FF"/>
+        </w:rPr>
+        <w:t>docker rmi</w:t>
+      </w:r>
+      <w:r>
+        <w:rPr>
+          <w:rFonts w:hint="eastAsia"/>
+          <w:color w:val="0000FF"/>
+        </w:rPr>
+        <w:t xml:space="preserve"> </w:t>
+      </w:r>
+      <w:r>
+        <w:rPr>
+          <w:color w:val="0000FF"/>
+        </w:rPr>
+        <w:t>`</w:t>
+      </w:r>
+      <w:r>
+        <w:rPr>
+          <w:rFonts w:hint="eastAsia"/>
+          <w:color w:val="0000FF"/>
+        </w:rPr>
+        <w:t>docker images -q</w:t>
+      </w:r>
+      <w:r>
+        <w:rPr>
+          <w:rFonts w:hint="eastAsia"/>
+          <w:color w:val="0000FF"/>
+        </w:rPr>
+        <w:t>`</w:t>
+      </w:r>
+    </w:p>
+    <w:p/>
+    <w:p/>
+    <w:p/>
+    <w:p/>
+    <w:p>
+      <w:pPr>
+        <w:pStyle w:val="2"/>
+      </w:pPr>
+      <w:r>
+        <w:t>3.</w:t>
+      </w:r>
+      <w:r>
+        <w:t>2</w:t>
+      </w:r>
+      <w:r>
+        <w:t xml:space="preserve"> </w:t>
+      </w:r>
+      <w:r>
+        <w:t>容器相关命令</w:t>
+      </w:r>
+    </w:p>
+    <w:p>
+      <w:pPr>
+        <w:pStyle w:val="3"/>
+      </w:pPr>
+      <w:r>
+        <w:t>3.</w:t>
+      </w:r>
+      <w:r>
+        <w:t>2</w:t>
+      </w:r>
+      <w:r>
+        <w:t>.1</w:t>
+      </w:r>
+      <w:r>
+        <w:t xml:space="preserve"> 查详情</w:t>
+      </w:r>
+    </w:p>
+    <w:p>
+      <w:pPr>
+        <w:rPr>
+          <w:rFonts w:hint="eastAsia"/>
+        </w:rPr>
+      </w:pPr>
+      <w:r>
+        <w:rPr>
+          <w:rFonts w:hint="eastAsia"/>
+        </w:rPr>
+        <w:t>查看正在运行的容器</w:t>
+      </w:r>
+    </w:p>
+    <w:p>
+      <w:pPr>
+        <w:rPr>
+          <w:color w:val="0000FF"/>
+        </w:rPr>
+      </w:pPr>
+      <w:r>
+        <w:rPr>
+          <w:color w:val="0000FF"/>
+        </w:rPr>
+        <w:t>docker ps</w:t>
+      </w:r>
+    </w:p>
+    <w:p>
+      <w:pPr>
+        <w:rPr>
+          <w:rFonts w:hint="eastAsia"/>
+        </w:rPr>
+      </w:pPr>
+      <w:r>
+        <w:rPr>
+          <w:rFonts w:hint="eastAsia"/>
+        </w:rPr>
+        <w:t>查看所有容器</w:t>
+      </w:r>
+    </w:p>
+    <w:p>
+      <w:pPr>
+        <w:rPr>
+          <w:color w:val="0000FF"/>
+        </w:rPr>
+      </w:pPr>
+      <w:r>
+        <w:rPr>
+          <w:color w:val="0000FF"/>
+        </w:rPr>
+        <w:t>docker ps -a</w:t>
+      </w:r>
+    </w:p>
+    <w:p>
+      <w:pPr>
+        <w:rPr>
+          <w:rFonts w:hint="eastAsia"/>
+        </w:rPr>
+      </w:pPr>
+      <w:r>
+        <w:rPr>
+          <w:rFonts w:hint="eastAsia"/>
+        </w:rPr>
+        <w:t>查看最后一次运行的容器</w:t>
+      </w:r>
+    </w:p>
+    <w:p>
+      <w:pPr>
+        <w:rPr>
+          <w:color w:val="0000FF"/>
+        </w:rPr>
+      </w:pPr>
+      <w:r>
+        <w:rPr>
+          <w:color w:val="0000FF"/>
+        </w:rPr>
+        <w:t>docker ps - 1</w:t>
+      </w:r>
+    </w:p>
+    <w:p>
+      <w:pPr>
+        <w:rPr>
+          <w:rFonts w:hint="eastAsia"/>
+        </w:rPr>
+      </w:pPr>
+      <w:r>
+        <w:rPr>
+          <w:rFonts w:hint="eastAsia"/>
+        </w:rPr>
+        <w:t>查看停止的容器</w:t>
+      </w:r>
+    </w:p>
+    <w:p>
+      <w:pPr>
+        <w:rPr>
+          <w:color w:val="0000FF"/>
+        </w:rPr>
+      </w:pPr>
+      <w:r>
+        <w:rPr>
+          <w:color w:val="0000FF"/>
+        </w:rPr>
+        <w:t>docker ps -f status=exited</w:t>
+      </w:r>
+    </w:p>
+    <w:p/>
+    <w:p>
+      <w:pPr>
+        <w:pStyle w:val="3"/>
+      </w:pPr>
+      <w:r>
+        <w:t>3.2.</w:t>
+      </w:r>
+      <w:r>
+        <w:t>2</w:t>
+      </w:r>
+      <w:r>
+        <w:t xml:space="preserve"> 创建与启动</w:t>
+      </w:r>
+    </w:p>
+    <w:p>
+      <w:pPr>
+        <w:rPr>
+          <w:rFonts w:hint="eastAsia"/>
+        </w:rPr>
+      </w:pPr>
+      <w:r>
+        <w:rPr>
+          <w:rFonts w:hint="eastAsia"/>
+        </w:rPr>
+        <w:t>创建容器常用的参数说明</w:t>
+      </w:r>
+      <w:r>
+        <w:rPr>
+          <w:rFonts w:hint="eastAsia"/>
+        </w:rPr>
+        <w:t>:</w:t>
+      </w:r>
+    </w:p>
+    <w:p>
+      <w:r>
+        <w:rPr>
+          <w:rFonts w:hint="eastAsia"/>
+        </w:rPr>
+        <w:t>创建容器命令</w:t>
+      </w:r>
+      <w:r>
+        <w:rPr>
+          <w:rFonts w:hint="eastAsia"/>
+        </w:rPr>
+        <w:t xml:space="preserve">: </w:t>
+      </w:r>
+    </w:p>
+    <w:p>
+      <w:pPr>
+        <w:rPr>
+          <w:rFonts w:hint="eastAsia"/>
+        </w:rPr>
+      </w:pPr>
+      <w:r>
+        <w:tab/>
+      </w:r>
+      <w:r>
+        <w:rPr>
+          <w:rFonts w:hint="eastAsia"/>
+          <w:color w:val="0000FF"/>
+        </w:rPr>
+        <w:t>docker run</w:t>
+      </w:r>
+    </w:p>
+    <w:p>
+      <w:pPr>
+        <w:rPr>
+          <w:rFonts w:hint="eastAsia"/>
+        </w:rPr>
+      </w:pPr>
+      <w:r>
+        <w:rPr>
+          <w:b/>
+          <w:color w:val="7030A0"/>
+        </w:rPr>
+        <w:tab/>
+      </w:r>
+      <w:r>
+        <w:rPr>
+          <w:rFonts w:hint="eastAsia"/>
+          <w:b/>
+          <w:color w:val="7030A0"/>
+        </w:rPr>
+        <w:t>-i</w:t>
+      </w:r>
+      <w:r>
+        <w:rPr>
+          <w:rFonts w:hint="eastAsia"/>
+          <w:b/>
+          <w:color w:val="7030A0"/>
+        </w:rPr>
+        <w:t>:</w:t>
+      </w:r>
+      <w:r>
+        <w:rPr>
+          <w:rFonts w:hint="eastAsia"/>
+        </w:rPr>
+        <w:t>表示运行容器</w:t>
+      </w:r>
+    </w:p>
+    <w:p>
+      <w:pPr>
+        <w:rPr>
+          <w:rFonts w:hint="eastAsia"/>
+        </w:rPr>
+      </w:pPr>
+      <w:r>
+        <w:rPr>
+          <w:b/>
+          <w:color w:val="7030A0"/>
+        </w:rPr>
+        <w:tab/>
+      </w:r>
+      <w:r>
+        <w:rPr>
+          <w:rFonts w:hint="eastAsia"/>
+          <w:b/>
+          <w:color w:val="7030A0"/>
+        </w:rPr>
+        <w:t xml:space="preserve">-t: </w:t>
+      </w:r>
+      <w:r>
+        <w:rPr>
+          <w:rFonts w:hint="eastAsia"/>
+        </w:rPr>
+        <w:t>表示容器启动后会进入其命令行。加入这两个参数后，容器创建就能登录进去。即分配一个伪终端。</w:t>
+      </w:r>
+    </w:p>
+    <w:p>
+      <w:pPr>
+        <w:rPr>
+          <w:rFonts w:hint="eastAsia"/>
+        </w:rPr>
+      </w:pPr>
+      <w:r>
+        <w:rPr>
+          <w:b/>
+          <w:color w:val="7030A0"/>
+        </w:rPr>
+        <w:lastRenderedPageBreak/>
+        <w:tab/>
+      </w:r>
+      <w:r>
+        <w:rPr>
+          <w:rFonts w:hint="eastAsia"/>
+          <w:b/>
+          <w:color w:val="7030A0"/>
+        </w:rPr>
+        <w:t>--name :</w:t>
+      </w:r>
+      <w:r>
+        <w:rPr>
+          <w:rFonts w:hint="eastAsia"/>
+        </w:rPr>
+        <w:t>为创建的容器命名。</w:t>
+      </w:r>
+      <w:r>
+        <w:rPr>
+          <w:rFonts w:hint="eastAsia"/>
+        </w:rPr>
+        <w:t>(</w:t>
+      </w:r>
+      <w:r>
+        <w:t>--</w:t>
+      </w:r>
+      <w:r>
+        <w:t>两个的一般要指定值</w:t>
+      </w:r>
+      <w:r>
+        <w:t>)</w:t>
+      </w:r>
+    </w:p>
+    <w:p>
+      <w:pPr>
+        <w:rPr>
+          <w:rFonts w:hint="eastAsia"/>
+        </w:rPr>
+      </w:pPr>
+      <w:r>
+        <w:rPr>
+          <w:b/>
+          <w:color w:val="7030A0"/>
+        </w:rPr>
+        <w:tab/>
+      </w:r>
+      <w:r>
+        <w:rPr>
+          <w:rFonts w:hint="eastAsia"/>
+          <w:b/>
+          <w:color w:val="7030A0"/>
+        </w:rPr>
+        <w:t xml:space="preserve">-V: </w:t>
+      </w:r>
+      <w:r>
+        <w:rPr>
+          <w:rFonts w:hint="eastAsia"/>
+        </w:rPr>
+        <w:t>表示目录映射关系</w:t>
+      </w:r>
+      <w:r>
+        <w:rPr>
+          <w:rFonts w:hint="eastAsia"/>
+        </w:rPr>
+        <w:t>(</w:t>
+      </w:r>
+      <w:r>
+        <w:rPr>
+          <w:rFonts w:hint="eastAsia"/>
+        </w:rPr>
+        <w:t>前者是宿主机目录，后者是映射到宿主机上的目录</w:t>
+      </w:r>
+      <w:r>
+        <w:rPr>
+          <w:rFonts w:hint="eastAsia"/>
+        </w:rPr>
+        <w:t>)</w:t>
+      </w:r>
+      <w:r>
+        <w:rPr>
+          <w:rFonts w:hint="eastAsia"/>
+        </w:rPr>
+        <w:t>，可以使用多个</w:t>
+      </w:r>
+      <w:r>
+        <w:rPr>
+          <w:rFonts w:hint="eastAsia"/>
+        </w:rPr>
+        <w:t>-v</w:t>
+      </w:r>
+      <w:r>
+        <w:rPr>
+          <w:rFonts w:hint="eastAsia"/>
+        </w:rPr>
+        <w:t>做多个目录或文件映射。注意</w:t>
+      </w:r>
+      <w:r>
+        <w:rPr>
+          <w:rFonts w:hint="eastAsia"/>
+        </w:rPr>
+        <w:t>:</w:t>
+      </w:r>
+      <w:r>
+        <w:rPr>
+          <w:rFonts w:hint="eastAsia"/>
+        </w:rPr>
+        <w:t>最好做目录映射，在宿主机上做修改，然后共享到容器上。</w:t>
+      </w:r>
+    </w:p>
+    <w:p>
+      <w:pPr>
+        <w:rPr>
+          <w:rFonts w:hint="eastAsia"/>
+        </w:rPr>
+      </w:pPr>
+      <w:r>
+        <w:rPr>
+          <w:b/>
+          <w:color w:val="7030A0"/>
+        </w:rPr>
+        <w:tab/>
+      </w:r>
+      <w:r>
+        <w:rPr>
+          <w:rFonts w:hint="eastAsia"/>
+          <w:b/>
+          <w:color w:val="7030A0"/>
+        </w:rPr>
+        <w:t>-d;</w:t>
+      </w:r>
+      <w:r>
+        <w:rPr>
+          <w:rFonts w:hint="eastAsia"/>
+        </w:rPr>
+        <w:t>在</w:t>
+      </w:r>
+      <w:r>
+        <w:rPr>
+          <w:rFonts w:hint="eastAsia"/>
+        </w:rPr>
+        <w:t>run</w:t>
+      </w:r>
+      <w:r>
+        <w:rPr>
+          <w:rFonts w:hint="eastAsia"/>
+        </w:rPr>
+        <w:t>后面加上</w:t>
+      </w:r>
+      <w:r>
+        <w:rPr>
+          <w:rFonts w:hint="eastAsia"/>
+        </w:rPr>
+        <w:t>-d</w:t>
+      </w:r>
+      <w:r>
+        <w:rPr>
+          <w:rFonts w:hint="eastAsia"/>
+        </w:rPr>
+        <w:t>参数</w:t>
+      </w:r>
+      <w:r>
+        <w:rPr>
+          <w:rFonts w:hint="eastAsia"/>
+        </w:rPr>
+        <w:t>,</w:t>
+      </w:r>
+      <w:r>
+        <w:rPr>
+          <w:rFonts w:hint="eastAsia"/>
+        </w:rPr>
+        <w:t>则会创建一个守护式容器在后台运行</w:t>
+      </w:r>
+      <w:r>
+        <w:rPr>
+          <w:rFonts w:hint="eastAsia"/>
+        </w:rPr>
+        <w:t>(</w:t>
+      </w:r>
+      <w:r>
+        <w:rPr>
+          <w:rFonts w:hint="eastAsia"/>
+        </w:rPr>
+        <w:t>这样创建容器后不会自动登录容器，如果只加</w:t>
+      </w:r>
+      <w:r>
+        <w:rPr>
+          <w:rFonts w:hint="eastAsia"/>
+        </w:rPr>
+        <w:t xml:space="preserve"> -t</w:t>
+      </w:r>
+      <w:r>
+        <w:rPr>
+          <w:rFonts w:hint="eastAsia"/>
+        </w:rPr>
+        <w:t>两个参数，创建后就会自动进去容器</w:t>
+      </w:r>
+      <w:r>
+        <w:rPr>
+          <w:rFonts w:hint="eastAsia"/>
+        </w:rPr>
+        <w:t>)</w:t>
+      </w:r>
+      <w:r>
+        <w:rPr>
+          <w:rFonts w:hint="eastAsia"/>
+        </w:rPr>
+        <w:t>。</w:t>
+      </w:r>
+    </w:p>
+    <w:p>
+      <w:pPr>
+        <w:rPr>
+          <w:rFonts w:hint="eastAsia"/>
+        </w:rPr>
+      </w:pPr>
+      <w:r>
+        <w:rPr>
+          <w:b/>
+          <w:color w:val="7030A0"/>
+        </w:rPr>
+        <w:tab/>
+      </w:r>
+      <w:r>
+        <w:rPr>
+          <w:rFonts w:hint="eastAsia"/>
+          <w:b/>
+          <w:color w:val="7030A0"/>
+        </w:rPr>
+        <w:t xml:space="preserve">-p: </w:t>
+      </w:r>
+      <w:r>
+        <w:rPr>
+          <w:rFonts w:hint="eastAsia"/>
+        </w:rPr>
+        <w:t>表示端口映射，前者是宿主机端口，后者是容器内的映射端口。可以使用多个</w:t>
+      </w:r>
+      <w:r>
+        <w:rPr>
+          <w:rFonts w:hint="eastAsia"/>
+        </w:rPr>
+        <w:t>~p</w:t>
+      </w:r>
+      <w:r>
+        <w:rPr>
+          <w:rFonts w:hint="eastAsia"/>
+        </w:rPr>
+        <w:t>做多个端口映射</w:t>
+      </w:r>
+    </w:p>
+    <w:p>
+      <w:pPr>
+        <w:rPr>
+          <w:rFonts w:hint="eastAsia"/>
+          <w:b/>
+          <w:sz w:val="22"/>
+        </w:rPr>
+      </w:pPr>
+      <w:r>
+        <w:rPr>
+          <w:rFonts w:hint="eastAsia"/>
+          <w:b/>
+          <w:sz w:val="22"/>
+        </w:rPr>
+        <w:t>(1)</w:t>
+      </w:r>
+      <w:r>
+        <w:rPr>
+          <w:rFonts w:hint="eastAsia"/>
+          <w:b/>
+          <w:sz w:val="22"/>
+        </w:rPr>
+        <w:t>交互式方式创建容器</w:t>
+      </w:r>
+    </w:p>
+    <w:p>
+      <w:pPr>
+        <w:rPr>
+          <w:color w:val="0000FF"/>
+        </w:rPr>
+      </w:pPr>
+      <w:r>
+        <w:tab/>
+      </w:r>
+      <w:r>
+        <w:tab/>
+      </w:r>
+      <w:r>
+        <w:rPr>
+          <w:rFonts w:hint="eastAsia"/>
+          <w:color w:val="0000FF"/>
+        </w:rPr>
+        <w:t>docker run -it --name=</w:t>
+      </w:r>
+      <w:r>
+        <w:rPr>
+          <w:rFonts w:hint="eastAsia"/>
+          <w:color w:val="0000FF"/>
+        </w:rPr>
+        <w:t>容器名称</w:t>
+      </w:r>
+      <w:r>
+        <w:rPr>
+          <w:rFonts w:hint="eastAsia"/>
+          <w:color w:val="0000FF"/>
+        </w:rPr>
+        <w:t xml:space="preserve"> </w:t>
+      </w:r>
+      <w:r>
+        <w:rPr>
+          <w:rFonts w:hint="eastAsia"/>
+          <w:color w:val="0000FF"/>
+        </w:rPr>
+        <w:t>镜像名称</w:t>
+      </w:r>
+      <w:r>
+        <w:rPr>
+          <w:rFonts w:hint="eastAsia"/>
+          <w:color w:val="0000FF"/>
+        </w:rPr>
+        <w:t>:</w:t>
+      </w:r>
+      <w:r>
+        <w:rPr>
+          <w:rFonts w:hint="eastAsia"/>
+          <w:color w:val="0000FF"/>
+        </w:rPr>
+        <w:t>标签</w:t>
+      </w:r>
+      <w:r>
+        <w:rPr>
+          <w:rFonts w:hint="eastAsia"/>
+          <w:color w:val="0000FF"/>
+        </w:rPr>
+        <w:t xml:space="preserve"> </w:t>
+      </w:r>
+      <w:r>
+        <w:rPr>
+          <w:rFonts w:hint="eastAsia"/>
+          <w:color w:val="0000FF"/>
+        </w:rPr>
+        <w:t>/bin/bash</w:t>
+      </w:r>
+    </w:p>
+    <w:p>
+      <w:pPr>
+        <w:rPr>
+          <w:color w:val="FF0000"/>
+        </w:rPr>
+      </w:pPr>
+      <w:r>
+        <w:rPr>
+          <w:color w:val="FF0000"/>
+        </w:rPr>
+        <w:t>docker run -it --name=mycentos centos:7 /bin/bash</w:t>
+      </w:r>
+    </w:p>
+    <w:p>
+      <w:pPr>
+        <w:rPr>
+          <w:rFonts w:hint="eastAsia"/>
+          <w:color w:val="0000FF"/>
+        </w:rPr>
+      </w:pPr>
+      <w:r>
+        <w:rPr>
+          <w:noProof/>
+        </w:rPr>
+        <w:tab/>
+      </w:r>
+      <w:r>
+        <w:rPr>
+          <w:noProof/>
+        </w:rPr>
+        <w:tab/>
+      </w:r>
+      <w:r>
+        <w:rPr>
+          <w:noProof/>
+        </w:rPr>
+        <w:pict>
+          <v:shape id="图片 1" o:spid="_x0000_i1031" type="#_x0000_t75" style="width:244.9pt;height:28.5pt;visibility:visible;mso-wrap-style:square">
+            <v:imagedata r:id="rId13" o:title=""/>
+          </v:shape>
+        </w:pict>
+      </w:r>
+    </w:p>
+    <w:p>
+      <w:pPr>
+        <w:rPr>
+          <w:rFonts w:hint="eastAsia"/>
+        </w:rPr>
+      </w:pPr>
+      <w:r>
+        <w:rPr>
+          <w:rFonts w:hint="eastAsia"/>
+        </w:rPr>
+        <w:t>这时我们通过</w:t>
+      </w:r>
+      <w:r>
+        <w:rPr>
+          <w:rFonts w:hint="eastAsia"/>
+        </w:rPr>
+        <w:t>ps</w:t>
+      </w:r>
+      <w:r>
+        <w:rPr>
+          <w:rFonts w:hint="eastAsia"/>
+        </w:rPr>
+        <w:t>命令查看，发现可以看到启动的容器，状态为启动状态</w:t>
+      </w:r>
+    </w:p>
+    <w:p>
+      <w:r>
+        <w:rPr>
+          <w:rFonts w:hint="eastAsia"/>
+        </w:rPr>
+        <w:t>退出当前容器</w:t>
+      </w:r>
+      <w:r>
+        <w:rPr>
+          <w:rFonts w:hint="eastAsia"/>
+        </w:rPr>
+        <w:t>(</w:t>
+      </w:r>
+      <w:r>
+        <w:rPr>
+          <w:rFonts w:hint="eastAsia"/>
+        </w:rPr>
+        <w:t>也就关闭了</w:t>
+      </w:r>
+      <w:r>
+        <w:t>)</w:t>
+      </w:r>
+    </w:p>
+    <w:p>
+      <w:r>
+        <w:tab/>
+      </w:r>
+      <w:r>
+        <w:rPr>
+          <w:rFonts w:hint="eastAsia"/>
+        </w:rPr>
+        <w:t xml:space="preserve"> </w:t>
+      </w:r>
+      <w:r>
+        <w:rPr>
+          <w:rFonts w:hint="eastAsia"/>
+          <w:color w:val="0000FF"/>
+        </w:rPr>
+        <w:t>exit</w:t>
+      </w:r>
+    </w:p>
+    <w:p>
+      <w:pPr>
+        <w:rPr>
+          <w:rFonts w:hint="eastAsia"/>
+          <w:b/>
+          <w:sz w:val="22"/>
+        </w:rPr>
+      </w:pPr>
+      <w:r>
+        <w:rPr>
+          <w:rFonts w:hint="eastAsia"/>
+          <w:b/>
+          <w:sz w:val="22"/>
+        </w:rPr>
+        <w:t>(2)</w:t>
+      </w:r>
+      <w:r>
+        <w:rPr>
+          <w:rFonts w:hint="eastAsia"/>
+          <w:b/>
+          <w:sz w:val="22"/>
+        </w:rPr>
+        <w:t>守护式方式创建容器</w:t>
+      </w:r>
+      <w:r>
+        <w:rPr>
+          <w:rFonts w:hint="eastAsia"/>
+          <w:b/>
+          <w:sz w:val="22"/>
+        </w:rPr>
+        <w:t>:</w:t>
+      </w:r>
+    </w:p>
+    <w:p>
+      <w:pPr>
+        <w:rPr>
+          <w:color w:val="0000FF"/>
+        </w:rPr>
+      </w:pPr>
+      <w:r>
+        <w:tab/>
+      </w:r>
+      <w:r>
+        <w:rPr>
+          <w:rFonts w:hint="eastAsia"/>
+          <w:color w:val="0000FF"/>
+        </w:rPr>
+        <w:t>docker run -di --name =</w:t>
+      </w:r>
+      <w:r>
+        <w:rPr>
+          <w:rFonts w:hint="eastAsia"/>
+          <w:color w:val="0000FF"/>
+        </w:rPr>
+        <w:t>容器名称</w:t>
+      </w:r>
+      <w:r>
+        <w:rPr>
+          <w:rFonts w:hint="eastAsia"/>
+          <w:color w:val="0000FF"/>
+        </w:rPr>
+        <w:t xml:space="preserve"> </w:t>
+      </w:r>
+      <w:r>
+        <w:rPr>
+          <w:rFonts w:hint="eastAsia"/>
+          <w:color w:val="0000FF"/>
+        </w:rPr>
+        <w:t>镜像名称</w:t>
+      </w:r>
+      <w:r>
+        <w:rPr>
+          <w:rFonts w:hint="eastAsia"/>
+          <w:color w:val="0000FF"/>
+        </w:rPr>
+        <w:t>:</w:t>
+      </w:r>
+      <w:r>
+        <w:rPr>
+          <w:rFonts w:hint="eastAsia"/>
+          <w:color w:val="0000FF"/>
+        </w:rPr>
+        <w:t>标签</w:t>
+      </w:r>
+    </w:p>
+    <w:p>
+      <w:pPr>
+        <w:rPr>
+          <w:rFonts w:hint="eastAsia"/>
+          <w:color w:val="0000FF"/>
+        </w:rPr>
+      </w:pPr>
+      <w:r>
+        <w:rPr>
+          <w:color w:val="0000FF"/>
+        </w:rPr>
+        <w:tab/>
+      </w:r>
+      <w:r>
+        <w:rPr>
+          <w:color w:val="FF0000"/>
+        </w:rPr>
+        <w:t>docker run -id --name=mycentos1 centos:7</w:t>
+      </w:r>
+      <w:r>
+        <w:rPr>
+          <w:color w:val="FF0000"/>
+        </w:rPr>
+        <w:t xml:space="preserve"> </w:t>
+      </w:r>
+    </w:p>
+    <w:p>
+      <w:r>
+        <w:rPr>
+          <w:rFonts w:hint="eastAsia"/>
+        </w:rPr>
+        <w:t>登录守护式容器方式</w:t>
+      </w:r>
+      <w:r>
+        <w:rPr>
+          <w:rFonts w:hint="eastAsia"/>
+        </w:rPr>
+        <w:t>:</w:t>
+      </w:r>
+    </w:p>
+    <w:p>
+      <w:pPr>
+        <w:rPr>
+          <w:color w:val="0000FF"/>
+        </w:rPr>
+      </w:pPr>
+      <w:r>
+        <w:tab/>
+      </w:r>
+      <w:r>
+        <w:rPr>
+          <w:rFonts w:hint="eastAsia"/>
+          <w:color w:val="0000FF"/>
+        </w:rPr>
+        <w:t xml:space="preserve">docker </w:t>
+      </w:r>
+      <w:r>
+        <w:rPr>
+          <w:rFonts w:hint="eastAsia"/>
+          <w:color w:val="0000FF"/>
+        </w:rPr>
+        <w:t>exec</w:t>
+      </w:r>
+      <w:r>
+        <w:rPr>
+          <w:color w:val="0000FF"/>
+        </w:rPr>
+        <w:t xml:space="preserve"> </w:t>
+      </w:r>
+      <w:r>
+        <w:rPr>
+          <w:rFonts w:hint="eastAsia"/>
+          <w:color w:val="0000FF"/>
+        </w:rPr>
+        <w:t>-</w:t>
+      </w:r>
+      <w:r>
+        <w:rPr>
+          <w:color w:val="0000FF"/>
+        </w:rPr>
+        <w:t>t</w:t>
+      </w:r>
+      <w:r>
+        <w:rPr>
+          <w:rFonts w:hint="eastAsia"/>
+          <w:color w:val="0000FF"/>
+        </w:rPr>
+        <w:t>i</w:t>
+      </w:r>
+      <w:r>
+        <w:rPr>
+          <w:rFonts w:hint="eastAsia"/>
+          <w:color w:val="0000FF"/>
+        </w:rPr>
+        <w:t>容器名称</w:t>
+      </w:r>
+      <w:r>
+        <w:rPr>
+          <w:rFonts w:hint="eastAsia"/>
+          <w:color w:val="0000FF"/>
+        </w:rPr>
+        <w:t xml:space="preserve"> </w:t>
+      </w:r>
+      <w:r>
+        <w:rPr>
+          <w:color w:val="0000FF"/>
+        </w:rPr>
+        <w:t>/bin/bash</w:t>
+      </w:r>
+    </w:p>
+    <w:p>
+      <w:pPr>
+        <w:rPr>
+          <w:rFonts w:hint="eastAsia"/>
+          <w:color w:val="FF0000"/>
+        </w:rPr>
+      </w:pPr>
+      <w:r>
+        <w:rPr>
+          <w:color w:val="0000FF"/>
+        </w:rPr>
+        <w:tab/>
+      </w:r>
+      <w:r>
+        <w:rPr>
+          <w:color w:val="FF0000"/>
+        </w:rPr>
+        <w:t xml:space="preserve">docker </w:t>
+      </w:r>
+      <w:r>
+        <w:rPr>
+          <w:rFonts w:hint="eastAsia"/>
+          <w:color w:val="FF0000"/>
+        </w:rPr>
+        <w:t>exec</w:t>
+      </w:r>
+      <w:r>
+        <w:rPr>
+          <w:color w:val="FF0000"/>
+        </w:rPr>
+        <w:t xml:space="preserve"> </w:t>
+      </w:r>
+      <w:r>
+        <w:rPr>
+          <w:color w:val="FF0000"/>
+        </w:rPr>
+        <w:t>-i</w:t>
+      </w:r>
+      <w:r>
+        <w:rPr>
+          <w:color w:val="FF0000"/>
+        </w:rPr>
+        <w:t xml:space="preserve">t </w:t>
+      </w:r>
+      <w:r>
+        <w:rPr>
+          <w:color w:val="FF0000"/>
+        </w:rPr>
+        <w:t xml:space="preserve">mycentos1 </w:t>
+      </w:r>
+      <w:r>
+        <w:rPr>
+          <w:color w:val="FF0000"/>
+        </w:rPr>
+        <w:t>/bin/bash</w:t>
+      </w:r>
+    </w:p>
+    <w:p>
+      <w:r>
+        <w:rPr>
+          <w:rFonts w:hint="eastAsia"/>
+        </w:rPr>
+        <w:t>退出当前容器</w:t>
+      </w:r>
+      <w:r>
+        <w:rPr>
+          <w:rFonts w:hint="eastAsia"/>
+        </w:rPr>
+        <w:t>(</w:t>
+      </w:r>
+      <w:r>
+        <w:rPr>
+          <w:rFonts w:hint="eastAsia"/>
+        </w:rPr>
+        <w:t>不关闭</w:t>
+      </w:r>
+      <w:r>
+        <w:t>)</w:t>
+      </w:r>
+    </w:p>
+    <w:p>
+      <w:r>
+        <w:tab/>
+      </w:r>
+      <w:r>
+        <w:rPr>
+          <w:rFonts w:hint="eastAsia"/>
+        </w:rPr>
+        <w:t xml:space="preserve"> </w:t>
+      </w:r>
+      <w:r>
+        <w:rPr>
+          <w:rFonts w:hint="eastAsia"/>
+          <w:color w:val="0000FF"/>
+        </w:rPr>
+        <w:t>exit</w:t>
+      </w:r>
+    </w:p>
+    <w:p>
+      <w:pPr>
+        <w:rPr>
+          <w:rFonts w:hint="eastAsia"/>
+        </w:rPr>
+      </w:pPr>
+    </w:p>
+    <w:p>
+      <w:pPr>
+        <w:pStyle w:val="3"/>
+      </w:pPr>
+      <w:r>
+        <w:t>3.2.</w:t>
+      </w:r>
+      <w:r>
+        <w:t>3</w:t>
+      </w:r>
+      <w:r>
+        <w:t xml:space="preserve"> 停止与启动</w:t>
+      </w:r>
+      <w:r>
+        <w:t>容器</w:t>
+      </w:r>
+    </w:p>
+    <w:p>
+      <w:pPr>
+        <w:rPr>
+          <w:rFonts w:hint="eastAsia"/>
+        </w:rPr>
+      </w:pPr>
+      <w:r>
+        <w:rPr>
+          <w:rFonts w:hint="eastAsia"/>
+        </w:rPr>
+        <w:t>停止容器</w:t>
+      </w:r>
+      <w:r>
+        <w:rPr>
+          <w:rFonts w:hint="eastAsia"/>
+        </w:rPr>
+        <w:t>:</w:t>
+      </w:r>
+    </w:p>
+    <w:p>
+      <w:pPr>
+        <w:rPr>
+          <w:rFonts w:hint="eastAsia"/>
+          <w:color w:val="0000FF"/>
+        </w:rPr>
+      </w:pPr>
+      <w:r>
+        <w:rPr>
+          <w:rFonts w:hint="eastAsia"/>
+          <w:color w:val="0000FF"/>
+        </w:rPr>
+        <w:t xml:space="preserve">docker stop </w:t>
+      </w:r>
+      <w:r>
+        <w:rPr>
+          <w:rFonts w:hint="eastAsia"/>
+          <w:color w:val="0000FF"/>
+        </w:rPr>
+        <w:t>容器名称</w:t>
+      </w:r>
+      <w:r>
+        <w:rPr>
+          <w:rFonts w:hint="eastAsia"/>
+          <w:color w:val="0000FF"/>
+        </w:rPr>
+        <w:t>(</w:t>
+      </w:r>
+      <w:r>
+        <w:rPr>
+          <w:rFonts w:hint="eastAsia"/>
+          <w:color w:val="0000FF"/>
+        </w:rPr>
+        <w:t>或者容器</w:t>
+      </w:r>
+      <w:r>
+        <w:rPr>
+          <w:rFonts w:hint="eastAsia"/>
+          <w:color w:val="0000FF"/>
+        </w:rPr>
+        <w:t>ID)</w:t>
+      </w:r>
+    </w:p>
+    <w:p>
+      <w:pPr>
+        <w:rPr>
+          <w:rFonts w:hint="eastAsia"/>
+        </w:rPr>
+      </w:pPr>
+      <w:r>
+        <w:rPr>
+          <w:rFonts w:hint="eastAsia"/>
+        </w:rPr>
+        <w:t>启动容器</w:t>
+      </w:r>
+      <w:r>
+        <w:rPr>
+          <w:rFonts w:hint="eastAsia"/>
+        </w:rPr>
+        <w:t>:</w:t>
+      </w:r>
+    </w:p>
+    <w:p>
+      <w:pPr>
+        <w:rPr>
+          <w:color w:val="0000FF"/>
+        </w:rPr>
+      </w:pPr>
+      <w:r>
+        <w:rPr>
+          <w:rFonts w:hint="eastAsia"/>
+          <w:color w:val="0000FF"/>
+        </w:rPr>
+        <w:t xml:space="preserve">docker start </w:t>
+      </w:r>
+      <w:r>
+        <w:rPr>
+          <w:rFonts w:hint="eastAsia"/>
+          <w:color w:val="0000FF"/>
+        </w:rPr>
+        <w:t>容器名称</w:t>
+      </w:r>
+      <w:r>
+        <w:rPr>
+          <w:rFonts w:hint="eastAsia"/>
+          <w:color w:val="0000FF"/>
+        </w:rPr>
+        <w:t>(</w:t>
+      </w:r>
+      <w:r>
+        <w:rPr>
+          <w:rFonts w:hint="eastAsia"/>
+          <w:color w:val="0000FF"/>
+        </w:rPr>
+        <w:t>或者容器</w:t>
+      </w:r>
+      <w:r>
+        <w:rPr>
+          <w:rFonts w:hint="eastAsia"/>
+          <w:color w:val="0000FF"/>
+        </w:rPr>
+        <w:t>ID)</w:t>
+      </w:r>
+    </w:p>
+    <w:p/>
+    <w:p/>
+    <w:p/>
+    <w:p>
+      <w:pPr>
+        <w:pStyle w:val="3"/>
+      </w:pPr>
+      <w:r>
+        <w:t>3.2.</w:t>
+      </w:r>
+      <w:r>
+        <w:t>4</w:t>
+      </w:r>
+      <w:r>
+        <w:t xml:space="preserve"> 文件拷贝</w:t>
+      </w:r>
+    </w:p>
+    <w:p>
+      <w:pPr>
+        <w:rPr>
+          <w:rFonts w:hint="eastAsia"/>
+        </w:rPr>
+      </w:pPr>
+      <w:r>
+        <w:rPr>
+          <w:rFonts w:hint="eastAsia"/>
+        </w:rPr>
+        <w:t>如果我们需要将文件拷贝到容器内可以使用</w:t>
+      </w:r>
+      <w:r>
+        <w:rPr>
+          <w:rFonts w:hint="eastAsia"/>
+        </w:rPr>
+        <w:t>cp</w:t>
+      </w:r>
+      <w:r>
+        <w:rPr>
+          <w:rFonts w:hint="eastAsia"/>
+        </w:rPr>
+        <w:t>命令</w:t>
+      </w:r>
+    </w:p>
+    <w:p>
+      <w:pPr>
+        <w:rPr>
+          <w:rFonts w:hint="eastAsia"/>
+          <w:color w:val="0000FF"/>
+        </w:rPr>
+      </w:pPr>
+      <w:r>
+        <w:rPr>
+          <w:color w:val="0000FF"/>
+        </w:rPr>
+        <w:t xml:space="preserve">docker cp </w:t>
+      </w:r>
+      <w:r>
+        <w:rPr>
+          <w:rFonts w:hint="eastAsia"/>
+          <w:color w:val="FF0000"/>
+        </w:rPr>
+        <w:t>需要拷贝的文件或目录</w:t>
+      </w:r>
+      <w:r>
+        <w:rPr>
+          <w:rFonts w:hint="eastAsia"/>
+          <w:color w:val="0000FF"/>
+        </w:rPr>
+        <w:t xml:space="preserve"> </w:t>
+      </w:r>
+      <w:r>
+        <w:rPr>
+          <w:rFonts w:hint="eastAsia"/>
+          <w:color w:val="0000FF"/>
+        </w:rPr>
+        <w:t>容器名称</w:t>
+      </w:r>
+      <w:r>
+        <w:rPr>
+          <w:rFonts w:hint="eastAsia"/>
+          <w:color w:val="0000FF"/>
+        </w:rPr>
+        <w:t>:</w:t>
+      </w:r>
+      <w:r>
+        <w:rPr>
+          <w:rFonts w:hint="eastAsia"/>
+          <w:color w:val="0000FF"/>
+        </w:rPr>
+        <w:t>容器目录</w:t>
+      </w:r>
+    </w:p>
+    <w:p>
+      <w:pPr>
+        <w:rPr>
+          <w:rFonts w:hint="eastAsia"/>
+        </w:rPr>
+      </w:pPr>
+      <w:r>
+        <w:rPr>
+          <w:rFonts w:hint="eastAsia"/>
+        </w:rPr>
+        <w:t>也可以将文件从容器内拷贝出来</w:t>
+      </w:r>
+    </w:p>
+    <w:p>
+      <w:pPr>
+        <w:rPr>
+          <w:color w:val="0000FF"/>
+        </w:rPr>
+      </w:pPr>
+      <w:r>
+        <w:rPr>
+          <w:rFonts w:hint="eastAsia"/>
+          <w:color w:val="0000FF"/>
+        </w:rPr>
+        <w:t>docker cp</w:t>
+      </w:r>
+      <w:r>
+        <w:rPr>
+          <w:rFonts w:hint="eastAsia"/>
+          <w:color w:val="0000FF"/>
+        </w:rPr>
+        <w:t>容器名称</w:t>
+      </w:r>
+      <w:r>
+        <w:rPr>
+          <w:rFonts w:hint="eastAsia"/>
+          <w:color w:val="0000FF"/>
+        </w:rPr>
+        <w:t>:</w:t>
+      </w:r>
+      <w:r>
+        <w:rPr>
+          <w:rFonts w:hint="eastAsia"/>
+          <w:color w:val="0000FF"/>
+        </w:rPr>
+        <w:t>容器目录</w:t>
+      </w:r>
+      <w:r>
+        <w:rPr>
+          <w:rFonts w:hint="eastAsia"/>
+          <w:color w:val="0000FF"/>
+        </w:rPr>
+        <w:t xml:space="preserve"> </w:t>
+      </w:r>
+      <w:r>
+        <w:rPr>
+          <w:rFonts w:hint="eastAsia"/>
+          <w:color w:val="FF0000"/>
+        </w:rPr>
+        <w:t>需要拷贝的文件或目录</w:t>
+      </w:r>
+    </w:p>
+    <w:p/>
+    <w:p/>
+    <w:p/>
+    <w:p>
+      <w:pPr>
+        <w:pStyle w:val="3"/>
+        <w:rPr>
+          <w:rFonts w:hint="eastAsia"/>
+        </w:rPr>
+      </w:pPr>
+      <w:r>
+        <w:t>3.2.</w:t>
+      </w:r>
+      <w:r>
+        <w:t>5</w:t>
+      </w:r>
+      <w:r>
+        <w:t xml:space="preserve"> 目录挂载</w:t>
+      </w:r>
+    </w:p>
+    <w:p/>
+    <w:p>
+      <w:r>
+        <w:tab/>
+      </w:r>
+      <w:r>
+        <w:rPr>
+          <w:rFonts w:hint="eastAsia"/>
+        </w:rPr>
+        <w:t>我们可以在创建容器的时候，将宿主机的目录与容器内的目录进行映射，这样我们就可以通过修改宿主机某个目录的文件从而去影响容器。</w:t>
+      </w:r>
+    </w:p>
+    <w:p>
+      <w:pPr>
+        <w:rPr>
+          <w:rFonts w:hint="eastAsia"/>
+        </w:rPr>
+      </w:pPr>
+    </w:p>
+    <w:p>
+      <w:pPr>
+        <w:rPr>
+          <w:rFonts w:hint="eastAsia"/>
+        </w:rPr>
+      </w:pPr>
+      <w:r>
+        <w:rPr>
+          <w:rFonts w:hint="eastAsia"/>
+        </w:rPr>
+        <w:t>创建容器添加</w:t>
+      </w:r>
+      <w:r>
+        <w:rPr>
+          <w:rFonts w:hint="eastAsia"/>
+        </w:rPr>
+        <w:t>-v</w:t>
+      </w:r>
+      <w:r>
+        <w:rPr>
+          <w:rFonts w:hint="eastAsia"/>
+        </w:rPr>
+        <w:t>参数后边为宿主机目录</w:t>
+      </w:r>
+      <w:r>
+        <w:rPr>
+          <w:rFonts w:hint="eastAsia"/>
+        </w:rPr>
+        <w:t>:</w:t>
+      </w:r>
+      <w:r>
+        <w:rPr>
+          <w:rFonts w:hint="eastAsia"/>
+        </w:rPr>
+        <w:t>容器目录，例如</w:t>
+      </w:r>
+      <w:r>
+        <w:rPr>
+          <w:rFonts w:hint="eastAsia"/>
+        </w:rPr>
+        <w:t>:</w:t>
+      </w:r>
+    </w:p>
+    <w:p>
+      <w:pPr>
+        <w:rPr>
+          <w:color w:val="0000FF"/>
+        </w:rPr>
+      </w:pPr>
+      <w:r>
+        <w:rPr>
+          <w:color w:val="0000FF"/>
+        </w:rPr>
+        <w:t xml:space="preserve">docker run -di </w:t>
+      </w:r>
+      <w:r>
+        <w:rPr>
+          <w:color w:val="FF0000"/>
+        </w:rPr>
+        <w:t>-</w:t>
+      </w:r>
+      <w:r>
+        <w:rPr>
+          <w:color w:val="FF0000"/>
+        </w:rPr>
+        <w:t>v</w:t>
+      </w:r>
+      <w:r>
+        <w:rPr>
+          <w:color w:val="FF0000"/>
+        </w:rPr>
+        <w:t xml:space="preserve"> /usr/local/ myhtml:/usr/local/myhtml</w:t>
+      </w:r>
+      <w:r>
+        <w:rPr>
+          <w:color w:val="0000FF"/>
+        </w:rPr>
+        <w:t xml:space="preserve"> --name mmycentos3 centos:7</w:t>
+      </w:r>
+    </w:p>
+    <w:p>
+      <w:r>
+        <w:rPr>
+          <w:rFonts w:hint="eastAsia"/>
+        </w:rPr>
+        <w:t>如果你共享的是多级的目录，可能会出现权限不足的提示。</w:t>
+      </w:r>
+    </w:p>
+    <w:p>
+      <w:pPr>
+        <w:rPr>
+          <w:rFonts w:hint="eastAsia"/>
+        </w:rPr>
+      </w:pPr>
+    </w:p>
+    <w:p>
+      <w:r>
+        <w:tab/>
+      </w:r>
+      <w:r>
+        <w:rPr>
+          <w:rFonts w:hint="eastAsia"/>
+        </w:rPr>
+        <w:t>这是因为</w:t>
+      </w:r>
+      <w:r>
+        <w:rPr>
+          <w:rFonts w:hint="eastAsia"/>
+        </w:rPr>
+        <w:t>CentOS7</w:t>
+      </w:r>
+      <w:r>
+        <w:rPr>
+          <w:rFonts w:hint="eastAsia"/>
+        </w:rPr>
+        <w:t>中的安全模块</w:t>
+      </w:r>
+      <w:r>
+        <w:rPr>
+          <w:rFonts w:hint="eastAsia"/>
+        </w:rPr>
+        <w:t>selinux</w:t>
+      </w:r>
+      <w:r>
+        <w:rPr>
+          <w:rFonts w:hint="eastAsia"/>
+        </w:rPr>
+        <w:t>把权限禁掉了，我们需要添加参数</w:t>
+      </w:r>
+      <w:r>
+        <w:rPr>
+          <w:rFonts w:hint="eastAsia"/>
+          <w:color w:val="FF0000"/>
+        </w:rPr>
+        <w:t>--privileged=true</w:t>
+      </w:r>
+      <w:r>
+        <w:rPr>
+          <w:rFonts w:hint="eastAsia"/>
+        </w:rPr>
+        <w:t xml:space="preserve"> </w:t>
+      </w:r>
+      <w:r>
+        <w:rPr>
+          <w:rFonts w:hint="eastAsia"/>
+        </w:rPr>
+        <w:t>来解诀挂载的目录没有权限的问题</w:t>
+      </w:r>
+    </w:p>
+    <w:p/>
+    <w:p/>
+    <w:p>
+      <w:pPr>
+        <w:pStyle w:val="3"/>
+      </w:pPr>
+      <w:r>
+        <w:t>3.2.</w:t>
+      </w:r>
+      <w:r>
+        <w:t>6</w:t>
+      </w:r>
+      <w:r>
+        <w:t xml:space="preserve"> 查看容器IP</w:t>
+      </w:r>
+    </w:p>
+    <w:p>
+      <w:pPr>
+        <w:rPr>
+          <w:rFonts w:hint="eastAsia"/>
+        </w:rPr>
+      </w:pPr>
+      <w:r>
+        <w:rPr>
+          <w:rFonts w:hint="eastAsia"/>
+        </w:rPr>
+        <w:t>我们可以通过以下命令查看容器运行的各种数据</w:t>
+      </w:r>
+    </w:p>
+    <w:p>
+      <w:pPr>
+        <w:rPr>
+          <w:rFonts w:hint="eastAsia"/>
+          <w:color w:val="0000FF"/>
+        </w:rPr>
+      </w:pPr>
+      <w:r>
+        <w:tab/>
+      </w:r>
+      <w:r>
+        <w:rPr>
+          <w:rFonts w:hint="eastAsia"/>
+          <w:color w:val="0000FF"/>
+        </w:rPr>
+        <w:t xml:space="preserve">docker inspect </w:t>
+      </w:r>
+      <w:r>
+        <w:rPr>
+          <w:rFonts w:hint="eastAsia"/>
+          <w:color w:val="0000FF"/>
+        </w:rPr>
+        <w:t>容器名称</w:t>
+      </w:r>
+      <w:r>
+        <w:rPr>
+          <w:rFonts w:hint="eastAsia"/>
+          <w:color w:val="0000FF"/>
+        </w:rPr>
+        <w:t>(</w:t>
+      </w:r>
+      <w:r>
+        <w:rPr>
+          <w:rFonts w:hint="eastAsia"/>
+          <w:color w:val="0000FF"/>
+        </w:rPr>
+        <w:t>容器</w:t>
+      </w:r>
+      <w:r>
+        <w:rPr>
+          <w:rFonts w:hint="eastAsia"/>
+          <w:color w:val="0000FF"/>
+        </w:rPr>
+        <w:t>ID)</w:t>
+      </w:r>
+    </w:p>
+    <w:p>
+      <w:pPr>
+        <w:rPr>
+          <w:rFonts w:hint="eastAsia"/>
+        </w:rPr>
+      </w:pPr>
+      <w:r>
+        <w:rPr>
+          <w:rFonts w:hint="eastAsia"/>
+        </w:rPr>
+        <w:t>也可以直接执行下面的命令直接输出</w:t>
+      </w:r>
+      <w:r>
+        <w:rPr>
+          <w:rFonts w:hint="eastAsia"/>
+        </w:rPr>
+        <w:t>IP</w:t>
+      </w:r>
+      <w:r>
+        <w:rPr>
+          <w:rFonts w:hint="eastAsia"/>
+        </w:rPr>
+        <w:t>地址</w:t>
+      </w:r>
+    </w:p>
+    <w:p>
+      <w:pPr>
+        <w:rPr>
+          <w:color w:val="0000FF"/>
+        </w:rPr>
+      </w:pPr>
+      <w:r>
+        <w:rPr>
+          <w:color w:val="0000FF"/>
+        </w:rPr>
+        <w:tab/>
+      </w:r>
+      <w:r>
+        <w:rPr>
+          <w:rFonts w:hint="eastAsia"/>
+          <w:color w:val="0000FF"/>
+        </w:rPr>
+        <w:t>docker inspect --</w:t>
+      </w:r>
+      <w:r>
+        <w:rPr>
+          <w:rFonts w:hint="eastAsia"/>
+          <w:color w:val="0000FF"/>
+        </w:rPr>
+        <w:t>format</w:t>
+      </w:r>
+      <w:r>
+        <w:rPr>
+          <w:rFonts w:hint="eastAsia"/>
+          <w:color w:val="0000FF"/>
+        </w:rPr>
+        <w:t>=</w:t>
+      </w:r>
+      <w:r>
+        <w:rPr>
+          <w:color w:val="0000FF"/>
+        </w:rPr>
+        <w:t>'</w:t>
+      </w:r>
+      <w:r>
+        <w:rPr>
+          <w:rFonts w:hint="eastAsia"/>
+          <w:color w:val="0000FF"/>
+        </w:rPr>
+        <w:t>{{</w:t>
+      </w:r>
+      <w:r>
+        <w:rPr>
+          <w:color w:val="0000FF"/>
+        </w:rPr>
+        <w:t>.</w:t>
+      </w:r>
+      <w:r>
+        <w:rPr>
+          <w:rFonts w:hint="eastAsia"/>
+          <w:color w:val="0000FF"/>
+        </w:rPr>
+        <w:t>NetworkSettings</w:t>
+      </w:r>
+      <w:r>
+        <w:rPr>
+          <w:rFonts w:hint="eastAsia"/>
+          <w:color w:val="0000FF"/>
+        </w:rPr>
+        <w:t>.</w:t>
+      </w:r>
+      <w:r>
+        <w:rPr>
+          <w:rFonts w:hint="eastAsia"/>
+          <w:color w:val="0000FF"/>
+        </w:rPr>
+        <w:t>IPAddress}}'</w:t>
+      </w:r>
+      <w:r>
+        <w:rPr>
+          <w:color w:val="0000FF"/>
+        </w:rPr>
+        <w:t xml:space="preserve"> </w:t>
+      </w:r>
+      <w:r>
+        <w:rPr>
+          <w:rFonts w:hint="eastAsia"/>
+          <w:color w:val="0000FF"/>
+        </w:rPr>
+        <w:t>容器名称</w:t>
+      </w:r>
+      <w:r>
+        <w:rPr>
+          <w:rFonts w:hint="eastAsia"/>
+          <w:color w:val="0000FF"/>
+        </w:rPr>
+        <w:t>(</w:t>
+      </w:r>
+      <w:r>
+        <w:rPr>
+          <w:rFonts w:hint="eastAsia"/>
+          <w:color w:val="0000FF"/>
+        </w:rPr>
+        <w:t>容器</w:t>
+      </w:r>
+      <w:r>
+        <w:rPr>
+          <w:rFonts w:hint="eastAsia"/>
+          <w:color w:val="0000FF"/>
+        </w:rPr>
+        <w:t>ID)</w:t>
+      </w:r>
+    </w:p>
+    <w:p>
+      <w:pPr>
+        <w:rPr>
+          <w:color w:val="0000FF"/>
+        </w:rPr>
+      </w:pPr>
+    </w:p>
+    <w:p>
+      <w:pPr>
+        <w:rPr>
+          <w:color w:val="FF0000"/>
+        </w:rPr>
+      </w:pPr>
+      <w:r>
+        <w:rPr>
+          <w:color w:val="FF0000"/>
+        </w:rPr>
+        <w:t>docker inspect --format='{{.NetworkSettings.IPAddress}}' mycentos2</w:t>
+      </w:r>
+    </w:p>
+    <w:p/>
+    <w:p/>
+    <w:p/>
+    <w:p>
+      <w:pPr>
+        <w:pStyle w:val="3"/>
+      </w:pPr>
+      <w:r>
+        <w:t>3.2.</w:t>
+      </w:r>
+      <w:r>
+        <w:t>7</w:t>
+      </w:r>
+      <w:r>
+        <w:t xml:space="preserve"> 删</w:t>
+      </w:r>
+    </w:p>
+    <w:p>
+      <w:pPr>
+        <w:rPr>
+          <w:rFonts w:hint="eastAsia"/>
+        </w:rPr>
+      </w:pPr>
+      <w:r>
+        <w:rPr>
+          <w:rFonts w:hint="eastAsia"/>
+        </w:rPr>
+        <w:t>删除指定的容器</w:t>
+      </w:r>
+      <w:r>
+        <w:rPr>
+          <w:rFonts w:hint="eastAsia"/>
+          <w:color w:val="00B050"/>
+        </w:rPr>
+        <w:t>(</w:t>
+      </w:r>
+      <w:r>
+        <w:rPr>
+          <w:rFonts w:hint="eastAsia"/>
+          <w:color w:val="00B050"/>
+        </w:rPr>
+        <w:t>必须是停止的</w:t>
+      </w:r>
+      <w:r>
+        <w:rPr>
+          <w:color w:val="00B050"/>
+        </w:rPr>
+        <w:t>)</w:t>
+      </w:r>
+      <w:r>
+        <w:rPr>
+          <w:rFonts w:hint="eastAsia"/>
+        </w:rPr>
+        <w:t>:</w:t>
+      </w:r>
+    </w:p>
+    <w:p>
+      <w:pPr>
+        <w:rPr>
+          <w:color w:val="0000FF"/>
+        </w:rPr>
+      </w:pPr>
+      <w:r>
+        <w:rPr>
+          <w:color w:val="0000FF"/>
+        </w:rPr>
+        <w:tab/>
+      </w:r>
+      <w:r>
+        <w:rPr>
+          <w:rFonts w:hint="eastAsia"/>
+          <w:color w:val="0000FF"/>
+        </w:rPr>
+        <w:t>docker rm</w:t>
+      </w:r>
+      <w:r>
+        <w:rPr>
+          <w:rFonts w:hint="eastAsia"/>
+          <w:color w:val="0000FF"/>
+        </w:rPr>
+        <w:t>容器名称</w:t>
+      </w:r>
+      <w:r>
+        <w:rPr>
+          <w:rFonts w:hint="eastAsia"/>
+          <w:color w:val="0000FF"/>
+        </w:rPr>
+        <w:t>(</w:t>
+      </w:r>
+      <w:r>
+        <w:rPr>
+          <w:rFonts w:hint="eastAsia"/>
+          <w:color w:val="0000FF"/>
+        </w:rPr>
+        <w:t>容器</w:t>
+      </w:r>
+      <w:r>
+        <w:rPr>
+          <w:rFonts w:hint="eastAsia"/>
+          <w:color w:val="0000FF"/>
+        </w:rPr>
+        <w:t>ID)</w:t>
+      </w:r>
+    </w:p>
+    <w:p/>
+    <w:p/>
+    <w:p/>
+    <w:p>
+      <w:pPr>
+        <w:pStyle w:val="1"/>
+      </w:pPr>
+      <w:r>
+        <w:rPr>
+          <w:rFonts w:hint="eastAsia"/>
+        </w:rPr>
+        <w:t>4</w:t>
+      </w:r>
+      <w:r>
+        <w:rPr>
+          <w:rFonts w:hint="eastAsia"/>
+        </w:rPr>
+        <w:t xml:space="preserve"> </w:t>
+      </w:r>
+      <w:r>
+        <w:rPr>
+          <w:rFonts w:hint="eastAsia"/>
+        </w:rPr>
+        <w:t>应用部署</w:t>
+      </w:r>
+    </w:p>
+    <w:p>
+      <w:pPr>
+        <w:pStyle w:val="2"/>
+      </w:pPr>
+      <w:r>
+        <w:t>4</w:t>
+      </w:r>
+      <w:r>
+        <w:t xml:space="preserve">.1 </w:t>
+      </w:r>
+      <w:r>
+        <w:rPr>
+          <w:rFonts w:hint="eastAsia"/>
+        </w:rPr>
+        <w:t>MySQL</w:t>
+      </w:r>
+    </w:p>
+    <w:p>
+      <w:pPr>
+        <w:pStyle w:val="3"/>
+      </w:pPr>
+      <w:r>
+        <w:t>4</w:t>
+      </w:r>
+      <w:r>
+        <w:t xml:space="preserve">.1.1 </w:t>
+      </w:r>
+      <w:r>
+        <w:rPr>
+          <w:rFonts w:hint="eastAsia"/>
+        </w:rPr>
+        <w:t>拉取镜像</w:t>
+      </w:r>
+    </w:p>
+    <w:p>
+      <w:pPr>
+        <w:rPr>
+          <w:color w:val="0000FF"/>
+        </w:rPr>
+      </w:pPr>
+      <w:r>
+        <w:rPr>
+          <w:rFonts w:hint="eastAsia"/>
+          <w:color w:val="0000FF"/>
+        </w:rPr>
+        <w:t xml:space="preserve">docker </w:t>
+      </w:r>
+      <w:r>
+        <w:rPr>
+          <w:rFonts w:hint="eastAsia"/>
+          <w:color w:val="0000FF"/>
+        </w:rPr>
+        <w:t>pull</w:t>
+      </w:r>
+      <w:r>
+        <w:rPr>
+          <w:color w:val="0000FF"/>
+        </w:rPr>
+        <w:t xml:space="preserve"> centos/mysql-57-centos7</w:t>
+      </w:r>
+    </w:p>
+    <w:p>
+      <w:r>
+        <w:rPr>
+          <w:rFonts w:hint="eastAsia"/>
+        </w:rPr>
+        <w:t>5</w:t>
+      </w:r>
+      <w:r>
+        <w:t>.7</w:t>
+      </w:r>
+      <w:r>
+        <w:t>版本</w:t>
+      </w:r>
+    </w:p>
+    <w:p/>
+    <w:p>
+      <w:pPr>
+        <w:pStyle w:val="3"/>
+      </w:pPr>
+      <w:r>
+        <w:t>4.1.</w:t>
+      </w:r>
+      <w:r>
+        <w:t>2</w:t>
+      </w:r>
+      <w:r>
+        <w:t xml:space="preserve"> </w:t>
+      </w:r>
+      <w:r>
+        <w:rPr>
+          <w:rFonts w:hint="eastAsia"/>
+        </w:rPr>
+        <w:t>创建容器</w:t>
+      </w:r>
+    </w:p>
+    <w:p>
+      <w:pPr>
+        <w:rPr>
+          <w:color w:val="0000FF"/>
+        </w:rPr>
+      </w:pPr>
+      <w:r>
+        <w:rPr>
+          <w:color w:val="0000FF"/>
+        </w:rPr>
+        <w:t>docker run -di --name=tensquare_mysql -p 3306:3306 -e MYSQL_ROOT_PASSWORD=123456 centos/mysql-57-centos7</w:t>
+      </w:r>
+    </w:p>
+    <w:p>
+      <w:pPr>
+        <w:rPr>
+          <w:rFonts w:hint="eastAsia"/>
+        </w:rPr>
+      </w:pPr>
+      <w:r>
+        <w:tab/>
+      </w:r>
+      <w:r>
+        <w:rPr>
+          <w:rFonts w:hint="eastAsia"/>
+        </w:rPr>
+        <w:t>-p</w:t>
+      </w:r>
+      <w:r>
+        <w:rPr>
+          <w:rFonts w:hint="eastAsia"/>
+        </w:rPr>
+        <w:t>代表端口映射，格式为宿主机映射端口</w:t>
+      </w:r>
+      <w:r>
+        <w:rPr>
+          <w:rFonts w:hint="eastAsia"/>
+        </w:rPr>
+        <w:t>:</w:t>
+      </w:r>
+      <w:r>
+        <w:rPr>
+          <w:rFonts w:hint="eastAsia"/>
+        </w:rPr>
+        <w:t>容器运行端口</w:t>
+      </w:r>
+    </w:p>
+    <w:p>
+      <w:pPr>
+        <w:rPr>
+          <w:rFonts w:hint="eastAsia"/>
+        </w:rPr>
+      </w:pPr>
+      <w:r>
+        <w:tab/>
+      </w:r>
+      <w:r>
+        <w:rPr>
+          <w:rFonts w:hint="eastAsia"/>
+        </w:rPr>
+        <w:t>-e</w:t>
+      </w:r>
+      <w:r>
+        <w:rPr>
+          <w:rFonts w:hint="eastAsia"/>
+        </w:rPr>
+        <w:t>代表添加环境变量</w:t>
+      </w:r>
+      <w:r>
+        <w:rPr>
+          <w:rFonts w:hint="eastAsia"/>
+        </w:rPr>
+        <w:t>MYSQL_ ROOT</w:t>
+      </w:r>
+      <w:r>
+        <w:t>_</w:t>
+      </w:r>
+      <w:r>
+        <w:rPr>
+          <w:rFonts w:hint="eastAsia"/>
+        </w:rPr>
+        <w:t>PASSWORD</w:t>
+      </w:r>
+      <w:r>
+        <w:rPr>
+          <w:rFonts w:hint="eastAsia"/>
+        </w:rPr>
+        <w:t>是</w:t>
+      </w:r>
+      <w:r>
+        <w:rPr>
+          <w:rFonts w:hint="eastAsia"/>
+        </w:rPr>
+        <w:t>root</w:t>
+      </w:r>
+      <w:r>
+        <w:rPr>
+          <w:rFonts w:hint="eastAsia"/>
+        </w:rPr>
+        <w:t>用户的登陆密码</w:t>
+      </w:r>
+    </w:p>
+    <w:p/>
+    <w:p/>
+    <w:p>
+      <w:pPr>
+        <w:pStyle w:val="3"/>
+      </w:pPr>
+      <w:r>
+        <w:t>4.1.</w:t>
+      </w:r>
+      <w:r>
+        <w:t>5</w:t>
+      </w:r>
+      <w:r>
+        <w:t xml:space="preserve"> </w:t>
+      </w:r>
+      <w:r>
+        <w:rPr>
+          <w:rFonts w:hint="eastAsia"/>
+        </w:rPr>
+        <w:t>远程登录mysql</w:t>
+      </w:r>
+    </w:p>
+    <w:p>
+      <w:r>
+        <w:rPr>
+          <w:noProof/>
+        </w:rPr>
+        <w:pict>
+          <v:shape id="_x0000_i1032" type="#_x0000_t75" style="width:297.65pt;height:78.95pt;visibility:visible;mso-wrap-style:square">
+            <v:imagedata r:id="rId14" o:title=""/>
+          </v:shape>
+        </w:pict>
+      </w:r>
+    </w:p>
+    <w:p/>
+    <w:p/>
+    <w:p/>
+    <w:p>
+      <w:pPr>
+        <w:rPr>
+          <w:rFonts w:hint="eastAsia"/>
+        </w:rPr>
+      </w:pPr>
+    </w:p>
+    <w:p/>
+    <w:p>
+      <w:pPr>
+        <w:pStyle w:val="2"/>
+      </w:pPr>
+      <w:r>
+        <w:t>4.</w:t>
+      </w:r>
+      <w:r>
+        <w:t>2</w:t>
+      </w:r>
+      <w:r>
+        <w:t xml:space="preserve"> </w:t>
+      </w:r>
+      <w:r>
+        <w:t>tomcat</w:t>
+      </w:r>
+    </w:p>
+    <w:p>
+      <w:pPr>
+        <w:pStyle w:val="3"/>
+      </w:pPr>
+      <w:r>
+        <w:t>4.</w:t>
+      </w:r>
+      <w:r>
+        <w:t>2</w:t>
+      </w:r>
+      <w:r>
+        <w:t>.1</w:t>
+      </w:r>
+      <w:r>
+        <w:rPr>
+          <w:rFonts w:hint="eastAsia"/>
+        </w:rPr>
+        <w:t>拉取镜像</w:t>
+      </w:r>
+    </w:p>
+    <w:p>
+      <w:pPr>
+        <w:rPr>
+          <w:color w:val="0000FF"/>
+        </w:rPr>
+      </w:pPr>
+      <w:r>
+        <w:rPr>
+          <w:rFonts w:hint="eastAsia"/>
+          <w:color w:val="0000FF"/>
+        </w:rPr>
+        <w:t xml:space="preserve">docker </w:t>
+      </w:r>
+      <w:r>
+        <w:rPr>
+          <w:rFonts w:hint="eastAsia"/>
+          <w:color w:val="0000FF"/>
+        </w:rPr>
+        <w:t>pull</w:t>
+      </w:r>
+      <w:r>
+        <w:rPr>
+          <w:color w:val="0000FF"/>
+        </w:rPr>
+        <w:t xml:space="preserve"> </w:t>
+      </w:r>
+      <w:r>
+        <w:rPr>
+          <w:rFonts w:hint="eastAsia"/>
+          <w:color w:val="0000FF"/>
+        </w:rPr>
+        <w:t>tomcat</w:t>
+      </w:r>
+      <w:r>
+        <w:rPr>
+          <w:color w:val="0000FF"/>
+        </w:rPr>
+        <w:t>:7-jre</w:t>
+      </w:r>
+      <w:r>
+        <w:rPr>
+          <w:color w:val="0000FF"/>
+        </w:rPr>
+        <w:t>8</w:t>
+      </w:r>
+    </w:p>
+    <w:p/>
+    <w:p/>
+    <w:p>
+      <w:pPr>
+        <w:pStyle w:val="3"/>
+      </w:pPr>
+      <w:r>
+        <w:t>4.</w:t>
+      </w:r>
+      <w:r>
+        <w:t>2</w:t>
+      </w:r>
+      <w:r>
+        <w:t xml:space="preserve">.2 </w:t>
+      </w:r>
+      <w:r>
+        <w:rPr>
+          <w:rFonts w:hint="eastAsia"/>
+        </w:rPr>
+        <w:t>创建容器</w:t>
+      </w:r>
+    </w:p>
+    <w:p>
+      <w:pPr>
+        <w:rPr>
+          <w:color w:val="0000FF"/>
+        </w:rPr>
+      </w:pPr>
+      <w:r>
+        <w:rPr>
+          <w:color w:val="0000FF"/>
+        </w:rPr>
+        <w:t>docker run -di --name=mytomcat -p 9000:8080</w:t>
+      </w:r>
+      <w:r>
+        <w:rPr>
+          <w:color w:val="0000FF"/>
+        </w:rPr>
+        <w:t xml:space="preserve"> </w:t>
+      </w:r>
+      <w:r>
+        <w:rPr>
+          <w:color w:val="0000FF"/>
+        </w:rPr>
+        <w:t>-</w:t>
+      </w:r>
+      <w:r>
+        <w:rPr>
+          <w:color w:val="0000FF"/>
+        </w:rPr>
+        <w:t>v</w:t>
+      </w:r>
+      <w:r>
+        <w:rPr>
+          <w:color w:val="0000FF"/>
+        </w:rPr>
+        <w:t xml:space="preserve"> /usr/local/webapps</w:t>
+      </w:r>
+      <w:r>
+        <w:rPr>
+          <w:color w:val="0000FF"/>
+        </w:rPr>
+        <w:t xml:space="preserve">:/usr/local/tomcat/webapps </w:t>
+      </w:r>
+      <w:r>
+        <w:rPr>
+          <w:color w:val="0000FF"/>
+        </w:rPr>
+        <w:t>tomcat:7-jre</w:t>
+      </w:r>
+      <w:r>
+        <w:rPr>
+          <w:color w:val="0000FF"/>
+        </w:rPr>
+        <w:t>8</w:t>
+      </w:r>
+    </w:p>
+    <w:p>
+      <w:pPr>
+        <w:rPr>
+          <w:color w:val="FF0000"/>
+        </w:rPr>
+      </w:pPr>
+      <w:r>
+        <w:rPr>
+          <w:rFonts w:hint="eastAsia"/>
+          <w:color w:val="FF0000"/>
+        </w:rPr>
+        <w:t>这里用</w:t>
+      </w:r>
+      <w:r>
+        <w:rPr>
+          <w:rFonts w:hint="eastAsia"/>
+          <w:color w:val="FF0000"/>
+        </w:rPr>
+        <w:t>root</w:t>
+      </w:r>
+      <w:r>
+        <w:rPr>
+          <w:rFonts w:hint="eastAsia"/>
+          <w:color w:val="FF0000"/>
+        </w:rPr>
+        <w:t>包测试，会有一些</w:t>
+      </w:r>
+      <w:r>
+        <w:rPr>
+          <w:rFonts w:hint="eastAsia"/>
+          <w:color w:val="FF0000"/>
+        </w:rPr>
+        <w:t>BUG</w:t>
+      </w:r>
+      <w:r>
+        <w:rPr>
+          <w:rFonts w:hint="eastAsia"/>
+          <w:color w:val="FF0000"/>
+        </w:rPr>
+        <w:t>，暂时不知道</w:t>
+      </w:r>
+      <w:r>
+        <w:rPr>
+          <w:rFonts w:hint="eastAsia"/>
+          <w:color w:val="FF0000"/>
+        </w:rPr>
+        <w:t>原因</w:t>
+      </w:r>
+    </w:p>
+    <w:p>
+      <w:pPr>
+        <w:rPr>
+          <w:color w:val="0000FF"/>
+        </w:rPr>
+      </w:pPr>
+    </w:p>
+    <w:p>
+      <w:pPr>
+        <w:rPr>
+          <w:color w:val="0000FF"/>
+        </w:rPr>
+      </w:pPr>
+      <w:r>
+        <w:rPr>
+          <w:color w:val="0000FF"/>
+        </w:rPr>
+        <w:t>/usr/local/tomcat/webapps</w:t>
+      </w:r>
+    </w:p>
+    <w:p>
+      <w:r>
+        <w:rPr>
+          <w:color w:val="0000FF"/>
+        </w:rPr>
+        <w:t>/usr/local/tomcat/webapps</w:t>
+      </w:r>
+    </w:p>
+    <w:p>
+      <w:pPr>
+        <w:pStyle w:val="3"/>
+      </w:pPr>
+      <w:r>
+        <w:t>4.</w:t>
+      </w:r>
+      <w:r>
+        <w:t>2</w:t>
+      </w:r>
+      <w:r>
+        <w:t>.</w:t>
+      </w:r>
+      <w:r>
+        <w:t>3</w:t>
+      </w:r>
+      <w:r>
+        <w:t xml:space="preserve"> </w:t>
+      </w:r>
+      <w:r>
+        <w:rPr>
+          <w:rFonts w:hint="eastAsia"/>
+        </w:rPr>
+        <w:t>部署项目</w:t>
+      </w:r>
+    </w:p>
+    <w:p>
+      <w:pPr>
+        <w:rPr>
+          <w:rFonts w:hint="eastAsia"/>
+        </w:rPr>
+      </w:pPr>
+    </w:p>
+    <w:p/>
+    <w:p>
+      <w:pPr>
+        <w:pStyle w:val="2"/>
+      </w:pPr>
+      <w:r>
+        <w:t>4.</w:t>
+      </w:r>
+      <w:r>
+        <w:t>3</w:t>
+      </w:r>
+      <w:r>
+        <w:t xml:space="preserve"> </w:t>
+      </w:r>
+      <w:r>
+        <w:t>Nginx</w:t>
+      </w:r>
+    </w:p>
+    <w:p>
+      <w:pPr>
+        <w:pStyle w:val="3"/>
+      </w:pPr>
+      <w:r>
+        <w:t>4.</w:t>
+      </w:r>
+      <w:r>
+        <w:t>3</w:t>
+      </w:r>
+      <w:r>
+        <w:t>.1</w:t>
+      </w:r>
+      <w:r>
+        <w:rPr>
+          <w:rFonts w:hint="eastAsia"/>
+        </w:rPr>
+        <w:t>拉取镜像</w:t>
+      </w:r>
+    </w:p>
+    <w:p>
+      <w:pPr>
+        <w:rPr>
+          <w:color w:val="0000FF"/>
+        </w:rPr>
+      </w:pPr>
+      <w:r>
+        <w:rPr>
+          <w:rFonts w:hint="eastAsia"/>
+          <w:color w:val="0000FF"/>
+        </w:rPr>
+        <w:t xml:space="preserve">docker </w:t>
+      </w:r>
+      <w:r>
+        <w:rPr>
+          <w:rFonts w:hint="eastAsia"/>
+          <w:color w:val="0000FF"/>
+        </w:rPr>
+        <w:t>pull</w:t>
+      </w:r>
+      <w:r>
+        <w:rPr>
+          <w:color w:val="0000FF"/>
+        </w:rPr>
+        <w:t xml:space="preserve"> </w:t>
+      </w:r>
+      <w:r>
+        <w:rPr>
+          <w:color w:val="0000FF"/>
+        </w:rPr>
+        <w:t>nginx</w:t>
+      </w:r>
+    </w:p>
+    <w:p/>
+    <w:p/>
+    <w:p>
+      <w:pPr>
+        <w:pStyle w:val="3"/>
+      </w:pPr>
+      <w:r>
+        <w:t>4.</w:t>
+      </w:r>
+      <w:r>
+        <w:t>3</w:t>
+      </w:r>
+      <w:r>
+        <w:t xml:space="preserve">.2 </w:t>
+      </w:r>
+      <w:r>
+        <w:rPr>
+          <w:rFonts w:hint="eastAsia"/>
+        </w:rPr>
+        <w:t>创建容器</w:t>
+      </w:r>
+    </w:p>
+    <w:p>
+      <w:pPr>
+        <w:rPr>
+          <w:color w:val="0000FF"/>
+        </w:rPr>
+      </w:pPr>
+      <w:r>
+        <w:rPr>
+          <w:color w:val="0000FF"/>
+        </w:rPr>
+        <w:t>docker run -di --name=my</w:t>
+      </w:r>
+      <w:r>
+        <w:rPr>
+          <w:color w:val="0000FF"/>
+        </w:rPr>
+        <w:t>nginx</w:t>
+      </w:r>
+      <w:r>
+        <w:rPr>
+          <w:color w:val="0000FF"/>
+        </w:rPr>
+        <w:t xml:space="preserve"> -p </w:t>
+      </w:r>
+      <w:r>
+        <w:rPr>
+          <w:color w:val="0000FF"/>
+        </w:rPr>
+        <w:t>80:80</w:t>
+      </w:r>
+      <w:r>
+        <w:rPr>
+          <w:color w:val="0000FF"/>
+        </w:rPr>
+        <w:t xml:space="preserve"> </w:t>
+      </w:r>
+      <w:r>
+        <w:rPr>
+          <w:color w:val="0000FF"/>
+        </w:rPr>
+        <w:t>nginx</w:t>
+      </w:r>
+    </w:p>
+    <w:p/>
+    <w:p>
+      <w:pPr>
+        <w:pStyle w:val="2"/>
+      </w:pPr>
+      <w:r>
+        <w:t>4.</w:t>
+      </w:r>
+      <w:r>
+        <w:t>4</w:t>
+      </w:r>
+      <w:r>
+        <w:t xml:space="preserve"> </w:t>
+      </w:r>
+      <w:r>
+        <w:t>redis</w:t>
+      </w:r>
+    </w:p>
+    <w:p>
+      <w:pPr>
+        <w:pStyle w:val="3"/>
+      </w:pPr>
+      <w:r>
+        <w:t>4.</w:t>
+      </w:r>
+      <w:r>
+        <w:t>4</w:t>
+      </w:r>
+      <w:r>
+        <w:t>.1</w:t>
+      </w:r>
+      <w:r>
+        <w:rPr>
+          <w:rFonts w:hint="eastAsia"/>
+        </w:rPr>
+        <w:t>拉取镜像</w:t>
+      </w:r>
+    </w:p>
+    <w:p>
+      <w:pPr>
+        <w:rPr>
+          <w:color w:val="0000FF"/>
+        </w:rPr>
+      </w:pPr>
+      <w:r>
+        <w:rPr>
+          <w:rFonts w:hint="eastAsia"/>
+          <w:color w:val="0000FF"/>
+        </w:rPr>
+        <w:t xml:space="preserve">docker </w:t>
+      </w:r>
+      <w:r>
+        <w:rPr>
+          <w:rFonts w:hint="eastAsia"/>
+          <w:color w:val="0000FF"/>
+        </w:rPr>
+        <w:t>pull</w:t>
+      </w:r>
+      <w:r>
+        <w:rPr>
+          <w:color w:val="0000FF"/>
+        </w:rPr>
+        <w:t xml:space="preserve"> </w:t>
+      </w:r>
+      <w:r>
+        <w:rPr>
+          <w:color w:val="0000FF"/>
+        </w:rPr>
+        <w:t>redis</w:t>
+      </w:r>
+    </w:p>
+    <w:p/>
+    <w:p/>
+    <w:p>
+      <w:pPr>
+        <w:pStyle w:val="3"/>
+      </w:pPr>
+      <w:r>
+        <w:t>4.</w:t>
+      </w:r>
+      <w:r>
+        <w:t>4</w:t>
+      </w:r>
+      <w:r>
+        <w:t xml:space="preserve">.2 </w:t>
+      </w:r>
+      <w:r>
+        <w:rPr>
+          <w:rFonts w:hint="eastAsia"/>
+        </w:rPr>
+        <w:t>创建容器</w:t>
+      </w:r>
+    </w:p>
+    <w:p>
+      <w:pPr>
+        <w:rPr>
+          <w:color w:val="0000FF"/>
+        </w:rPr>
+      </w:pPr>
+      <w:r>
+        <w:rPr>
+          <w:color w:val="0000FF"/>
+        </w:rPr>
+        <w:t>docker run -di --name=my</w:t>
+      </w:r>
+      <w:r>
+        <w:rPr>
+          <w:color w:val="0000FF"/>
+        </w:rPr>
+        <w:t>redis</w:t>
+      </w:r>
+      <w:r>
+        <w:rPr>
+          <w:color w:val="0000FF"/>
+        </w:rPr>
+        <w:t xml:space="preserve"> -p </w:t>
+      </w:r>
+      <w:r>
+        <w:rPr>
+          <w:color w:val="0000FF"/>
+        </w:rPr>
+        <w:t>6379</w:t>
+      </w:r>
+      <w:r>
+        <w:rPr>
+          <w:color w:val="0000FF"/>
+        </w:rPr>
+        <w:t>:</w:t>
+      </w:r>
+      <w:r>
+        <w:rPr>
+          <w:color w:val="0000FF"/>
+        </w:rPr>
+        <w:t>6379</w:t>
+      </w:r>
+      <w:r>
+        <w:rPr>
+          <w:color w:val="0000FF"/>
+        </w:rPr>
+        <w:t xml:space="preserve"> </w:t>
+      </w:r>
+      <w:r>
+        <w:rPr>
+          <w:color w:val="0000FF"/>
+        </w:rPr>
+        <w:t>redis</w:t>
+      </w:r>
+    </w:p>
+    <w:p/>
+    <w:p/>
+    <w:p/>
+    <w:p>
+      <w:pPr>
+        <w:pStyle w:val="1"/>
+      </w:pPr>
+      <w:r>
+        <w:t>5</w:t>
+      </w:r>
+      <w:r>
+        <w:rPr>
+          <w:rFonts w:hint="eastAsia"/>
+        </w:rPr>
+        <w:t xml:space="preserve"> </w:t>
+      </w:r>
+      <w:r>
+        <w:rPr>
+          <w:rFonts w:hint="eastAsia"/>
+        </w:rPr>
+        <w:t>迁移与备份</w:t>
+      </w:r>
+    </w:p>
+    <w:p>
+      <w:pPr>
+        <w:pStyle w:val="2"/>
+        <w:rPr>
+          <w:rFonts w:hint="eastAsia"/>
+        </w:rPr>
+      </w:pPr>
+      <w:r>
+        <w:t>5</w:t>
+      </w:r>
+      <w:r>
+        <w:t xml:space="preserve">.1 </w:t>
+      </w:r>
+      <w:r>
+        <w:rPr>
+          <w:rFonts w:hint="eastAsia"/>
+        </w:rPr>
+        <w:t>容器保存为镜像</w:t>
+      </w:r>
+    </w:p>
+    <w:p>
+      <w:pPr>
+        <w:rPr>
+          <w:color w:val="0000FF"/>
+        </w:rPr>
+      </w:pPr>
+      <w:r>
+        <w:rPr>
+          <w:rFonts w:hint="eastAsia"/>
+          <w:color w:val="0000FF"/>
+        </w:rPr>
+        <w:t xml:space="preserve">docker </w:t>
+      </w:r>
+      <w:r>
+        <w:rPr>
+          <w:rFonts w:hint="eastAsia"/>
+          <w:color w:val="0000FF"/>
+        </w:rPr>
+        <w:t>commit</w:t>
+      </w:r>
+      <w:r>
+        <w:rPr>
+          <w:color w:val="0000FF"/>
+        </w:rPr>
+        <w:t xml:space="preserve"> mynginx mynginx_i</w:t>
+      </w:r>
+    </w:p>
+    <w:p/>
+    <w:p/>
+    <w:p/>
+    <w:p/>
+    <w:p>
+      <w:pPr>
+        <w:pStyle w:val="2"/>
+        <w:rPr>
+          <w:rFonts w:hint="eastAsia"/>
+        </w:rPr>
+      </w:pPr>
+      <w:r>
+        <w:t>5.</w:t>
+      </w:r>
+      <w:r>
+        <w:t>2</w:t>
+      </w:r>
+      <w:r>
+        <w:t xml:space="preserve"> </w:t>
+      </w:r>
+      <w:r>
+        <w:rPr>
+          <w:rFonts w:hint="eastAsia"/>
+        </w:rPr>
+        <w:t>镜像备份</w:t>
+      </w:r>
+    </w:p>
+    <w:p>
+      <w:r>
+        <w:t>将镜像保存为</w:t>
+      </w:r>
+      <w:r>
+        <w:t>tar</w:t>
+      </w:r>
+      <w:r>
+        <w:t>文件</w:t>
+      </w:r>
+    </w:p>
+    <w:p>
+      <w:pPr>
+        <w:rPr>
+          <w:color w:val="0000FF"/>
+        </w:rPr>
+      </w:pPr>
+      <w:r>
+        <w:rPr>
+          <w:rFonts w:hint="eastAsia"/>
+          <w:color w:val="0000FF"/>
+        </w:rPr>
+        <w:t xml:space="preserve">docker </w:t>
+      </w:r>
+      <w:r>
+        <w:rPr>
+          <w:rFonts w:hint="eastAsia"/>
+          <w:color w:val="0000FF"/>
+        </w:rPr>
+        <w:t>save</w:t>
+      </w:r>
+      <w:r>
+        <w:rPr>
+          <w:color w:val="0000FF"/>
+        </w:rPr>
+        <w:t xml:space="preserve"> -o </w:t>
+      </w:r>
+      <w:r>
+        <w:rPr>
+          <w:color w:val="0000FF"/>
+        </w:rPr>
+        <w:t>mynginx</w:t>
+      </w:r>
+      <w:r>
+        <w:rPr>
+          <w:color w:val="0000FF"/>
+        </w:rPr>
+        <w:t>.tar</w:t>
+      </w:r>
+      <w:r>
+        <w:rPr>
+          <w:color w:val="0000FF"/>
+        </w:rPr>
+        <w:t xml:space="preserve"> mynginx_i</w:t>
+      </w:r>
+    </w:p>
+    <w:p/>
+    <w:p/>
+    <w:p/>
+    <w:p>
+      <w:pPr>
+        <w:pStyle w:val="2"/>
+        <w:rPr>
+          <w:rFonts w:hint="eastAsia"/>
+        </w:rPr>
+      </w:pPr>
+      <w:r>
+        <w:lastRenderedPageBreak/>
+        <w:t>5.</w:t>
+      </w:r>
+      <w:r>
+        <w:t>3</w:t>
+      </w:r>
+      <w:r>
+        <w:t xml:space="preserve"> </w:t>
+      </w:r>
+      <w:r>
+        <w:rPr>
+          <w:rFonts w:hint="eastAsia"/>
+        </w:rPr>
+        <w:t>镜像恢复与迁移</w:t>
+      </w:r>
+    </w:p>
+    <w:p>
+      <w:r>
+        <w:rPr>
+          <w:rFonts w:hint="eastAsia"/>
+        </w:rPr>
+        <w:t>首先我们先删除掉</w:t>
+      </w:r>
+      <w:r>
+        <w:rPr>
+          <w:rFonts w:hint="eastAsia"/>
+        </w:rPr>
+        <w:t>mynginx_ img</w:t>
+      </w:r>
+      <w:r>
+        <w:rPr>
+          <w:rFonts w:hint="eastAsia"/>
+        </w:rPr>
+        <w:t>镜像然后执行此命令进行恢复</w:t>
+      </w:r>
+    </w:p>
+    <w:p>
+      <w:pPr>
+        <w:rPr>
+          <w:color w:val="0000FF"/>
+        </w:rPr>
+      </w:pPr>
+      <w:r>
+        <w:rPr>
+          <w:color w:val="0000FF"/>
+        </w:rPr>
+        <w:tab/>
+      </w:r>
+      <w:r>
+        <w:rPr>
+          <w:color w:val="0000FF"/>
+        </w:rPr>
+        <w:t>docker load -i mynginx. tar</w:t>
+      </w:r>
+    </w:p>
+    <w:p>
+      <w:pPr>
+        <w:rPr>
+          <w:rFonts w:hint="eastAsia"/>
+        </w:rPr>
+      </w:pPr>
       <w:bookmarkStart w:id="0" w:name="_GoBack"/>
       <w:bookmarkEnd w:id="0"/>
-    </w:p>
+      <w:r>
+        <w:rPr>
+          <w:rFonts w:hint="eastAsia"/>
+        </w:rPr>
+        <w:t>-i</w:t>
+      </w:r>
+      <w:r>
+        <w:rPr>
+          <w:rFonts w:hint="eastAsia"/>
+        </w:rPr>
+        <w:t>输入的文件</w:t>
+      </w:r>
+    </w:p>
+    <w:p>
+      <w:r>
+        <w:rPr>
+          <w:rFonts w:hint="eastAsia"/>
+        </w:rPr>
+        <w:t>执行后再次查看镜像，可以看到镜像已经恢复</w:t>
+      </w:r>
+    </w:p>
+    <w:p/>
+    <w:p>
+      <w:pPr>
+        <w:pStyle w:val="2"/>
+      </w:pPr>
+      <w:r>
+        <w:t>5.</w:t>
+      </w:r>
+      <w:r>
+        <w:t>4</w:t>
+      </w:r>
+      <w:r>
+        <w:t xml:space="preserve"> </w:t>
+      </w:r>
+      <w:r>
+        <w:rPr>
+          <w:rFonts w:hint="eastAsia"/>
+        </w:rPr>
+        <w:t>容器保存为镜像</w:t>
+      </w:r>
+    </w:p>
+    <w:p>
+      <w:pPr>
+        <w:pStyle w:val="3"/>
+      </w:pPr>
+    </w:p>
+    <w:p/>
+    <w:p/>
+    <w:p/>
+    <w:p/>
+    <w:p/>
+    <w:p/>
     <w:p/>
     <w:p/>
     <w:p/>
@@ -2155,20 +7397,20 @@
     <w:sectPr>
       <w:pgSz w:w="11906" w:h="16838"/>
       <w:pgMar w:top="1440" w:right="1080" w:bottom="1440" w:left="1080" w:header="851" w:footer="992" w:gutter="0"/>
-      <w:cols w:space="425" w:num="1"/>
-      <w:docGrid w:type="lines" w:linePitch="312" w:charSpace="0"/>
+      <w:cols w:space="425"/>
+      <w:docGrid w:type="lines" w:linePitch="312"/>
     </w:sectPr>
   </w:body>
 </w:document>
 </file>
 
 <file path=word/numbering.xml><?xml version="1.0" encoding="utf-8"?>
-<w:numbering xmlns:wpc="http://schemas.microsoft.com/office/word/2010/wordprocessingCanvas" xmlns:mc="http://schemas.openxmlformats.org/markup-compatibility/2006" xmlns:o="urn:schemas-microsoft-com:office:office" xmlns:r="http://schemas.openxmlformats.org/officeDocument/2006/relationships" xmlns:m="http://schemas.openxmlformats.org/officeDocument/2006/math" xmlns:v="urn:schemas-microsoft-com:vml" xmlns:wp14="http://schemas.microsoft.com/office/word/2010/wordprocessingDrawing" xmlns:wp="http://schemas.openxmlformats.org/drawingml/2006/wordprocessingDrawing" xmlns:w10="urn:schemas-microsoft-com:office:word" xmlns:w="http://schemas.openxmlformats.org/wordprocessingml/2006/main" xmlns:w14="http://schemas.microsoft.com/office/word/2010/wordml" xmlns:wpg="http://schemas.microsoft.com/office/word/2010/wordprocessingGroup" xmlns:wpi="http://schemas.microsoft.com/office/word/2010/wordprocessingInk" xmlns:wne="http://schemas.microsoft.com/office/word/2006/wordml" xmlns:wps="http://schemas.microsoft.com/office/word/2010/wordprocessingShape" mc:Ignorable="w14 wp14">
+<w:numbering xmlns:wpc="http://schemas.microsoft.com/office/word/2010/wordprocessingCanvas" xmlns:mc="http://schemas.openxmlformats.org/markup-compatibility/2006" xmlns:o="urn:schemas-microsoft-com:office:office" xmlns:r="http://schemas.openxmlformats.org/officeDocument/2006/relationships" xmlns:m="http://schemas.openxmlformats.org/officeDocument/2006/math" xmlns:v="urn:schemas-microsoft-com:vml" xmlns:wp14="http://schemas.microsoft.com/office/word/2010/wordprocessingDrawing" xmlns:wp="http://schemas.openxmlformats.org/drawingml/2006/wordprocessingDrawing" xmlns:w10="urn:schemas-microsoft-com:office:word" xmlns:w="http://schemas.openxmlformats.org/wordprocessingml/2006/main" xmlns:w14="http://schemas.microsoft.com/office/word/2010/wordml" xmlns:w15="http://schemas.microsoft.com/office/word/2012/wordml" xmlns:wpg="http://schemas.microsoft.com/office/word/2010/wordprocessingGroup" xmlns:wpi="http://schemas.microsoft.com/office/word/2010/wordprocessingInk" xmlns:wne="http://schemas.microsoft.com/office/word/2006/wordml" xmlns:wps="http://schemas.microsoft.com/office/word/2010/wordprocessingShape" mc:Ignorable="w14 w15 wp14">
   <w:abstractNum w:abstractNumId="0">
     <w:nsid w:val="79EF1612"/>
     <w:multiLevelType w:val="multilevel"/>
     <w:tmpl w:val="79EF1612"/>
-    <w:lvl w:ilvl="0" w:tentative="0">
+    <w:lvl w:ilvl="0">
       <w:start w:val="1"/>
       <w:numFmt w:val="bullet"/>
       <w:lvlText w:val=""/>
@@ -2177,10 +7419,10 @@
         <w:ind w:left="836" w:hanging="420"/>
       </w:pPr>
       <w:rPr>
-        <w:rFonts w:hint="default" w:ascii="Wingdings" w:hAnsi="Wingdings"/>
+        <w:rFonts w:ascii="Wingdings" w:hAnsi="Wingdings" w:hint="default"/>
       </w:rPr>
     </w:lvl>
-    <w:lvl w:ilvl="1" w:tentative="0">
+    <w:lvl w:ilvl="1">
       <w:start w:val="1"/>
       <w:numFmt w:val="bullet"/>
       <w:lvlText w:val=""/>
@@ -2189,10 +7431,10 @@
         <w:ind w:left="1256" w:hanging="420"/>
       </w:pPr>
       <w:rPr>
-        <w:rFonts w:hint="default" w:ascii="Wingdings" w:hAnsi="Wingdings"/>
+        <w:rFonts w:ascii="Wingdings" w:hAnsi="Wingdings" w:hint="default"/>
       </w:rPr>
     </w:lvl>
-    <w:lvl w:ilvl="2" w:tentative="0">
+    <w:lvl w:ilvl="2">
       <w:start w:val="1"/>
       <w:numFmt w:val="bullet"/>
       <w:lvlText w:val=""/>
@@ -2201,10 +7443,10 @@
         <w:ind w:left="1676" w:hanging="420"/>
       </w:pPr>
       <w:rPr>
-        <w:rFonts w:hint="default" w:ascii="Wingdings" w:hAnsi="Wingdings"/>
+        <w:rFonts w:ascii="Wingdings" w:hAnsi="Wingdings" w:hint="default"/>
       </w:rPr>
     </w:lvl>
-    <w:lvl w:ilvl="3" w:tentative="0">
+    <w:lvl w:ilvl="3">
       <w:start w:val="1"/>
       <w:numFmt w:val="bullet"/>
       <w:lvlText w:val=""/>
@@ -2213,10 +7455,10 @@
         <w:ind w:left="2096" w:hanging="420"/>
       </w:pPr>
       <w:rPr>
-        <w:rFonts w:hint="default" w:ascii="Wingdings" w:hAnsi="Wingdings"/>
+        <w:rFonts w:ascii="Wingdings" w:hAnsi="Wingdings" w:hint="default"/>
       </w:rPr>
     </w:lvl>
-    <w:lvl w:ilvl="4" w:tentative="0">
+    <w:lvl w:ilvl="4">
       <w:start w:val="1"/>
       <w:numFmt w:val="bullet"/>
       <w:lvlText w:val=""/>
@@ -2225,10 +7467,10 @@
         <w:ind w:left="2516" w:hanging="420"/>
       </w:pPr>
       <w:rPr>
-        <w:rFonts w:hint="default" w:ascii="Wingdings" w:hAnsi="Wingdings"/>
+        <w:rFonts w:ascii="Wingdings" w:hAnsi="Wingdings" w:hint="default"/>
       </w:rPr>
     </w:lvl>
-    <w:lvl w:ilvl="5" w:tentative="0">
+    <w:lvl w:ilvl="5">
       <w:start w:val="1"/>
       <w:numFmt w:val="bullet"/>
       <w:lvlText w:val=""/>
@@ -2237,10 +7479,10 @@
         <w:ind w:left="2936" w:hanging="420"/>
       </w:pPr>
       <w:rPr>
-        <w:rFonts w:hint="default" w:ascii="Wingdings" w:hAnsi="Wingdings"/>
+        <w:rFonts w:ascii="Wingdings" w:hAnsi="Wingdings" w:hint="default"/>
       </w:rPr>
     </w:lvl>
-    <w:lvl w:ilvl="6" w:tentative="0">
+    <w:lvl w:ilvl="6">
       <w:start w:val="1"/>
       <w:numFmt w:val="bullet"/>
       <w:lvlText w:val=""/>
@@ -2249,10 +7491,10 @@
         <w:ind w:left="3356" w:hanging="420"/>
       </w:pPr>
       <w:rPr>
-        <w:rFonts w:hint="default" w:ascii="Wingdings" w:hAnsi="Wingdings"/>
+        <w:rFonts w:ascii="Wingdings" w:hAnsi="Wingdings" w:hint="default"/>
       </w:rPr>
     </w:lvl>
-    <w:lvl w:ilvl="7" w:tentative="0">
+    <w:lvl w:ilvl="7">
       <w:start w:val="1"/>
       <w:numFmt w:val="bullet"/>
       <w:lvlText w:val=""/>
@@ -2261,10 +7503,10 @@
         <w:ind w:left="3776" w:hanging="420"/>
       </w:pPr>
       <w:rPr>
-        <w:rFonts w:hint="default" w:ascii="Wingdings" w:hAnsi="Wingdings"/>
+        <w:rFonts w:ascii="Wingdings" w:hAnsi="Wingdings" w:hint="default"/>
       </w:rPr>
     </w:lvl>
-    <w:lvl w:ilvl="8" w:tentative="0">
+    <w:lvl w:ilvl="8">
       <w:start w:val="1"/>
       <w:numFmt w:val="bullet"/>
       <w:lvlText w:val=""/>
@@ -2273,7 +7515,7 @@
         <w:ind w:left="4196" w:hanging="420"/>
       </w:pPr>
       <w:rPr>
-        <w:rFonts w:hint="default" w:ascii="Wingdings" w:hAnsi="Wingdings"/>
+        <w:rFonts w:ascii="Wingdings" w:hAnsi="Wingdings" w:hint="default"/>
       </w:rPr>
     </w:lvl>
   </w:abstractNum>
@@ -2284,307 +7526,426 @@
 </file>
 
 <file path=word/styles.xml><?xml version="1.0" encoding="utf-8"?>
-<w:styles xmlns:mc="http://schemas.openxmlformats.org/markup-compatibility/2006" xmlns:o="urn:schemas-microsoft-com:office:office" xmlns:r="http://schemas.openxmlformats.org/officeDocument/2006/relationships" xmlns:m="http://schemas.openxmlformats.org/officeDocument/2006/math" xmlns:v="urn:schemas-microsoft-com:vml" xmlns:w="http://schemas.openxmlformats.org/wordprocessingml/2006/main" xmlns:w14="http://schemas.microsoft.com/office/word/2010/wordml" xmlns:w10="urn:schemas-microsoft-com:office:word" xmlns:sl="http://schemas.openxmlformats.org/schemaLibrary/2006/main" mc:Ignorable="w14">
+<w:styles xmlns:mc="http://schemas.openxmlformats.org/markup-compatibility/2006" xmlns:r="http://schemas.openxmlformats.org/officeDocument/2006/relationships" xmlns:w="http://schemas.openxmlformats.org/wordprocessingml/2006/main" xmlns:w14="http://schemas.microsoft.com/office/word/2010/wordml" xmlns:w15="http://schemas.microsoft.com/office/word/2012/wordml" mc:Ignorable="w14 w15">
   <w:docDefaults>
     <w:rPrDefault>
       <w:rPr>
-        <w:rFonts w:ascii="Times New Roman" w:hAnsi="Times New Roman" w:eastAsia="宋体" w:cs="Times New Roman"/>
+        <w:rFonts w:ascii="Times New Roman" w:eastAsia="宋体" w:hAnsi="Times New Roman" w:cs="Times New Roman"/>
+        <w:lang w:val="en-US" w:eastAsia="zh-CN" w:bidi="ar-SA"/>
       </w:rPr>
     </w:rPrDefault>
+    <w:pPrDefault/>
   </w:docDefaults>
-  <w:latentStyles w:count="260" w:defQFormat="0" w:defUnhideWhenUsed="1" w:defSemiHidden="1" w:defUIPriority="99" w:defLockedState="0">
-    <w:lsdException w:qFormat="1" w:unhideWhenUsed="0" w:uiPriority="0" w:semiHidden="0" w:name="Normal"/>
-    <w:lsdException w:qFormat="1" w:unhideWhenUsed="0" w:uiPriority="99" w:semiHidden="0" w:name="heading 1"/>
-    <w:lsdException w:qFormat="1" w:unhideWhenUsed="0" w:uiPriority="99" w:semiHidden="0" w:name="heading 2"/>
-    <w:lsdException w:qFormat="1" w:unhideWhenUsed="0" w:uiPriority="99" w:semiHidden="0" w:name="heading 3"/>
-    <w:lsdException w:qFormat="1" w:unhideWhenUsed="0" w:uiPriority="99" w:semiHidden="0" w:name="heading 4"/>
-    <w:lsdException w:qFormat="1" w:unhideWhenUsed="0" w:uiPriority="99" w:semiHidden="0" w:name="heading 5"/>
-    <w:lsdException w:qFormat="1" w:uiPriority="0" w:name="heading 6" w:locked="1"/>
-    <w:lsdException w:qFormat="1" w:uiPriority="0" w:name="heading 7" w:locked="1"/>
-    <w:lsdException w:qFormat="1" w:uiPriority="0" w:name="heading 8" w:locked="1"/>
-    <w:lsdException w:qFormat="1" w:uiPriority="0" w:name="heading 9" w:locked="1"/>
-    <w:lsdException w:uiPriority="99" w:name="index 1"/>
-    <w:lsdException w:uiPriority="99" w:name="index 2"/>
-    <w:lsdException w:uiPriority="99" w:name="index 3"/>
-    <w:lsdException w:uiPriority="99" w:name="index 4"/>
-    <w:lsdException w:uiPriority="99" w:name="index 5"/>
-    <w:lsdException w:uiPriority="99" w:name="index 6"/>
-    <w:lsdException w:uiPriority="99" w:name="index 7"/>
-    <w:lsdException w:uiPriority="99" w:name="index 8"/>
-    <w:lsdException w:uiPriority="99" w:name="index 9"/>
-    <w:lsdException w:unhideWhenUsed="0" w:uiPriority="0" w:semiHidden="0" w:name="toc 1" w:locked="1"/>
-    <w:lsdException w:unhideWhenUsed="0" w:uiPriority="0" w:semiHidden="0" w:name="toc 2" w:locked="1"/>
-    <w:lsdException w:unhideWhenUsed="0" w:uiPriority="0" w:semiHidden="0" w:name="toc 3" w:locked="1"/>
-    <w:lsdException w:unhideWhenUsed="0" w:uiPriority="0" w:semiHidden="0" w:name="toc 4" w:locked="1"/>
-    <w:lsdException w:unhideWhenUsed="0" w:uiPriority="0" w:semiHidden="0" w:name="toc 5" w:locked="1"/>
-    <w:lsdException w:unhideWhenUsed="0" w:uiPriority="0" w:semiHidden="0" w:name="toc 6" w:locked="1"/>
-    <w:lsdException w:unhideWhenUsed="0" w:uiPriority="0" w:semiHidden="0" w:name="toc 7" w:locked="1"/>
-    <w:lsdException w:unhideWhenUsed="0" w:uiPriority="0" w:semiHidden="0" w:name="toc 8" w:locked="1"/>
-    <w:lsdException w:unhideWhenUsed="0" w:uiPriority="0" w:semiHidden="0" w:name="toc 9" w:locked="1"/>
-    <w:lsdException w:uiPriority="99" w:name="Normal Indent"/>
-    <w:lsdException w:uiPriority="99" w:name="footnote text"/>
-    <w:lsdException w:qFormat="1" w:unhideWhenUsed="0" w:uiPriority="99" w:name="annotation text"/>
-    <w:lsdException w:qFormat="1" w:unhideWhenUsed="0" w:uiPriority="99" w:semiHidden="0" w:name="header"/>
-    <w:lsdException w:qFormat="1" w:unhideWhenUsed="0" w:uiPriority="99" w:semiHidden="0" w:name="footer"/>
-    <w:lsdException w:uiPriority="99" w:name="index heading"/>
-    <w:lsdException w:qFormat="1" w:uiPriority="0" w:name="caption" w:locked="1"/>
-    <w:lsdException w:uiPriority="99" w:name="table of figures"/>
-    <w:lsdException w:uiPriority="99" w:name="envelope address"/>
-    <w:lsdException w:uiPriority="99" w:name="envelope return"/>
-    <w:lsdException w:uiPriority="99" w:name="footnote reference"/>
-    <w:lsdException w:qFormat="1" w:unhideWhenUsed="0" w:uiPriority="99" w:name="annotation reference"/>
-    <w:lsdException w:uiPriority="99" w:name="line number"/>
-    <w:lsdException w:uiPriority="99" w:name="page number"/>
-    <w:lsdException w:uiPriority="99" w:name="endnote reference"/>
-    <w:lsdException w:uiPriority="99" w:name="endnote text"/>
-    <w:lsdException w:uiPriority="99" w:name="table of authorities"/>
-    <w:lsdException w:uiPriority="99" w:name="macro"/>
-    <w:lsdException w:uiPriority="99" w:name="toa heading"/>
-    <w:lsdException w:uiPriority="99" w:name="List"/>
-    <w:lsdException w:uiPriority="99" w:name="List Bullet"/>
-    <w:lsdException w:uiPriority="99" w:name="List Number"/>
-    <w:lsdException w:uiPriority="99" w:name="List 2"/>
-    <w:lsdException w:uiPriority="99" w:name="List 3"/>
-    <w:lsdException w:uiPriority="99" w:name="List 4"/>
-    <w:lsdException w:uiPriority="99" w:name="List 5"/>
-    <w:lsdException w:uiPriority="99" w:name="List Bullet 2"/>
-    <w:lsdException w:uiPriority="99" w:name="List Bullet 3"/>
-    <w:lsdException w:uiPriority="99" w:name="List Bullet 4"/>
-    <w:lsdException w:uiPriority="99" w:name="List Bullet 5"/>
-    <w:lsdException w:uiPriority="99" w:name="List Number 2"/>
-    <w:lsdException w:uiPriority="99" w:name="List Number 3"/>
-    <w:lsdException w:uiPriority="99" w:name="List Number 4"/>
-    <w:lsdException w:uiPriority="99" w:name="List Number 5"/>
-    <w:lsdException w:qFormat="1" w:unhideWhenUsed="0" w:uiPriority="0" w:semiHidden="0" w:name="Title" w:locked="1"/>
-    <w:lsdException w:uiPriority="99" w:name="Closing"/>
-    <w:lsdException w:uiPriority="99" w:name="Signature"/>
-    <w:lsdException w:uiPriority="1" w:name="Default Paragraph Font"/>
-    <w:lsdException w:uiPriority="99" w:name="Body Text"/>
-    <w:lsdException w:uiPriority="99" w:name="Body Text Indent"/>
-    <w:lsdException w:uiPriority="99" w:name="List Continue"/>
-    <w:lsdException w:uiPriority="99" w:name="List Continue 2"/>
-    <w:lsdException w:uiPriority="99" w:name="List Continue 3"/>
-    <w:lsdException w:uiPriority="99" w:name="List Continue 4"/>
-    <w:lsdException w:uiPriority="99" w:name="List Continue 5"/>
-    <w:lsdException w:uiPriority="99" w:name="Message Header"/>
-    <w:lsdException w:qFormat="1" w:unhideWhenUsed="0" w:uiPriority="0" w:semiHidden="0" w:name="Subtitle" w:locked="1"/>
-    <w:lsdException w:uiPriority="99" w:name="Salutation"/>
-    <w:lsdException w:uiPriority="99" w:name="Date"/>
-    <w:lsdException w:uiPriority="99" w:name="Body Text First Indent"/>
-    <w:lsdException w:uiPriority="99" w:name="Body Text First Indent 2"/>
-    <w:lsdException w:uiPriority="99" w:name="Note Heading"/>
-    <w:lsdException w:uiPriority="99" w:name="Body Text 2"/>
-    <w:lsdException w:uiPriority="99" w:name="Body Text 3"/>
-    <w:lsdException w:uiPriority="99" w:name="Body Text Indent 2"/>
-    <w:lsdException w:uiPriority="99" w:name="Body Text Indent 3"/>
-    <w:lsdException w:uiPriority="99" w:name="Block Text"/>
-    <w:lsdException w:qFormat="1" w:uiPriority="99" w:name="Hyperlink"/>
-    <w:lsdException w:uiPriority="99" w:name="FollowedHyperlink"/>
-    <w:lsdException w:qFormat="1" w:unhideWhenUsed="0" w:uiPriority="0" w:semiHidden="0" w:name="Strong" w:locked="1"/>
-    <w:lsdException w:qFormat="1" w:unhideWhenUsed="0" w:uiPriority="0" w:semiHidden="0" w:name="Emphasis" w:locked="1"/>
-    <w:lsdException w:qFormat="1" w:unhideWhenUsed="0" w:uiPriority="99" w:name="Document Map"/>
-    <w:lsdException w:uiPriority="99" w:name="Plain Text"/>
-    <w:lsdException w:uiPriority="99" w:name="E-mail Signature"/>
-    <w:lsdException w:qFormat="1" w:unhideWhenUsed="0" w:uiPriority="99" w:semiHidden="0" w:name="Normal (Web)"/>
-    <w:lsdException w:uiPriority="99" w:name="HTML Acronym"/>
-    <w:lsdException w:uiPriority="99" w:name="HTML Address"/>
-    <w:lsdException w:uiPriority="99" w:name="HTML Cite"/>
-    <w:lsdException w:qFormat="1" w:uiPriority="99" w:name="HTML Code"/>
-    <w:lsdException w:uiPriority="99" w:name="HTML Definition"/>
-    <w:lsdException w:uiPriority="99" w:name="HTML Keyboard"/>
-    <w:lsdException w:qFormat="1" w:uiPriority="99" w:name="HTML Preformatted"/>
-    <w:lsdException w:uiPriority="99" w:name="HTML Sample"/>
-    <w:lsdException w:uiPriority="99" w:name="HTML Typewriter"/>
-    <w:lsdException w:uiPriority="99" w:name="HTML Variable"/>
-    <w:lsdException w:qFormat="1" w:uiPriority="99" w:name="Normal Table"/>
-    <w:lsdException w:qFormat="1" w:unhideWhenUsed="0" w:uiPriority="99" w:name="annotation subject"/>
-    <w:lsdException w:uiPriority="99" w:name="Table Simple 1"/>
-    <w:lsdException w:uiPriority="99" w:name="Table Simple 2"/>
-    <w:lsdException w:uiPriority="99" w:name="Table Simple 3"/>
-    <w:lsdException w:uiPriority="99" w:name="Table Classic 1"/>
-    <w:lsdException w:uiPriority="99" w:name="Table Classic 2"/>
-    <w:lsdException w:uiPriority="99" w:name="Table Classic 3"/>
-    <w:lsdException w:uiPriority="99" w:name="Table Classic 4"/>
-    <w:lsdException w:uiPriority="99" w:name="Table Colorful 1"/>
-    <w:lsdException w:uiPriority="99" w:name="Table Colorful 2"/>
-    <w:lsdException w:uiPriority="99" w:name="Table Colorful 3"/>
-    <w:lsdException w:uiPriority="99" w:name="Table Columns 1"/>
-    <w:lsdException w:uiPriority="99" w:name="Table Columns 2"/>
-    <w:lsdException w:uiPriority="99" w:name="Table Columns 3"/>
-    <w:lsdException w:uiPriority="99" w:name="Table Columns 4"/>
-    <w:lsdException w:uiPriority="99" w:name="Table Columns 5"/>
-    <w:lsdException w:uiPriority="99" w:name="Table Grid 1"/>
-    <w:lsdException w:uiPriority="99" w:name="Table Grid 2"/>
-    <w:lsdException w:uiPriority="99" w:name="Table Grid 3"/>
-    <w:lsdException w:uiPriority="99" w:name="Table Grid 4"/>
-    <w:lsdException w:uiPriority="99" w:name="Table Grid 5"/>
-    <w:lsdException w:uiPriority="99" w:name="Table Grid 6"/>
-    <w:lsdException w:uiPriority="99" w:name="Table Grid 7"/>
-    <w:lsdException w:uiPriority="99" w:name="Table Grid 8"/>
-    <w:lsdException w:uiPriority="99" w:name="Table List 1"/>
-    <w:lsdException w:uiPriority="99" w:name="Table List 2"/>
-    <w:lsdException w:uiPriority="99" w:name="Table List 3"/>
-    <w:lsdException w:uiPriority="99" w:name="Table List 4"/>
-    <w:lsdException w:uiPriority="99" w:name="Table List 5"/>
-    <w:lsdException w:uiPriority="99" w:name="Table List 6"/>
-    <w:lsdException w:uiPriority="99" w:name="Table List 7"/>
-    <w:lsdException w:uiPriority="99" w:name="Table List 8"/>
-    <w:lsdException w:uiPriority="99" w:name="Table 3D effects 1"/>
-    <w:lsdException w:uiPriority="99" w:name="Table 3D effects 2"/>
-    <w:lsdException w:uiPriority="99" w:name="Table 3D effects 3"/>
-    <w:lsdException w:uiPriority="99" w:name="Table Contemporary"/>
-    <w:lsdException w:uiPriority="99" w:name="Table Elegant"/>
-    <w:lsdException w:uiPriority="99" w:name="Table Professional"/>
-    <w:lsdException w:uiPriority="99" w:name="Table Subtle 1"/>
-    <w:lsdException w:uiPriority="99" w:name="Table Subtle 2"/>
-    <w:lsdException w:uiPriority="99" w:name="Table Web 1"/>
-    <w:lsdException w:uiPriority="99" w:name="Table Web 2"/>
-    <w:lsdException w:uiPriority="99" w:name="Table Web 3"/>
-    <w:lsdException w:qFormat="1" w:unhideWhenUsed="0" w:uiPriority="99" w:name="Balloon Text"/>
-    <w:lsdException w:qFormat="1" w:unhideWhenUsed="0" w:uiPriority="99" w:semiHidden="0" w:name="Table Grid"/>
-    <w:lsdException w:uiPriority="99" w:name="Table Theme"/>
-    <w:lsdException w:unhideWhenUsed="0" w:uiPriority="60" w:semiHidden="0" w:name="Light Shading"/>
-    <w:lsdException w:unhideWhenUsed="0" w:uiPriority="61" w:semiHidden="0" w:name="Light List"/>
-    <w:lsdException w:unhideWhenUsed="0" w:uiPriority="62" w:semiHidden="0" w:name="Light Grid"/>
-    <w:lsdException w:unhideWhenUsed="0" w:uiPriority="63" w:semiHidden="0" w:name="Medium Shading 1"/>
-    <w:lsdException w:unhideWhenUsed="0" w:uiPriority="64" w:semiHidden="0" w:name="Medium Shading 2"/>
-    <w:lsdException w:unhideWhenUsed="0" w:uiPriority="65" w:semiHidden="0" w:name="Medium List 1"/>
-    <w:lsdException w:unhideWhenUsed="0" w:uiPriority="66" w:semiHidden="0" w:name="Medium List 2"/>
-    <w:lsdException w:unhideWhenUsed="0" w:uiPriority="67" w:semiHidden="0" w:name="Medium Grid 1"/>
-    <w:lsdException w:unhideWhenUsed="0" w:uiPriority="68" w:semiHidden="0" w:name="Medium Grid 2"/>
-    <w:lsdException w:unhideWhenUsed="0" w:uiPriority="69" w:semiHidden="0" w:name="Medium Grid 3"/>
-    <w:lsdException w:unhideWhenUsed="0" w:uiPriority="70" w:semiHidden="0" w:name="Dark List"/>
-    <w:lsdException w:unhideWhenUsed="0" w:uiPriority="71" w:semiHidden="0" w:name="Colorful Shading"/>
-    <w:lsdException w:unhideWhenUsed="0" w:uiPriority="72" w:semiHidden="0" w:name="Colorful List"/>
-    <w:lsdException w:unhideWhenUsed="0" w:uiPriority="73" w:semiHidden="0" w:name="Colorful Grid"/>
-    <w:lsdException w:unhideWhenUsed="0" w:uiPriority="60" w:semiHidden="0" w:name="Light Shading Accent 1"/>
-    <w:lsdException w:unhideWhenUsed="0" w:uiPriority="61" w:semiHidden="0" w:name="Light List Accent 1"/>
-    <w:lsdException w:unhideWhenUsed="0" w:uiPriority="62" w:semiHidden="0" w:name="Light Grid Accent 1"/>
-    <w:lsdException w:unhideWhenUsed="0" w:uiPriority="63" w:semiHidden="0" w:name="Medium Shading 1 Accent 1"/>
-    <w:lsdException w:unhideWhenUsed="0" w:uiPriority="64" w:semiHidden="0" w:name="Medium Shading 2 Accent 1"/>
-    <w:lsdException w:unhideWhenUsed="0" w:uiPriority="65" w:semiHidden="0" w:name="Medium List 1 Accent 1"/>
-    <w:lsdException w:qFormat="1" w:unhideWhenUsed="0" w:uiPriority="34" w:semiHidden="0" w:name="List Paragraph"/>
-    <w:lsdException w:unhideWhenUsed="0" w:uiPriority="66" w:semiHidden="0" w:name="Medium List 2 Accent 1"/>
-    <w:lsdException w:unhideWhenUsed="0" w:uiPriority="67" w:semiHidden="0" w:name="Medium Grid 1 Accent 1"/>
-    <w:lsdException w:unhideWhenUsed="0" w:uiPriority="68" w:semiHidden="0" w:name="Medium Grid 2 Accent 1"/>
-    <w:lsdException w:unhideWhenUsed="0" w:uiPriority="69" w:semiHidden="0" w:name="Medium Grid 3 Accent 1"/>
-    <w:lsdException w:unhideWhenUsed="0" w:uiPriority="70" w:semiHidden="0" w:name="Dark List Accent 1"/>
-    <w:lsdException w:unhideWhenUsed="0" w:uiPriority="71" w:semiHidden="0" w:name="Colorful Shading Accent 1"/>
-    <w:lsdException w:unhideWhenUsed="0" w:uiPriority="72" w:semiHidden="0" w:name="Colorful List Accent 1"/>
-    <w:lsdException w:unhideWhenUsed="0" w:uiPriority="73" w:semiHidden="0" w:name="Colorful Grid Accent 1"/>
-    <w:lsdException w:unhideWhenUsed="0" w:uiPriority="60" w:semiHidden="0" w:name="Light Shading Accent 2"/>
-    <w:lsdException w:unhideWhenUsed="0" w:uiPriority="61" w:semiHidden="0" w:name="Light List Accent 2"/>
-    <w:lsdException w:unhideWhenUsed="0" w:uiPriority="62" w:semiHidden="0" w:name="Light Grid Accent 2"/>
-    <w:lsdException w:unhideWhenUsed="0" w:uiPriority="63" w:semiHidden="0" w:name="Medium Shading 1 Accent 2"/>
-    <w:lsdException w:unhideWhenUsed="0" w:uiPriority="64" w:semiHidden="0" w:name="Medium Shading 2 Accent 2"/>
-    <w:lsdException w:unhideWhenUsed="0" w:uiPriority="65" w:semiHidden="0" w:name="Medium List 1 Accent 2"/>
-    <w:lsdException w:unhideWhenUsed="0" w:uiPriority="66" w:semiHidden="0" w:name="Medium List 2 Accent 2"/>
-    <w:lsdException w:unhideWhenUsed="0" w:uiPriority="67" w:semiHidden="0" w:name="Medium Grid 1 Accent 2"/>
-    <w:lsdException w:unhideWhenUsed="0" w:uiPriority="68" w:semiHidden="0" w:name="Medium Grid 2 Accent 2"/>
-    <w:lsdException w:unhideWhenUsed="0" w:uiPriority="69" w:semiHidden="0" w:name="Medium Grid 3 Accent 2"/>
-    <w:lsdException w:unhideWhenUsed="0" w:uiPriority="70" w:semiHidden="0" w:name="Dark List Accent 2"/>
-    <w:lsdException w:unhideWhenUsed="0" w:uiPriority="71" w:semiHidden="0" w:name="Colorful Shading Accent 2"/>
-    <w:lsdException w:unhideWhenUsed="0" w:uiPriority="72" w:semiHidden="0" w:name="Colorful List Accent 2"/>
-    <w:lsdException w:unhideWhenUsed="0" w:uiPriority="73" w:semiHidden="0" w:name="Colorful Grid Accent 2"/>
-    <w:lsdException w:unhideWhenUsed="0" w:uiPriority="60" w:semiHidden="0" w:name="Light Shading Accent 3"/>
-    <w:lsdException w:unhideWhenUsed="0" w:uiPriority="61" w:semiHidden="0" w:name="Light List Accent 3"/>
-    <w:lsdException w:unhideWhenUsed="0" w:uiPriority="62" w:semiHidden="0" w:name="Light Grid Accent 3"/>
-    <w:lsdException w:unhideWhenUsed="0" w:uiPriority="63" w:semiHidden="0" w:name="Medium Shading 1 Accent 3"/>
-    <w:lsdException w:unhideWhenUsed="0" w:uiPriority="64" w:semiHidden="0" w:name="Medium Shading 2 Accent 3"/>
-    <w:lsdException w:unhideWhenUsed="0" w:uiPriority="65" w:semiHidden="0" w:name="Medium List 1 Accent 3"/>
-    <w:lsdException w:unhideWhenUsed="0" w:uiPriority="66" w:semiHidden="0" w:name="Medium List 2 Accent 3"/>
-    <w:lsdException w:unhideWhenUsed="0" w:uiPriority="67" w:semiHidden="0" w:name="Medium Grid 1 Accent 3"/>
-    <w:lsdException w:unhideWhenUsed="0" w:uiPriority="68" w:semiHidden="0" w:name="Medium Grid 2 Accent 3"/>
-    <w:lsdException w:unhideWhenUsed="0" w:uiPriority="69" w:semiHidden="0" w:name="Medium Grid 3 Accent 3"/>
-    <w:lsdException w:unhideWhenUsed="0" w:uiPriority="70" w:semiHidden="0" w:name="Dark List Accent 3"/>
-    <w:lsdException w:unhideWhenUsed="0" w:uiPriority="71" w:semiHidden="0" w:name="Colorful Shading Accent 3"/>
-    <w:lsdException w:unhideWhenUsed="0" w:uiPriority="72" w:semiHidden="0" w:name="Colorful List Accent 3"/>
-    <w:lsdException w:unhideWhenUsed="0" w:uiPriority="73" w:semiHidden="0" w:name="Colorful Grid Accent 3"/>
-    <w:lsdException w:unhideWhenUsed="0" w:uiPriority="60" w:semiHidden="0" w:name="Light Shading Accent 4"/>
-    <w:lsdException w:unhideWhenUsed="0" w:uiPriority="61" w:semiHidden="0" w:name="Light List Accent 4"/>
-    <w:lsdException w:unhideWhenUsed="0" w:uiPriority="62" w:semiHidden="0" w:name="Light Grid Accent 4"/>
-    <w:lsdException w:unhideWhenUsed="0" w:uiPriority="63" w:semiHidden="0" w:name="Medium Shading 1 Accent 4"/>
-    <w:lsdException w:unhideWhenUsed="0" w:uiPriority="64" w:semiHidden="0" w:name="Medium Shading 2 Accent 4"/>
-    <w:lsdException w:unhideWhenUsed="0" w:uiPriority="65" w:semiHidden="0" w:name="Medium List 1 Accent 4"/>
-    <w:lsdException w:unhideWhenUsed="0" w:uiPriority="66" w:semiHidden="0" w:name="Medium List 2 Accent 4"/>
-    <w:lsdException w:unhideWhenUsed="0" w:uiPriority="67" w:semiHidden="0" w:name="Medium Grid 1 Accent 4"/>
-    <w:lsdException w:unhideWhenUsed="0" w:uiPriority="68" w:semiHidden="0" w:name="Medium Grid 2 Accent 4"/>
-    <w:lsdException w:unhideWhenUsed="0" w:uiPriority="69" w:semiHidden="0" w:name="Medium Grid 3 Accent 4"/>
-    <w:lsdException w:unhideWhenUsed="0" w:uiPriority="70" w:semiHidden="0" w:name="Dark List Accent 4"/>
-    <w:lsdException w:unhideWhenUsed="0" w:uiPriority="71" w:semiHidden="0" w:name="Colorful Shading Accent 4"/>
-    <w:lsdException w:unhideWhenUsed="0" w:uiPriority="72" w:semiHidden="0" w:name="Colorful List Accent 4"/>
-    <w:lsdException w:unhideWhenUsed="0" w:uiPriority="73" w:semiHidden="0" w:name="Colorful Grid Accent 4"/>
-    <w:lsdException w:unhideWhenUsed="0" w:uiPriority="60" w:semiHidden="0" w:name="Light Shading Accent 5"/>
-    <w:lsdException w:unhideWhenUsed="0" w:uiPriority="61" w:semiHidden="0" w:name="Light List Accent 5"/>
-    <w:lsdException w:unhideWhenUsed="0" w:uiPriority="62" w:semiHidden="0" w:name="Light Grid Accent 5"/>
-    <w:lsdException w:unhideWhenUsed="0" w:uiPriority="63" w:semiHidden="0" w:name="Medium Shading 1 Accent 5"/>
-    <w:lsdException w:unhideWhenUsed="0" w:uiPriority="64" w:semiHidden="0" w:name="Medium Shading 2 Accent 5"/>
-    <w:lsdException w:unhideWhenUsed="0" w:uiPriority="65" w:semiHidden="0" w:name="Medium List 1 Accent 5"/>
-    <w:lsdException w:unhideWhenUsed="0" w:uiPriority="66" w:semiHidden="0" w:name="Medium List 2 Accent 5"/>
-    <w:lsdException w:unhideWhenUsed="0" w:uiPriority="67" w:semiHidden="0" w:name="Medium Grid 1 Accent 5"/>
-    <w:lsdException w:unhideWhenUsed="0" w:uiPriority="68" w:semiHidden="0" w:name="Medium Grid 2 Accent 5"/>
-    <w:lsdException w:unhideWhenUsed="0" w:uiPriority="69" w:semiHidden="0" w:name="Medium Grid 3 Accent 5"/>
-    <w:lsdException w:unhideWhenUsed="0" w:uiPriority="70" w:semiHidden="0" w:name="Dark List Accent 5"/>
-    <w:lsdException w:unhideWhenUsed="0" w:uiPriority="71" w:semiHidden="0" w:name="Colorful Shading Accent 5"/>
-    <w:lsdException w:unhideWhenUsed="0" w:uiPriority="72" w:semiHidden="0" w:name="Colorful List Accent 5"/>
-    <w:lsdException w:unhideWhenUsed="0" w:uiPriority="73" w:semiHidden="0" w:name="Colorful Grid Accent 5"/>
-    <w:lsdException w:unhideWhenUsed="0" w:uiPriority="60" w:semiHidden="0" w:name="Light Shading Accent 6"/>
-    <w:lsdException w:unhideWhenUsed="0" w:uiPriority="61" w:semiHidden="0" w:name="Light List Accent 6"/>
-    <w:lsdException w:unhideWhenUsed="0" w:uiPriority="62" w:semiHidden="0" w:name="Light Grid Accent 6"/>
-    <w:lsdException w:unhideWhenUsed="0" w:uiPriority="63" w:semiHidden="0" w:name="Medium Shading 1 Accent 6"/>
-    <w:lsdException w:unhideWhenUsed="0" w:uiPriority="64" w:semiHidden="0" w:name="Medium Shading 2 Accent 6"/>
-    <w:lsdException w:unhideWhenUsed="0" w:uiPriority="65" w:semiHidden="0" w:name="Medium List 1 Accent 6"/>
-    <w:lsdException w:unhideWhenUsed="0" w:uiPriority="66" w:semiHidden="0" w:name="Medium List 2 Accent 6"/>
-    <w:lsdException w:unhideWhenUsed="0" w:uiPriority="67" w:semiHidden="0" w:name="Medium Grid 1 Accent 6"/>
-    <w:lsdException w:unhideWhenUsed="0" w:uiPriority="68" w:semiHidden="0" w:name="Medium Grid 2 Accent 6"/>
-    <w:lsdException w:unhideWhenUsed="0" w:uiPriority="69" w:semiHidden="0" w:name="Medium Grid 3 Accent 6"/>
-    <w:lsdException w:unhideWhenUsed="0" w:uiPriority="70" w:semiHidden="0" w:name="Dark List Accent 6"/>
-    <w:lsdException w:unhideWhenUsed="0" w:uiPriority="71" w:semiHidden="0" w:name="Colorful Shading Accent 6"/>
-    <w:lsdException w:unhideWhenUsed="0" w:uiPriority="72" w:semiHidden="0" w:name="Colorful List Accent 6"/>
-    <w:lsdException w:unhideWhenUsed="0" w:uiPriority="73" w:semiHidden="0" w:name="Colorful Grid Accent 6"/>
+  <w:latentStyles w:defLockedState="0" w:defUIPriority="99" w:defSemiHidden="0" w:defUnhideWhenUsed="0" w:defQFormat="0" w:count="371">
+    <w:lsdException w:name="Normal" w:uiPriority="0" w:qFormat="1"/>
+    <w:lsdException w:name="heading 1" w:qFormat="1"/>
+    <w:lsdException w:name="heading 2" w:qFormat="1"/>
+    <w:lsdException w:name="heading 3" w:qFormat="1"/>
+    <w:lsdException w:name="heading 4" w:qFormat="1"/>
+    <w:lsdException w:name="heading 5" w:qFormat="1"/>
+    <w:lsdException w:name="heading 6" w:locked="1" w:semiHidden="1" w:uiPriority="0" w:unhideWhenUsed="1" w:qFormat="1"/>
+    <w:lsdException w:name="heading 7" w:locked="1" w:semiHidden="1" w:uiPriority="0" w:unhideWhenUsed="1" w:qFormat="1"/>
+    <w:lsdException w:name="heading 8" w:locked="1" w:semiHidden="1" w:uiPriority="0" w:unhideWhenUsed="1" w:qFormat="1"/>
+    <w:lsdException w:name="heading 9" w:locked="1" w:semiHidden="1" w:uiPriority="0" w:unhideWhenUsed="1" w:qFormat="1"/>
+    <w:lsdException w:name="index 1" w:semiHidden="1" w:unhideWhenUsed="1"/>
+    <w:lsdException w:name="index 2" w:semiHidden="1" w:unhideWhenUsed="1"/>
+    <w:lsdException w:name="index 3" w:semiHidden="1" w:unhideWhenUsed="1"/>
+    <w:lsdException w:name="index 4" w:semiHidden="1" w:unhideWhenUsed="1"/>
+    <w:lsdException w:name="index 5" w:semiHidden="1" w:unhideWhenUsed="1"/>
+    <w:lsdException w:name="index 6" w:semiHidden="1" w:unhideWhenUsed="1"/>
+    <w:lsdException w:name="index 7" w:semiHidden="1" w:unhideWhenUsed="1"/>
+    <w:lsdException w:name="index 8" w:semiHidden="1" w:unhideWhenUsed="1"/>
+    <w:lsdException w:name="index 9" w:semiHidden="1" w:unhideWhenUsed="1"/>
+    <w:lsdException w:name="toc 1" w:locked="1" w:uiPriority="0"/>
+    <w:lsdException w:name="toc 2" w:locked="1" w:uiPriority="0"/>
+    <w:lsdException w:name="toc 3" w:locked="1" w:uiPriority="0"/>
+    <w:lsdException w:name="toc 4" w:locked="1" w:uiPriority="0"/>
+    <w:lsdException w:name="toc 5" w:locked="1" w:uiPriority="0"/>
+    <w:lsdException w:name="toc 6" w:locked="1" w:uiPriority="0"/>
+    <w:lsdException w:name="toc 7" w:locked="1" w:uiPriority="0"/>
+    <w:lsdException w:name="toc 8" w:locked="1" w:uiPriority="0"/>
+    <w:lsdException w:name="toc 9" w:locked="1" w:uiPriority="0"/>
+    <w:lsdException w:name="Normal Indent" w:semiHidden="1" w:unhideWhenUsed="1"/>
+    <w:lsdException w:name="footnote text" w:semiHidden="1" w:unhideWhenUsed="1"/>
+    <w:lsdException w:name="annotation text" w:semiHidden="1" w:qFormat="1"/>
+    <w:lsdException w:name="header" w:qFormat="1"/>
+    <w:lsdException w:name="footer" w:qFormat="1"/>
+    <w:lsdException w:name="index heading" w:semiHidden="1" w:unhideWhenUsed="1"/>
+    <w:lsdException w:name="caption" w:locked="1" w:semiHidden="1" w:uiPriority="0" w:unhideWhenUsed="1" w:qFormat="1"/>
+    <w:lsdException w:name="table of figures" w:semiHidden="1" w:unhideWhenUsed="1"/>
+    <w:lsdException w:name="envelope address" w:semiHidden="1" w:unhideWhenUsed="1"/>
+    <w:lsdException w:name="envelope return" w:semiHidden="1" w:unhideWhenUsed="1"/>
+    <w:lsdException w:name="footnote reference" w:semiHidden="1" w:unhideWhenUsed="1"/>
+    <w:lsdException w:name="annotation reference" w:semiHidden="1" w:qFormat="1"/>
+    <w:lsdException w:name="line number" w:semiHidden="1" w:unhideWhenUsed="1"/>
+    <w:lsdException w:name="page number" w:semiHidden="1" w:unhideWhenUsed="1"/>
+    <w:lsdException w:name="endnote reference" w:semiHidden="1" w:unhideWhenUsed="1"/>
+    <w:lsdException w:name="endnote text" w:semiHidden="1" w:unhideWhenUsed="1"/>
+    <w:lsdException w:name="table of authorities" w:semiHidden="1" w:unhideWhenUsed="1"/>
+    <w:lsdException w:name="macro" w:semiHidden="1" w:unhideWhenUsed="1"/>
+    <w:lsdException w:name="toa heading" w:semiHidden="1" w:unhideWhenUsed="1"/>
+    <w:lsdException w:name="List" w:semiHidden="1" w:unhideWhenUsed="1"/>
+    <w:lsdException w:name="List Bullet" w:semiHidden="1" w:unhideWhenUsed="1"/>
+    <w:lsdException w:name="List Number" w:semiHidden="1" w:unhideWhenUsed="1"/>
+    <w:lsdException w:name="List 2" w:semiHidden="1" w:unhideWhenUsed="1"/>
+    <w:lsdException w:name="List 3" w:semiHidden="1" w:unhideWhenUsed="1"/>
+    <w:lsdException w:name="List 4" w:semiHidden="1" w:unhideWhenUsed="1"/>
+    <w:lsdException w:name="List 5" w:semiHidden="1" w:unhideWhenUsed="1"/>
+    <w:lsdException w:name="List Bullet 2" w:semiHidden="1" w:unhideWhenUsed="1"/>
+    <w:lsdException w:name="List Bullet 3" w:semiHidden="1" w:unhideWhenUsed="1"/>
+    <w:lsdException w:name="List Bullet 4" w:semiHidden="1" w:unhideWhenUsed="1"/>
+    <w:lsdException w:name="List Bullet 5" w:semiHidden="1" w:unhideWhenUsed="1"/>
+    <w:lsdException w:name="List Number 2" w:semiHidden="1" w:unhideWhenUsed="1"/>
+    <w:lsdException w:name="List Number 3" w:semiHidden="1" w:unhideWhenUsed="1"/>
+    <w:lsdException w:name="List Number 4" w:semiHidden="1" w:unhideWhenUsed="1"/>
+    <w:lsdException w:name="List Number 5" w:semiHidden="1" w:unhideWhenUsed="1"/>
+    <w:lsdException w:name="Title" w:locked="1" w:uiPriority="0" w:qFormat="1"/>
+    <w:lsdException w:name="Closing" w:semiHidden="1" w:unhideWhenUsed="1"/>
+    <w:lsdException w:name="Signature" w:semiHidden="1" w:unhideWhenUsed="1"/>
+    <w:lsdException w:name="Default Paragraph Font" w:semiHidden="1" w:uiPriority="1" w:unhideWhenUsed="1"/>
+    <w:lsdException w:name="Body Text" w:semiHidden="1" w:unhideWhenUsed="1"/>
+    <w:lsdException w:name="Body Text Indent" w:semiHidden="1" w:unhideWhenUsed="1"/>
+    <w:lsdException w:name="List Continue" w:semiHidden="1" w:unhideWhenUsed="1"/>
+    <w:lsdException w:name="List Continue 2" w:semiHidden="1" w:unhideWhenUsed="1"/>
+    <w:lsdException w:name="List Continue 3" w:semiHidden="1" w:unhideWhenUsed="1"/>
+    <w:lsdException w:name="List Continue 4" w:semiHidden="1" w:unhideWhenUsed="1"/>
+    <w:lsdException w:name="List Continue 5" w:semiHidden="1" w:unhideWhenUsed="1"/>
+    <w:lsdException w:name="Message Header" w:semiHidden="1" w:unhideWhenUsed="1"/>
+    <w:lsdException w:name="Subtitle" w:locked="1" w:uiPriority="0" w:qFormat="1"/>
+    <w:lsdException w:name="Salutation" w:semiHidden="1" w:unhideWhenUsed="1"/>
+    <w:lsdException w:name="Date" w:semiHidden="1" w:unhideWhenUsed="1"/>
+    <w:lsdException w:name="Body Text First Indent" w:semiHidden="1" w:unhideWhenUsed="1"/>
+    <w:lsdException w:name="Body Text First Indent 2" w:semiHidden="1" w:unhideWhenUsed="1"/>
+    <w:lsdException w:name="Note Heading" w:semiHidden="1" w:unhideWhenUsed="1"/>
+    <w:lsdException w:name="Body Text 2" w:semiHidden="1" w:unhideWhenUsed="1"/>
+    <w:lsdException w:name="Body Text 3" w:semiHidden="1" w:unhideWhenUsed="1"/>
+    <w:lsdException w:name="Body Text Indent 2" w:semiHidden="1" w:unhideWhenUsed="1"/>
+    <w:lsdException w:name="Body Text Indent 3" w:semiHidden="1" w:unhideWhenUsed="1"/>
+    <w:lsdException w:name="Block Text" w:semiHidden="1" w:unhideWhenUsed="1"/>
+    <w:lsdException w:name="Hyperlink" w:semiHidden="1" w:unhideWhenUsed="1" w:qFormat="1"/>
+    <w:lsdException w:name="FollowedHyperlink" w:semiHidden="1" w:unhideWhenUsed="1"/>
+    <w:lsdException w:name="Strong" w:locked="1" w:uiPriority="0" w:qFormat="1"/>
+    <w:lsdException w:name="Emphasis" w:locked="1" w:uiPriority="0" w:qFormat="1"/>
+    <w:lsdException w:name="Document Map" w:semiHidden="1" w:qFormat="1"/>
+    <w:lsdException w:name="Plain Text" w:semiHidden="1" w:unhideWhenUsed="1"/>
+    <w:lsdException w:name="E-mail Signature" w:semiHidden="1" w:unhideWhenUsed="1"/>
+    <w:lsdException w:name="HTML Top of Form" w:semiHidden="1" w:unhideWhenUsed="1"/>
+    <w:lsdException w:name="HTML Bottom of Form" w:semiHidden="1" w:unhideWhenUsed="1"/>
+    <w:lsdException w:name="Normal (Web)" w:qFormat="1"/>
+    <w:lsdException w:name="HTML Acronym" w:semiHidden="1" w:unhideWhenUsed="1"/>
+    <w:lsdException w:name="HTML Address" w:semiHidden="1" w:unhideWhenUsed="1"/>
+    <w:lsdException w:name="HTML Cite" w:semiHidden="1" w:unhideWhenUsed="1"/>
+    <w:lsdException w:name="HTML Code" w:semiHidden="1" w:unhideWhenUsed="1" w:qFormat="1"/>
+    <w:lsdException w:name="HTML Definition" w:semiHidden="1" w:unhideWhenUsed="1"/>
+    <w:lsdException w:name="HTML Keyboard" w:semiHidden="1" w:unhideWhenUsed="1"/>
+    <w:lsdException w:name="HTML Preformatted" w:semiHidden="1" w:unhideWhenUsed="1" w:qFormat="1"/>
+    <w:lsdException w:name="HTML Sample" w:semiHidden="1" w:unhideWhenUsed="1"/>
+    <w:lsdException w:name="HTML Typewriter" w:semiHidden="1" w:unhideWhenUsed="1"/>
+    <w:lsdException w:name="HTML Variable" w:semiHidden="1" w:unhideWhenUsed="1"/>
+    <w:lsdException w:name="Normal Table" w:semiHidden="1" w:unhideWhenUsed="1" w:qFormat="1"/>
+    <w:lsdException w:name="annotation subject" w:semiHidden="1" w:qFormat="1"/>
+    <w:lsdException w:name="No List" w:semiHidden="1" w:unhideWhenUsed="1"/>
+    <w:lsdException w:name="Outline List 1" w:semiHidden="1" w:unhideWhenUsed="1"/>
+    <w:lsdException w:name="Outline List 2" w:semiHidden="1" w:unhideWhenUsed="1"/>
+    <w:lsdException w:name="Outline List 3" w:semiHidden="1" w:unhideWhenUsed="1"/>
+    <w:lsdException w:name="Table Simple 1" w:semiHidden="1" w:unhideWhenUsed="1"/>
+    <w:lsdException w:name="Table Simple 2" w:semiHidden="1" w:unhideWhenUsed="1"/>
+    <w:lsdException w:name="Table Simple 3" w:semiHidden="1" w:unhideWhenUsed="1"/>
+    <w:lsdException w:name="Table Classic 1" w:semiHidden="1" w:unhideWhenUsed="1"/>
+    <w:lsdException w:name="Table Classic 2" w:semiHidden="1" w:unhideWhenUsed="1"/>
+    <w:lsdException w:name="Table Classic 3" w:semiHidden="1" w:unhideWhenUsed="1"/>
+    <w:lsdException w:name="Table Classic 4" w:semiHidden="1" w:unhideWhenUsed="1"/>
+    <w:lsdException w:name="Table Colorful 1" w:semiHidden="1" w:unhideWhenUsed="1"/>
+    <w:lsdException w:name="Table Colorful 2" w:semiHidden="1" w:unhideWhenUsed="1"/>
+    <w:lsdException w:name="Table Colorful 3" w:semiHidden="1" w:unhideWhenUsed="1"/>
+    <w:lsdException w:name="Table Columns 1" w:semiHidden="1" w:unhideWhenUsed="1"/>
+    <w:lsdException w:name="Table Columns 2" w:semiHidden="1" w:unhideWhenUsed="1"/>
+    <w:lsdException w:name="Table Columns 3" w:semiHidden="1" w:unhideWhenUsed="1"/>
+    <w:lsdException w:name="Table Columns 4" w:semiHidden="1" w:unhideWhenUsed="1"/>
+    <w:lsdException w:name="Table Columns 5" w:semiHidden="1" w:unhideWhenUsed="1"/>
+    <w:lsdException w:name="Table Grid 1" w:semiHidden="1" w:unhideWhenUsed="1"/>
+    <w:lsdException w:name="Table Grid 2" w:semiHidden="1" w:unhideWhenUsed="1"/>
+    <w:lsdException w:name="Table Grid 3" w:semiHidden="1" w:unhideWhenUsed="1"/>
+    <w:lsdException w:name="Table Grid 4" w:semiHidden="1" w:unhideWhenUsed="1"/>
+    <w:lsdException w:name="Table Grid 5" w:semiHidden="1" w:unhideWhenUsed="1"/>
+    <w:lsdException w:name="Table Grid 6" w:semiHidden="1" w:unhideWhenUsed="1"/>
+    <w:lsdException w:name="Table Grid 7" w:semiHidden="1" w:unhideWhenUsed="1"/>
+    <w:lsdException w:name="Table Grid 8" w:semiHidden="1" w:unhideWhenUsed="1"/>
+    <w:lsdException w:name="Table List 1" w:semiHidden="1" w:unhideWhenUsed="1"/>
+    <w:lsdException w:name="Table List 2" w:semiHidden="1" w:unhideWhenUsed="1"/>
+    <w:lsdException w:name="Table List 3" w:semiHidden="1" w:unhideWhenUsed="1"/>
+    <w:lsdException w:name="Table List 4" w:semiHidden="1" w:unhideWhenUsed="1"/>
+    <w:lsdException w:name="Table List 5" w:semiHidden="1" w:unhideWhenUsed="1"/>
+    <w:lsdException w:name="Table List 6" w:semiHidden="1" w:unhideWhenUsed="1"/>
+    <w:lsdException w:name="Table List 7" w:semiHidden="1" w:unhideWhenUsed="1"/>
+    <w:lsdException w:name="Table List 8" w:semiHidden="1" w:unhideWhenUsed="1"/>
+    <w:lsdException w:name="Table 3D effects 1" w:semiHidden="1" w:unhideWhenUsed="1"/>
+    <w:lsdException w:name="Table 3D effects 2" w:semiHidden="1" w:unhideWhenUsed="1"/>
+    <w:lsdException w:name="Table 3D effects 3" w:semiHidden="1" w:unhideWhenUsed="1"/>
+    <w:lsdException w:name="Table Contemporary" w:semiHidden="1" w:unhideWhenUsed="1"/>
+    <w:lsdException w:name="Table Elegant" w:semiHidden="1" w:unhideWhenUsed="1"/>
+    <w:lsdException w:name="Table Professional" w:semiHidden="1" w:unhideWhenUsed="1"/>
+    <w:lsdException w:name="Table Subtle 1" w:semiHidden="1" w:unhideWhenUsed="1"/>
+    <w:lsdException w:name="Table Subtle 2" w:semiHidden="1" w:unhideWhenUsed="1"/>
+    <w:lsdException w:name="Table Web 1" w:semiHidden="1" w:unhideWhenUsed="1"/>
+    <w:lsdException w:name="Table Web 2" w:semiHidden="1" w:unhideWhenUsed="1"/>
+    <w:lsdException w:name="Table Web 3" w:semiHidden="1" w:unhideWhenUsed="1"/>
+    <w:lsdException w:name="Balloon Text" w:semiHidden="1" w:qFormat="1"/>
+    <w:lsdException w:name="Table Grid" w:semiHidden="1" w:unhideWhenUsed="1" w:qFormat="1"/>
+    <w:lsdException w:name="Table Theme" w:semiHidden="1" w:unhideWhenUsed="1"/>
+    <w:lsdException w:name="Placeholder Text" w:semiHidden="1"/>
+    <w:lsdException w:name="Light Shading" w:uiPriority="60"/>
+    <w:lsdException w:name="Light List" w:uiPriority="61"/>
+    <w:lsdException w:name="Light Grid" w:uiPriority="62"/>
+    <w:lsdException w:name="Medium Shading 1" w:uiPriority="63"/>
+    <w:lsdException w:name="Medium Shading 2" w:uiPriority="64"/>
+    <w:lsdException w:name="Medium List 1" w:uiPriority="65"/>
+    <w:lsdException w:name="Medium List 2" w:uiPriority="66"/>
+    <w:lsdException w:name="Medium Grid 1" w:uiPriority="67"/>
+    <w:lsdException w:name="Medium Grid 2" w:uiPriority="68"/>
+    <w:lsdException w:name="Medium Grid 3" w:uiPriority="69"/>
+    <w:lsdException w:name="Dark List" w:uiPriority="70"/>
+    <w:lsdException w:name="Colorful Shading" w:uiPriority="71"/>
+    <w:lsdException w:name="Colorful List" w:uiPriority="72"/>
+    <w:lsdException w:name="Colorful Grid" w:uiPriority="73"/>
+    <w:lsdException w:name="Light Shading Accent 1" w:uiPriority="60"/>
+    <w:lsdException w:name="Light List Accent 1" w:uiPriority="61"/>
+    <w:lsdException w:name="Light Grid Accent 1" w:uiPriority="62"/>
+    <w:lsdException w:name="Medium Shading 1 Accent 1" w:uiPriority="63"/>
+    <w:lsdException w:name="Medium Shading 2 Accent 1" w:uiPriority="64"/>
+    <w:lsdException w:name="Medium List 1 Accent 1" w:uiPriority="65"/>
+    <w:lsdException w:name="Revision" w:semiHidden="1"/>
+    <w:lsdException w:name="List Paragraph" w:uiPriority="34" w:qFormat="1"/>
+    <w:lsdException w:name="Medium List 2 Accent 1" w:uiPriority="66"/>
+    <w:lsdException w:name="Medium Grid 1 Accent 1" w:uiPriority="67"/>
+    <w:lsdException w:name="Medium Grid 2 Accent 1" w:uiPriority="68"/>
+    <w:lsdException w:name="Medium Grid 3 Accent 1" w:uiPriority="69"/>
+    <w:lsdException w:name="Dark List Accent 1" w:uiPriority="70"/>
+    <w:lsdException w:name="Colorful Shading Accent 1" w:uiPriority="71"/>
+    <w:lsdException w:name="Colorful List Accent 1" w:uiPriority="72"/>
+    <w:lsdException w:name="Colorful Grid Accent 1" w:uiPriority="73"/>
+    <w:lsdException w:name="Light Shading Accent 2" w:uiPriority="60"/>
+    <w:lsdException w:name="Light List Accent 2" w:uiPriority="61"/>
+    <w:lsdException w:name="Light Grid Accent 2" w:uiPriority="62"/>
+    <w:lsdException w:name="Medium Shading 1 Accent 2" w:uiPriority="63"/>
+    <w:lsdException w:name="Medium Shading 2 Accent 2" w:uiPriority="64"/>
+    <w:lsdException w:name="Medium List 1 Accent 2" w:uiPriority="65"/>
+    <w:lsdException w:name="Medium List 2 Accent 2" w:uiPriority="66"/>
+    <w:lsdException w:name="Medium Grid 1 Accent 2" w:uiPriority="67"/>
+    <w:lsdException w:name="Medium Grid 2 Accent 2" w:uiPriority="68"/>
+    <w:lsdException w:name="Medium Grid 3 Accent 2" w:uiPriority="69"/>
+    <w:lsdException w:name="Dark List Accent 2" w:uiPriority="70"/>
+    <w:lsdException w:name="Colorful Shading Accent 2" w:uiPriority="71"/>
+    <w:lsdException w:name="Colorful List Accent 2" w:uiPriority="72"/>
+    <w:lsdException w:name="Colorful Grid Accent 2" w:uiPriority="73"/>
+    <w:lsdException w:name="Light Shading Accent 3" w:uiPriority="60"/>
+    <w:lsdException w:name="Light List Accent 3" w:uiPriority="61"/>
+    <w:lsdException w:name="Light Grid Accent 3" w:uiPriority="62"/>
+    <w:lsdException w:name="Medium Shading 1 Accent 3" w:uiPriority="63"/>
+    <w:lsdException w:name="Medium Shading 2 Accent 3" w:uiPriority="64"/>
+    <w:lsdException w:name="Medium List 1 Accent 3" w:uiPriority="65"/>
+    <w:lsdException w:name="Medium List 2 Accent 3" w:uiPriority="66"/>
+    <w:lsdException w:name="Medium Grid 1 Accent 3" w:uiPriority="67"/>
+    <w:lsdException w:name="Medium Grid 2 Accent 3" w:uiPriority="68"/>
+    <w:lsdException w:name="Medium Grid 3 Accent 3" w:uiPriority="69"/>
+    <w:lsdException w:name="Dark List Accent 3" w:uiPriority="70"/>
+    <w:lsdException w:name="Colorful Shading Accent 3" w:uiPriority="71"/>
+    <w:lsdException w:name="Colorful List Accent 3" w:uiPriority="72"/>
+    <w:lsdException w:name="Colorful Grid Accent 3" w:uiPriority="73"/>
+    <w:lsdException w:name="Light Shading Accent 4" w:uiPriority="60"/>
+    <w:lsdException w:name="Light List Accent 4" w:uiPriority="61"/>
+    <w:lsdException w:name="Light Grid Accent 4" w:uiPriority="62"/>
+    <w:lsdException w:name="Medium Shading 1 Accent 4" w:uiPriority="63"/>
+    <w:lsdException w:name="Medium Shading 2 Accent 4" w:uiPriority="64"/>
+    <w:lsdException w:name="Medium List 1 Accent 4" w:uiPriority="65"/>
+    <w:lsdException w:name="Medium List 2 Accent 4" w:uiPriority="66"/>
+    <w:lsdException w:name="Medium Grid 1 Accent 4" w:uiPriority="67"/>
+    <w:lsdException w:name="Medium Grid 2 Accent 4" w:uiPriority="68"/>
+    <w:lsdException w:name="Medium Grid 3 Accent 4" w:uiPriority="69"/>
+    <w:lsdException w:name="Dark List Accent 4" w:uiPriority="70"/>
+    <w:lsdException w:name="Colorful Shading Accent 4" w:uiPriority="71"/>
+    <w:lsdException w:name="Colorful List Accent 4" w:uiPriority="72"/>
+    <w:lsdException w:name="Colorful Grid Accent 4" w:uiPriority="73"/>
+    <w:lsdException w:name="Light Shading Accent 5" w:uiPriority="60"/>
+    <w:lsdException w:name="Light List Accent 5" w:uiPriority="61"/>
+    <w:lsdException w:name="Light Grid Accent 5" w:uiPriority="62"/>
+    <w:lsdException w:name="Medium Shading 1 Accent 5" w:uiPriority="63"/>
+    <w:lsdException w:name="Medium Shading 2 Accent 5" w:uiPriority="64"/>
+    <w:lsdException w:name="Medium List 1 Accent 5" w:uiPriority="65"/>
+    <w:lsdException w:name="Medium List 2 Accent 5" w:uiPriority="66"/>
+    <w:lsdException w:name="Medium Grid 1 Accent 5" w:uiPriority="67"/>
+    <w:lsdException w:name="Medium Grid 2 Accent 5" w:uiPriority="68"/>
+    <w:lsdException w:name="Medium Grid 3 Accent 5" w:uiPriority="69"/>
+    <w:lsdException w:name="Dark List Accent 5" w:uiPriority="70"/>
+    <w:lsdException w:name="Colorful Shading Accent 5" w:uiPriority="71"/>
+    <w:lsdException w:name="Colorful List Accent 5" w:uiPriority="72"/>
+    <w:lsdException w:name="Colorful Grid Accent 5" w:uiPriority="73"/>
+    <w:lsdException w:name="Light Shading Accent 6" w:uiPriority="60"/>
+    <w:lsdException w:name="Light List Accent 6" w:uiPriority="61"/>
+    <w:lsdException w:name="Light Grid Accent 6" w:uiPriority="62"/>
+    <w:lsdException w:name="Medium Shading 1 Accent 6" w:uiPriority="63"/>
+    <w:lsdException w:name="Medium Shading 2 Accent 6" w:uiPriority="64"/>
+    <w:lsdException w:name="Medium List 1 Accent 6" w:uiPriority="65"/>
+    <w:lsdException w:name="Medium List 2 Accent 6" w:uiPriority="66"/>
+    <w:lsdException w:name="Medium Grid 1 Accent 6" w:uiPriority="67"/>
+    <w:lsdException w:name="Medium Grid 2 Accent 6" w:uiPriority="68"/>
+    <w:lsdException w:name="Medium Grid 3 Accent 6" w:uiPriority="69"/>
+    <w:lsdException w:name="Dark List Accent 6" w:uiPriority="70"/>
+    <w:lsdException w:name="Colorful Shading Accent 6" w:uiPriority="71"/>
+    <w:lsdException w:name="Colorful List Accent 6" w:uiPriority="72"/>
+    <w:lsdException w:name="Colorful Grid Accent 6" w:uiPriority="73"/>
+    <w:lsdException w:name="Subtle Emphasis" w:uiPriority="19" w:qFormat="1"/>
+    <w:lsdException w:name="Intense Emphasis" w:uiPriority="21" w:qFormat="1"/>
+    <w:lsdException w:name="Subtle Reference" w:uiPriority="31" w:qFormat="1"/>
+    <w:lsdException w:name="Intense Reference" w:uiPriority="32" w:qFormat="1"/>
+    <w:lsdException w:name="Book Title" w:uiPriority="33" w:qFormat="1"/>
+    <w:lsdException w:name="Bibliography" w:semiHidden="1" w:uiPriority="37" w:unhideWhenUsed="1"/>
+    <w:lsdException w:name="TOC Heading" w:semiHidden="1" w:uiPriority="39" w:unhideWhenUsed="1" w:qFormat="1"/>
+    <w:lsdException w:name="Plain Table 1" w:uiPriority="41"/>
+    <w:lsdException w:name="Plain Table 2" w:uiPriority="42"/>
+    <w:lsdException w:name="Plain Table 3" w:uiPriority="43"/>
+    <w:lsdException w:name="Plain Table 4" w:uiPriority="44"/>
+    <w:lsdException w:name="Plain Table 5" w:uiPriority="45"/>
+    <w:lsdException w:name="Grid Table Light" w:uiPriority="40"/>
+    <w:lsdException w:name="Grid Table 1 Light" w:uiPriority="46"/>
+    <w:lsdException w:name="Grid Table 2" w:uiPriority="47"/>
+    <w:lsdException w:name="Grid Table 3" w:uiPriority="48"/>
+    <w:lsdException w:name="Grid Table 4" w:uiPriority="49"/>
+    <w:lsdException w:name="Grid Table 5 Dark" w:uiPriority="50"/>
+    <w:lsdException w:name="Grid Table 6 Colorful" w:uiPriority="51"/>
+    <w:lsdException w:name="Grid Table 7 Colorful" w:uiPriority="52"/>
+    <w:lsdException w:name="Grid Table 1 Light Accent 1" w:uiPriority="46"/>
+    <w:lsdException w:name="Grid Table 2 Accent 1" w:uiPriority="47"/>
+    <w:lsdException w:name="Grid Table 3 Accent 1" w:uiPriority="48"/>
+    <w:lsdException w:name="Grid Table 4 Accent 1" w:uiPriority="49"/>
+    <w:lsdException w:name="Grid Table 5 Dark Accent 1" w:uiPriority="50"/>
+    <w:lsdException w:name="Grid Table 6 Colorful Accent 1" w:uiPriority="51"/>
+    <w:lsdException w:name="Grid Table 7 Colorful Accent 1" w:uiPriority="52"/>
+    <w:lsdException w:name="Grid Table 1 Light Accent 2" w:uiPriority="46"/>
+    <w:lsdException w:name="Grid Table 2 Accent 2" w:uiPriority="47"/>
+    <w:lsdException w:name="Grid Table 3 Accent 2" w:uiPriority="48"/>
+    <w:lsdException w:name="Grid Table 4 Accent 2" w:uiPriority="49"/>
+    <w:lsdException w:name="Grid Table 5 Dark Accent 2" w:uiPriority="50"/>
+    <w:lsdException w:name="Grid Table 6 Colorful Accent 2" w:uiPriority="51"/>
+    <w:lsdException w:name="Grid Table 7 Colorful Accent 2" w:uiPriority="52"/>
+    <w:lsdException w:name="Grid Table 1 Light Accent 3" w:uiPriority="46"/>
+    <w:lsdException w:name="Grid Table 2 Accent 3" w:uiPriority="47"/>
+    <w:lsdException w:name="Grid Table 3 Accent 3" w:uiPriority="48"/>
+    <w:lsdException w:name="Grid Table 4 Accent 3" w:uiPriority="49"/>
+    <w:lsdException w:name="Grid Table 5 Dark Accent 3" w:uiPriority="50"/>
+    <w:lsdException w:name="Grid Table 6 Colorful Accent 3" w:uiPriority="51"/>
+    <w:lsdException w:name="Grid Table 7 Colorful Accent 3" w:uiPriority="52"/>
+    <w:lsdException w:name="Grid Table 1 Light Accent 4" w:uiPriority="46"/>
+    <w:lsdException w:name="Grid Table 2 Accent 4" w:uiPriority="47"/>
+    <w:lsdException w:name="Grid Table 3 Accent 4" w:uiPriority="48"/>
+    <w:lsdException w:name="Grid Table 4 Accent 4" w:uiPriority="49"/>
+    <w:lsdException w:name="Grid Table 5 Dark Accent 4" w:uiPriority="50"/>
+    <w:lsdException w:name="Grid Table 6 Colorful Accent 4" w:uiPriority="51"/>
+    <w:lsdException w:name="Grid Table 7 Colorful Accent 4" w:uiPriority="52"/>
+    <w:lsdException w:name="Grid Table 1 Light Accent 5" w:uiPriority="46"/>
+    <w:lsdException w:name="Grid Table 2 Accent 5" w:uiPriority="47"/>
+    <w:lsdException w:name="Grid Table 3 Accent 5" w:uiPriority="48"/>
+    <w:lsdException w:name="Grid Table 4 Accent 5" w:uiPriority="49"/>
+    <w:lsdException w:name="Grid Table 5 Dark Accent 5" w:uiPriority="50"/>
+    <w:lsdException w:name="Grid Table 6 Colorful Accent 5" w:uiPriority="51"/>
+    <w:lsdException w:name="Grid Table 7 Colorful Accent 5" w:uiPriority="52"/>
+    <w:lsdException w:name="Grid Table 1 Light Accent 6" w:uiPriority="46"/>
+    <w:lsdException w:name="Grid Table 2 Accent 6" w:uiPriority="47"/>
+    <w:lsdException w:name="Grid Table 3 Accent 6" w:uiPriority="48"/>
+    <w:lsdException w:name="Grid Table 4 Accent 6" w:uiPriority="49"/>
+    <w:lsdException w:name="Grid Table 5 Dark Accent 6" w:uiPriority="50"/>
+    <w:lsdException w:name="Grid Table 6 Colorful Accent 6" w:uiPriority="51"/>
+    <w:lsdException w:name="Grid Table 7 Colorful Accent 6" w:uiPriority="52"/>
+    <w:lsdException w:name="List Table 1 Light" w:uiPriority="46"/>
+    <w:lsdException w:name="List Table 2" w:uiPriority="47"/>
+    <w:lsdException w:name="List Table 3" w:uiPriority="48"/>
+    <w:lsdException w:name="List Table 4" w:uiPriority="49"/>
+    <w:lsdException w:name="List Table 5 Dark" w:uiPriority="50"/>
+    <w:lsdException w:name="List Table 6 Colorful" w:uiPriority="51"/>
+    <w:lsdException w:name="List Table 7 Colorful" w:uiPriority="52"/>
+    <w:lsdException w:name="List Table 1 Light Accent 1" w:uiPriority="46"/>
+    <w:lsdException w:name="List Table 2 Accent 1" w:uiPriority="47"/>
+    <w:lsdException w:name="List Table 3 Accent 1" w:uiPriority="48"/>
+    <w:lsdException w:name="List Table 4 Accent 1" w:uiPriority="49"/>
+    <w:lsdException w:name="List Table 5 Dark Accent 1" w:uiPriority="50"/>
+    <w:lsdException w:name="List Table 6 Colorful Accent 1" w:uiPriority="51"/>
+    <w:lsdException w:name="List Table 7 Colorful Accent 1" w:uiPriority="52"/>
+    <w:lsdException w:name="List Table 1 Light Accent 2" w:uiPriority="46"/>
+    <w:lsdException w:name="List Table 2 Accent 2" w:uiPriority="47"/>
+    <w:lsdException w:name="List Table 3 Accent 2" w:uiPriority="48"/>
+    <w:lsdException w:name="List Table 4 Accent 2" w:uiPriority="49"/>
+    <w:lsdException w:name="List Table 5 Dark Accent 2" w:uiPriority="50"/>
+    <w:lsdException w:name="List Table 6 Colorful Accent 2" w:uiPriority="51"/>
+    <w:lsdException w:name="List Table 7 Colorful Accent 2" w:uiPriority="52"/>
+    <w:lsdException w:name="List Table 1 Light Accent 3" w:uiPriority="46"/>
+    <w:lsdException w:name="List Table 2 Accent 3" w:uiPriority="47"/>
+    <w:lsdException w:name="List Table 3 Accent 3" w:uiPriority="48"/>
+    <w:lsdException w:name="List Table 4 Accent 3" w:uiPriority="49"/>
+    <w:lsdException w:name="List Table 5 Dark Accent 3" w:uiPriority="50"/>
+    <w:lsdException w:name="List Table 6 Colorful Accent 3" w:uiPriority="51"/>
+    <w:lsdException w:name="List Table 7 Colorful Accent 3" w:uiPriority="52"/>
+    <w:lsdException w:name="List Table 1 Light Accent 4" w:uiPriority="46"/>
+    <w:lsdException w:name="List Table 2 Accent 4" w:uiPriority="47"/>
+    <w:lsdException w:name="List Table 3 Accent 4" w:uiPriority="48"/>
+    <w:lsdException w:name="List Table 4 Accent 4" w:uiPriority="49"/>
+    <w:lsdException w:name="List Table 5 Dark Accent 4" w:uiPriority="50"/>
+    <w:lsdException w:name="List Table 6 Colorful Accent 4" w:uiPriority="51"/>
+    <w:lsdException w:name="List Table 7 Colorful Accent 4" w:uiPriority="52"/>
+    <w:lsdException w:name="List Table 1 Light Accent 5" w:uiPriority="46"/>
+    <w:lsdException w:name="List Table 2 Accent 5" w:uiPriority="47"/>
+    <w:lsdException w:name="List Table 3 Accent 5" w:uiPriority="48"/>
+    <w:lsdException w:name="List Table 4 Accent 5" w:uiPriority="49"/>
+    <w:lsdException w:name="List Table 5 Dark Accent 5" w:uiPriority="50"/>
+    <w:lsdException w:name="List Table 6 Colorful Accent 5" w:uiPriority="51"/>
+    <w:lsdException w:name="List Table 7 Colorful Accent 5" w:uiPriority="52"/>
+    <w:lsdException w:name="List Table 1 Light Accent 6" w:uiPriority="46"/>
+    <w:lsdException w:name="List Table 2 Accent 6" w:uiPriority="47"/>
+    <w:lsdException w:name="List Table 3 Accent 6" w:uiPriority="48"/>
+    <w:lsdException w:name="List Table 4 Accent 6" w:uiPriority="49"/>
+    <w:lsdException w:name="List Table 5 Dark Accent 6" w:uiPriority="50"/>
+    <w:lsdException w:name="List Table 6 Colorful Accent 6" w:uiPriority="51"/>
+    <w:lsdException w:name="List Table 7 Colorful Accent 6" w:uiPriority="52"/>
   </w:latentStyles>
-  <w:style w:type="paragraph" w:default="1" w:styleId="1">
+  <w:style w:type="paragraph" w:default="1" w:styleId="a">
     <w:name w:val="Normal"/>
     <w:qFormat/>
-    <w:uiPriority w:val="0"/>
     <w:pPr>
       <w:widowControl w:val="0"/>
       <w:adjustRightInd w:val="0"/>
       <w:snapToGrid w:val="0"/>
     </w:pPr>
     <w:rPr>
-      <w:rFonts w:ascii="Arial" w:hAnsi="Arial" w:eastAsia="宋体" w:cs="Arial"/>
+      <w:rFonts w:ascii="Arial" w:hAnsi="Arial" w:cs="Arial"/>
       <w:color w:val="333333"/>
       <w:kern w:val="2"/>
       <w:sz w:val="21"/>
       <w:szCs w:val="21"/>
       <w:shd w:val="clear" w:color="auto" w:fill="FFFFFF"/>
-      <w:lang w:val="en-US" w:eastAsia="zh-CN" w:bidi="ar-SA"/>
     </w:rPr>
   </w:style>
-  <w:style w:type="paragraph" w:styleId="2">
+  <w:style w:type="paragraph" w:styleId="1">
     <w:name w:val="heading 1"/>
-    <w:basedOn w:val="1"/>
-    <w:next w:val="1"/>
-    <w:link w:val="22"/>
+    <w:basedOn w:val="a"/>
+    <w:next w:val="a"/>
+    <w:link w:val="1Char"/>
+    <w:uiPriority w:val="99"/>
     <w:qFormat/>
-    <w:uiPriority w:val="99"/>
     <w:pPr>
       <w:outlineLvl w:val="0"/>
     </w:pPr>
     <w:rPr>
-      <w:rFonts w:ascii="微软雅黑" w:hAnsi="微软雅黑" w:eastAsia="微软雅黑"/>
+      <w:rFonts w:ascii="微软雅黑" w:eastAsia="微软雅黑" w:hAnsi="微软雅黑"/>
       <w:b/>
       <w:sz w:val="36"/>
     </w:rPr>
   </w:style>
-  <w:style w:type="paragraph" w:styleId="3">
+  <w:style w:type="paragraph" w:styleId="2">
     <w:name w:val="heading 2"/>
-    <w:basedOn w:val="2"/>
-    <w:next w:val="1"/>
-    <w:link w:val="23"/>
+    <w:basedOn w:val="1"/>
+    <w:next w:val="a"/>
+    <w:link w:val="2Char"/>
+    <w:uiPriority w:val="99"/>
     <w:qFormat/>
-    <w:uiPriority w:val="99"/>
     <w:pPr>
       <w:outlineLvl w:val="1"/>
     </w:pPr>
@@ -2592,13 +7953,13 @@
       <w:sz w:val="32"/>
     </w:rPr>
   </w:style>
-  <w:style w:type="paragraph" w:styleId="4">
+  <w:style w:type="paragraph" w:styleId="3">
     <w:name w:val="heading 3"/>
-    <w:basedOn w:val="3"/>
-    <w:next w:val="1"/>
-    <w:link w:val="24"/>
+    <w:basedOn w:val="2"/>
+    <w:next w:val="a"/>
+    <w:link w:val="3Char"/>
+    <w:uiPriority w:val="99"/>
     <w:qFormat/>
-    <w:uiPriority w:val="99"/>
     <w:pPr>
       <w:outlineLvl w:val="2"/>
     </w:pPr>
@@ -2606,13 +7967,13 @@
       <w:sz w:val="28"/>
     </w:rPr>
   </w:style>
-  <w:style w:type="paragraph" w:styleId="5">
+  <w:style w:type="paragraph" w:styleId="4">
     <w:name w:val="heading 4"/>
-    <w:basedOn w:val="1"/>
-    <w:next w:val="1"/>
-    <w:link w:val="25"/>
+    <w:basedOn w:val="a"/>
+    <w:next w:val="a"/>
+    <w:link w:val="4Char"/>
+    <w:uiPriority w:val="99"/>
     <w:qFormat/>
-    <w:uiPriority w:val="99"/>
     <w:pPr>
       <w:keepNext/>
       <w:keepLines/>
@@ -2628,13 +7989,13 @@
       <w:szCs w:val="28"/>
     </w:rPr>
   </w:style>
-  <w:style w:type="paragraph" w:styleId="6">
+  <w:style w:type="paragraph" w:styleId="5">
     <w:name w:val="heading 5"/>
-    <w:basedOn w:val="1"/>
-    <w:next w:val="1"/>
-    <w:link w:val="26"/>
+    <w:basedOn w:val="a"/>
+    <w:next w:val="a"/>
+    <w:link w:val="5Char"/>
+    <w:uiPriority w:val="99"/>
     <w:qFormat/>
-    <w:uiPriority w:val="99"/>
     <w:pPr>
       <w:keepNext/>
       <w:keepLines/>
@@ -2648,19 +8009,19 @@
       <w:szCs w:val="28"/>
     </w:rPr>
   </w:style>
-  <w:style w:type="character" w:default="1" w:styleId="18">
+  <w:style w:type="character" w:default="1" w:styleId="a0">
     <w:name w:val="Default Paragraph Font"/>
+    <w:uiPriority w:val="1"/>
     <w:semiHidden/>
     <w:unhideWhenUsed/>
-    <w:uiPriority w:val="1"/>
   </w:style>
-  <w:style w:type="table" w:default="1" w:styleId="16">
+  <w:style w:type="table" w:default="1" w:styleId="a1">
     <w:name w:val="Normal Table"/>
+    <w:uiPriority w:val="99"/>
     <w:semiHidden/>
     <w:unhideWhenUsed/>
-    <w:qFormat/>
-    <w:uiPriority w:val="99"/>
     <w:tblPr>
+      <w:tblInd w:w="0" w:type="dxa"/>
       <w:tblCellMar>
         <w:top w:w="0" w:type="dxa"/>
         <w:left w:w="108" w:type="dxa"/>
@@ -2669,43 +8030,49 @@
       </w:tblCellMar>
     </w:tblPr>
   </w:style>
-  <w:style w:type="paragraph" w:styleId="7">
+  <w:style w:type="numbering" w:default="1" w:styleId="a2">
+    <w:name w:val="No List"/>
+    <w:uiPriority w:val="99"/>
+    <w:semiHidden/>
+    <w:unhideWhenUsed/>
+  </w:style>
+  <w:style w:type="paragraph" w:styleId="a3">
     <w:name w:val="Document Map"/>
-    <w:basedOn w:val="1"/>
-    <w:link w:val="33"/>
+    <w:basedOn w:val="a"/>
+    <w:link w:val="Char"/>
+    <w:uiPriority w:val="99"/>
     <w:semiHidden/>
     <w:qFormat/>
-    <w:uiPriority w:val="99"/>
     <w:pPr>
       <w:shd w:val="clear" w:color="auto" w:fill="000080"/>
     </w:pPr>
   </w:style>
-  <w:style w:type="paragraph" w:styleId="8">
+  <w:style w:type="paragraph" w:styleId="a4">
     <w:name w:val="annotation text"/>
-    <w:basedOn w:val="1"/>
-    <w:link w:val="31"/>
+    <w:basedOn w:val="a"/>
+    <w:link w:val="Char0"/>
+    <w:uiPriority w:val="99"/>
     <w:semiHidden/>
     <w:qFormat/>
+  </w:style>
+  <w:style w:type="paragraph" w:styleId="a5">
+    <w:name w:val="Balloon Text"/>
+    <w:basedOn w:val="a"/>
+    <w:link w:val="Char1"/>
     <w:uiPriority w:val="99"/>
-  </w:style>
-  <w:style w:type="paragraph" w:styleId="9">
-    <w:name w:val="Balloon Text"/>
-    <w:basedOn w:val="1"/>
-    <w:link w:val="29"/>
     <w:semiHidden/>
     <w:qFormat/>
-    <w:uiPriority w:val="99"/>
     <w:rPr>
       <w:sz w:val="18"/>
       <w:szCs w:val="18"/>
     </w:rPr>
   </w:style>
-  <w:style w:type="paragraph" w:styleId="10">
+  <w:style w:type="paragraph" w:styleId="a6">
     <w:name w:val="footer"/>
-    <w:basedOn w:val="1"/>
-    <w:link w:val="28"/>
+    <w:basedOn w:val="a"/>
+    <w:link w:val="Char2"/>
+    <w:uiPriority w:val="99"/>
     <w:qFormat/>
-    <w:uiPriority w:val="99"/>
     <w:pPr>
       <w:tabs>
         <w:tab w:val="center" w:pos="4153"/>
@@ -2717,15 +8084,15 @@
       <w:szCs w:val="18"/>
     </w:rPr>
   </w:style>
-  <w:style w:type="paragraph" w:styleId="11">
+  <w:style w:type="paragraph" w:styleId="a7">
     <w:name w:val="header"/>
-    <w:basedOn w:val="1"/>
-    <w:link w:val="27"/>
+    <w:basedOn w:val="a"/>
+    <w:link w:val="Char3"/>
+    <w:uiPriority w:val="99"/>
     <w:qFormat/>
-    <w:uiPriority w:val="99"/>
     <w:pPr>
       <w:pBdr>
-        <w:bottom w:val="single" w:color="auto" w:sz="6" w:space="1"/>
+        <w:bottom w:val="single" w:sz="6" w:space="1" w:color="auto"/>
       </w:pBdr>
       <w:tabs>
         <w:tab w:val="center" w:pos="4153"/>
@@ -2738,14 +8105,14 @@
       <w:szCs w:val="18"/>
     </w:rPr>
   </w:style>
-  <w:style w:type="paragraph" w:styleId="12">
+  <w:style w:type="paragraph" w:styleId="HTML">
     <w:name w:val="HTML Preformatted"/>
-    <w:basedOn w:val="1"/>
-    <w:link w:val="40"/>
+    <w:basedOn w:val="a"/>
+    <w:link w:val="HTMLChar"/>
+    <w:uiPriority w:val="99"/>
     <w:semiHidden/>
     <w:unhideWhenUsed/>
     <w:qFormat/>
-    <w:uiPriority w:val="99"/>
     <w:pPr>
       <w:widowControl/>
       <w:tabs>
@@ -2778,11 +8145,11 @@
       <w:shd w:val="clear" w:color="auto" w:fill="auto"/>
     </w:rPr>
   </w:style>
-  <w:style w:type="paragraph" w:styleId="13">
+  <w:style w:type="paragraph" w:styleId="a8">
     <w:name w:val="Normal (Web)"/>
-    <w:basedOn w:val="1"/>
+    <w:basedOn w:val="a"/>
+    <w:uiPriority w:val="99"/>
     <w:qFormat/>
-    <w:uiPriority w:val="99"/>
     <w:pPr>
       <w:widowControl/>
       <w:spacing w:before="100" w:beforeAutospacing="1" w:after="100" w:afterAutospacing="1"/>
@@ -2794,14 +8161,13 @@
       <w:szCs w:val="24"/>
     </w:rPr>
   </w:style>
-  <w:style w:type="paragraph" w:styleId="14">
+  <w:style w:type="paragraph" w:styleId="a9">
     <w:name w:val="Title"/>
-    <w:basedOn w:val="1"/>
-    <w:next w:val="1"/>
-    <w:link w:val="35"/>
+    <w:basedOn w:val="a"/>
+    <w:next w:val="a"/>
+    <w:link w:val="Char4"/>
     <w:qFormat/>
     <w:locked/>
-    <w:uiPriority w:val="0"/>
     <w:pPr>
       <w:spacing w:before="240" w:after="60"/>
       <w:jc w:val="center"/>
@@ -2815,36 +8181,37 @@
       <w:szCs w:val="32"/>
     </w:rPr>
   </w:style>
-  <w:style w:type="paragraph" w:styleId="15">
+  <w:style w:type="paragraph" w:styleId="aa">
     <w:name w:val="annotation subject"/>
-    <w:basedOn w:val="8"/>
-    <w:next w:val="8"/>
-    <w:link w:val="32"/>
+    <w:basedOn w:val="a4"/>
+    <w:next w:val="a4"/>
+    <w:link w:val="Char5"/>
+    <w:uiPriority w:val="99"/>
     <w:semiHidden/>
     <w:qFormat/>
-    <w:uiPriority w:val="99"/>
     <w:rPr>
       <w:b/>
       <w:bCs/>
     </w:rPr>
   </w:style>
-  <w:style w:type="table" w:styleId="17">
+  <w:style w:type="table" w:styleId="ab">
     <w:name w:val="Table Grid"/>
-    <w:basedOn w:val="16"/>
+    <w:basedOn w:val="a1"/>
+    <w:uiPriority w:val="99"/>
     <w:qFormat/>
-    <w:uiPriority w:val="99"/>
     <w:pPr>
       <w:widowControl w:val="0"/>
       <w:jc w:val="both"/>
     </w:pPr>
     <w:tblPr>
+      <w:tblInd w:w="0" w:type="dxa"/>
       <w:tblBorders>
-        <w:top w:val="single" w:color="auto" w:sz="4" w:space="0"/>
-        <w:left w:val="single" w:color="auto" w:sz="4" w:space="0"/>
-        <w:bottom w:val="single" w:color="auto" w:sz="4" w:space="0"/>
-        <w:right w:val="single" w:color="auto" w:sz="4" w:space="0"/>
-        <w:insideH w:val="single" w:color="auto" w:sz="4" w:space="0"/>
-        <w:insideV w:val="single" w:color="auto" w:sz="4" w:space="0"/>
+        <w:top w:val="single" w:sz="4" w:space="0" w:color="auto"/>
+        <w:left w:val="single" w:sz="4" w:space="0" w:color="auto"/>
+        <w:bottom w:val="single" w:sz="4" w:space="0" w:color="auto"/>
+        <w:right w:val="single" w:sz="4" w:space="0" w:color="auto"/>
+        <w:insideH w:val="single" w:sz="4" w:space="0" w:color="auto"/>
+        <w:insideV w:val="single" w:sz="4" w:space="0" w:color="auto"/>
       </w:tblBorders>
       <w:tblCellMar>
         <w:top w:w="0" w:type="dxa"/>
@@ -2854,61 +8221,61 @@
       </w:tblCellMar>
     </w:tblPr>
   </w:style>
-  <w:style w:type="character" w:styleId="19">
+  <w:style w:type="character" w:styleId="ac">
     <w:name w:val="Hyperlink"/>
+    <w:uiPriority w:val="99"/>
     <w:semiHidden/>
     <w:unhideWhenUsed/>
     <w:qFormat/>
-    <w:uiPriority w:val="99"/>
     <w:rPr>
       <w:color w:val="0000FF"/>
       <w:u w:val="single"/>
     </w:rPr>
   </w:style>
-  <w:style w:type="character" w:styleId="20">
+  <w:style w:type="character" w:styleId="HTML0">
     <w:name w:val="HTML Code"/>
+    <w:uiPriority w:val="99"/>
     <w:semiHidden/>
     <w:unhideWhenUsed/>
     <w:qFormat/>
-    <w:uiPriority w:val="99"/>
     <w:rPr>
       <w:rFonts w:ascii="Courier New" w:hAnsi="Courier New"/>
       <w:sz w:val="20"/>
     </w:rPr>
   </w:style>
-  <w:style w:type="character" w:styleId="21">
+  <w:style w:type="character" w:styleId="ad">
     <w:name w:val="annotation reference"/>
+    <w:uiPriority w:val="99"/>
     <w:semiHidden/>
     <w:qFormat/>
-    <w:uiPriority w:val="99"/>
     <w:rPr>
       <w:rFonts w:cs="Times New Roman"/>
       <w:sz w:val="21"/>
       <w:szCs w:val="21"/>
     </w:rPr>
   </w:style>
-  <w:style w:type="character" w:customStyle="1" w:styleId="22">
+  <w:style w:type="character" w:customStyle="1" w:styleId="1Char">
     <w:name w:val="标题 1 Char"/>
-    <w:link w:val="2"/>
+    <w:link w:val="1"/>
+    <w:uiPriority w:val="99"/>
     <w:qFormat/>
     <w:locked/>
-    <w:uiPriority w:val="99"/>
     <w:rPr>
-      <w:rFonts w:ascii="微软雅黑" w:hAnsi="微软雅黑" w:eastAsia="微软雅黑"/>
+      <w:rFonts w:ascii="微软雅黑" w:eastAsia="微软雅黑" w:hAnsi="微软雅黑"/>
       <w:b/>
       <w:kern w:val="2"/>
       <w:sz w:val="36"/>
       <w:szCs w:val="22"/>
     </w:rPr>
   </w:style>
-  <w:style w:type="character" w:customStyle="1" w:styleId="23">
+  <w:style w:type="character" w:customStyle="1" w:styleId="2Char">
     <w:name w:val="标题 2 Char"/>
-    <w:link w:val="3"/>
+    <w:link w:val="2"/>
+    <w:uiPriority w:val="99"/>
     <w:qFormat/>
     <w:locked/>
-    <w:uiPriority w:val="99"/>
     <w:rPr>
-      <w:rFonts w:ascii="微软雅黑" w:hAnsi="微软雅黑" w:eastAsia="微软雅黑"/>
+      <w:rFonts w:ascii="微软雅黑" w:eastAsia="微软雅黑" w:hAnsi="微软雅黑"/>
       <w:b/>
       <w:color w:val="333333"/>
       <w:kern w:val="2"/>
@@ -2916,14 +8283,14 @@
       <w:szCs w:val="21"/>
     </w:rPr>
   </w:style>
-  <w:style w:type="character" w:customStyle="1" w:styleId="24">
+  <w:style w:type="character" w:customStyle="1" w:styleId="3Char">
     <w:name w:val="标题 3 Char"/>
-    <w:link w:val="4"/>
+    <w:link w:val="3"/>
+    <w:uiPriority w:val="99"/>
     <w:qFormat/>
     <w:locked/>
-    <w:uiPriority w:val="99"/>
     <w:rPr>
-      <w:rFonts w:ascii="微软雅黑" w:hAnsi="微软雅黑" w:eastAsia="微软雅黑" w:cs="Arial"/>
+      <w:rFonts w:ascii="微软雅黑" w:eastAsia="微软雅黑" w:hAnsi="微软雅黑" w:cs="Arial"/>
       <w:b/>
       <w:color w:val="333333"/>
       <w:kern w:val="2"/>
@@ -2931,26 +8298,26 @@
       <w:szCs w:val="21"/>
     </w:rPr>
   </w:style>
-  <w:style w:type="character" w:customStyle="1" w:styleId="25">
+  <w:style w:type="character" w:customStyle="1" w:styleId="4Char">
     <w:name w:val="标题 4 Char"/>
-    <w:link w:val="5"/>
+    <w:link w:val="4"/>
+    <w:uiPriority w:val="99"/>
     <w:qFormat/>
     <w:locked/>
-    <w:uiPriority w:val="99"/>
     <w:rPr>
-      <w:rFonts w:ascii="Cambria" w:hAnsi="Cambria" w:eastAsia="宋体" w:cs="Times New Roman"/>
+      <w:rFonts w:ascii="Cambria" w:eastAsia="宋体" w:hAnsi="Cambria" w:cs="Times New Roman"/>
       <w:b/>
       <w:bCs/>
       <w:sz w:val="28"/>
       <w:szCs w:val="28"/>
     </w:rPr>
   </w:style>
-  <w:style w:type="character" w:customStyle="1" w:styleId="26">
+  <w:style w:type="character" w:customStyle="1" w:styleId="5Char">
     <w:name w:val="标题 5 Char"/>
-    <w:link w:val="6"/>
+    <w:link w:val="5"/>
+    <w:uiPriority w:val="99"/>
     <w:qFormat/>
     <w:locked/>
-    <w:uiPriority w:val="99"/>
     <w:rPr>
       <w:rFonts w:cs="Times New Roman"/>
       <w:b/>
@@ -2959,103 +8326,102 @@
       <w:szCs w:val="28"/>
     </w:rPr>
   </w:style>
-  <w:style w:type="character" w:customStyle="1" w:styleId="27">
+  <w:style w:type="character" w:customStyle="1" w:styleId="Char3">
     <w:name w:val="页眉 Char"/>
-    <w:link w:val="11"/>
+    <w:link w:val="a7"/>
+    <w:uiPriority w:val="99"/>
     <w:qFormat/>
     <w:locked/>
-    <w:uiPriority w:val="99"/>
     <w:rPr>
       <w:rFonts w:cs="Times New Roman"/>
       <w:sz w:val="18"/>
       <w:szCs w:val="18"/>
     </w:rPr>
   </w:style>
-  <w:style w:type="character" w:customStyle="1" w:styleId="28">
+  <w:style w:type="character" w:customStyle="1" w:styleId="Char2">
     <w:name w:val="页脚 Char"/>
-    <w:link w:val="10"/>
+    <w:link w:val="a6"/>
+    <w:uiPriority w:val="99"/>
     <w:qFormat/>
     <w:locked/>
-    <w:uiPriority w:val="99"/>
     <w:rPr>
       <w:rFonts w:cs="Times New Roman"/>
       <w:sz w:val="18"/>
       <w:szCs w:val="18"/>
     </w:rPr>
   </w:style>
-  <w:style w:type="character" w:customStyle="1" w:styleId="29">
+  <w:style w:type="character" w:customStyle="1" w:styleId="Char1">
     <w:name w:val="批注框文本 Char"/>
-    <w:link w:val="9"/>
+    <w:link w:val="a5"/>
+    <w:uiPriority w:val="99"/>
     <w:semiHidden/>
     <w:qFormat/>
     <w:locked/>
-    <w:uiPriority w:val="99"/>
     <w:rPr>
       <w:rFonts w:cs="Times New Roman"/>
       <w:sz w:val="18"/>
       <w:szCs w:val="18"/>
     </w:rPr>
   </w:style>
-  <w:style w:type="paragraph" w:styleId="30">
+  <w:style w:type="paragraph" w:styleId="ae">
     <w:name w:val="List Paragraph"/>
-    <w:basedOn w:val="1"/>
+    <w:basedOn w:val="a"/>
+    <w:uiPriority w:val="34"/>
     <w:qFormat/>
-    <w:uiPriority w:val="34"/>
     <w:pPr>
-      <w:ind w:firstLine="420" w:firstLineChars="200"/>
+      <w:ind w:firstLineChars="200" w:firstLine="420"/>
     </w:pPr>
   </w:style>
-  <w:style w:type="character" w:customStyle="1" w:styleId="31">
+  <w:style w:type="character" w:customStyle="1" w:styleId="Char0">
     <w:name w:val="批注文字 Char"/>
-    <w:link w:val="8"/>
+    <w:link w:val="a4"/>
+    <w:uiPriority w:val="99"/>
     <w:semiHidden/>
     <w:qFormat/>
     <w:locked/>
-    <w:uiPriority w:val="99"/>
     <w:rPr>
       <w:rFonts w:cs="Times New Roman"/>
     </w:rPr>
   </w:style>
-  <w:style w:type="character" w:customStyle="1" w:styleId="32">
+  <w:style w:type="character" w:customStyle="1" w:styleId="Char5">
     <w:name w:val="批注主题 Char"/>
-    <w:link w:val="15"/>
+    <w:link w:val="aa"/>
+    <w:uiPriority w:val="99"/>
     <w:semiHidden/>
     <w:qFormat/>
     <w:locked/>
-    <w:uiPriority w:val="99"/>
     <w:rPr>
       <w:rFonts w:cs="Times New Roman"/>
       <w:b/>
       <w:bCs/>
     </w:rPr>
   </w:style>
-  <w:style w:type="character" w:customStyle="1" w:styleId="33">
+  <w:style w:type="character" w:customStyle="1" w:styleId="Char">
     <w:name w:val="文档结构图 Char"/>
-    <w:link w:val="7"/>
+    <w:link w:val="a3"/>
+    <w:uiPriority w:val="99"/>
     <w:semiHidden/>
     <w:qFormat/>
     <w:locked/>
-    <w:uiPriority w:val="99"/>
     <w:rPr>
       <w:rFonts w:ascii="Times New Roman" w:hAnsi="Times New Roman" w:cs="Times New Roman"/>
       <w:sz w:val="2"/>
     </w:rPr>
   </w:style>
-  <w:style w:type="paragraph" w:customStyle="1" w:styleId="34">
+  <w:style w:type="paragraph" w:customStyle="1" w:styleId="Text">
     <w:name w:val="Text"/>
-    <w:basedOn w:val="1"/>
+    <w:basedOn w:val="a"/>
+    <w:uiPriority w:val="99"/>
     <w:qFormat/>
-    <w:uiPriority w:val="99"/>
     <w:rPr>
       <w:rFonts w:ascii="Times New Roman" w:hAnsi="Times New Roman"/>
       <w:szCs w:val="24"/>
     </w:rPr>
   </w:style>
-  <w:style w:type="character" w:customStyle="1" w:styleId="35">
+  <w:style w:type="character" w:customStyle="1" w:styleId="Char4">
     <w:name w:val="标题 Char"/>
-    <w:link w:val="14"/>
+    <w:link w:val="a9"/>
     <w:qFormat/>
-    <w:uiPriority w:val="0"/>
     <w:rPr>
       <w:rFonts w:ascii="Cambria" w:hAnsi="Cambria" w:cs="Times New Roman"/>
       <w:b/>
@@ -3065,71 +8431,65 @@
       <w:szCs w:val="32"/>
     </w:rPr>
   </w:style>
-  <w:style w:type="character" w:customStyle="1" w:styleId="36">
+  <w:style w:type="character" w:customStyle="1" w:styleId="fontstyle01">
     <w:name w:val="fontstyle01"/>
     <w:qFormat/>
-    <w:uiPriority w:val="0"/>
     <w:rPr>
-      <w:rFonts w:hint="eastAsia" w:ascii="微软雅黑" w:hAnsi="微软雅黑" w:eastAsia="微软雅黑"/>
+      <w:rFonts w:ascii="微软雅黑" w:eastAsia="微软雅黑" w:hAnsi="微软雅黑" w:hint="eastAsia"/>
       <w:color w:val="333333"/>
       <w:sz w:val="20"/>
       <w:szCs w:val="20"/>
     </w:rPr>
   </w:style>
-  <w:style w:type="character" w:customStyle="1" w:styleId="37">
+  <w:style w:type="character" w:customStyle="1" w:styleId="fontstyle11">
     <w:name w:val="fontstyle11"/>
     <w:qFormat/>
-    <w:uiPriority w:val="0"/>
     <w:rPr>
-      <w:rFonts w:hint="default" w:ascii="Open Sans" w:hAnsi="Open Sans" w:cs="Open Sans"/>
+      <w:rFonts w:ascii="Open Sans" w:hAnsi="Open Sans" w:cs="Open Sans" w:hint="default"/>
       <w:color w:val="333333"/>
       <w:sz w:val="20"/>
       <w:szCs w:val="20"/>
     </w:rPr>
   </w:style>
-  <w:style w:type="character" w:customStyle="1" w:styleId="38">
+  <w:style w:type="character" w:customStyle="1" w:styleId="fontstyle21">
     <w:name w:val="fontstyle21"/>
     <w:qFormat/>
-    <w:uiPriority w:val="0"/>
     <w:rPr>
-      <w:rFonts w:hint="default" w:ascii="Open Sans" w:hAnsi="Open Sans" w:cs="Open Sans"/>
+      <w:rFonts w:ascii="Open Sans" w:hAnsi="Open Sans" w:cs="Open Sans" w:hint="default"/>
       <w:color w:val="333333"/>
       <w:sz w:val="20"/>
       <w:szCs w:val="20"/>
     </w:rPr>
   </w:style>
-  <w:style w:type="character" w:customStyle="1" w:styleId="39">
+  <w:style w:type="character" w:customStyle="1" w:styleId="fontstyle31">
     <w:name w:val="fontstyle31"/>
     <w:qFormat/>
-    <w:uiPriority w:val="0"/>
     <w:rPr>
-      <w:rFonts w:hint="eastAsia" w:ascii="微软雅黑" w:hAnsi="微软雅黑" w:eastAsia="微软雅黑"/>
+      <w:rFonts w:ascii="微软雅黑" w:eastAsia="微软雅黑" w:hAnsi="微软雅黑" w:hint="eastAsia"/>
       <w:color w:val="333333"/>
       <w:sz w:val="20"/>
       <w:szCs w:val="20"/>
     </w:rPr>
   </w:style>
-  <w:style w:type="character" w:customStyle="1" w:styleId="40">
+  <w:style w:type="character" w:customStyle="1" w:styleId="HTMLChar">
     <w:name w:val="HTML 预设格式 Char"/>
-    <w:link w:val="12"/>
+    <w:link w:val="HTML"/>
+    <w:uiPriority w:val="99"/>
     <w:semiHidden/>
     <w:qFormat/>
-    <w:uiPriority w:val="99"/>
     <w:rPr>
       <w:rFonts w:ascii="宋体" w:hAnsi="宋体" w:cs="宋体"/>
       <w:sz w:val="24"/>
       <w:szCs w:val="24"/>
     </w:rPr>
   </w:style>
-  <w:style w:type="character" w:customStyle="1" w:styleId="41">
+  <w:style w:type="character" w:customStyle="1" w:styleId="hljs-selector-tag">
     <w:name w:val="hljs-selector-tag"/>
     <w:qFormat/>
-    <w:uiPriority w:val="0"/>
   </w:style>
-  <w:style w:type="character" w:customStyle="1" w:styleId="42">
+  <w:style w:type="character" w:customStyle="1" w:styleId="hljs-selector-class">
     <w:name w:val="hljs-selector-class"/>
     <w:qFormat/>
-    <w:uiPriority w:val="0"/>
   </w:style>
 </w:styles>
 </file>
@@ -3413,6 +8773,7 @@
     </a:fmtScheme>
   </a:themeElements>
   <a:objectDefaults/>
+  <a:extraClrSchemeLst/>
 </a:theme>
 </file>
 
@@ -3437,7 +8798,9 @@
 </file>
 
 <file path=customXml/itemProps2.xml><?xml version="1.0" encoding="utf-8"?>
-<ds:datastoreItem xmlns:ds="http://schemas.openxmlformats.org/officeDocument/2006/customXml" ds:itemID="{9518119F-BDD1-410A-BB05-3CB6B3987EC8}">
-  <ds:schemaRefs/>
+<ds:datastoreItem xmlns:ds="http://schemas.openxmlformats.org/officeDocument/2006/customXml" ds:itemID="{86F157C3-E44E-4E91-95A6-0A33394B2DB3}">
+  <ds:schemaRefs>
+    <ds:schemaRef ds:uri="http://schemas.openxmlformats.org/officeDocument/2006/bibliography"/>
+  </ds:schemaRefs>
 </ds:datastoreItem>
 </file>
--- a/FunctionalInterface/docs/Docker.docx
+++ b/FunctionalInterface/docs/Docker.docx
@@ -193,19 +193,196 @@
         <w:rPr>
           <w:rFonts w:hint="eastAsia"/>
         </w:rPr>
-        <w:t>一</w:t>
-      </w:r>
-      <w:r>
-        <w:rPr>
-          <w:rFonts w:hint="eastAsia"/>
+        <w:t>一 是什么？</w:t>
+      </w:r>
+    </w:p>
+    <w:p>
+      <w:pPr>
+        <w:pStyle w:val="2"/>
+      </w:pPr>
+      <w:r>
+        <w:rPr>
+          <w:rFonts w:hint="eastAsia"/>
+        </w:rPr>
+        <w:t>1</w:t>
+      </w:r>
+      <w:r>
+        <w:t xml:space="preserve">.1 </w:t>
+      </w:r>
+      <w:r>
+        <w:rPr>
+          <w:rFonts w:hint="eastAsia"/>
+        </w:rPr>
+        <w:t>什么是虚拟化？</w:t>
+      </w:r>
+    </w:p>
+    <w:p>
+      <w:r>
+        <w:tab/>
+      </w:r>
+      <w:r>
+        <w:rPr>
+          <w:rFonts w:hint="eastAsia"/>
+        </w:rPr>
+        <w:t>在计算机中，虚拟化</w:t>
+      </w:r>
+      <w:r>
+        <w:rPr>
+          <w:rFonts w:hint="eastAsia"/>
+        </w:rPr>
+        <w:t>(</w:t>
+      </w:r>
+      <w:r>
+        <w:rPr>
+          <w:rFonts w:hint="eastAsia"/>
+        </w:rPr>
+        <w:t>英语</w:t>
+      </w:r>
+      <w:r>
+        <w:rPr>
+          <w:rFonts w:hint="eastAsia"/>
+        </w:rPr>
+        <w:t xml:space="preserve">: Virtualization) </w:t>
+      </w:r>
+      <w:r>
+        <w:rPr>
+          <w:rFonts w:hint="eastAsia"/>
+        </w:rPr>
+        <w:t>是一般种资源管理技术，是将计算机的各种实体资源，如服务器、网络、内存及存储等，予以抽象、转换后呈现出来，打破实体结构间的不可切割的障碍，使用户可以比原本的组态更好的方式来应用这些资源。这些资源的新虚拟部份是不受现有资源的架设方式，地域或物理组态所限制。一般所指的虚拟化资源包括计算能力和资料存储。</w:t>
+      </w:r>
+    </w:p>
+    <w:p/>
+    <w:p>
+      <w:pPr>
+        <w:rPr>
+          <w:b/>
+        </w:rPr>
+      </w:pPr>
+      <w:r>
+        <w:tab/>
+      </w:r>
+      <w:r>
+        <w:rPr>
+          <w:rFonts w:hint="eastAsia"/>
+        </w:rPr>
+        <w:t>在实际的生产环境中，虚拟化技术主要用来解决高性能的物理硬件产能过剩和老的旧的硬件产能过低的重组重用，透明化底层物理硬件，从而最大化的利用物理硬件对资源充分利用虚拟化技术种类很多，例如</w:t>
+      </w:r>
+      <w:r>
+        <w:rPr>
+          <w:rFonts w:hint="eastAsia"/>
+          <w:color w:val="FF0000"/>
+        </w:rPr>
+        <w:t>:</w:t>
+      </w:r>
+      <w:r>
+        <w:rPr>
+          <w:rFonts w:hint="eastAsia"/>
+          <w:color w:val="FF0000"/>
+        </w:rPr>
+        <w:t>软件</w:t>
+      </w:r>
+      <w:r>
+        <w:rPr>
+          <w:rFonts w:hint="eastAsia"/>
+        </w:rPr>
+        <w:t>虚拟化、</w:t>
+      </w:r>
+      <w:r>
+        <w:rPr>
+          <w:rFonts w:hint="eastAsia"/>
+          <w:color w:val="FF0000"/>
+        </w:rPr>
+        <w:t>硬件</w:t>
+      </w:r>
+      <w:r>
+        <w:rPr>
+          <w:rFonts w:hint="eastAsia"/>
+        </w:rPr>
+        <w:t>虚拟化、</w:t>
+      </w:r>
+      <w:r>
+        <w:rPr>
+          <w:rFonts w:hint="eastAsia"/>
+          <w:color w:val="FF0000"/>
+        </w:rPr>
+        <w:t>内存</w:t>
+      </w:r>
+      <w:r>
+        <w:rPr>
+          <w:rFonts w:hint="eastAsia"/>
+        </w:rPr>
+        <w:t>虚拟化</w:t>
+      </w:r>
+      <w:r>
+        <w:rPr>
+          <w:rFonts w:hint="eastAsia"/>
+          <w:color w:val="FF0000"/>
+        </w:rPr>
+        <w:t>、网络</w:t>
+      </w:r>
+      <w:r>
+        <w:rPr>
+          <w:rFonts w:hint="eastAsia"/>
+        </w:rPr>
+        <w:t>虚拟化</w:t>
+      </w:r>
+      <w:r>
+        <w:rPr>
+          <w:rFonts w:hint="eastAsia"/>
+        </w:rPr>
+        <w:t>(vip)</w:t>
+      </w:r>
+      <w:r>
+        <w:rPr>
+          <w:rFonts w:hint="eastAsia"/>
+        </w:rPr>
+        <w:t>、</w:t>
+      </w:r>
+      <w:r>
+        <w:rPr>
+          <w:rFonts w:hint="eastAsia"/>
+          <w:color w:val="FF0000"/>
         </w:rPr>
         <w:t xml:space="preserve"> </w:t>
       </w:r>
       <w:r>
         <w:rPr>
           <w:rFonts w:hint="eastAsia"/>
-        </w:rPr>
-        <w:t>是什么？</w:t>
+          <w:color w:val="FF0000"/>
+        </w:rPr>
+        <w:t>桌面</w:t>
+      </w:r>
+      <w:r>
+        <w:rPr>
+          <w:rFonts w:hint="eastAsia"/>
+        </w:rPr>
+        <w:t>虚拟化、</w:t>
+      </w:r>
+      <w:r>
+        <w:rPr>
+          <w:rFonts w:hint="eastAsia"/>
+          <w:color w:val="FF0000"/>
+        </w:rPr>
+        <w:t>服务</w:t>
+      </w:r>
+      <w:r>
+        <w:rPr>
+          <w:rFonts w:hint="eastAsia"/>
+        </w:rPr>
+        <w:t>虚拟化、</w:t>
+      </w:r>
+      <w:r>
+        <w:rPr>
+          <w:rFonts w:hint="eastAsia"/>
+          <w:color w:val="FF0000"/>
+        </w:rPr>
+        <w:t>虚拟机</w:t>
+      </w:r>
+      <w:r>
+        <w:rPr>
+          <w:rFonts w:hint="eastAsia"/>
+        </w:rPr>
+        <w:t>等等。</w:t>
       </w:r>
     </w:p>
     <w:p>
@@ -219,221 +396,13 @@
         <w:t>1</w:t>
       </w:r>
       <w:r>
-        <w:t xml:space="preserve">.1 </w:t>
-      </w:r>
-      <w:r>
-        <w:rPr>
-          <w:rFonts w:hint="eastAsia"/>
-        </w:rPr>
-        <w:t>什么是虚拟化？</w:t>
-      </w:r>
-    </w:p>
-    <w:p>
-      <w:r>
-        <w:tab/>
-      </w:r>
-      <w:r>
-        <w:rPr>
-          <w:rFonts w:hint="eastAsia"/>
-        </w:rPr>
-        <w:t>在计算机中，虚拟化</w:t>
-      </w:r>
-      <w:r>
-        <w:rPr>
-          <w:rFonts w:hint="eastAsia"/>
-        </w:rPr>
-        <w:t>(</w:t>
-      </w:r>
-      <w:r>
-        <w:rPr>
-          <w:rFonts w:hint="eastAsia"/>
-        </w:rPr>
-        <w:t>英语</w:t>
-      </w:r>
-      <w:r>
-        <w:rPr>
-          <w:rFonts w:hint="eastAsia"/>
-        </w:rPr>
-        <w:t xml:space="preserve">: Virtualization) </w:t>
-      </w:r>
-      <w:r>
-        <w:rPr>
-          <w:rFonts w:hint="eastAsia"/>
-        </w:rPr>
-        <w:t>是一般种资源管理技术，是将计算机的各种实体资源，如服务器、网络、内存及存储等，予以抽象、转换后呈现出来，打破实体结构间的不可切割的障碍，使用户可以比原本的组态更好的方式来应用这些资源。这些资源的新虚拟部份是不受现有资源的架设方式，地域或物理组态所限制。一般所指的虚拟化资源包括计算能力和资料存储。</w:t>
-      </w:r>
-    </w:p>
-    <w:p/>
-    <w:p>
-      <w:pPr>
-        <w:rPr>
-          <w:b/>
-        </w:rPr>
-      </w:pPr>
-      <w:r>
-        <w:tab/>
-      </w:r>
-      <w:r>
-        <w:rPr>
-          <w:rFonts w:hint="eastAsia"/>
-        </w:rPr>
-        <w:t>在实际的生产环境中，虚拟化技术主要用来解决高性能的物理硬件产能过剩和老的旧的硬件产能过低的重组重用，透明化底层物理硬件，从而最大化的利用物理硬件对资源充分利用虚拟化技术种类很多，例如</w:t>
-      </w:r>
-      <w:r>
-        <w:rPr>
-          <w:rFonts w:hint="eastAsia"/>
-          <w:color w:val="FF0000"/>
-        </w:rPr>
-        <w:t>:</w:t>
-      </w:r>
-      <w:r>
-        <w:rPr>
-          <w:rFonts w:hint="eastAsia"/>
-          <w:color w:val="FF0000"/>
-        </w:rPr>
-        <w:t>软件</w:t>
-      </w:r>
-      <w:r>
-        <w:rPr>
-          <w:rFonts w:hint="eastAsia"/>
-        </w:rPr>
-        <w:t>虚拟化、</w:t>
-      </w:r>
-      <w:r>
-        <w:rPr>
-          <w:rFonts w:hint="eastAsia"/>
-          <w:color w:val="FF0000"/>
-        </w:rPr>
-        <w:t>硬件</w:t>
-      </w:r>
-      <w:r>
-        <w:rPr>
-          <w:rFonts w:hint="eastAsia"/>
-        </w:rPr>
-        <w:t>虚拟化、</w:t>
-      </w:r>
-      <w:r>
-        <w:rPr>
-          <w:rFonts w:hint="eastAsia"/>
-          <w:color w:val="FF0000"/>
-        </w:rPr>
-        <w:t>内</w:t>
-      </w:r>
-      <w:r>
-        <w:rPr>
-          <w:rFonts w:hint="eastAsia"/>
-          <w:color w:val="FF0000"/>
-        </w:rPr>
-        <w:t>存</w:t>
-      </w:r>
-      <w:r>
-        <w:rPr>
-          <w:rFonts w:hint="eastAsia"/>
-        </w:rPr>
-        <w:t>虚拟化</w:t>
-      </w:r>
-      <w:r>
-        <w:rPr>
-          <w:rFonts w:hint="eastAsia"/>
-          <w:color w:val="FF0000"/>
-        </w:rPr>
-        <w:t>、网络</w:t>
-      </w:r>
-      <w:r>
-        <w:rPr>
-          <w:rFonts w:hint="eastAsia"/>
-        </w:rPr>
-        <w:t>虚拟化</w:t>
-      </w:r>
-      <w:r>
-        <w:rPr>
-          <w:rFonts w:hint="eastAsia"/>
-        </w:rPr>
-        <w:t>(vip)</w:t>
-      </w:r>
-      <w:r>
-        <w:rPr>
-          <w:rFonts w:hint="eastAsia"/>
-        </w:rPr>
-        <w:t>、</w:t>
-      </w:r>
-      <w:r>
-        <w:rPr>
-          <w:rFonts w:hint="eastAsia"/>
-          <w:color w:val="FF0000"/>
-        </w:rPr>
-        <w:t xml:space="preserve"> </w:t>
-      </w:r>
-      <w:r>
-        <w:rPr>
-          <w:rFonts w:hint="eastAsia"/>
-          <w:color w:val="FF0000"/>
-        </w:rPr>
-        <w:t>桌面</w:t>
-      </w:r>
-      <w:r>
-        <w:rPr>
-          <w:rFonts w:hint="eastAsia"/>
-        </w:rPr>
-        <w:t>虚拟化、</w:t>
-      </w:r>
-      <w:r>
-        <w:rPr>
-          <w:rFonts w:hint="eastAsia"/>
-          <w:color w:val="FF0000"/>
-        </w:rPr>
-        <w:t>服务</w:t>
-      </w:r>
-      <w:r>
-        <w:rPr>
-          <w:rFonts w:hint="eastAsia"/>
-        </w:rPr>
-        <w:t>虚拟化、</w:t>
-      </w:r>
-      <w:r>
-        <w:rPr>
-          <w:rFonts w:hint="eastAsia"/>
-          <w:color w:val="FF0000"/>
-        </w:rPr>
-        <w:t>虚拟机</w:t>
-      </w:r>
-      <w:r>
-        <w:rPr>
-          <w:rFonts w:hint="eastAsia"/>
-        </w:rPr>
-        <w:t>等等。</w:t>
-      </w:r>
-    </w:p>
-    <w:p>
-      <w:pPr>
-        <w:pStyle w:val="2"/>
-      </w:pPr>
-      <w:r>
-        <w:rPr>
-          <w:rFonts w:hint="eastAsia"/>
-        </w:rPr>
-        <w:t>1</w:t>
-      </w:r>
-      <w:r>
         <w:t xml:space="preserve">.2 </w:t>
       </w:r>
       <w:r>
         <w:rPr>
           <w:rFonts w:hint="eastAsia"/>
         </w:rPr>
-        <w:t>什么是</w:t>
-      </w:r>
-      <w:r>
-        <w:rPr>
-          <w:rFonts w:hint="eastAsia"/>
-        </w:rPr>
-        <w:t>Docker</w:t>
-      </w:r>
-      <w:r>
-        <w:rPr>
-          <w:rFonts w:hint="eastAsia"/>
-        </w:rPr>
-        <w:t>？</w:t>
+        <w:t>什么是Docker？</w:t>
       </w:r>
     </w:p>
     <w:p>
@@ -571,7 +540,7 @@
             <v:path o:extrusionok="f" gradientshapeok="t" o:connecttype="rect"/>
             <o:lock v:ext="edit" aspectratio="t"/>
           </v:shapetype>
-          <v:shape id="_x0000_i1025" type="#_x0000_t75" style="width:229.5pt;height:60.45pt">
+          <v:shape id="_x0000_i1025" type="#_x0000_t75" style="width:229.5pt;height:60.5pt">
             <v:imagedata r:id="rId7" o:title=""/>
           </v:shape>
         </w:pict>
@@ -645,13 +614,7 @@
         <w:rPr>
           <w:rFonts w:hint="eastAsia"/>
         </w:rPr>
-        <w:t>Docker; G</w:t>
-      </w:r>
-      <w:r>
-        <w:rPr>
-          <w:rFonts w:hint="eastAsia"/>
-        </w:rPr>
-        <w:t xml:space="preserve">oogle </w:t>
+        <w:t xml:space="preserve">Docker; Google </w:t>
       </w:r>
       <w:r>
         <w:rPr>
@@ -875,13 +838,7 @@
         <w:rPr>
           <w:rFonts w:hint="eastAsia"/>
         </w:rPr>
-        <w:t xml:space="preserve">(copy </w:t>
-      </w:r>
-      <w:r>
-        <w:rPr>
-          <w:rFonts w:hint="eastAsia"/>
-        </w:rPr>
-        <w:t>on-write)</w:t>
+        <w:t>(copy on-write)</w:t>
       </w:r>
       <w:r>
         <w:rPr>
@@ -1260,7 +1217,7 @@
     <w:p>
       <w:r>
         <w:pict>
-          <v:shape id="_x0000_i1026" type="#_x0000_t75" style="width:487.05pt;height:322.65pt">
+          <v:shape id="_x0000_i1026" type="#_x0000_t75" style="width:487pt;height:322.5pt">
             <v:imagedata r:id="rId8" o:title=""/>
           </v:shape>
         </w:pict>
@@ -1317,13 +1274,7 @@
         <w:rPr>
           <w:rFonts w:hint="eastAsia"/>
         </w:rPr>
-        <w:t>Docker</w:t>
-      </w:r>
-      <w:r>
-        <w:rPr>
-          <w:rFonts w:hint="eastAsia"/>
-        </w:rPr>
-        <w:t>组件有哪些？</w:t>
+        <w:t>Docker组件有哪些？</w:t>
       </w:r>
     </w:p>
     <w:p>
@@ -1337,10 +1288,7 @@
         <w:t>1</w:t>
       </w:r>
       <w:r>
-        <w:t>.4.1 Docker</w:t>
-      </w:r>
-      <w:r>
-        <w:t>服务器与客户端</w:t>
+        <w:t>.4.1 Docker服务器与客户端</w:t>
       </w:r>
     </w:p>
     <w:p>
@@ -1514,7 +1462,7 @@
     <w:p>
       <w:r>
         <w:pict>
-          <v:shape id="_x0000_i1027" type="#_x0000_t75" style="width:292.25pt;height:351.9pt">
+          <v:shape id="_x0000_i1027" type="#_x0000_t75" style="width:292.5pt;height:352pt">
             <v:imagedata r:id="rId9" o:title=""/>
           </v:shape>
         </w:pict>
@@ -1567,13 +1515,7 @@
         <w:rPr>
           <w:rFonts w:hint="eastAsia"/>
         </w:rPr>
-        <w:t>的基石。用户</w:t>
-      </w:r>
-      <w:r>
-        <w:rPr>
-          <w:rFonts w:hint="eastAsia"/>
-        </w:rPr>
-        <w:t>基于镜像来运行自己的容器。镜像也是</w:t>
+        <w:t>的基石。用户基于镜像来运行自己的容器。镜像也是</w:t>
       </w:r>
       <w:r>
         <w:rPr>
@@ -1956,13 +1898,7 @@
         <w:rPr>
           <w:rFonts w:hint="eastAsia"/>
         </w:rPr>
-        <w:t>Registry</w:t>
-      </w:r>
-      <w:r>
-        <w:rPr>
-          <w:rFonts w:hint="eastAsia"/>
-        </w:rPr>
-        <w:t>（注册中心）</w:t>
+        <w:t>Registry（注册中心）</w:t>
       </w:r>
     </w:p>
     <w:p>
@@ -2174,19 +2110,7 @@
         <w:rPr>
           <w:rFonts w:hint="eastAsia"/>
         </w:rPr>
-        <w:t>二</w:t>
-      </w:r>
-      <w:r>
-        <w:rPr>
-          <w:rFonts w:hint="eastAsia"/>
-        </w:rPr>
-        <w:t xml:space="preserve"> </w:t>
-      </w:r>
-      <w:r>
-        <w:rPr>
-          <w:rFonts w:hint="eastAsia"/>
-        </w:rPr>
-        <w:t>安装与启动</w:t>
+        <w:t>二 安装与启动</w:t>
       </w:r>
       <w:r>
         <w:rPr>
@@ -2521,12 +2445,6 @@
           <w:color w:val="666666"/>
         </w:rPr>
         <w:tab/>
-      </w:r>
-      <w:r>
-        <w:rPr>
-          <w:rFonts w:ascii="Helvetica" w:eastAsia="Helvetica" w:hAnsi="Helvetica" w:cs="Helvetica"/>
-          <w:color w:val="666666"/>
-        </w:rPr>
         <w:t>sudo yum update</w:t>
       </w:r>
     </w:p>
@@ -2608,7 +2526,21 @@
           <w:rFonts w:ascii="宋体" w:hAnsi="宋体" w:cs="宋体"/>
           <w:color w:val="666666"/>
         </w:rPr>
-        <w:t>yum install -y yum-utils device-mapper-persistent-data 1vm2</w:t>
+        <w:t xml:space="preserve">yum install -y yum-utils device-mapper-persistent-data </w:t>
+      </w:r>
+      <w:r>
+        <w:rPr>
+          <w:rFonts w:ascii="宋体" w:hAnsi="宋体" w:cs="宋体"/>
+          <w:color w:val="666666"/>
+        </w:rPr>
+        <w:t>l</w:t>
+      </w:r>
+      <w:r>
+        <w:rPr>
+          <w:rFonts w:ascii="宋体" w:hAnsi="宋体" w:cs="宋体"/>
+          <w:color w:val="666666"/>
+        </w:rPr>
+        <w:t>vm2</w:t>
       </w:r>
     </w:p>
     <w:p>
@@ -2619,93 +2551,29 @@
           <w:color w:val="666666"/>
         </w:rPr>
       </w:pPr>
-      <w:r>
+    </w:p>
+    <w:p>
+      <w:pPr>
+        <w:ind w:firstLine="420"/>
         <w:rPr>
           <w:rFonts w:ascii="宋体" w:hAnsi="宋体" w:cs="宋体"/>
           <w:color w:val="666666"/>
         </w:rPr>
-        <w:t>yum install -y yum-utils device-mapper-persistent-data lvm2</w:t>
-      </w:r>
-    </w:p>
-    <w:p>
-      <w:pPr>
-        <w:ind w:firstLine="420"/>
-        <w:rPr>
-          <w:rFonts w:ascii="宋体" w:hAnsi="宋体" w:cs="宋体"/>
-          <w:color w:val="666666"/>
-        </w:rPr>
-      </w:pPr>
-    </w:p>
-    <w:p>
-      <w:pPr>
-        <w:ind w:firstLine="420"/>
-        <w:rPr>
-          <w:rFonts w:ascii="宋体" w:hAnsi="宋体" w:cs="宋体"/>
-          <w:color w:val="666666"/>
-        </w:rPr>
       </w:pPr>
       <w:r>
         <w:rPr>
           <w:rFonts w:ascii="宋体" w:hAnsi="宋体" w:cs="宋体" w:hint="eastAsia"/>
           <w:color w:val="666666"/>
         </w:rPr>
-        <w:t>(3)</w:t>
-      </w:r>
-      <w:r>
-        <w:rPr>
-          <w:rFonts w:ascii="宋体" w:hAnsi="宋体" w:cs="宋体" w:hint="eastAsia"/>
-          <w:color w:val="666666"/>
-        </w:rPr>
-        <w:t>设置</w:t>
-      </w:r>
-      <w:r>
-        <w:rPr>
-          <w:rFonts w:ascii="宋体" w:hAnsi="宋体" w:cs="宋体" w:hint="eastAsia"/>
-          <w:color w:val="666666"/>
-        </w:rPr>
-        <w:t>yum</w:t>
-      </w:r>
-      <w:r>
-        <w:rPr>
-          <w:rFonts w:ascii="宋体" w:hAnsi="宋体" w:cs="宋体" w:hint="eastAsia"/>
-          <w:color w:val="666666"/>
-        </w:rPr>
-        <w:t>源为阿里云</w:t>
-      </w:r>
-      <w:r>
-        <w:rPr>
-          <w:rFonts w:ascii="宋体" w:hAnsi="宋体" w:cs="宋体" w:hint="eastAsia"/>
-          <w:color w:val="666666"/>
-        </w:rPr>
-        <w:t>,</w:t>
+        <w:lastRenderedPageBreak/>
+        <w:t>(3)设置yum源为阿里云,</w:t>
       </w:r>
       <w:r>
         <w:rPr>
           <w:rFonts w:ascii="微软雅黑" w:eastAsia="微软雅黑" w:hAnsi="微软雅黑" w:hint="eastAsia"/>
           <w:color w:val="4D4D4D"/>
         </w:rPr>
-        <w:t xml:space="preserve"> </w:t>
-      </w:r>
-      <w:r>
-        <w:rPr>
-          <w:rFonts w:ascii="微软雅黑" w:eastAsia="微软雅黑" w:hAnsi="微软雅黑" w:hint="eastAsia"/>
-          <w:color w:val="4D4D4D"/>
-        </w:rPr>
-        <w:t>设置</w:t>
-      </w:r>
-      <w:r>
-        <w:rPr>
-          <w:rFonts w:ascii="微软雅黑" w:eastAsia="微软雅黑" w:hAnsi="微软雅黑" w:hint="eastAsia"/>
-          <w:color w:val="4D4D4D"/>
-        </w:rPr>
-        <w:t>yum</w:t>
-      </w:r>
-      <w:r>
-        <w:rPr>
-          <w:rFonts w:ascii="微软雅黑" w:eastAsia="微软雅黑" w:hAnsi="微软雅黑" w:hint="eastAsia"/>
-          <w:color w:val="4D4D4D"/>
-        </w:rPr>
-        <w:t>源（选择其中一个）</w:t>
+        <w:t xml:space="preserve"> 设置yum源（选择其中一个）</w:t>
       </w:r>
     </w:p>
     <w:p>
@@ -2788,14 +2656,7 @@
           <w:rFonts w:ascii="宋体" w:hAnsi="宋体" w:cs="宋体" w:hint="eastAsia"/>
           <w:color w:val="666666"/>
         </w:rPr>
-        <w:t>yum-config-manager --add-repo http://mirrors.aliyun.com/docker-ce/linux/centos/docker-ce.repo</w:t>
-      </w:r>
-      <w:r>
-        <w:rPr>
-          <w:rFonts w:ascii="宋体" w:hAnsi="宋体" w:cs="宋体" w:hint="eastAsia"/>
-          <w:color w:val="666666"/>
-        </w:rPr>
-        <w:t>（阿里仓库）</w:t>
+        <w:t>yum-config-manager --add-repo http://mirrors.aliyun.com/docker-ce/linux/centos/docker-ce.repo（阿里仓库）</w:t>
       </w:r>
     </w:p>
     <w:p>
@@ -2808,7 +2669,7 @@
       </w:pPr>
       <w:r>
         <w:pict>
-          <v:shape id="_x0000_i1028" type="#_x0000_t75" style="width:487.05pt;height:68.55pt">
+          <v:shape id="_x0000_i1028" type="#_x0000_t75" style="width:487pt;height:68.5pt">
             <v:imagedata r:id="rId10" o:title=""/>
           </v:shape>
         </w:pict>
@@ -2827,28 +2688,7 @@
           <w:rFonts w:ascii="微软雅黑" w:eastAsia="微软雅黑" w:hAnsi="微软雅黑" w:hint="eastAsia"/>
           <w:color w:val="4D4D4D"/>
         </w:rPr>
-        <w:t>5</w:t>
-      </w:r>
-      <w:r>
-        <w:rPr>
-          <w:rFonts w:ascii="微软雅黑" w:eastAsia="微软雅黑" w:hAnsi="微软雅黑" w:hint="eastAsia"/>
-          <w:color w:val="4D4D4D"/>
-        </w:rPr>
-        <w:t>，可以查看所有仓库中所有</w:t>
-      </w:r>
-      <w:r>
-        <w:rPr>
-          <w:rFonts w:ascii="微软雅黑" w:eastAsia="微软雅黑" w:hAnsi="微软雅黑" w:hint="eastAsia"/>
-          <w:color w:val="4D4D4D"/>
-        </w:rPr>
-        <w:t>docker</w:t>
-      </w:r>
-      <w:r>
-        <w:rPr>
-          <w:rFonts w:ascii="微软雅黑" w:eastAsia="微软雅黑" w:hAnsi="微软雅黑" w:hint="eastAsia"/>
-          <w:color w:val="4D4D4D"/>
-        </w:rPr>
-        <w:t>版本，并选择特定版本安装</w:t>
+        <w:t>5，可以查看所有仓库中所有docker版本，并选择特定版本安装</w:t>
       </w:r>
     </w:p>
     <w:p>
@@ -2870,17 +2710,7 @@
           <w:color w:val="A0A1A7"/>
           <w:shd w:val="clear" w:color="auto" w:fill="FAFAFA"/>
         </w:rPr>
-        <w:t>yum list docker-ce --showduplica</w:t>
-      </w:r>
-      <w:r>
-        <w:rPr>
-          <w:rFonts w:ascii="DejaVu Sans Mono" w:hAnsi="DejaVu Sans Mono" w:cs="DejaVu Sans Mono"/>
-          <w:i/>
-          <w:iCs/>
-          <w:color w:val="A0A1A7"/>
-          <w:shd w:val="clear" w:color="auto" w:fill="FAFAFA"/>
-        </w:rPr>
-        <w:t>tes | sort -r</w:t>
+        <w:t>yum list docker-ce --showduplicates | sort -r</w:t>
       </w:r>
     </w:p>
     <w:p>
@@ -2893,7 +2723,7 @@
       </w:pPr>
       <w:r>
         <w:pict>
-          <v:shape id="_x0000_i1029" type="#_x0000_t75" style="width:487.05pt;height:470.5pt">
+          <v:shape id="_x0000_i1029" type="#_x0000_t75" style="width:487pt;height:470.5pt">
             <v:imagedata r:id="rId11" o:title=""/>
           </v:shape>
         </w:pict>
@@ -2912,21 +2742,7 @@
           <w:rFonts w:ascii="宋体" w:hAnsi="宋体" w:cs="宋体" w:hint="eastAsia"/>
           <w:color w:val="666666"/>
         </w:rPr>
-        <w:t>(4)</w:t>
-      </w:r>
-      <w:r>
-        <w:rPr>
-          <w:rFonts w:ascii="宋体" w:hAnsi="宋体" w:cs="宋体" w:hint="eastAsia"/>
-          <w:color w:val="666666"/>
-        </w:rPr>
-        <w:t>安装</w:t>
-      </w:r>
-      <w:r>
-        <w:rPr>
-          <w:rFonts w:ascii="宋体" w:hAnsi="宋体" w:cs="宋体" w:hint="eastAsia"/>
-          <w:color w:val="666666"/>
-        </w:rPr>
-        <w:t>docker</w:t>
+        <w:t>(4)安装docker</w:t>
       </w:r>
     </w:p>
     <w:p>
@@ -3010,29 +2826,31 @@
           <w:rFonts w:ascii="宋体" w:hAnsi="宋体" w:cs="宋体" w:hint="eastAsia"/>
           <w:color w:val="666666"/>
         </w:rPr>
+        <w:t>(5)安装后查看docker版本</w:t>
+      </w:r>
+    </w:p>
+    <w:p>
+      <w:pPr>
+        <w:ind w:firstLine="420"/>
+        <w:rPr>
+          <w:rFonts w:ascii="宋体" w:hAnsi="宋体" w:cs="宋体"/>
+          <w:color w:val="666666"/>
+        </w:rPr>
+      </w:pPr>
+      <w:r>
+        <w:rPr>
+          <w:rFonts w:ascii="宋体" w:hAnsi="宋体" w:cs="宋体" w:hint="eastAsia"/>
+          <w:color w:val="666666"/>
+        </w:rPr>
         <w:lastRenderedPageBreak/>
-        <w:t>(5)</w:t>
-      </w:r>
-      <w:r>
-        <w:rPr>
-          <w:rFonts w:ascii="宋体" w:hAnsi="宋体" w:cs="宋体" w:hint="eastAsia"/>
-          <w:color w:val="666666"/>
-        </w:rPr>
-        <w:t>安装后查看</w:t>
-      </w:r>
-      <w:r>
-        <w:rPr>
-          <w:rFonts w:ascii="宋体" w:hAnsi="宋体" w:cs="宋体" w:hint="eastAsia"/>
-          <w:color w:val="666666"/>
-        </w:rPr>
-        <w:t>docker</w:t>
-      </w:r>
-      <w:r>
-        <w:rPr>
-          <w:rFonts w:ascii="宋体" w:hAnsi="宋体" w:cs="宋体" w:hint="eastAsia"/>
-          <w:color w:val="666666"/>
-        </w:rPr>
-        <w:t>版本</w:t>
+        <w:t xml:space="preserve"> </w:t>
+      </w:r>
+      <w:r>
+        <w:rPr>
+          <w:rFonts w:ascii="宋体" w:hAnsi="宋体" w:cs="宋体"/>
+          <w:color w:val="666666"/>
+        </w:rPr>
+        <w:t>docker -v</w:t>
       </w:r>
     </w:p>
     <w:p>
@@ -3044,31 +2862,8 @@
         </w:rPr>
       </w:pPr>
       <w:r>
-        <w:rPr>
-          <w:rFonts w:ascii="宋体" w:hAnsi="宋体" w:cs="宋体" w:hint="eastAsia"/>
-          <w:color w:val="666666"/>
-        </w:rPr>
-        <w:t xml:space="preserve"> </w:t>
-      </w:r>
-      <w:r>
-        <w:rPr>
-          <w:rFonts w:ascii="宋体" w:hAnsi="宋体" w:cs="宋体"/>
-          <w:color w:val="666666"/>
-        </w:rPr>
-        <w:t>docker -v</w:t>
-      </w:r>
-    </w:p>
-    <w:p>
-      <w:pPr>
-        <w:ind w:firstLine="420"/>
-        <w:rPr>
-          <w:rFonts w:ascii="宋体" w:hAnsi="宋体" w:cs="宋体"/>
-          <w:color w:val="666666"/>
-        </w:rPr>
-      </w:pPr>
-      <w:r>
         <w:pict>
-          <v:shape id="_x0000_i1030" type="#_x0000_t75" style="width:242.95pt;height:27.7pt">
+          <v:shape id="_x0000_i1030" type="#_x0000_t75" style="width:243pt;height:27.5pt">
             <v:imagedata r:id="rId12" o:title=""/>
           </v:shape>
         </w:pict>
@@ -3128,19 +2923,7 @@
         <w:rPr>
           <w:rFonts w:hint="eastAsia"/>
         </w:rPr>
-        <w:t>设置</w:t>
-      </w:r>
-      <w:r>
-        <w:rPr>
-          <w:rFonts w:hint="eastAsia"/>
-        </w:rPr>
-        <w:t>utc</w:t>
-      </w:r>
-      <w:r>
-        <w:rPr>
-          <w:rFonts w:hint="eastAsia"/>
-        </w:rPr>
-        <w:t>的镜像？</w:t>
+        <w:t>设置utc的镜像？</w:t>
       </w:r>
     </w:p>
     <w:p>
@@ -3255,14 +3038,7 @@
           <w:color w:val="666666"/>
         </w:rPr>
         <w:tab/>
-        <w:t xml:space="preserve">https://lug.ustc. </w:t>
-      </w:r>
-      <w:r>
-        <w:rPr>
-          <w:rFonts w:ascii="Helvetica" w:eastAsia="Helvetica" w:hAnsi="Helvetica" w:cs="Helvetica"/>
-          <w:color w:val="666666"/>
-        </w:rPr>
-        <w:t>edu.cn/wiki/mirrors/help/docker.</w:t>
+        <w:t>https://lug.ustc. edu.cn/wiki/mirrors/help/docker.</w:t>
       </w:r>
     </w:p>
     <w:p>
@@ -3506,13 +3282,7 @@
         <w:rPr>
           <w:color w:val="0000FF"/>
         </w:rPr>
-        <w:t xml:space="preserve">systemctl stop </w:t>
-      </w:r>
-      <w:r>
-        <w:rPr>
-          <w:color w:val="0000FF"/>
-        </w:rPr>
-        <w:t>docker</w:t>
+        <w:t>systemctl stop docker</w:t>
       </w:r>
     </w:p>
     <w:p>
@@ -3636,38 +3406,31 @@
       <w:pPr>
         <w:ind w:firstLine="420"/>
         <w:rPr>
-          <w:rFonts w:hint="eastAsia"/>
-          <w:color w:val="0000FF"/>
-        </w:rPr>
-      </w:pPr>
-      <w:r>
-        <w:rPr>
-          <w:color w:val="0000FF"/>
+          <w:color w:val="0000FF"/>
+        </w:rPr>
+      </w:pPr>
+      <w:r>
+        <w:rPr>
+          <w:color w:val="0000FF"/>
+        </w:rPr>
+        <w:t>docker info</w:t>
+      </w:r>
+    </w:p>
+    <w:p>
+      <w:r>
+        <w:rPr>
+          <w:rFonts w:hint="eastAsia"/>
+        </w:rPr>
+        <w:t>查看</w:t>
+      </w:r>
+      <w:r>
+        <w:rPr>
+          <w:rFonts w:hint="eastAsia"/>
         </w:rPr>
         <w:t>docker</w:t>
       </w:r>
       <w:r>
         <w:rPr>
-          <w:color w:val="0000FF"/>
-        </w:rPr>
-        <w:t xml:space="preserve"> info</w:t>
-      </w:r>
-    </w:p>
-    <w:p>
-      <w:r>
-        <w:rPr>
-          <w:rFonts w:hint="eastAsia"/>
-        </w:rPr>
-        <w:t>查看</w:t>
-      </w:r>
-      <w:r>
-        <w:rPr>
-          <w:rFonts w:hint="eastAsia"/>
-        </w:rPr>
-        <w:t>docker</w:t>
-      </w:r>
-      <w:r>
-        <w:rPr>
           <w:rFonts w:hint="eastAsia"/>
         </w:rPr>
         <w:t>帮助文档</w:t>
@@ -3690,13 +3453,7 @@
         <w:rPr>
           <w:color w:val="0000FF"/>
         </w:rPr>
-        <w:t>docker</w:t>
-      </w:r>
-      <w:r>
-        <w:rPr>
-          <w:color w:val="0000FF"/>
-        </w:rPr>
-        <w:t xml:space="preserve"> --help</w:t>
+        <w:t>docker --help</w:t>
       </w:r>
     </w:p>
     <w:p/>
@@ -3708,19 +3465,7 @@
         <w:rPr>
           <w:rFonts w:hint="eastAsia"/>
         </w:rPr>
-        <w:t>三</w:t>
-      </w:r>
-      <w:r>
-        <w:rPr>
-          <w:rFonts w:hint="eastAsia"/>
-        </w:rPr>
-        <w:t xml:space="preserve"> </w:t>
-      </w:r>
-      <w:r>
-        <w:rPr>
-          <w:rFonts w:hint="eastAsia"/>
-        </w:rPr>
-        <w:t>常用命令</w:t>
+        <w:t>三 常用命令</w:t>
       </w:r>
     </w:p>
     <w:p>
@@ -3728,13 +3473,7 @@
         <w:pStyle w:val="2"/>
       </w:pPr>
       <w:r>
-        <w:t>3</w:t>
-      </w:r>
-      <w:r>
-        <w:t>.</w:t>
-      </w:r>
-      <w:r>
-        <w:t xml:space="preserve">1 </w:t>
+        <w:t xml:space="preserve">3.1 </w:t>
       </w:r>
       <w:r>
         <w:t>镜像相关命令</w:t>
@@ -3745,10 +3484,7 @@
         <w:pStyle w:val="3"/>
       </w:pPr>
       <w:r>
-        <w:t>3.</w:t>
-      </w:r>
-      <w:r>
-        <w:t>1.1</w:t>
+        <w:t>3.1.1</w:t>
       </w:r>
       <w:r>
         <w:t xml:space="preserve"> 查详情</w:t>
@@ -3781,11 +3517,6 @@
       </w:pPr>
     </w:p>
     <w:p>
-      <w:pPr>
-        <w:rPr>
-          <w:rFonts w:hint="eastAsia"/>
-        </w:rPr>
-      </w:pPr>
       <w:r>
         <w:rPr>
           <w:rFonts w:hint="eastAsia"/>
@@ -3812,11 +3543,6 @@
       </w:r>
     </w:p>
     <w:p>
-      <w:pPr>
-        <w:rPr>
-          <w:rFonts w:hint="eastAsia"/>
-        </w:rPr>
-      </w:pPr>
       <w:r>
         <w:rPr>
           <w:rFonts w:hint="eastAsia"/>
@@ -3824,7 +3550,6 @@
           <w:color w:val="7030A0"/>
           <w:sz w:val="18"/>
         </w:rPr>
-        <w:lastRenderedPageBreak/>
         <w:t>TAG:</w:t>
       </w:r>
       <w:r>
@@ -3849,11 +3574,6 @@
       </w:r>
     </w:p>
     <w:p>
-      <w:pPr>
-        <w:rPr>
-          <w:rFonts w:hint="eastAsia"/>
-        </w:rPr>
-      </w:pPr>
       <w:r>
         <w:rPr>
           <w:rFonts w:hint="eastAsia"/>
@@ -3861,6 +3581,7 @@
           <w:color w:val="7030A0"/>
           <w:sz w:val="18"/>
         </w:rPr>
+        <w:lastRenderedPageBreak/>
         <w:t>IMAGE ID:</w:t>
       </w:r>
       <w:r>
@@ -3903,11 +3624,6 @@
       </w:r>
     </w:p>
     <w:p>
-      <w:pPr>
-        <w:rPr>
-          <w:rFonts w:hint="eastAsia"/>
-        </w:rPr>
-      </w:pPr>
       <w:r>
         <w:rPr>
           <w:rFonts w:hint="eastAsia"/>
@@ -3951,11 +3667,6 @@
       </w:r>
     </w:p>
     <w:p>
-      <w:pPr>
-        <w:rPr>
-          <w:rFonts w:hint="eastAsia"/>
-        </w:rPr>
-      </w:pPr>
       <w:r>
         <w:rPr>
           <w:rFonts w:hint="eastAsia"/>
@@ -4018,21 +3729,13 @@
         <w:pStyle w:val="3"/>
       </w:pPr>
       <w:r>
-        <w:t>3.1.</w:t>
-      </w:r>
-      <w:r>
-        <w:t>2</w:t>
+        <w:t>3.1.2</w:t>
       </w:r>
       <w:r>
         <w:t xml:space="preserve"> 搜索</w:t>
       </w:r>
     </w:p>
     <w:p>
-      <w:pPr>
-        <w:rPr>
-          <w:rFonts w:hint="eastAsia"/>
-        </w:rPr>
-      </w:pPr>
       <w:r>
         <w:rPr>
           <w:rFonts w:hint="eastAsia"/>
@@ -4070,17 +3773,11 @@
     <w:p>
       <w:pPr>
         <w:rPr>
-          <w:rFonts w:hint="eastAsia"/>
-          <w:color w:val="0000FF"/>
-        </w:rPr>
-      </w:pPr>
-    </w:p>
-    <w:p>
-      <w:pPr>
-        <w:rPr>
-          <w:rFonts w:hint="eastAsia"/>
-        </w:rPr>
-      </w:pPr>
+          <w:color w:val="0000FF"/>
+        </w:rPr>
+      </w:pPr>
+    </w:p>
+    <w:p>
       <w:r>
         <w:rPr>
           <w:rFonts w:hint="eastAsia"/>
@@ -4106,11 +3803,6 @@
       </w:r>
     </w:p>
     <w:p>
-      <w:pPr>
-        <w:rPr>
-          <w:rFonts w:hint="eastAsia"/>
-        </w:rPr>
-      </w:pPr>
       <w:r>
         <w:rPr>
           <w:rFonts w:hint="eastAsia"/>
@@ -4128,11 +3820,6 @@
       </w:r>
     </w:p>
     <w:p>
-      <w:pPr>
-        <w:rPr>
-          <w:rFonts w:hint="eastAsia"/>
-        </w:rPr>
-      </w:pPr>
       <w:r>
         <w:rPr>
           <w:rFonts w:hint="eastAsia"/>
@@ -4150,11 +3837,6 @@
       </w:r>
     </w:p>
     <w:p>
-      <w:pPr>
-        <w:rPr>
-          <w:rFonts w:hint="eastAsia"/>
-        </w:rPr>
-      </w:pPr>
       <w:r>
         <w:rPr>
           <w:rFonts w:hint="eastAsia"/>
@@ -4206,21 +3888,13 @@
         <w:pStyle w:val="3"/>
       </w:pPr>
       <w:r>
-        <w:t>3.1.</w:t>
-      </w:r>
-      <w:r>
-        <w:t>3</w:t>
+        <w:t>3.1.3</w:t>
       </w:r>
       <w:r>
         <w:t xml:space="preserve"> 拉取</w:t>
       </w:r>
     </w:p>
     <w:p>
-      <w:pPr>
-        <w:rPr>
-          <w:rFonts w:hint="eastAsia"/>
-        </w:rPr>
-      </w:pPr>
       <w:r>
         <w:rPr>
           <w:rFonts w:hint="eastAsia"/>
@@ -4231,7 +3905,6 @@
     <w:p>
       <w:pPr>
         <w:rPr>
-          <w:rFonts w:hint="eastAsia"/>
           <w:color w:val="0000FF"/>
         </w:rPr>
       </w:pPr>
@@ -4251,11 +3924,6 @@
       </w:r>
     </w:p>
     <w:p>
-      <w:pPr>
-        <w:rPr>
-          <w:rFonts w:hint="eastAsia"/>
-        </w:rPr>
-      </w:pPr>
       <w:r>
         <w:rPr>
           <w:rFonts w:hint="eastAsia"/>
@@ -4300,10 +3968,7 @@
         <w:pStyle w:val="3"/>
       </w:pPr>
       <w:r>
-        <w:t>3.1.</w:t>
-      </w:r>
-      <w:r>
-        <w:t>4</w:t>
+        <w:t>3.1.4</w:t>
       </w:r>
       <w:r>
         <w:t xml:space="preserve"> 删</w:t>
@@ -4312,9 +3977,6 @@
     <w:p>
       <w:pPr>
         <w:ind w:firstLineChars="200" w:firstLine="420"/>
-        <w:rPr>
-          <w:rFonts w:hint="eastAsia"/>
-        </w:rPr>
       </w:pPr>
       <w:r>
         <w:rPr>
@@ -4359,7 +4021,6 @@
     <w:p>
       <w:pPr>
         <w:rPr>
-          <w:rFonts w:hint="eastAsia"/>
           <w:color w:val="0000FF"/>
         </w:rPr>
       </w:pPr>
@@ -4388,9 +4049,6 @@
     <w:p>
       <w:pPr>
         <w:ind w:firstLineChars="200" w:firstLine="420"/>
-        <w:rPr>
-          <w:rFonts w:hint="eastAsia"/>
-        </w:rPr>
       </w:pPr>
       <w:r>
         <w:rPr>
@@ -4449,13 +4107,7 @@
         <w:pStyle w:val="2"/>
       </w:pPr>
       <w:r>
-        <w:t>3.</w:t>
-      </w:r>
-      <w:r>
-        <w:t>2</w:t>
-      </w:r>
-      <w:r>
-        <w:t xml:space="preserve"> </w:t>
+        <w:t xml:space="preserve">3.2 </w:t>
       </w:r>
       <w:r>
         <w:t>容器相关命令</w:t>
@@ -4466,24 +4118,13 @@
         <w:pStyle w:val="3"/>
       </w:pPr>
       <w:r>
-        <w:t>3.</w:t>
-      </w:r>
-      <w:r>
-        <w:t>2</w:t>
-      </w:r>
-      <w:r>
-        <w:t>.1</w:t>
+        <w:t>3.2.1</w:t>
       </w:r>
       <w:r>
         <w:t xml:space="preserve"> 查详情</w:t>
       </w:r>
     </w:p>
     <w:p>
-      <w:pPr>
-        <w:rPr>
-          <w:rFonts w:hint="eastAsia"/>
-        </w:rPr>
-      </w:pPr>
       <w:r>
         <w:rPr>
           <w:rFonts w:hint="eastAsia"/>
@@ -4505,11 +4146,6 @@
       </w:r>
     </w:p>
     <w:p>
-      <w:pPr>
-        <w:rPr>
-          <w:rFonts w:hint="eastAsia"/>
-        </w:rPr>
-      </w:pPr>
       <w:r>
         <w:rPr>
           <w:rFonts w:hint="eastAsia"/>
@@ -4531,11 +4167,6 @@
       </w:r>
     </w:p>
     <w:p>
-      <w:pPr>
-        <w:rPr>
-          <w:rFonts w:hint="eastAsia"/>
-        </w:rPr>
-      </w:pPr>
       <w:r>
         <w:rPr>
           <w:rFonts w:hint="eastAsia"/>
@@ -4553,15 +4184,16 @@
         <w:rPr>
           <w:color w:val="0000FF"/>
         </w:rPr>
-        <w:t>docker ps - 1</w:t>
-      </w:r>
-    </w:p>
-    <w:p>
-      <w:pPr>
-        <w:rPr>
-          <w:rFonts w:hint="eastAsia"/>
-        </w:rPr>
-      </w:pPr>
+        <w:t xml:space="preserve">docker ps - </w:t>
+      </w:r>
+      <w:r>
+        <w:rPr>
+          <w:color w:val="0000FF"/>
+        </w:rPr>
+        <w:t>l</w:t>
+      </w:r>
+    </w:p>
+    <w:p>
       <w:r>
         <w:rPr>
           <w:rFonts w:hint="eastAsia"/>
@@ -4588,21 +4220,13 @@
         <w:pStyle w:val="3"/>
       </w:pPr>
       <w:r>
-        <w:t>3.2.</w:t>
-      </w:r>
-      <w:r>
-        <w:t>2</w:t>
+        <w:t>3.2.2</w:t>
       </w:r>
       <w:r>
         <w:t xml:space="preserve"> 创建与启动</w:t>
       </w:r>
     </w:p>
     <w:p>
-      <w:pPr>
-        <w:rPr>
-          <w:rFonts w:hint="eastAsia"/>
-        </w:rPr>
-      </w:pPr>
       <w:r>
         <w:rPr>
           <w:rFonts w:hint="eastAsia"/>
@@ -4631,11 +4255,6 @@
       </w:r>
     </w:p>
     <w:p>
-      <w:pPr>
-        <w:rPr>
-          <w:rFonts w:hint="eastAsia"/>
-        </w:rPr>
-      </w:pPr>
       <w:r>
         <w:tab/>
       </w:r>
@@ -4648,11 +4267,6 @@
       </w:r>
     </w:p>
     <w:p>
-      <w:pPr>
-        <w:rPr>
-          <w:rFonts w:hint="eastAsia"/>
-        </w:rPr>
-      </w:pPr>
       <w:r>
         <w:rPr>
           <w:b/>
@@ -4684,11 +4298,6 @@
       </w:r>
     </w:p>
     <w:p>
-      <w:pPr>
-        <w:rPr>
-          <w:rFonts w:hint="eastAsia"/>
-        </w:rPr>
-      </w:pPr>
       <w:r>
         <w:rPr>
           <w:b/>
@@ -4712,16 +4321,49 @@
       </w:r>
     </w:p>
     <w:p>
-      <w:pPr>
-        <w:rPr>
-          <w:rFonts w:hint="eastAsia"/>
-        </w:rPr>
-      </w:pPr>
       <w:r>
         <w:rPr>
           <w:b/>
           <w:color w:val="7030A0"/>
         </w:rPr>
+        <w:tab/>
+      </w:r>
+      <w:r>
+        <w:rPr>
+          <w:rFonts w:hint="eastAsia"/>
+          <w:b/>
+          <w:color w:val="7030A0"/>
+        </w:rPr>
+        <w:t>--name :</w:t>
+      </w:r>
+      <w:r>
+        <w:rPr>
+          <w:rFonts w:hint="eastAsia"/>
+        </w:rPr>
+        <w:t>为创建的容器命名。</w:t>
+      </w:r>
+      <w:r>
+        <w:rPr>
+          <w:rFonts w:hint="eastAsia"/>
+        </w:rPr>
+        <w:t>(</w:t>
+      </w:r>
+      <w:r>
+        <w:t>--</w:t>
+      </w:r>
+      <w:r>
+        <w:t>两个的一般要指定值</w:t>
+      </w:r>
+      <w:r>
+        <w:t>)</w:t>
+      </w:r>
+    </w:p>
+    <w:p>
+      <w:r>
+        <w:rPr>
+          <w:b/>
+          <w:color w:val="7030A0"/>
+        </w:rPr>
         <w:lastRenderedPageBreak/>
         <w:tab/>
       </w:r>
@@ -4731,13 +4373,13 @@
           <w:b/>
           <w:color w:val="7030A0"/>
         </w:rPr>
-        <w:t>--name :</w:t>
-      </w:r>
-      <w:r>
-        <w:rPr>
-          <w:rFonts w:hint="eastAsia"/>
-        </w:rPr>
-        <w:t>为创建的容器命名。</w:t>
+        <w:t xml:space="preserve">-V: </w:t>
+      </w:r>
+      <w:r>
+        <w:rPr>
+          <w:rFonts w:hint="eastAsia"/>
+        </w:rPr>
+        <w:t>表示目录映射关系</w:t>
       </w:r>
       <w:r>
         <w:rPr>
@@ -4746,21 +4388,49 @@
         <w:t>(</w:t>
       </w:r>
       <w:r>
-        <w:t>--</w:t>
-      </w:r>
-      <w:r>
-        <w:t>两个的一般要指定值</w:t>
-      </w:r>
-      <w:r>
+        <w:rPr>
+          <w:rFonts w:hint="eastAsia"/>
+        </w:rPr>
+        <w:t>前者是宿主机目录，后者是映射到宿主机上的目录</w:t>
+      </w:r>
+      <w:r>
+        <w:rPr>
+          <w:rFonts w:hint="eastAsia"/>
+        </w:rPr>
         <w:t>)</w:t>
       </w:r>
-    </w:p>
-    <w:p>
-      <w:pPr>
-        <w:rPr>
-          <w:rFonts w:hint="eastAsia"/>
-        </w:rPr>
-      </w:pPr>
+      <w:r>
+        <w:rPr>
+          <w:rFonts w:hint="eastAsia"/>
+        </w:rPr>
+        <w:t>，可以使用多个</w:t>
+      </w:r>
+      <w:r>
+        <w:rPr>
+          <w:rFonts w:hint="eastAsia"/>
+        </w:rPr>
+        <w:t>-v</w:t>
+      </w:r>
+      <w:r>
+        <w:rPr>
+          <w:rFonts w:hint="eastAsia"/>
+        </w:rPr>
+        <w:t>做多个目录或文件映射。注意</w:t>
+      </w:r>
+      <w:r>
+        <w:rPr>
+          <w:rFonts w:hint="eastAsia"/>
+        </w:rPr>
+        <w:t>:</w:t>
+      </w:r>
+      <w:r>
+        <w:rPr>
+          <w:rFonts w:hint="eastAsia"/>
+        </w:rPr>
+        <w:t>最好做目录映射，在宿主机上做修改，然后共享到容器上。</w:t>
+      </w:r>
+    </w:p>
+    <w:p>
       <w:r>
         <w:rPr>
           <w:b/>
@@ -4774,13 +4444,49 @@
           <w:b/>
           <w:color w:val="7030A0"/>
         </w:rPr>
-        <w:t xml:space="preserve">-V: </w:t>
-      </w:r>
-      <w:r>
-        <w:rPr>
-          <w:rFonts w:hint="eastAsia"/>
-        </w:rPr>
-        <w:t>表示目录映射关系</w:t>
+        <w:t>-d;</w:t>
+      </w:r>
+      <w:r>
+        <w:rPr>
+          <w:rFonts w:hint="eastAsia"/>
+        </w:rPr>
+        <w:t>在</w:t>
+      </w:r>
+      <w:r>
+        <w:rPr>
+          <w:rFonts w:hint="eastAsia"/>
+        </w:rPr>
+        <w:t>run</w:t>
+      </w:r>
+      <w:r>
+        <w:rPr>
+          <w:rFonts w:hint="eastAsia"/>
+        </w:rPr>
+        <w:t>后面加上</w:t>
+      </w:r>
+      <w:r>
+        <w:rPr>
+          <w:rFonts w:hint="eastAsia"/>
+        </w:rPr>
+        <w:t>-d</w:t>
+      </w:r>
+      <w:r>
+        <w:rPr>
+          <w:rFonts w:hint="eastAsia"/>
+        </w:rPr>
+        <w:t>参数</w:t>
+      </w:r>
+      <w:r>
+        <w:rPr>
+          <w:rFonts w:hint="eastAsia"/>
+        </w:rPr>
+        <w:t>,</w:t>
+      </w:r>
+      <w:r>
+        <w:rPr>
+          <w:rFonts w:hint="eastAsia"/>
+        </w:rPr>
+        <w:t>则会创建一个守护式容器在后台运行</w:t>
       </w:r>
       <w:r>
         <w:rPr>
@@ -4792,7 +4498,19 @@
         <w:rPr>
           <w:rFonts w:hint="eastAsia"/>
         </w:rPr>
-        <w:t>前者是宿主机目录，后者是映射到宿主机上的目录</w:t>
+        <w:t>这样创建容器后不会自动登录容器，如果只加</w:t>
+      </w:r>
+      <w:r>
+        <w:rPr>
+          <w:rFonts w:hint="eastAsia"/>
+        </w:rPr>
+        <w:t xml:space="preserve"> -t</w:t>
+      </w:r>
+      <w:r>
+        <w:rPr>
+          <w:rFonts w:hint="eastAsia"/>
+        </w:rPr>
+        <w:t>两个参数，创建后就会自动进去容器</w:t>
       </w:r>
       <w:r>
         <w:rPr>
@@ -4804,39 +4522,10 @@
         <w:rPr>
           <w:rFonts w:hint="eastAsia"/>
         </w:rPr>
-        <w:t>，可以使用多个</w:t>
-      </w:r>
-      <w:r>
-        <w:rPr>
-          <w:rFonts w:hint="eastAsia"/>
-        </w:rPr>
-        <w:t>-v</w:t>
-      </w:r>
-      <w:r>
-        <w:rPr>
-          <w:rFonts w:hint="eastAsia"/>
-        </w:rPr>
-        <w:t>做多个目录或文件映射。注意</w:t>
-      </w:r>
-      <w:r>
-        <w:rPr>
-          <w:rFonts w:hint="eastAsia"/>
-        </w:rPr>
-        <w:t>:</w:t>
-      </w:r>
-      <w:r>
-        <w:rPr>
-          <w:rFonts w:hint="eastAsia"/>
-        </w:rPr>
-        <w:t>最好做目录映射，在宿主机上做修改，然后共享到容器上。</w:t>
-      </w:r>
-    </w:p>
-    <w:p>
-      <w:pPr>
-        <w:rPr>
-          <w:rFonts w:hint="eastAsia"/>
-        </w:rPr>
-      </w:pPr>
+        <w:t>。</w:t>
+      </w:r>
+    </w:p>
+    <w:p>
       <w:r>
         <w:rPr>
           <w:b/>
@@ -4850,106 +4539,6 @@
           <w:b/>
           <w:color w:val="7030A0"/>
         </w:rPr>
-        <w:t>-d;</w:t>
-      </w:r>
-      <w:r>
-        <w:rPr>
-          <w:rFonts w:hint="eastAsia"/>
-        </w:rPr>
-        <w:t>在</w:t>
-      </w:r>
-      <w:r>
-        <w:rPr>
-          <w:rFonts w:hint="eastAsia"/>
-        </w:rPr>
-        <w:t>run</w:t>
-      </w:r>
-      <w:r>
-        <w:rPr>
-          <w:rFonts w:hint="eastAsia"/>
-        </w:rPr>
-        <w:t>后面加上</w:t>
-      </w:r>
-      <w:r>
-        <w:rPr>
-          <w:rFonts w:hint="eastAsia"/>
-        </w:rPr>
-        <w:t>-d</w:t>
-      </w:r>
-      <w:r>
-        <w:rPr>
-          <w:rFonts w:hint="eastAsia"/>
-        </w:rPr>
-        <w:t>参数</w:t>
-      </w:r>
-      <w:r>
-        <w:rPr>
-          <w:rFonts w:hint="eastAsia"/>
-        </w:rPr>
-        <w:t>,</w:t>
-      </w:r>
-      <w:r>
-        <w:rPr>
-          <w:rFonts w:hint="eastAsia"/>
-        </w:rPr>
-        <w:t>则会创建一个守护式容器在后台运行</w:t>
-      </w:r>
-      <w:r>
-        <w:rPr>
-          <w:rFonts w:hint="eastAsia"/>
-        </w:rPr>
-        <w:t>(</w:t>
-      </w:r>
-      <w:r>
-        <w:rPr>
-          <w:rFonts w:hint="eastAsia"/>
-        </w:rPr>
-        <w:t>这样创建容器后不会自动登录容器，如果只加</w:t>
-      </w:r>
-      <w:r>
-        <w:rPr>
-          <w:rFonts w:hint="eastAsia"/>
-        </w:rPr>
-        <w:t xml:space="preserve"> -t</w:t>
-      </w:r>
-      <w:r>
-        <w:rPr>
-          <w:rFonts w:hint="eastAsia"/>
-        </w:rPr>
-        <w:t>两个参数，创建后就会自动进去容器</w:t>
-      </w:r>
-      <w:r>
-        <w:rPr>
-          <w:rFonts w:hint="eastAsia"/>
-        </w:rPr>
-        <w:t>)</w:t>
-      </w:r>
-      <w:r>
-        <w:rPr>
-          <w:rFonts w:hint="eastAsia"/>
-        </w:rPr>
-        <w:t>。</w:t>
-      </w:r>
-    </w:p>
-    <w:p>
-      <w:pPr>
-        <w:rPr>
-          <w:rFonts w:hint="eastAsia"/>
-        </w:rPr>
-      </w:pPr>
-      <w:r>
-        <w:rPr>
-          <w:b/>
-          <w:color w:val="7030A0"/>
-        </w:rPr>
-        <w:tab/>
-      </w:r>
-      <w:r>
-        <w:rPr>
-          <w:rFonts w:hint="eastAsia"/>
-          <w:b/>
-          <w:color w:val="7030A0"/>
-        </w:rPr>
         <w:t xml:space="preserve">-p: </w:t>
       </w:r>
       <w:r>
@@ -4974,7 +4563,6 @@
     <w:p>
       <w:pPr>
         <w:rPr>
-          <w:rFonts w:hint="eastAsia"/>
           <w:b/>
           <w:sz w:val="22"/>
         </w:rPr>
@@ -5081,7 +4669,6 @@
     <w:p>
       <w:pPr>
         <w:rPr>
-          <w:rFonts w:hint="eastAsia"/>
           <w:color w:val="0000FF"/>
         </w:rPr>
       </w:pPr>
@@ -5102,18 +4689,13 @@
           <w:noProof/>
         </w:rPr>
         <w:pict>
-          <v:shape id="图片 1" o:spid="_x0000_i1031" type="#_x0000_t75" style="width:244.9pt;height:28.5pt;visibility:visible;mso-wrap-style:square">
+          <v:shape id="图片 1" o:spid="_x0000_i1031" type="#_x0000_t75" style="width:245pt;height:28.5pt;visibility:visible;mso-wrap-style:square">
             <v:imagedata r:id="rId13" o:title=""/>
           </v:shape>
         </w:pict>
       </w:r>
     </w:p>
     <w:p>
-      <w:pPr>
-        <w:rPr>
-          <w:rFonts w:hint="eastAsia"/>
-        </w:rPr>
-      </w:pPr>
       <w:r>
         <w:rPr>
           <w:rFonts w:hint="eastAsia"/>
@@ -5177,7 +4759,6 @@
     <w:p>
       <w:pPr>
         <w:rPr>
-          <w:rFonts w:hint="eastAsia"/>
           <w:b/>
           <w:sz w:val="22"/>
         </w:rPr>
@@ -5262,7 +4843,6 @@
     <w:p>
       <w:pPr>
         <w:rPr>
-          <w:rFonts w:hint="eastAsia"/>
           <w:color w:val="0000FF"/>
         </w:rPr>
       </w:pPr>
@@ -5372,7 +4952,6 @@
     <w:p>
       <w:pPr>
         <w:rPr>
-          <w:rFonts w:hint="eastAsia"/>
           <w:color w:val="FF0000"/>
         </w:rPr>
       </w:pPr>
@@ -5467,22 +5046,13 @@
         <w:t>exit</w:t>
       </w:r>
     </w:p>
-    <w:p>
-      <w:pPr>
-        <w:rPr>
-          <w:rFonts w:hint="eastAsia"/>
-        </w:rPr>
-      </w:pPr>
-    </w:p>
+    <w:p/>
     <w:p>
       <w:pPr>
         <w:pStyle w:val="3"/>
       </w:pPr>
       <w:r>
-        <w:t>3.2.</w:t>
-      </w:r>
-      <w:r>
-        <w:t>3</w:t>
+        <w:t>3.2.3</w:t>
       </w:r>
       <w:r>
         <w:t xml:space="preserve"> 停止与启动</w:t>
@@ -5492,11 +5062,6 @@
       </w:r>
     </w:p>
     <w:p>
-      <w:pPr>
-        <w:rPr>
-          <w:rFonts w:hint="eastAsia"/>
-        </w:rPr>
-      </w:pPr>
       <w:r>
         <w:rPr>
           <w:rFonts w:hint="eastAsia"/>
@@ -5513,7 +5078,6 @@
     <w:p>
       <w:pPr>
         <w:rPr>
-          <w:rFonts w:hint="eastAsia"/>
           <w:color w:val="0000FF"/>
         </w:rPr>
       </w:pPr>
@@ -5554,11 +5118,6 @@
       </w:r>
     </w:p>
     <w:p>
-      <w:pPr>
-        <w:rPr>
-          <w:rFonts w:hint="eastAsia"/>
-        </w:rPr>
-      </w:pPr>
       <w:r>
         <w:rPr>
           <w:rFonts w:hint="eastAsia"/>
@@ -5622,21 +5181,13 @@
         <w:pStyle w:val="3"/>
       </w:pPr>
       <w:r>
-        <w:t>3.2.</w:t>
-      </w:r>
-      <w:r>
-        <w:t>4</w:t>
+        <w:t>3.2.4</w:t>
       </w:r>
       <w:r>
         <w:t xml:space="preserve"> 文件拷贝</w:t>
       </w:r>
     </w:p>
     <w:p>
-      <w:pPr>
-        <w:rPr>
-          <w:rFonts w:hint="eastAsia"/>
-        </w:rPr>
-      </w:pPr>
       <w:r>
         <w:rPr>
           <w:rFonts w:hint="eastAsia"/>
@@ -5659,7 +5210,6 @@
     <w:p>
       <w:pPr>
         <w:rPr>
-          <w:rFonts w:hint="eastAsia"/>
           <w:color w:val="0000FF"/>
         </w:rPr>
       </w:pPr>
@@ -5706,11 +5256,6 @@
       </w:r>
     </w:p>
     <w:p>
-      <w:pPr>
-        <w:rPr>
-          <w:rFonts w:hint="eastAsia"/>
-        </w:rPr>
-      </w:pPr>
       <w:r>
         <w:rPr>
           <w:rFonts w:hint="eastAsia"/>
@@ -5773,21 +5318,605 @@
     <w:p>
       <w:pPr>
         <w:pStyle w:val="3"/>
-        <w:rPr>
-          <w:rFonts w:hint="eastAsia"/>
-        </w:rPr>
-      </w:pPr>
-      <w:r>
-        <w:t>3.2.</w:t>
-      </w:r>
-      <w:r>
+      </w:pPr>
+      <w:r>
+        <w:t>3.2.5</w:t>
+      </w:r>
+      <w:r>
+        <w:t xml:space="preserve"> 目录挂载</w:t>
+      </w:r>
+    </w:p>
+    <w:p/>
+    <w:p>
+      <w:r>
+        <w:tab/>
+      </w:r>
+      <w:r>
+        <w:rPr>
+          <w:rFonts w:hint="eastAsia"/>
+        </w:rPr>
+        <w:t>我们可以在创建容器的时候，将宿主机的目录与容器内的目录进行映射，这样我们就可以通过修改宿主机某个目录的文件从而去影响容器。</w:t>
+      </w:r>
+    </w:p>
+    <w:p/>
+    <w:p>
+      <w:r>
+        <w:rPr>
+          <w:rFonts w:hint="eastAsia"/>
+        </w:rPr>
+        <w:t>创建容器添加</w:t>
+      </w:r>
+      <w:r>
+        <w:rPr>
+          <w:rFonts w:hint="eastAsia"/>
+        </w:rPr>
+        <w:t>-v</w:t>
+      </w:r>
+      <w:r>
+        <w:rPr>
+          <w:rFonts w:hint="eastAsia"/>
+        </w:rPr>
+        <w:t>参数后边为宿主机目录</w:t>
+      </w:r>
+      <w:r>
+        <w:rPr>
+          <w:rFonts w:hint="eastAsia"/>
+        </w:rPr>
+        <w:t>:</w:t>
+      </w:r>
+      <w:r>
+        <w:rPr>
+          <w:rFonts w:hint="eastAsia"/>
+        </w:rPr>
+        <w:t>容器目录，例如</w:t>
+      </w:r>
+      <w:r>
+        <w:rPr>
+          <w:rFonts w:hint="eastAsia"/>
+        </w:rPr>
+        <w:t>:</w:t>
+      </w:r>
+    </w:p>
+    <w:p>
+      <w:pPr>
+        <w:rPr>
+          <w:color w:val="0000FF"/>
+        </w:rPr>
+      </w:pPr>
+      <w:r>
+        <w:rPr>
+          <w:color w:val="0000FF"/>
+        </w:rPr>
+        <w:t xml:space="preserve">docker run -di </w:t>
+      </w:r>
+      <w:r>
+        <w:rPr>
+          <w:color w:val="FF0000"/>
+        </w:rPr>
+        <w:t>-</w:t>
+      </w:r>
+      <w:r>
+        <w:rPr>
+          <w:color w:val="FF0000"/>
+        </w:rPr>
+        <w:t>v</w:t>
+      </w:r>
+      <w:r>
+        <w:rPr>
+          <w:color w:val="FF0000"/>
+        </w:rPr>
+        <w:t xml:space="preserve"> /usr/local/ myhtml:/usr/local/myhtml</w:t>
+      </w:r>
+      <w:r>
+        <w:rPr>
+          <w:color w:val="0000FF"/>
+        </w:rPr>
+        <w:t xml:space="preserve"> --name mmycentos3 centos:7</w:t>
+      </w:r>
+    </w:p>
+    <w:p>
+      <w:r>
+        <w:rPr>
+          <w:rFonts w:hint="eastAsia"/>
+        </w:rPr>
+        <w:t>如果你共享的是多级的目录，可能会出现权限不足的提示。</w:t>
+      </w:r>
+    </w:p>
+    <w:p/>
+    <w:p>
+      <w:r>
+        <w:tab/>
+      </w:r>
+      <w:r>
+        <w:rPr>
+          <w:rFonts w:hint="eastAsia"/>
+        </w:rPr>
+        <w:t>这是因为</w:t>
+      </w:r>
+      <w:r>
+        <w:rPr>
+          <w:rFonts w:hint="eastAsia"/>
+        </w:rPr>
+        <w:t>CentOS7</w:t>
+      </w:r>
+      <w:r>
+        <w:rPr>
+          <w:rFonts w:hint="eastAsia"/>
+        </w:rPr>
+        <w:t>中的安全模块</w:t>
+      </w:r>
+      <w:r>
+        <w:rPr>
+          <w:rFonts w:hint="eastAsia"/>
+        </w:rPr>
+        <w:t>selinux</w:t>
+      </w:r>
+      <w:r>
+        <w:rPr>
+          <w:rFonts w:hint="eastAsia"/>
+        </w:rPr>
+        <w:t>把权限禁掉了，我们需要添加参数</w:t>
+      </w:r>
+      <w:r>
+        <w:rPr>
+          <w:rFonts w:hint="eastAsia"/>
+          <w:color w:val="FF0000"/>
+        </w:rPr>
+        <w:t>--privileged=true</w:t>
+      </w:r>
+      <w:r>
+        <w:rPr>
+          <w:rFonts w:hint="eastAsia"/>
+        </w:rPr>
+        <w:t xml:space="preserve"> </w:t>
+      </w:r>
+      <w:r>
+        <w:rPr>
+          <w:rFonts w:hint="eastAsia"/>
+        </w:rPr>
+        <w:t>来解诀挂载的目录没有权限的问题</w:t>
+      </w:r>
+    </w:p>
+    <w:p/>
+    <w:p/>
+    <w:p>
+      <w:pPr>
+        <w:pStyle w:val="3"/>
+      </w:pPr>
+      <w:r>
+        <w:t>3.2.6</w:t>
+      </w:r>
+      <w:r>
+        <w:t xml:space="preserve"> 查看容器IP</w:t>
+      </w:r>
+    </w:p>
+    <w:p>
+      <w:r>
+        <w:rPr>
+          <w:rFonts w:hint="eastAsia"/>
+        </w:rPr>
+        <w:t>我们可以通过以下命令查看容器运行的各种数据</w:t>
+      </w:r>
+    </w:p>
+    <w:p>
+      <w:pPr>
+        <w:rPr>
+          <w:color w:val="0000FF"/>
+        </w:rPr>
+      </w:pPr>
+      <w:r>
+        <w:tab/>
+      </w:r>
+      <w:r>
+        <w:rPr>
+          <w:rFonts w:hint="eastAsia"/>
+          <w:color w:val="0000FF"/>
+        </w:rPr>
+        <w:t xml:space="preserve">docker inspect </w:t>
+      </w:r>
+      <w:r>
+        <w:rPr>
+          <w:rFonts w:hint="eastAsia"/>
+          <w:color w:val="0000FF"/>
+        </w:rPr>
+        <w:t>容器名称</w:t>
+      </w:r>
+      <w:r>
+        <w:rPr>
+          <w:rFonts w:hint="eastAsia"/>
+          <w:color w:val="0000FF"/>
+        </w:rPr>
+        <w:t>(</w:t>
+      </w:r>
+      <w:r>
+        <w:rPr>
+          <w:rFonts w:hint="eastAsia"/>
+          <w:color w:val="0000FF"/>
+        </w:rPr>
+        <w:t>容器</w:t>
+      </w:r>
+      <w:r>
+        <w:rPr>
+          <w:rFonts w:hint="eastAsia"/>
+          <w:color w:val="0000FF"/>
+        </w:rPr>
+        <w:t>ID)</w:t>
+      </w:r>
+    </w:p>
+    <w:p>
+      <w:r>
+        <w:rPr>
+          <w:rFonts w:hint="eastAsia"/>
+        </w:rPr>
+        <w:t>也可以直接执行下面的命令直接输出</w:t>
+      </w:r>
+      <w:r>
+        <w:rPr>
+          <w:rFonts w:hint="eastAsia"/>
+        </w:rPr>
+        <w:t>IP</w:t>
+      </w:r>
+      <w:r>
+        <w:rPr>
+          <w:rFonts w:hint="eastAsia"/>
+        </w:rPr>
+        <w:t>地址</w:t>
+      </w:r>
+    </w:p>
+    <w:p>
+      <w:pPr>
+        <w:rPr>
+          <w:color w:val="0000FF"/>
+        </w:rPr>
+      </w:pPr>
+      <w:r>
+        <w:rPr>
+          <w:color w:val="0000FF"/>
+        </w:rPr>
+        <w:tab/>
+      </w:r>
+      <w:r>
+        <w:rPr>
+          <w:rFonts w:hint="eastAsia"/>
+          <w:color w:val="0000FF"/>
+        </w:rPr>
+        <w:t>docker inspect --</w:t>
+      </w:r>
+      <w:r>
+        <w:rPr>
+          <w:rFonts w:hint="eastAsia"/>
+          <w:color w:val="0000FF"/>
+        </w:rPr>
+        <w:t>format</w:t>
+      </w:r>
+      <w:r>
+        <w:rPr>
+          <w:rFonts w:hint="eastAsia"/>
+          <w:color w:val="0000FF"/>
+        </w:rPr>
+        <w:t>=</w:t>
+      </w:r>
+      <w:r>
+        <w:rPr>
+          <w:color w:val="0000FF"/>
+        </w:rPr>
+        <w:t>'</w:t>
+      </w:r>
+      <w:r>
+        <w:rPr>
+          <w:rFonts w:hint="eastAsia"/>
+          <w:color w:val="0000FF"/>
+        </w:rPr>
+        <w:t>{{</w:t>
+      </w:r>
+      <w:r>
+        <w:rPr>
+          <w:color w:val="0000FF"/>
+        </w:rPr>
+        <w:t>.</w:t>
+      </w:r>
+      <w:r>
+        <w:rPr>
+          <w:rFonts w:hint="eastAsia"/>
+          <w:color w:val="0000FF"/>
+        </w:rPr>
+        <w:t>NetworkSettings</w:t>
+      </w:r>
+      <w:r>
+        <w:rPr>
+          <w:rFonts w:hint="eastAsia"/>
+          <w:color w:val="0000FF"/>
+        </w:rPr>
+        <w:t>.</w:t>
+      </w:r>
+      <w:r>
+        <w:rPr>
+          <w:rFonts w:hint="eastAsia"/>
+          <w:color w:val="0000FF"/>
+        </w:rPr>
+        <w:t>IPAddress}}'</w:t>
+      </w:r>
+      <w:r>
+        <w:rPr>
+          <w:color w:val="0000FF"/>
+        </w:rPr>
+        <w:t xml:space="preserve"> </w:t>
+      </w:r>
+      <w:r>
+        <w:rPr>
+          <w:rFonts w:hint="eastAsia"/>
+          <w:color w:val="0000FF"/>
+        </w:rPr>
+        <w:t>容器名称</w:t>
+      </w:r>
+      <w:r>
+        <w:rPr>
+          <w:rFonts w:hint="eastAsia"/>
+          <w:color w:val="0000FF"/>
+        </w:rPr>
+        <w:t>(</w:t>
+      </w:r>
+      <w:r>
+        <w:rPr>
+          <w:rFonts w:hint="eastAsia"/>
+          <w:color w:val="0000FF"/>
+        </w:rPr>
+        <w:t>容器</w:t>
+      </w:r>
+      <w:r>
+        <w:rPr>
+          <w:rFonts w:hint="eastAsia"/>
+          <w:color w:val="0000FF"/>
+        </w:rPr>
+        <w:t>ID)</w:t>
+      </w:r>
+    </w:p>
+    <w:p>
+      <w:pPr>
+        <w:rPr>
+          <w:color w:val="0000FF"/>
+        </w:rPr>
+      </w:pPr>
+    </w:p>
+    <w:p>
+      <w:pPr>
+        <w:rPr>
+          <w:color w:val="FF0000"/>
+        </w:rPr>
+      </w:pPr>
+      <w:r>
+        <w:rPr>
+          <w:color w:val="FF0000"/>
+        </w:rPr>
+        <w:t>docker inspect --format='{{.NetworkSettings.IPAddress}}' mycentos2</w:t>
+      </w:r>
+    </w:p>
+    <w:p/>
+    <w:p/>
+    <w:p/>
+    <w:p>
+      <w:pPr>
+        <w:pStyle w:val="3"/>
+      </w:pPr>
+      <w:r>
+        <w:t>3.2.7</w:t>
+      </w:r>
+      <w:r>
+        <w:t xml:space="preserve"> 删</w:t>
+      </w:r>
+    </w:p>
+    <w:p>
+      <w:r>
+        <w:rPr>
+          <w:rFonts w:hint="eastAsia"/>
+        </w:rPr>
+        <w:t>删除指定的容器</w:t>
+      </w:r>
+      <w:r>
+        <w:rPr>
+          <w:rFonts w:hint="eastAsia"/>
+          <w:color w:val="00B050"/>
+        </w:rPr>
+        <w:t>(</w:t>
+      </w:r>
+      <w:r>
+        <w:rPr>
+          <w:rFonts w:hint="eastAsia"/>
+          <w:color w:val="00B050"/>
+        </w:rPr>
+        <w:t>必须是停止的</w:t>
+      </w:r>
+      <w:r>
+        <w:rPr>
+          <w:color w:val="00B050"/>
+        </w:rPr>
+        <w:t>)</w:t>
+      </w:r>
+      <w:r>
+        <w:rPr>
+          <w:rFonts w:hint="eastAsia"/>
+        </w:rPr>
+        <w:t>:</w:t>
+      </w:r>
+    </w:p>
+    <w:p>
+      <w:pPr>
+        <w:rPr>
+          <w:color w:val="0000FF"/>
+        </w:rPr>
+      </w:pPr>
+      <w:r>
+        <w:rPr>
+          <w:color w:val="0000FF"/>
+        </w:rPr>
+        <w:tab/>
+      </w:r>
+      <w:r>
+        <w:rPr>
+          <w:rFonts w:hint="eastAsia"/>
+          <w:color w:val="0000FF"/>
+        </w:rPr>
+        <w:t>docker rm</w:t>
+      </w:r>
+      <w:r>
+        <w:rPr>
+          <w:rFonts w:hint="eastAsia"/>
+          <w:color w:val="0000FF"/>
+        </w:rPr>
+        <w:t>容器名称</w:t>
+      </w:r>
+      <w:r>
+        <w:rPr>
+          <w:rFonts w:hint="eastAsia"/>
+          <w:color w:val="0000FF"/>
+        </w:rPr>
+        <w:t>(</w:t>
+      </w:r>
+      <w:r>
+        <w:rPr>
+          <w:rFonts w:hint="eastAsia"/>
+          <w:color w:val="0000FF"/>
+        </w:rPr>
+        <w:t>容器</w:t>
+      </w:r>
+      <w:r>
+        <w:rPr>
+          <w:rFonts w:hint="eastAsia"/>
+          <w:color w:val="0000FF"/>
+        </w:rPr>
+        <w:t>ID)</w:t>
+      </w:r>
+    </w:p>
+    <w:p/>
+    <w:p/>
+    <w:p/>
+    <w:p>
+      <w:pPr>
+        <w:pStyle w:val="1"/>
+      </w:pPr>
+      <w:r>
+        <w:rPr>
+          <w:rFonts w:hint="eastAsia"/>
+        </w:rPr>
+        <w:t>4 应用部署</w:t>
+      </w:r>
+    </w:p>
+    <w:p>
+      <w:pPr>
+        <w:pStyle w:val="2"/>
+      </w:pPr>
+      <w:r>
+        <w:t xml:space="preserve">4.1 </w:t>
+      </w:r>
+      <w:r>
+        <w:rPr>
+          <w:rFonts w:hint="eastAsia"/>
+        </w:rPr>
+        <w:t>MySQL</w:t>
+      </w:r>
+    </w:p>
+    <w:p>
+      <w:pPr>
+        <w:rPr>
+          <w:rFonts w:ascii="微软雅黑" w:eastAsia="微软雅黑" w:hAnsi="微软雅黑"/>
+          <w:b/>
+          <w:color w:val="000000"/>
+          <w:sz w:val="22"/>
+        </w:rPr>
+      </w:pPr>
+      <w:r>
+        <w:rPr>
+          <w:rFonts w:ascii="微软雅黑" w:eastAsia="微软雅黑" w:hAnsi="微软雅黑" w:hint="eastAsia"/>
+          <w:b/>
+          <w:color w:val="000000"/>
+          <w:sz w:val="22"/>
+        </w:rPr>
+        <w:t>拉取镜像</w:t>
+      </w:r>
+      <w:r>
+        <w:rPr>
+          <w:rFonts w:ascii="微软雅黑" w:eastAsia="微软雅黑" w:hAnsi="微软雅黑" w:hint="eastAsia"/>
+          <w:b/>
+          <w:color w:val="000000"/>
+          <w:sz w:val="22"/>
+        </w:rPr>
+        <w:t>:</w:t>
+      </w:r>
+    </w:p>
+    <w:p>
+      <w:pPr>
+        <w:rPr>
+          <w:color w:val="0000FF"/>
+        </w:rPr>
+      </w:pPr>
+      <w:r>
+        <w:rPr>
+          <w:rFonts w:hint="eastAsia"/>
+          <w:color w:val="0000FF"/>
+        </w:rPr>
+        <w:t xml:space="preserve">docker </w:t>
+      </w:r>
+      <w:r>
+        <w:rPr>
+          <w:rFonts w:hint="eastAsia"/>
+          <w:color w:val="0000FF"/>
+        </w:rPr>
+        <w:t>pull</w:t>
+      </w:r>
+      <w:r>
+        <w:rPr>
+          <w:color w:val="0000FF"/>
+        </w:rPr>
+        <w:t xml:space="preserve"> centos/mysql-57-centos7</w:t>
+      </w:r>
+    </w:p>
+    <w:p>
+      <w:r>
+        <w:rPr>
+          <w:rFonts w:hint="eastAsia"/>
+        </w:rPr>
         <w:t>5</w:t>
       </w:r>
       <w:r>
-        <w:t xml:space="preserve"> 目录挂载</w:t>
-      </w:r>
-    </w:p>
-    <w:p/>
+        <w:t>.7</w:t>
+      </w:r>
+      <w:r>
+        <w:t>版本</w:t>
+      </w:r>
+    </w:p>
+    <w:p/>
+    <w:p>
+      <w:pPr>
+        <w:rPr>
+          <w:rFonts w:ascii="微软雅黑" w:eastAsia="微软雅黑" w:hAnsi="微软雅黑"/>
+          <w:b/>
+          <w:color w:val="000000"/>
+          <w:sz w:val="22"/>
+        </w:rPr>
+      </w:pPr>
+      <w:r>
+        <w:rPr>
+          <w:rFonts w:ascii="微软雅黑" w:eastAsia="微软雅黑" w:hAnsi="微软雅黑" w:hint="eastAsia"/>
+          <w:b/>
+          <w:color w:val="000000"/>
+          <w:sz w:val="22"/>
+        </w:rPr>
+        <w:t>创建容器</w:t>
+      </w:r>
+    </w:p>
+    <w:p>
+      <w:pPr>
+        <w:rPr>
+          <w:color w:val="0000FF"/>
+        </w:rPr>
+      </w:pPr>
+      <w:r>
+        <w:rPr>
+          <w:color w:val="0000FF"/>
+        </w:rPr>
+        <w:t>docker run -di --name=tensquare_mysql -p 3306:3306 -e MYSQL_ROOT_PASSWORD=123456 centos/mysql-57-centos7</w:t>
+      </w:r>
+    </w:p>
     <w:p>
       <w:r>
         <w:tab/>
@@ -5796,39 +5925,13 @@
         <w:rPr>
           <w:rFonts w:hint="eastAsia"/>
         </w:rPr>
-        <w:t>我们可以在创建容器的时候，将宿主机的目录与容器内的目录进行映射，这样我们就可以通过修改宿主机某个目录的文件从而去影响容器。</w:t>
-      </w:r>
-    </w:p>
-    <w:p>
-      <w:pPr>
-        <w:rPr>
-          <w:rFonts w:hint="eastAsia"/>
-        </w:rPr>
-      </w:pPr>
-    </w:p>
-    <w:p>
-      <w:pPr>
-        <w:rPr>
-          <w:rFonts w:hint="eastAsia"/>
-        </w:rPr>
-      </w:pPr>
-      <w:r>
-        <w:rPr>
-          <w:rFonts w:hint="eastAsia"/>
-        </w:rPr>
-        <w:t>创建容器添加</w:t>
-      </w:r>
-      <w:r>
-        <w:rPr>
-          <w:rFonts w:hint="eastAsia"/>
-        </w:rPr>
-        <w:t>-v</w:t>
-      </w:r>
-      <w:r>
-        <w:rPr>
-          <w:rFonts w:hint="eastAsia"/>
-        </w:rPr>
-        <w:t>参数后边为宿主机目录</w:t>
+        <w:t>-p</w:t>
+      </w:r>
+      <w:r>
+        <w:rPr>
+          <w:rFonts w:hint="eastAsia"/>
+        </w:rPr>
+        <w:t>代表端口映射，格式为宿主机映射端口</w:t>
       </w:r>
       <w:r>
         <w:rPr>
@@ -5840,66 +5943,8 @@
         <w:rPr>
           <w:rFonts w:hint="eastAsia"/>
         </w:rPr>
-        <w:t>容器目录，例如</w:t>
-      </w:r>
-      <w:r>
-        <w:rPr>
-          <w:rFonts w:hint="eastAsia"/>
-        </w:rPr>
-        <w:t>:</w:t>
-      </w:r>
-    </w:p>
-    <w:p>
-      <w:pPr>
-        <w:rPr>
-          <w:color w:val="0000FF"/>
-        </w:rPr>
-      </w:pPr>
-      <w:r>
-        <w:rPr>
-          <w:color w:val="0000FF"/>
-        </w:rPr>
-        <w:t xml:space="preserve">docker run -di </w:t>
-      </w:r>
-      <w:r>
-        <w:rPr>
-          <w:color w:val="FF0000"/>
-        </w:rPr>
-        <w:t>-</w:t>
-      </w:r>
-      <w:r>
-        <w:rPr>
-          <w:color w:val="FF0000"/>
-        </w:rPr>
-        <w:t>v</w:t>
-      </w:r>
-      <w:r>
-        <w:rPr>
-          <w:color w:val="FF0000"/>
-        </w:rPr>
-        <w:t xml:space="preserve"> /usr/local/ myhtml:/usr/local/myhtml</w:t>
-      </w:r>
-      <w:r>
-        <w:rPr>
-          <w:color w:val="0000FF"/>
-        </w:rPr>
-        <w:t xml:space="preserve"> --name mmycentos3 centos:7</w:t>
-      </w:r>
-    </w:p>
-    <w:p>
-      <w:r>
-        <w:rPr>
-          <w:rFonts w:hint="eastAsia"/>
-        </w:rPr>
-        <w:t>如果你共享的是多级的目录，可能会出现权限不足的提示。</w:t>
-      </w:r>
-    </w:p>
-    <w:p>
-      <w:pPr>
-        <w:rPr>
-          <w:rFonts w:hint="eastAsia"/>
-        </w:rPr>
-      </w:pPr>
+        <w:t>容器运行端口</w:t>
+      </w:r>
     </w:p>
     <w:p>
       <w:r>
@@ -5909,566 +5954,6 @@
         <w:rPr>
           <w:rFonts w:hint="eastAsia"/>
         </w:rPr>
-        <w:t>这是因为</w:t>
-      </w:r>
-      <w:r>
-        <w:rPr>
-          <w:rFonts w:hint="eastAsia"/>
-        </w:rPr>
-        <w:t>CentOS7</w:t>
-      </w:r>
-      <w:r>
-        <w:rPr>
-          <w:rFonts w:hint="eastAsia"/>
-        </w:rPr>
-        <w:t>中的安全模块</w:t>
-      </w:r>
-      <w:r>
-        <w:rPr>
-          <w:rFonts w:hint="eastAsia"/>
-        </w:rPr>
-        <w:t>selinux</w:t>
-      </w:r>
-      <w:r>
-        <w:rPr>
-          <w:rFonts w:hint="eastAsia"/>
-        </w:rPr>
-        <w:t>把权限禁掉了，我们需要添加参数</w:t>
-      </w:r>
-      <w:r>
-        <w:rPr>
-          <w:rFonts w:hint="eastAsia"/>
-          <w:color w:val="FF0000"/>
-        </w:rPr>
-        <w:t>--privileged=true</w:t>
-      </w:r>
-      <w:r>
-        <w:rPr>
-          <w:rFonts w:hint="eastAsia"/>
-        </w:rPr>
-        <w:t xml:space="preserve"> </w:t>
-      </w:r>
-      <w:r>
-        <w:rPr>
-          <w:rFonts w:hint="eastAsia"/>
-        </w:rPr>
-        <w:t>来解诀挂载的目录没有权限的问题</w:t>
-      </w:r>
-    </w:p>
-    <w:p/>
-    <w:p/>
-    <w:p>
-      <w:pPr>
-        <w:pStyle w:val="3"/>
-      </w:pPr>
-      <w:r>
-        <w:t>3.2.</w:t>
-      </w:r>
-      <w:r>
-        <w:t>6</w:t>
-      </w:r>
-      <w:r>
-        <w:t xml:space="preserve"> 查看容器IP</w:t>
-      </w:r>
-    </w:p>
-    <w:p>
-      <w:pPr>
-        <w:rPr>
-          <w:rFonts w:hint="eastAsia"/>
-        </w:rPr>
-      </w:pPr>
-      <w:r>
-        <w:rPr>
-          <w:rFonts w:hint="eastAsia"/>
-        </w:rPr>
-        <w:t>我们可以通过以下命令查看容器运行的各种数据</w:t>
-      </w:r>
-    </w:p>
-    <w:p>
-      <w:pPr>
-        <w:rPr>
-          <w:rFonts w:hint="eastAsia"/>
-          <w:color w:val="0000FF"/>
-        </w:rPr>
-      </w:pPr>
-      <w:r>
-        <w:tab/>
-      </w:r>
-      <w:r>
-        <w:rPr>
-          <w:rFonts w:hint="eastAsia"/>
-          <w:color w:val="0000FF"/>
-        </w:rPr>
-        <w:t xml:space="preserve">docker inspect </w:t>
-      </w:r>
-      <w:r>
-        <w:rPr>
-          <w:rFonts w:hint="eastAsia"/>
-          <w:color w:val="0000FF"/>
-        </w:rPr>
-        <w:t>容器名称</w:t>
-      </w:r>
-      <w:r>
-        <w:rPr>
-          <w:rFonts w:hint="eastAsia"/>
-          <w:color w:val="0000FF"/>
-        </w:rPr>
-        <w:t>(</w:t>
-      </w:r>
-      <w:r>
-        <w:rPr>
-          <w:rFonts w:hint="eastAsia"/>
-          <w:color w:val="0000FF"/>
-        </w:rPr>
-        <w:t>容器</w:t>
-      </w:r>
-      <w:r>
-        <w:rPr>
-          <w:rFonts w:hint="eastAsia"/>
-          <w:color w:val="0000FF"/>
-        </w:rPr>
-        <w:t>ID)</w:t>
-      </w:r>
-    </w:p>
-    <w:p>
-      <w:pPr>
-        <w:rPr>
-          <w:rFonts w:hint="eastAsia"/>
-        </w:rPr>
-      </w:pPr>
-      <w:r>
-        <w:rPr>
-          <w:rFonts w:hint="eastAsia"/>
-        </w:rPr>
-        <w:t>也可以直接执行下面的命令直接输出</w:t>
-      </w:r>
-      <w:r>
-        <w:rPr>
-          <w:rFonts w:hint="eastAsia"/>
-        </w:rPr>
-        <w:t>IP</w:t>
-      </w:r>
-      <w:r>
-        <w:rPr>
-          <w:rFonts w:hint="eastAsia"/>
-        </w:rPr>
-        <w:t>地址</w:t>
-      </w:r>
-    </w:p>
-    <w:p>
-      <w:pPr>
-        <w:rPr>
-          <w:color w:val="0000FF"/>
-        </w:rPr>
-      </w:pPr>
-      <w:r>
-        <w:rPr>
-          <w:color w:val="0000FF"/>
-        </w:rPr>
-        <w:tab/>
-      </w:r>
-      <w:r>
-        <w:rPr>
-          <w:rFonts w:hint="eastAsia"/>
-          <w:color w:val="0000FF"/>
-        </w:rPr>
-        <w:t>docker inspect --</w:t>
-      </w:r>
-      <w:r>
-        <w:rPr>
-          <w:rFonts w:hint="eastAsia"/>
-          <w:color w:val="0000FF"/>
-        </w:rPr>
-        <w:t>format</w:t>
-      </w:r>
-      <w:r>
-        <w:rPr>
-          <w:rFonts w:hint="eastAsia"/>
-          <w:color w:val="0000FF"/>
-        </w:rPr>
-        <w:t>=</w:t>
-      </w:r>
-      <w:r>
-        <w:rPr>
-          <w:color w:val="0000FF"/>
-        </w:rPr>
-        <w:t>'</w:t>
-      </w:r>
-      <w:r>
-        <w:rPr>
-          <w:rFonts w:hint="eastAsia"/>
-          <w:color w:val="0000FF"/>
-        </w:rPr>
-        <w:t>{{</w:t>
-      </w:r>
-      <w:r>
-        <w:rPr>
-          <w:color w:val="0000FF"/>
-        </w:rPr>
-        <w:t>.</w:t>
-      </w:r>
-      <w:r>
-        <w:rPr>
-          <w:rFonts w:hint="eastAsia"/>
-          <w:color w:val="0000FF"/>
-        </w:rPr>
-        <w:t>NetworkSettings</w:t>
-      </w:r>
-      <w:r>
-        <w:rPr>
-          <w:rFonts w:hint="eastAsia"/>
-          <w:color w:val="0000FF"/>
-        </w:rPr>
-        <w:t>.</w:t>
-      </w:r>
-      <w:r>
-        <w:rPr>
-          <w:rFonts w:hint="eastAsia"/>
-          <w:color w:val="0000FF"/>
-        </w:rPr>
-        <w:t>IPAddress}}'</w:t>
-      </w:r>
-      <w:r>
-        <w:rPr>
-          <w:color w:val="0000FF"/>
-        </w:rPr>
-        <w:t xml:space="preserve"> </w:t>
-      </w:r>
-      <w:r>
-        <w:rPr>
-          <w:rFonts w:hint="eastAsia"/>
-          <w:color w:val="0000FF"/>
-        </w:rPr>
-        <w:t>容器名称</w:t>
-      </w:r>
-      <w:r>
-        <w:rPr>
-          <w:rFonts w:hint="eastAsia"/>
-          <w:color w:val="0000FF"/>
-        </w:rPr>
-        <w:t>(</w:t>
-      </w:r>
-      <w:r>
-        <w:rPr>
-          <w:rFonts w:hint="eastAsia"/>
-          <w:color w:val="0000FF"/>
-        </w:rPr>
-        <w:t>容器</w:t>
-      </w:r>
-      <w:r>
-        <w:rPr>
-          <w:rFonts w:hint="eastAsia"/>
-          <w:color w:val="0000FF"/>
-        </w:rPr>
-        <w:t>ID)</w:t>
-      </w:r>
-    </w:p>
-    <w:p>
-      <w:pPr>
-        <w:rPr>
-          <w:color w:val="0000FF"/>
-        </w:rPr>
-      </w:pPr>
-    </w:p>
-    <w:p>
-      <w:pPr>
-        <w:rPr>
-          <w:color w:val="FF0000"/>
-        </w:rPr>
-      </w:pPr>
-      <w:r>
-        <w:rPr>
-          <w:color w:val="FF0000"/>
-        </w:rPr>
-        <w:t>docker inspect --format='{{.NetworkSettings.IPAddress}}' mycentos2</w:t>
-      </w:r>
-    </w:p>
-    <w:p/>
-    <w:p/>
-    <w:p/>
-    <w:p>
-      <w:pPr>
-        <w:pStyle w:val="3"/>
-      </w:pPr>
-      <w:r>
-        <w:t>3.2.</w:t>
-      </w:r>
-      <w:r>
-        <w:t>7</w:t>
-      </w:r>
-      <w:r>
-        <w:t xml:space="preserve"> 删</w:t>
-      </w:r>
-    </w:p>
-    <w:p>
-      <w:pPr>
-        <w:rPr>
-          <w:rFonts w:hint="eastAsia"/>
-        </w:rPr>
-      </w:pPr>
-      <w:r>
-        <w:rPr>
-          <w:rFonts w:hint="eastAsia"/>
-        </w:rPr>
-        <w:t>删除指定的容器</w:t>
-      </w:r>
-      <w:r>
-        <w:rPr>
-          <w:rFonts w:hint="eastAsia"/>
-          <w:color w:val="00B050"/>
-        </w:rPr>
-        <w:t>(</w:t>
-      </w:r>
-      <w:r>
-        <w:rPr>
-          <w:rFonts w:hint="eastAsia"/>
-          <w:color w:val="00B050"/>
-        </w:rPr>
-        <w:t>必须是停止的</w:t>
-      </w:r>
-      <w:r>
-        <w:rPr>
-          <w:color w:val="00B050"/>
-        </w:rPr>
-        <w:t>)</w:t>
-      </w:r>
-      <w:r>
-        <w:rPr>
-          <w:rFonts w:hint="eastAsia"/>
-        </w:rPr>
-        <w:t>:</w:t>
-      </w:r>
-    </w:p>
-    <w:p>
-      <w:pPr>
-        <w:rPr>
-          <w:color w:val="0000FF"/>
-        </w:rPr>
-      </w:pPr>
-      <w:r>
-        <w:rPr>
-          <w:color w:val="0000FF"/>
-        </w:rPr>
-        <w:tab/>
-      </w:r>
-      <w:r>
-        <w:rPr>
-          <w:rFonts w:hint="eastAsia"/>
-          <w:color w:val="0000FF"/>
-        </w:rPr>
-        <w:t>docker rm</w:t>
-      </w:r>
-      <w:r>
-        <w:rPr>
-          <w:rFonts w:hint="eastAsia"/>
-          <w:color w:val="0000FF"/>
-        </w:rPr>
-        <w:t>容器名称</w:t>
-      </w:r>
-      <w:r>
-        <w:rPr>
-          <w:rFonts w:hint="eastAsia"/>
-          <w:color w:val="0000FF"/>
-        </w:rPr>
-        <w:t>(</w:t>
-      </w:r>
-      <w:r>
-        <w:rPr>
-          <w:rFonts w:hint="eastAsia"/>
-          <w:color w:val="0000FF"/>
-        </w:rPr>
-        <w:t>容器</w:t>
-      </w:r>
-      <w:r>
-        <w:rPr>
-          <w:rFonts w:hint="eastAsia"/>
-          <w:color w:val="0000FF"/>
-        </w:rPr>
-        <w:t>ID)</w:t>
-      </w:r>
-    </w:p>
-    <w:p/>
-    <w:p/>
-    <w:p/>
-    <w:p>
-      <w:pPr>
-        <w:pStyle w:val="1"/>
-      </w:pPr>
-      <w:r>
-        <w:rPr>
-          <w:rFonts w:hint="eastAsia"/>
-        </w:rPr>
-        <w:t>4</w:t>
-      </w:r>
-      <w:r>
-        <w:rPr>
-          <w:rFonts w:hint="eastAsia"/>
-        </w:rPr>
-        <w:t xml:space="preserve"> </w:t>
-      </w:r>
-      <w:r>
-        <w:rPr>
-          <w:rFonts w:hint="eastAsia"/>
-        </w:rPr>
-        <w:t>应用部署</w:t>
-      </w:r>
-    </w:p>
-    <w:p>
-      <w:pPr>
-        <w:pStyle w:val="2"/>
-      </w:pPr>
-      <w:r>
-        <w:t>4</w:t>
-      </w:r>
-      <w:r>
-        <w:t xml:space="preserve">.1 </w:t>
-      </w:r>
-      <w:r>
-        <w:rPr>
-          <w:rFonts w:hint="eastAsia"/>
-        </w:rPr>
-        <w:t>MySQL</w:t>
-      </w:r>
-    </w:p>
-    <w:p>
-      <w:pPr>
-        <w:pStyle w:val="3"/>
-      </w:pPr>
-      <w:r>
-        <w:t>4</w:t>
-      </w:r>
-      <w:r>
-        <w:t xml:space="preserve">.1.1 </w:t>
-      </w:r>
-      <w:r>
-        <w:rPr>
-          <w:rFonts w:hint="eastAsia"/>
-        </w:rPr>
-        <w:t>拉取镜像</w:t>
-      </w:r>
-    </w:p>
-    <w:p>
-      <w:pPr>
-        <w:rPr>
-          <w:color w:val="0000FF"/>
-        </w:rPr>
-      </w:pPr>
-      <w:r>
-        <w:rPr>
-          <w:rFonts w:hint="eastAsia"/>
-          <w:color w:val="0000FF"/>
-        </w:rPr>
-        <w:t xml:space="preserve">docker </w:t>
-      </w:r>
-      <w:r>
-        <w:rPr>
-          <w:rFonts w:hint="eastAsia"/>
-          <w:color w:val="0000FF"/>
-        </w:rPr>
-        <w:t>pull</w:t>
-      </w:r>
-      <w:r>
-        <w:rPr>
-          <w:color w:val="0000FF"/>
-        </w:rPr>
-        <w:t xml:space="preserve"> centos/mysql-57-centos7</w:t>
-      </w:r>
-    </w:p>
-    <w:p>
-      <w:r>
-        <w:rPr>
-          <w:rFonts w:hint="eastAsia"/>
-        </w:rPr>
-        <w:t>5</w:t>
-      </w:r>
-      <w:r>
-        <w:t>.7</w:t>
-      </w:r>
-      <w:r>
-        <w:t>版本</w:t>
-      </w:r>
-    </w:p>
-    <w:p/>
-    <w:p>
-      <w:pPr>
-        <w:pStyle w:val="3"/>
-      </w:pPr>
-      <w:r>
-        <w:t>4.1.</w:t>
-      </w:r>
-      <w:r>
-        <w:t>2</w:t>
-      </w:r>
-      <w:r>
-        <w:t xml:space="preserve"> </w:t>
-      </w:r>
-      <w:r>
-        <w:rPr>
-          <w:rFonts w:hint="eastAsia"/>
-        </w:rPr>
-        <w:t>创建容器</w:t>
-      </w:r>
-    </w:p>
-    <w:p>
-      <w:pPr>
-        <w:rPr>
-          <w:color w:val="0000FF"/>
-        </w:rPr>
-      </w:pPr>
-      <w:r>
-        <w:rPr>
-          <w:color w:val="0000FF"/>
-        </w:rPr>
-        <w:t>docker run -di --name=tensquare_mysql -p 3306:3306 -e MYSQL_ROOT_PASSWORD=123456 centos/mysql-57-centos7</w:t>
-      </w:r>
-    </w:p>
-    <w:p>
-      <w:pPr>
-        <w:rPr>
-          <w:rFonts w:hint="eastAsia"/>
-        </w:rPr>
-      </w:pPr>
-      <w:r>
-        <w:tab/>
-      </w:r>
-      <w:r>
-        <w:rPr>
-          <w:rFonts w:hint="eastAsia"/>
-        </w:rPr>
-        <w:t>-p</w:t>
-      </w:r>
-      <w:r>
-        <w:rPr>
-          <w:rFonts w:hint="eastAsia"/>
-        </w:rPr>
-        <w:t>代表端口映射，格式为宿主机映射端口</w:t>
-      </w:r>
-      <w:r>
-        <w:rPr>
-          <w:rFonts w:hint="eastAsia"/>
-        </w:rPr>
-        <w:t>:</w:t>
-      </w:r>
-      <w:r>
-        <w:rPr>
-          <w:rFonts w:hint="eastAsia"/>
-        </w:rPr>
-        <w:t>容器运行端口</w:t>
-      </w:r>
-    </w:p>
-    <w:p>
-      <w:pPr>
-        <w:rPr>
-          <w:rFonts w:hint="eastAsia"/>
-        </w:rPr>
-      </w:pPr>
-      <w:r>
-        <w:tab/>
-      </w:r>
-      <w:r>
-        <w:rPr>
-          <w:rFonts w:hint="eastAsia"/>
-        </w:rPr>
         <w:t>-e</w:t>
       </w:r>
       <w:r>
@@ -6514,21 +5999,12 @@
     <w:p/>
     <w:p/>
     <w:p>
-      <w:pPr>
-        <w:pStyle w:val="3"/>
-      </w:pPr>
-      <w:r>
-        <w:t>4.1.</w:t>
-      </w:r>
-      <w:r>
-        <w:t>5</w:t>
-      </w:r>
-      <w:r>
-        <w:t xml:space="preserve"> </w:t>
-      </w:r>
-      <w:r>
-        <w:rPr>
-          <w:rFonts w:hint="eastAsia"/>
+      <w:r>
+        <w:rPr>
+          <w:rFonts w:ascii="微软雅黑" w:eastAsia="微软雅黑" w:hAnsi="微软雅黑" w:hint="eastAsia"/>
+          <w:b/>
+          <w:color w:val="000000"/>
+          <w:sz w:val="22"/>
         </w:rPr>
         <w:t>远程登录mysql</w:t>
       </w:r>
@@ -6539,7 +6015,7 @@
           <w:noProof/>
         </w:rPr>
         <w:pict>
-          <v:shape id="_x0000_i1032" type="#_x0000_t75" style="width:297.65pt;height:78.95pt;visibility:visible;mso-wrap-style:square">
+          <v:shape id="_x0000_i1032" type="#_x0000_t75" style="width:298pt;height:79pt;visibility:visible;mso-wrap-style:square">
             <v:imagedata r:id="rId14" o:title=""/>
           </v:shape>
         </w:pict>
@@ -6548,826 +6024,2179 @@
     <w:p/>
     <w:p/>
     <w:p/>
-    <w:p>
-      <w:pPr>
-        <w:rPr>
-          <w:rFonts w:hint="eastAsia"/>
-        </w:rPr>
-      </w:pPr>
-    </w:p>
+    <w:p/>
     <w:p/>
     <w:p>
       <w:pPr>
         <w:pStyle w:val="2"/>
       </w:pPr>
       <w:r>
-        <w:t>4.</w:t>
-      </w:r>
-      <w:r>
+        <w:t xml:space="preserve">4.2 </w:t>
+      </w:r>
+      <w:r>
+        <w:t>tomcat</w:t>
+      </w:r>
+    </w:p>
+    <w:p>
+      <w:pPr>
+        <w:rPr>
+          <w:rFonts w:ascii="微软雅黑" w:eastAsia="微软雅黑" w:hAnsi="微软雅黑"/>
+          <w:b/>
+          <w:color w:val="000000"/>
+          <w:sz w:val="22"/>
+        </w:rPr>
+      </w:pPr>
+      <w:r>
+        <w:rPr>
+          <w:rFonts w:ascii="微软雅黑" w:eastAsia="微软雅黑" w:hAnsi="微软雅黑" w:hint="eastAsia"/>
+          <w:b/>
+          <w:color w:val="000000"/>
+          <w:sz w:val="22"/>
+        </w:rPr>
+        <w:t>拉取镜像</w:t>
+      </w:r>
+      <w:r>
+        <w:rPr>
+          <w:rFonts w:ascii="微软雅黑" w:eastAsia="微软雅黑" w:hAnsi="微软雅黑" w:hint="eastAsia"/>
+          <w:b/>
+          <w:color w:val="000000"/>
+          <w:sz w:val="22"/>
+        </w:rPr>
+        <w:t>：</w:t>
+      </w:r>
+    </w:p>
+    <w:p>
+      <w:pPr>
+        <w:rPr>
+          <w:color w:val="0000FF"/>
+        </w:rPr>
+      </w:pPr>
+      <w:r>
+        <w:rPr>
+          <w:rFonts w:hint="eastAsia"/>
+          <w:color w:val="0000FF"/>
+        </w:rPr>
+        <w:t xml:space="preserve">docker </w:t>
+      </w:r>
+      <w:r>
+        <w:rPr>
+          <w:rFonts w:hint="eastAsia"/>
+          <w:color w:val="0000FF"/>
+        </w:rPr>
+        <w:t>pull</w:t>
+      </w:r>
+      <w:r>
+        <w:rPr>
+          <w:color w:val="0000FF"/>
+        </w:rPr>
+        <w:t xml:space="preserve"> </w:t>
+      </w:r>
+      <w:r>
+        <w:rPr>
+          <w:rFonts w:hint="eastAsia"/>
+          <w:color w:val="0000FF"/>
+        </w:rPr>
+        <w:t>tomcat</w:t>
+      </w:r>
+      <w:r>
+        <w:rPr>
+          <w:color w:val="0000FF"/>
+        </w:rPr>
+        <w:t>:7-jre</w:t>
+      </w:r>
+      <w:r>
+        <w:rPr>
+          <w:color w:val="0000FF"/>
+        </w:rPr>
+        <w:t>8</w:t>
+      </w:r>
+    </w:p>
+    <w:p/>
+    <w:p/>
+    <w:p>
+      <w:pPr>
+        <w:rPr>
+          <w:rFonts w:ascii="微软雅黑" w:eastAsia="微软雅黑" w:hAnsi="微软雅黑"/>
+          <w:b/>
+          <w:color w:val="000000"/>
+          <w:sz w:val="22"/>
+        </w:rPr>
+      </w:pPr>
+      <w:r>
+        <w:rPr>
+          <w:rFonts w:ascii="微软雅黑" w:eastAsia="微软雅黑" w:hAnsi="微软雅黑" w:hint="eastAsia"/>
+          <w:b/>
+          <w:color w:val="000000"/>
+          <w:sz w:val="22"/>
+        </w:rPr>
+        <w:lastRenderedPageBreak/>
+        <w:t>创建容器</w:t>
+      </w:r>
+      <w:r>
+        <w:rPr>
+          <w:rFonts w:ascii="微软雅黑" w:eastAsia="微软雅黑" w:hAnsi="微软雅黑" w:hint="eastAsia"/>
+          <w:b/>
+          <w:color w:val="000000"/>
+          <w:sz w:val="22"/>
+        </w:rPr>
+        <w:t>：</w:t>
+      </w:r>
+    </w:p>
+    <w:p>
+      <w:pPr>
+        <w:rPr>
+          <w:color w:val="0000FF"/>
+        </w:rPr>
+      </w:pPr>
+      <w:r>
+        <w:rPr>
+          <w:color w:val="0000FF"/>
+        </w:rPr>
+        <w:t>docker run -di --name=mytomcat -p 9000:8080 -</w:t>
+      </w:r>
+      <w:r>
+        <w:rPr>
+          <w:color w:val="0000FF"/>
+        </w:rPr>
+        <w:t>v</w:t>
+      </w:r>
+      <w:r>
+        <w:rPr>
+          <w:color w:val="0000FF"/>
+        </w:rPr>
+        <w:t xml:space="preserve"> /usr/local/webapps:/usr/local/tomcat/webapps tomcat:7-jre</w:t>
+      </w:r>
+      <w:r>
+        <w:rPr>
+          <w:color w:val="0000FF"/>
+        </w:rPr>
+        <w:t>8</w:t>
+      </w:r>
+    </w:p>
+    <w:p>
+      <w:pPr>
+        <w:rPr>
+          <w:color w:val="FF0000"/>
+        </w:rPr>
+      </w:pPr>
+      <w:r>
+        <w:rPr>
+          <w:rFonts w:hint="eastAsia"/>
+          <w:color w:val="FF0000"/>
+        </w:rPr>
+        <w:t>这里用</w:t>
+      </w:r>
+      <w:r>
+        <w:rPr>
+          <w:rFonts w:hint="eastAsia"/>
+          <w:color w:val="FF0000"/>
+        </w:rPr>
+        <w:t>root</w:t>
+      </w:r>
+      <w:r>
+        <w:rPr>
+          <w:rFonts w:hint="eastAsia"/>
+          <w:color w:val="FF0000"/>
+        </w:rPr>
+        <w:t>包测试，会有一些</w:t>
+      </w:r>
+      <w:r>
+        <w:rPr>
+          <w:rFonts w:hint="eastAsia"/>
+          <w:color w:val="FF0000"/>
+        </w:rPr>
+        <w:t>BUG</w:t>
+      </w:r>
+      <w:r>
+        <w:rPr>
+          <w:rFonts w:hint="eastAsia"/>
+          <w:color w:val="FF0000"/>
+        </w:rPr>
+        <w:t>，暂时不知道原因</w:t>
+      </w:r>
+    </w:p>
+    <w:p>
+      <w:pPr>
+        <w:rPr>
+          <w:color w:val="0000FF"/>
+        </w:rPr>
+      </w:pPr>
+    </w:p>
+    <w:p>
+      <w:pPr>
+        <w:rPr>
+          <w:color w:val="0000FF"/>
+        </w:rPr>
+      </w:pPr>
+      <w:r>
+        <w:rPr>
+          <w:color w:val="0000FF"/>
+        </w:rPr>
+        <w:t>/usr/local/tomcat/webapps</w:t>
+      </w:r>
+    </w:p>
+    <w:p>
+      <w:r>
+        <w:rPr>
+          <w:color w:val="0000FF"/>
+        </w:rPr>
+        <w:t>/usr/local/tomcat/webapps</w:t>
+      </w:r>
+    </w:p>
+    <w:p>
+      <w:pPr>
+        <w:rPr>
+          <w:rFonts w:ascii="微软雅黑" w:eastAsia="微软雅黑" w:hAnsi="微软雅黑"/>
+          <w:b/>
+          <w:color w:val="000000"/>
+          <w:sz w:val="22"/>
+        </w:rPr>
+      </w:pPr>
+      <w:r>
+        <w:rPr>
+          <w:rFonts w:ascii="微软雅黑" w:eastAsia="微软雅黑" w:hAnsi="微软雅黑" w:hint="eastAsia"/>
+          <w:b/>
+          <w:color w:val="000000"/>
+          <w:sz w:val="22"/>
+        </w:rPr>
+        <w:t>部署项目</w:t>
+      </w:r>
+      <w:r>
+        <w:rPr>
+          <w:rFonts w:ascii="微软雅黑" w:eastAsia="微软雅黑" w:hAnsi="微软雅黑" w:hint="eastAsia"/>
+          <w:b/>
+          <w:color w:val="000000"/>
+          <w:sz w:val="22"/>
+        </w:rPr>
+        <w:t>：</w:t>
+      </w:r>
+    </w:p>
+    <w:p/>
+    <w:p/>
+    <w:p>
+      <w:pPr>
+        <w:pStyle w:val="2"/>
+      </w:pPr>
+      <w:r>
+        <w:t xml:space="preserve">4.3 </w:t>
+      </w:r>
+      <w:r>
+        <w:t>Nginx</w:t>
+      </w:r>
+    </w:p>
+    <w:p>
+      <w:pPr>
+        <w:rPr>
+          <w:rFonts w:ascii="微软雅黑" w:eastAsia="微软雅黑" w:hAnsi="微软雅黑"/>
+          <w:b/>
+          <w:color w:val="000000"/>
+          <w:sz w:val="22"/>
+        </w:rPr>
+      </w:pPr>
+      <w:r>
+        <w:rPr>
+          <w:rFonts w:ascii="微软雅黑" w:eastAsia="微软雅黑" w:hAnsi="微软雅黑" w:hint="eastAsia"/>
+          <w:b/>
+          <w:color w:val="000000"/>
+          <w:sz w:val="22"/>
+        </w:rPr>
+        <w:t>拉取镜像</w:t>
+      </w:r>
+      <w:r>
+        <w:rPr>
+          <w:rFonts w:ascii="微软雅黑" w:eastAsia="微软雅黑" w:hAnsi="微软雅黑" w:hint="eastAsia"/>
+          <w:b/>
+          <w:color w:val="000000"/>
+          <w:sz w:val="22"/>
+        </w:rPr>
+        <w:t>：</w:t>
+      </w:r>
+    </w:p>
+    <w:p>
+      <w:pPr>
+        <w:rPr>
+          <w:color w:val="0000FF"/>
+        </w:rPr>
+      </w:pPr>
+      <w:r>
+        <w:rPr>
+          <w:rFonts w:hint="eastAsia"/>
+          <w:color w:val="0000FF"/>
+        </w:rPr>
+        <w:t xml:space="preserve">docker </w:t>
+      </w:r>
+      <w:r>
+        <w:rPr>
+          <w:rFonts w:hint="eastAsia"/>
+          <w:color w:val="0000FF"/>
+        </w:rPr>
+        <w:t>pull</w:t>
+      </w:r>
+      <w:r>
+        <w:rPr>
+          <w:color w:val="0000FF"/>
+        </w:rPr>
+        <w:t xml:space="preserve"> </w:t>
+      </w:r>
+      <w:r>
+        <w:rPr>
+          <w:rFonts w:hint="eastAsia"/>
+          <w:color w:val="0000FF"/>
+        </w:rPr>
+        <w:t>redis</w:t>
+      </w:r>
+    </w:p>
+    <w:p/>
+    <w:p/>
+    <w:p>
+      <w:pPr>
+        <w:rPr>
+          <w:rFonts w:ascii="微软雅黑" w:eastAsia="微软雅黑" w:hAnsi="微软雅黑"/>
+          <w:b/>
+          <w:color w:val="000000"/>
+          <w:sz w:val="22"/>
+        </w:rPr>
+      </w:pPr>
+      <w:r>
+        <w:rPr>
+          <w:rFonts w:ascii="微软雅黑" w:eastAsia="微软雅黑" w:hAnsi="微软雅黑" w:hint="eastAsia"/>
+          <w:b/>
+          <w:color w:val="000000"/>
+          <w:sz w:val="22"/>
+        </w:rPr>
+        <w:t>创建容器</w:t>
+      </w:r>
+      <w:r>
+        <w:rPr>
+          <w:rFonts w:ascii="微软雅黑" w:eastAsia="微软雅黑" w:hAnsi="微软雅黑" w:hint="eastAsia"/>
+          <w:b/>
+          <w:color w:val="000000"/>
+          <w:sz w:val="22"/>
+        </w:rPr>
+        <w:t>：</w:t>
+      </w:r>
+    </w:p>
+    <w:p>
+      <w:pPr>
+        <w:rPr>
+          <w:color w:val="0000FF"/>
+        </w:rPr>
+      </w:pPr>
+      <w:r>
+        <w:rPr>
+          <w:color w:val="0000FF"/>
+        </w:rPr>
+        <w:t>docker run -di --name=my</w:t>
+      </w:r>
+      <w:r>
+        <w:rPr>
+          <w:color w:val="0000FF"/>
+        </w:rPr>
+        <w:t>redis</w:t>
+      </w:r>
+      <w:r>
+        <w:rPr>
+          <w:color w:val="0000FF"/>
+        </w:rPr>
+        <w:t xml:space="preserve"> -p </w:t>
+      </w:r>
+      <w:r>
+        <w:rPr>
+          <w:color w:val="0000FF"/>
+        </w:rPr>
+        <w:t>80:80</w:t>
+      </w:r>
+      <w:r>
+        <w:rPr>
+          <w:color w:val="0000FF"/>
+        </w:rPr>
+        <w:t xml:space="preserve"> </w:t>
+      </w:r>
+      <w:r>
+        <w:rPr>
+          <w:color w:val="0000FF"/>
+        </w:rPr>
+        <w:t>nginx</w:t>
+      </w:r>
+    </w:p>
+    <w:p/>
+    <w:p>
+      <w:pPr>
+        <w:pStyle w:val="2"/>
+      </w:pPr>
+      <w:r>
+        <w:t xml:space="preserve">4.4 </w:t>
+      </w:r>
+      <w:r>
+        <w:t>redis</w:t>
+      </w:r>
+    </w:p>
+    <w:p>
+      <w:pPr>
+        <w:rPr>
+          <w:rFonts w:ascii="微软雅黑" w:eastAsia="微软雅黑" w:hAnsi="微软雅黑"/>
+          <w:b/>
+          <w:color w:val="000000"/>
+          <w:sz w:val="22"/>
+        </w:rPr>
+      </w:pPr>
+      <w:r>
+        <w:rPr>
+          <w:rFonts w:ascii="微软雅黑" w:eastAsia="微软雅黑" w:hAnsi="微软雅黑" w:hint="eastAsia"/>
+          <w:b/>
+          <w:color w:val="000000"/>
+          <w:sz w:val="22"/>
+        </w:rPr>
+        <w:t>拉取镜像</w:t>
+      </w:r>
+      <w:r>
+        <w:rPr>
+          <w:rFonts w:ascii="微软雅黑" w:eastAsia="微软雅黑" w:hAnsi="微软雅黑" w:hint="eastAsia"/>
+          <w:b/>
+          <w:color w:val="000000"/>
+          <w:sz w:val="22"/>
+        </w:rPr>
+        <w:t>：</w:t>
+      </w:r>
+    </w:p>
+    <w:p>
+      <w:pPr>
+        <w:rPr>
+          <w:color w:val="0000FF"/>
+        </w:rPr>
+      </w:pPr>
+      <w:r>
+        <w:rPr>
+          <w:rFonts w:hint="eastAsia"/>
+          <w:color w:val="0000FF"/>
+        </w:rPr>
+        <w:t xml:space="preserve">docker </w:t>
+      </w:r>
+      <w:r>
+        <w:rPr>
+          <w:rFonts w:hint="eastAsia"/>
+          <w:color w:val="0000FF"/>
+        </w:rPr>
+        <w:t>pull</w:t>
+      </w:r>
+      <w:r>
+        <w:rPr>
+          <w:color w:val="0000FF"/>
+        </w:rPr>
+        <w:t xml:space="preserve"> </w:t>
+      </w:r>
+      <w:r>
+        <w:rPr>
+          <w:color w:val="0000FF"/>
+        </w:rPr>
+        <w:t>redis</w:t>
+      </w:r>
+    </w:p>
+    <w:p/>
+    <w:p/>
+    <w:p>
+      <w:pPr>
+        <w:rPr>
+          <w:rFonts w:ascii="微软雅黑" w:eastAsia="微软雅黑" w:hAnsi="微软雅黑"/>
+          <w:b/>
+          <w:color w:val="000000"/>
+          <w:sz w:val="22"/>
+        </w:rPr>
+      </w:pPr>
+      <w:r>
+        <w:rPr>
+          <w:rFonts w:ascii="微软雅黑" w:eastAsia="微软雅黑" w:hAnsi="微软雅黑" w:hint="eastAsia"/>
+          <w:b/>
+          <w:color w:val="000000"/>
+          <w:sz w:val="22"/>
+        </w:rPr>
+        <w:t>创建容器</w:t>
+      </w:r>
+      <w:r>
+        <w:rPr>
+          <w:rFonts w:ascii="微软雅黑" w:eastAsia="微软雅黑" w:hAnsi="微软雅黑" w:hint="eastAsia"/>
+          <w:b/>
+          <w:color w:val="000000"/>
+          <w:sz w:val="22"/>
+        </w:rPr>
+        <w:t>：</w:t>
+      </w:r>
+    </w:p>
+    <w:p>
+      <w:pPr>
+        <w:rPr>
+          <w:color w:val="0000FF"/>
+        </w:rPr>
+      </w:pPr>
+      <w:r>
+        <w:rPr>
+          <w:color w:val="0000FF"/>
+        </w:rPr>
+        <w:t>docker run -di --name=my</w:t>
+      </w:r>
+      <w:r>
+        <w:rPr>
+          <w:color w:val="0000FF"/>
+        </w:rPr>
+        <w:t>redis</w:t>
+      </w:r>
+      <w:r>
+        <w:rPr>
+          <w:color w:val="0000FF"/>
+        </w:rPr>
+        <w:t xml:space="preserve"> -p </w:t>
+      </w:r>
+      <w:r>
+        <w:rPr>
+          <w:color w:val="0000FF"/>
+        </w:rPr>
+        <w:t>6379:6379</w:t>
+      </w:r>
+      <w:r>
+        <w:rPr>
+          <w:color w:val="0000FF"/>
+        </w:rPr>
+        <w:t xml:space="preserve"> </w:t>
+      </w:r>
+      <w:r>
+        <w:rPr>
+          <w:color w:val="0000FF"/>
+        </w:rPr>
+        <w:t>redis</w:t>
+      </w:r>
+    </w:p>
+    <w:p/>
+    <w:p/>
+    <w:p/>
+    <w:p>
+      <w:pPr>
+        <w:pStyle w:val="1"/>
+      </w:pPr>
+      <w:r>
+        <w:t>5</w:t>
+      </w:r>
+      <w:r>
+        <w:rPr>
+          <w:rFonts w:hint="eastAsia"/>
+        </w:rPr>
+        <w:t xml:space="preserve"> 迁移与备份</w:t>
+      </w:r>
+    </w:p>
+    <w:p>
+      <w:pPr>
+        <w:pStyle w:val="2"/>
+      </w:pPr>
+      <w:r>
+        <w:t xml:space="preserve">5.1 </w:t>
+      </w:r>
+      <w:r>
+        <w:rPr>
+          <w:rFonts w:hint="eastAsia"/>
+        </w:rPr>
+        <w:t>容器保存为镜像</w:t>
+      </w:r>
+    </w:p>
+    <w:p>
+      <w:pPr>
+        <w:rPr>
+          <w:color w:val="0000FF"/>
+        </w:rPr>
+      </w:pPr>
+      <w:r>
+        <w:rPr>
+          <w:rFonts w:hint="eastAsia"/>
+          <w:color w:val="0000FF"/>
+        </w:rPr>
+        <w:t xml:space="preserve">docker </w:t>
+      </w:r>
+      <w:r>
+        <w:rPr>
+          <w:rFonts w:hint="eastAsia"/>
+          <w:color w:val="0000FF"/>
+        </w:rPr>
+        <w:t>commit</w:t>
+      </w:r>
+      <w:r>
+        <w:rPr>
+          <w:color w:val="0000FF"/>
+        </w:rPr>
+        <w:t xml:space="preserve"> mynginx mynginx_i</w:t>
+      </w:r>
+    </w:p>
+    <w:p/>
+    <w:p/>
+    <w:p/>
+    <w:p/>
+    <w:p>
+      <w:pPr>
+        <w:pStyle w:val="2"/>
+      </w:pPr>
+      <w:r>
+        <w:t xml:space="preserve">5.2 </w:t>
+      </w:r>
+      <w:r>
+        <w:rPr>
+          <w:rFonts w:hint="eastAsia"/>
+        </w:rPr>
+        <w:t>镜像备份</w:t>
+      </w:r>
+    </w:p>
+    <w:p>
+      <w:r>
+        <w:t>将镜像保存为</w:t>
+      </w:r>
+      <w:r>
+        <w:t>tar</w:t>
+      </w:r>
+      <w:r>
+        <w:t>文件</w:t>
+      </w:r>
+    </w:p>
+    <w:p>
+      <w:pPr>
+        <w:rPr>
+          <w:color w:val="0000FF"/>
+        </w:rPr>
+      </w:pPr>
+      <w:r>
+        <w:rPr>
+          <w:rFonts w:hint="eastAsia"/>
+          <w:color w:val="0000FF"/>
+        </w:rPr>
+        <w:t xml:space="preserve">docker </w:t>
+      </w:r>
+      <w:r>
+        <w:rPr>
+          <w:rFonts w:hint="eastAsia"/>
+          <w:color w:val="0000FF"/>
+        </w:rPr>
+        <w:t>save</w:t>
+      </w:r>
+      <w:r>
+        <w:rPr>
+          <w:color w:val="0000FF"/>
+        </w:rPr>
+        <w:t xml:space="preserve"> -o mynginx.tar mynginx_i</w:t>
+      </w:r>
+    </w:p>
+    <w:p/>
+    <w:p/>
+    <w:p/>
+    <w:p>
+      <w:pPr>
+        <w:pStyle w:val="2"/>
+      </w:pPr>
+      <w:r>
+        <w:t xml:space="preserve">5.3 </w:t>
+      </w:r>
+      <w:r>
+        <w:rPr>
+          <w:rFonts w:hint="eastAsia"/>
+        </w:rPr>
+        <w:t>镜像恢复与迁移</w:t>
+      </w:r>
+    </w:p>
+    <w:p>
+      <w:r>
+        <w:rPr>
+          <w:rFonts w:hint="eastAsia"/>
+        </w:rPr>
+        <w:t>首先我们先删除掉</w:t>
+      </w:r>
+      <w:r>
+        <w:rPr>
+          <w:rFonts w:hint="eastAsia"/>
+        </w:rPr>
+        <w:t>mynginx_ img</w:t>
+      </w:r>
+      <w:r>
+        <w:rPr>
+          <w:rFonts w:hint="eastAsia"/>
+        </w:rPr>
+        <w:t>镜像然后执行此命令进行恢复</w:t>
+      </w:r>
+    </w:p>
+    <w:p>
+      <w:pPr>
+        <w:rPr>
+          <w:color w:val="0000FF"/>
+        </w:rPr>
+      </w:pPr>
+      <w:r>
+        <w:rPr>
+          <w:color w:val="0000FF"/>
+        </w:rPr>
+        <w:tab/>
+      </w:r>
+      <w:r>
+        <w:rPr>
+          <w:color w:val="0000FF"/>
+        </w:rPr>
+        <w:t>docker load -i mynginx. tar</w:t>
+      </w:r>
+    </w:p>
+    <w:p>
+      <w:r>
+        <w:rPr>
+          <w:rFonts w:hint="eastAsia"/>
+        </w:rPr>
+        <w:t>-i</w:t>
+      </w:r>
+      <w:r>
+        <w:rPr>
+          <w:rFonts w:hint="eastAsia"/>
+        </w:rPr>
+        <w:t>输入的文件</w:t>
+      </w:r>
+    </w:p>
+    <w:p>
+      <w:r>
+        <w:rPr>
+          <w:rFonts w:hint="eastAsia"/>
+        </w:rPr>
+        <w:lastRenderedPageBreak/>
+        <w:t>执行后再次查看镜像，可以看到镜像已经恢复</w:t>
+      </w:r>
+    </w:p>
+    <w:p/>
+    <w:p/>
+    <w:p/>
+    <w:p>
+      <w:pPr>
+        <w:pStyle w:val="1"/>
+      </w:pPr>
+      <w:r>
+        <w:t>6</w:t>
+      </w:r>
+      <w:r>
+        <w:rPr>
+          <w:rFonts w:hint="eastAsia"/>
+        </w:rPr>
+        <w:t xml:space="preserve"> </w:t>
+      </w:r>
+      <w:r>
+        <w:rPr>
+          <w:rFonts w:hint="eastAsia"/>
+        </w:rPr>
+        <w:t>D</w:t>
+      </w:r>
+      <w:r>
+        <w:t>ockerfile</w:t>
+      </w:r>
+    </w:p>
+    <w:p/>
+    <w:p/>
+    <w:p/>
+    <w:p>
+      <w:pPr>
+        <w:pStyle w:val="2"/>
+      </w:pPr>
+      <w:r>
+        <w:t>6.1</w:t>
+      </w:r>
+      <w:r>
+        <w:t xml:space="preserve"> </w:t>
+      </w:r>
+      <w:r>
+        <w:rPr>
+          <w:rFonts w:hint="eastAsia"/>
+        </w:rPr>
+        <w:t>是什么</w:t>
+      </w:r>
+    </w:p>
+    <w:p>
+      <w:pPr>
+        <w:rPr>
+          <w:rFonts w:hint="eastAsia"/>
+        </w:rPr>
+      </w:pPr>
+      <w:r>
+        <w:tab/>
+      </w:r>
+      <w:r>
+        <w:rPr>
+          <w:rFonts w:hint="eastAsia"/>
+        </w:rPr>
+        <w:t>Dockerfile</w:t>
+      </w:r>
+      <w:r>
+        <w:rPr>
+          <w:rFonts w:hint="eastAsia"/>
+        </w:rPr>
+        <w:t>是由一系列命令</w:t>
+      </w:r>
+      <w:r>
+        <w:rPr>
+          <w:rFonts w:hint="eastAsia"/>
+        </w:rPr>
+        <w:t xml:space="preserve"> </w:t>
+      </w:r>
+      <w:r>
+        <w:rPr>
+          <w:rFonts w:hint="eastAsia"/>
+        </w:rPr>
+        <w:t>和参数构成的</w:t>
+      </w:r>
+      <w:r>
+        <w:rPr>
+          <w:rFonts w:hint="eastAsia"/>
+          <w:b/>
+        </w:rPr>
+        <w:t>脚本</w:t>
+      </w:r>
+      <w:r>
+        <w:rPr>
+          <w:rFonts w:hint="eastAsia"/>
+        </w:rPr>
+        <w:t>，这些命令应用于</w:t>
+      </w:r>
+      <w:r>
+        <w:rPr>
+          <w:rFonts w:hint="eastAsia"/>
+          <w:b/>
+        </w:rPr>
+        <w:t>基础镜像</w:t>
+      </w:r>
+      <w:r>
+        <w:rPr>
+          <w:rFonts w:hint="eastAsia"/>
+          <w:b/>
+        </w:rPr>
+        <w:t>（</w:t>
+      </w:r>
+      <w:r>
+        <w:rPr>
+          <w:b/>
+        </w:rPr>
+        <w:t>centos\unbeantu</w:t>
+      </w:r>
+      <w:r>
+        <w:rPr>
+          <w:rFonts w:hint="eastAsia"/>
+          <w:b/>
+        </w:rPr>
+        <w:t>）</w:t>
+      </w:r>
+      <w:r>
+        <w:rPr>
+          <w:rFonts w:hint="eastAsia"/>
+        </w:rPr>
+        <w:t>并最终创建</w:t>
+      </w:r>
+      <w:r>
+        <w:rPr>
+          <w:rFonts w:hint="eastAsia"/>
+        </w:rPr>
+        <w:t>一</w:t>
+      </w:r>
+      <w:r>
+        <w:rPr>
+          <w:rFonts w:hint="eastAsia"/>
+        </w:rPr>
+        <w:t>个新的镜像。</w:t>
+      </w:r>
+    </w:p>
+    <w:p>
+      <w:pPr>
+        <w:rPr>
+          <w:rFonts w:hint="eastAsia"/>
+        </w:rPr>
+      </w:pPr>
+      <w:r>
+        <w:tab/>
+      </w:r>
+      <w:r>
+        <w:tab/>
+      </w:r>
+      <w:r>
+        <w:rPr>
+          <w:rFonts w:hint="eastAsia"/>
+        </w:rPr>
+        <w:t>1</w:t>
+      </w:r>
+      <w:r>
+        <w:rPr>
+          <w:rFonts w:hint="eastAsia"/>
+        </w:rPr>
+        <w:t>、对于开发人员</w:t>
+      </w:r>
+      <w:r>
+        <w:rPr>
+          <w:rFonts w:hint="eastAsia"/>
+        </w:rPr>
+        <w:t>:</w:t>
+      </w:r>
+      <w:r>
+        <w:rPr>
+          <w:rFonts w:hint="eastAsia"/>
+        </w:rPr>
+        <w:t>可以为开发团队提供一个完全一</w:t>
+      </w:r>
+      <w:r>
+        <w:rPr>
+          <w:rFonts w:hint="eastAsia"/>
+        </w:rPr>
+        <w:t xml:space="preserve"> </w:t>
+      </w:r>
+      <w:r>
+        <w:rPr>
+          <w:rFonts w:hint="eastAsia"/>
+        </w:rPr>
+        <w:t>致的开发环境</w:t>
+      </w:r>
+      <w:r>
+        <w:rPr>
+          <w:rFonts w:hint="eastAsia"/>
+        </w:rPr>
+        <w:t>;</w:t>
+      </w:r>
+    </w:p>
+    <w:p>
+      <w:pPr>
+        <w:rPr>
+          <w:rFonts w:hint="eastAsia"/>
+        </w:rPr>
+      </w:pPr>
+      <w:r>
+        <w:tab/>
+      </w:r>
+      <w:r>
+        <w:tab/>
+      </w:r>
+      <w:r>
+        <w:rPr>
+          <w:rFonts w:hint="eastAsia"/>
+        </w:rPr>
         <w:t>2</w:t>
       </w:r>
       <w:r>
+        <w:rPr>
+          <w:rFonts w:hint="eastAsia"/>
+        </w:rPr>
+        <w:t>、对于测试人员</w:t>
+      </w:r>
+      <w:r>
+        <w:rPr>
+          <w:rFonts w:hint="eastAsia"/>
+        </w:rPr>
+        <w:t>:</w:t>
+      </w:r>
+      <w:r>
+        <w:rPr>
+          <w:rFonts w:hint="eastAsia"/>
+        </w:rPr>
+        <w:t>可以直接拿开发时所构建的镜像或者通过</w:t>
+      </w:r>
+      <w:r>
+        <w:rPr>
+          <w:rFonts w:hint="eastAsia"/>
+        </w:rPr>
+        <w:t>Dockerfile</w:t>
+      </w:r>
+      <w:r>
+        <w:rPr>
+          <w:rFonts w:hint="eastAsia"/>
+        </w:rPr>
+        <w:t>文件构建一个新的镜像开始工作了</w:t>
+      </w:r>
+      <w:r>
+        <w:rPr>
+          <w:rFonts w:hint="eastAsia"/>
+        </w:rPr>
+        <w:t>;</w:t>
+      </w:r>
+    </w:p>
+    <w:p>
+      <w:r>
+        <w:tab/>
+      </w:r>
+      <w:r>
+        <w:tab/>
+      </w:r>
+      <w:r>
+        <w:rPr>
+          <w:rFonts w:hint="eastAsia"/>
+        </w:rPr>
+        <w:t>3</w:t>
+      </w:r>
+      <w:r>
+        <w:rPr>
+          <w:rFonts w:hint="eastAsia"/>
+        </w:rPr>
+        <w:t>、对于运维人员</w:t>
+      </w:r>
+      <w:r>
+        <w:rPr>
+          <w:rFonts w:hint="eastAsia"/>
+        </w:rPr>
+        <w:t>:</w:t>
+      </w:r>
+      <w:r>
+        <w:rPr>
+          <w:rFonts w:hint="eastAsia"/>
+        </w:rPr>
+        <w:t>在部署时，可以实现应用的无缝移植。</w:t>
+      </w:r>
+    </w:p>
+    <w:p/>
+    <w:p/>
+    <w:p/>
+    <w:p/>
+    <w:p>
+      <w:pPr>
+        <w:pStyle w:val="2"/>
+      </w:pPr>
+      <w:r>
+        <w:t>6.</w:t>
+      </w:r>
+      <w:r>
+        <w:t>2</w:t>
+      </w:r>
+      <w:r>
         <w:t xml:space="preserve"> </w:t>
       </w:r>
       <w:r>
-        <w:t>tomcat</w:t>
-      </w:r>
-    </w:p>
-    <w:p>
-      <w:pPr>
-        <w:pStyle w:val="3"/>
-      </w:pPr>
-      <w:r>
-        <w:t>4.</w:t>
-      </w:r>
-      <w:r>
-        <w:t>2</w:t>
-      </w:r>
-      <w:r>
-        <w:t>.1</w:t>
-      </w:r>
-      <w:r>
-        <w:rPr>
-          <w:rFonts w:hint="eastAsia"/>
-        </w:rPr>
-        <w:t>拉取镜像</w:t>
-      </w:r>
-    </w:p>
-    <w:p>
-      <w:pPr>
-        <w:rPr>
-          <w:color w:val="0000FF"/>
-        </w:rPr>
-      </w:pPr>
-      <w:r>
-        <w:rPr>
-          <w:rFonts w:hint="eastAsia"/>
+        <w:rPr>
+          <w:rFonts w:hint="eastAsia"/>
+        </w:rPr>
+        <w:t>常用命令</w:t>
+      </w:r>
+    </w:p>
+    <w:tbl>
+      <w:tblPr>
+        <w:tblW w:w="0" w:type="auto"/>
+        <w:tblBorders>
+          <w:top w:val="single" w:sz="4" w:space="0" w:color="auto"/>
+          <w:left w:val="single" w:sz="4" w:space="0" w:color="auto"/>
+          <w:bottom w:val="single" w:sz="4" w:space="0" w:color="auto"/>
+          <w:right w:val="single" w:sz="4" w:space="0" w:color="auto"/>
+          <w:insideH w:val="single" w:sz="4" w:space="0" w:color="auto"/>
+          <w:insideV w:val="single" w:sz="4" w:space="0" w:color="auto"/>
+        </w:tblBorders>
+        <w:tblLook w:val="04A0" w:firstRow="1" w:lastRow="0" w:firstColumn="1" w:lastColumn="0" w:noHBand="0" w:noVBand="1"/>
+      </w:tblPr>
+      <w:tblGrid>
+        <w:gridCol w:w="3085"/>
+        <w:gridCol w:w="5812"/>
+        <w:gridCol w:w="850"/>
+      </w:tblGrid>
+      <w:tr>
+        <w:tc>
+          <w:tcPr>
+            <w:tcW w:w="3085" w:type="dxa"/>
+            <w:shd w:val="clear" w:color="auto" w:fill="auto"/>
+          </w:tcPr>
+          <w:p>
+            <w:pPr>
+              <w:jc w:val="both"/>
+              <w:rPr>
+                <w:rFonts w:ascii="微软雅黑" w:eastAsia="微软雅黑" w:hAnsi="微软雅黑"/>
+                <w:b/>
+              </w:rPr>
+            </w:pPr>
+            <w:r>
+              <w:rPr>
+                <w:rFonts w:ascii="微软雅黑" w:eastAsia="微软雅黑" w:hAnsi="微软雅黑"/>
+                <w:b/>
+              </w:rPr>
+              <w:t>命令</w:t>
+            </w:r>
+          </w:p>
+        </w:tc>
+        <w:tc>
+          <w:tcPr>
+            <w:tcW w:w="5812" w:type="dxa"/>
+            <w:shd w:val="clear" w:color="auto" w:fill="auto"/>
+          </w:tcPr>
+          <w:p>
+            <w:pPr>
+              <w:jc w:val="both"/>
+              <w:rPr>
+                <w:rFonts w:ascii="微软雅黑" w:eastAsia="微软雅黑" w:hAnsi="微软雅黑"/>
+                <w:b/>
+              </w:rPr>
+            </w:pPr>
+            <w:r>
+              <w:rPr>
+                <w:rFonts w:ascii="微软雅黑" w:eastAsia="微软雅黑" w:hAnsi="微软雅黑"/>
+                <w:b/>
+              </w:rPr>
+              <w:t>作用</w:t>
+            </w:r>
+          </w:p>
+        </w:tc>
+        <w:tc>
+          <w:tcPr>
+            <w:tcW w:w="850" w:type="dxa"/>
+            <w:shd w:val="clear" w:color="auto" w:fill="auto"/>
+          </w:tcPr>
+          <w:p>
+            <w:pPr>
+              <w:jc w:val="both"/>
+            </w:pPr>
+          </w:p>
+        </w:tc>
+      </w:tr>
+      <w:tr>
+        <w:tc>
+          <w:tcPr>
+            <w:tcW w:w="3085" w:type="dxa"/>
+            <w:shd w:val="clear" w:color="auto" w:fill="auto"/>
+          </w:tcPr>
+          <w:p>
+            <w:pPr>
+              <w:jc w:val="both"/>
+            </w:pPr>
+            <w:r>
+              <w:t>FROM image_name:tag</w:t>
+            </w:r>
+          </w:p>
+        </w:tc>
+        <w:tc>
+          <w:tcPr>
+            <w:tcW w:w="5812" w:type="dxa"/>
+            <w:shd w:val="clear" w:color="auto" w:fill="auto"/>
+          </w:tcPr>
+          <w:p>
+            <w:pPr>
+              <w:jc w:val="both"/>
+            </w:pPr>
+            <w:r>
+              <w:t>定义了使用哪个基础镜像启动构建流程</w:t>
+            </w:r>
+            <w:r>
+              <w:rPr>
+                <w:rFonts w:hint="eastAsia"/>
+              </w:rPr>
+              <w:t>,</w:t>
+            </w:r>
+            <w:r>
+              <w:t>不存在</w:t>
+            </w:r>
+            <w:r>
+              <w:rPr>
+                <w:rFonts w:hint="eastAsia"/>
+              </w:rPr>
+              <w:t>会</w:t>
+            </w:r>
+            <w:r>
+              <w:t>去下载</w:t>
+            </w:r>
+          </w:p>
+        </w:tc>
+        <w:tc>
+          <w:tcPr>
+            <w:tcW w:w="850" w:type="dxa"/>
+            <w:shd w:val="clear" w:color="auto" w:fill="auto"/>
+          </w:tcPr>
+          <w:p>
+            <w:pPr>
+              <w:jc w:val="both"/>
+            </w:pPr>
+          </w:p>
+        </w:tc>
+      </w:tr>
+      <w:tr>
+        <w:tc>
+          <w:tcPr>
+            <w:tcW w:w="3085" w:type="dxa"/>
+            <w:shd w:val="clear" w:color="auto" w:fill="auto"/>
+          </w:tcPr>
+          <w:p>
+            <w:r>
+              <w:t>MAINT</w:t>
+            </w:r>
+            <w:r>
+              <w:t>A</w:t>
+            </w:r>
+            <w:r>
+              <w:t>INER user_name</w:t>
+            </w:r>
+          </w:p>
+        </w:tc>
+        <w:tc>
+          <w:tcPr>
+            <w:tcW w:w="5812" w:type="dxa"/>
+            <w:shd w:val="clear" w:color="auto" w:fill="auto"/>
+          </w:tcPr>
+          <w:p>
+            <w:pPr>
+              <w:jc w:val="both"/>
+            </w:pPr>
+            <w:r>
+              <w:rPr>
+                <w:rFonts w:hint="eastAsia"/>
+              </w:rPr>
+              <w:t>声明镜像的创建者</w:t>
+            </w:r>
+          </w:p>
+        </w:tc>
+        <w:tc>
+          <w:tcPr>
+            <w:tcW w:w="850" w:type="dxa"/>
+            <w:shd w:val="clear" w:color="auto" w:fill="auto"/>
+          </w:tcPr>
+          <w:p>
+            <w:pPr>
+              <w:jc w:val="both"/>
+            </w:pPr>
+          </w:p>
+        </w:tc>
+      </w:tr>
+      <w:tr>
+        <w:tc>
+          <w:tcPr>
+            <w:tcW w:w="3085" w:type="dxa"/>
+            <w:shd w:val="clear" w:color="auto" w:fill="auto"/>
+          </w:tcPr>
+          <w:p>
+            <w:r>
+              <w:rPr>
+                <w:rFonts w:hint="eastAsia"/>
+              </w:rPr>
+              <w:t>E</w:t>
+            </w:r>
+            <w:r>
+              <w:t>NV key value</w:t>
+            </w:r>
+          </w:p>
+        </w:tc>
+        <w:tc>
+          <w:tcPr>
+            <w:tcW w:w="5812" w:type="dxa"/>
+            <w:shd w:val="clear" w:color="auto" w:fill="auto"/>
+          </w:tcPr>
+          <w:p>
+            <w:pPr>
+              <w:jc w:val="both"/>
+            </w:pPr>
+            <w:r>
+              <w:t>设置环境变量</w:t>
+            </w:r>
+            <w:r>
+              <w:rPr>
+                <w:rFonts w:hint="eastAsia"/>
+              </w:rPr>
+              <w:t>（可以写多个，如</w:t>
+            </w:r>
+            <w:r>
+              <w:rPr>
+                <w:rFonts w:hint="eastAsia"/>
+              </w:rPr>
+              <w:t>JDK</w:t>
+            </w:r>
+            <w:r>
+              <w:rPr>
+                <w:rFonts w:hint="eastAsia"/>
+              </w:rPr>
+              <w:t>）</w:t>
+            </w:r>
+          </w:p>
+        </w:tc>
+        <w:tc>
+          <w:tcPr>
+            <w:tcW w:w="850" w:type="dxa"/>
+            <w:shd w:val="clear" w:color="auto" w:fill="auto"/>
+          </w:tcPr>
+          <w:p>
+            <w:pPr>
+              <w:jc w:val="both"/>
+            </w:pPr>
+          </w:p>
+        </w:tc>
+      </w:tr>
+      <w:tr>
+        <w:tc>
+          <w:tcPr>
+            <w:tcW w:w="3085" w:type="dxa"/>
+            <w:shd w:val="clear" w:color="auto" w:fill="auto"/>
+          </w:tcPr>
+          <w:p>
+            <w:r>
+              <w:rPr>
+                <w:rFonts w:hint="eastAsia"/>
+              </w:rPr>
+              <w:t>R</w:t>
+            </w:r>
+            <w:r>
+              <w:t>UN commond</w:t>
+            </w:r>
+          </w:p>
+        </w:tc>
+        <w:tc>
+          <w:tcPr>
+            <w:tcW w:w="5812" w:type="dxa"/>
+            <w:shd w:val="clear" w:color="auto" w:fill="auto"/>
+          </w:tcPr>
+          <w:p>
+            <w:pPr>
+              <w:jc w:val="both"/>
+            </w:pPr>
+            <w:r>
+              <w:t>是</w:t>
+            </w:r>
+            <w:r>
+              <w:t>Dockerfile</w:t>
+            </w:r>
+            <w:r>
+              <w:t>的核心部分</w:t>
+            </w:r>
+            <w:r>
+              <w:rPr>
+                <w:rFonts w:hint="eastAsia"/>
+              </w:rPr>
+              <w:t>（可以多个，如创建目录）</w:t>
+            </w:r>
+          </w:p>
+        </w:tc>
+        <w:tc>
+          <w:tcPr>
+            <w:tcW w:w="850" w:type="dxa"/>
+            <w:shd w:val="clear" w:color="auto" w:fill="auto"/>
+          </w:tcPr>
+          <w:p>
+            <w:pPr>
+              <w:jc w:val="both"/>
+            </w:pPr>
+          </w:p>
+        </w:tc>
+      </w:tr>
+      <w:tr>
+        <w:tc>
+          <w:tcPr>
+            <w:tcW w:w="3085" w:type="dxa"/>
+            <w:shd w:val="clear" w:color="auto" w:fill="auto"/>
+          </w:tcPr>
+          <w:p>
+            <w:r>
+              <w:rPr>
+                <w:rFonts w:hint="eastAsia"/>
+              </w:rPr>
+              <w:t>A</w:t>
+            </w:r>
+            <w:r>
+              <w:t>DD source_dir/file dest_dir/file</w:t>
+            </w:r>
+          </w:p>
+        </w:tc>
+        <w:tc>
+          <w:tcPr>
+            <w:tcW w:w="5812" w:type="dxa"/>
+            <w:shd w:val="clear" w:color="auto" w:fill="auto"/>
+          </w:tcPr>
+          <w:p>
+            <w:pPr>
+              <w:jc w:val="both"/>
+            </w:pPr>
+            <w:r>
+              <w:rPr>
+                <w:rFonts w:hint="eastAsia"/>
+              </w:rPr>
+              <w:t>将宿主机的文件复制到容器内，如果是一一个压缩文件，将会在复制后自动解压</w:t>
+            </w:r>
+          </w:p>
+        </w:tc>
+        <w:tc>
+          <w:tcPr>
+            <w:tcW w:w="850" w:type="dxa"/>
+            <w:shd w:val="clear" w:color="auto" w:fill="auto"/>
+          </w:tcPr>
+          <w:p>
+            <w:pPr>
+              <w:jc w:val="both"/>
+            </w:pPr>
+          </w:p>
+        </w:tc>
+      </w:tr>
+      <w:tr>
+        <w:tc>
+          <w:tcPr>
+            <w:tcW w:w="3085" w:type="dxa"/>
+            <w:shd w:val="clear" w:color="auto" w:fill="auto"/>
+          </w:tcPr>
+          <w:p>
+            <w:r>
+              <w:rPr>
+                <w:rFonts w:hint="eastAsia"/>
+              </w:rPr>
+              <w:t>C</w:t>
+            </w:r>
+            <w:r>
+              <w:t xml:space="preserve">OPY </w:t>
+            </w:r>
+            <w:r>
+              <w:t>source_dir/file dest_dir/file</w:t>
+            </w:r>
+          </w:p>
+        </w:tc>
+        <w:tc>
+          <w:tcPr>
+            <w:tcW w:w="5812" w:type="dxa"/>
+            <w:shd w:val="clear" w:color="auto" w:fill="auto"/>
+          </w:tcPr>
+          <w:p>
+            <w:pPr>
+              <w:jc w:val="both"/>
+            </w:pPr>
+            <w:r>
+              <w:rPr>
+                <w:rFonts w:hint="eastAsia"/>
+              </w:rPr>
+              <w:t>和</w:t>
+            </w:r>
+            <w:r>
+              <w:rPr>
+                <w:rFonts w:hint="eastAsia"/>
+              </w:rPr>
+              <w:t>ADD</w:t>
+            </w:r>
+            <w:r>
+              <w:rPr>
+                <w:rFonts w:hint="eastAsia"/>
+              </w:rPr>
+              <w:t>相似，但是如果有压缩文件并不能解压</w:t>
+            </w:r>
+          </w:p>
+        </w:tc>
+        <w:tc>
+          <w:tcPr>
+            <w:tcW w:w="850" w:type="dxa"/>
+            <w:shd w:val="clear" w:color="auto" w:fill="auto"/>
+          </w:tcPr>
+          <w:p>
+            <w:pPr>
+              <w:jc w:val="both"/>
+            </w:pPr>
+          </w:p>
+        </w:tc>
+      </w:tr>
+      <w:tr>
+        <w:tc>
+          <w:tcPr>
+            <w:tcW w:w="3085" w:type="dxa"/>
+            <w:shd w:val="clear" w:color="auto" w:fill="auto"/>
+          </w:tcPr>
+          <w:p>
+            <w:r>
+              <w:rPr>
+                <w:rFonts w:hint="eastAsia"/>
+              </w:rPr>
+              <w:t>W</w:t>
+            </w:r>
+            <w:r>
+              <w:t>ORKDIR path_dir</w:t>
+            </w:r>
+          </w:p>
+        </w:tc>
+        <w:tc>
+          <w:tcPr>
+            <w:tcW w:w="5812" w:type="dxa"/>
+            <w:shd w:val="clear" w:color="auto" w:fill="auto"/>
+          </w:tcPr>
+          <w:p>
+            <w:pPr>
+              <w:jc w:val="both"/>
+            </w:pPr>
+            <w:r>
+              <w:rPr>
+                <w:rFonts w:hint="eastAsia"/>
+              </w:rPr>
+              <w:t>设置工作目录</w:t>
+            </w:r>
+          </w:p>
+        </w:tc>
+        <w:tc>
+          <w:tcPr>
+            <w:tcW w:w="850" w:type="dxa"/>
+            <w:shd w:val="clear" w:color="auto" w:fill="auto"/>
+          </w:tcPr>
+          <w:p>
+            <w:pPr>
+              <w:jc w:val="both"/>
+            </w:pPr>
+          </w:p>
+        </w:tc>
+      </w:tr>
+    </w:tbl>
+    <w:p/>
+    <w:p/>
+    <w:p/>
+    <w:p/>
+    <w:p>
+      <w:pPr>
+        <w:pStyle w:val="2"/>
+      </w:pPr>
+      <w:r>
+        <w:t>6.</w:t>
+      </w:r>
+      <w:r>
+        <w:t>3</w:t>
+      </w:r>
+      <w:r>
+        <w:t xml:space="preserve"> </w:t>
+      </w:r>
+      <w:r>
+        <w:rPr>
+          <w:rFonts w:hint="eastAsia"/>
+        </w:rPr>
+        <w:t>使用脚本创建镜像</w:t>
+      </w:r>
+    </w:p>
+    <w:p>
+      <w:r>
+        <w:t>案例</w:t>
+      </w:r>
+      <w:r>
+        <w:rPr>
+          <w:rFonts w:hint="eastAsia"/>
+        </w:rPr>
+        <w:t>，</w:t>
+      </w:r>
+      <w:r>
+        <w:t>jdk1.8</w:t>
+      </w:r>
+    </w:p>
+    <w:p>
+      <w:r>
+        <w:t>基础镜像</w:t>
+      </w:r>
+      <w:r>
+        <w:rPr>
+          <w:rFonts w:hint="eastAsia"/>
+        </w:rPr>
+        <w:t>：</w:t>
+      </w:r>
+      <w:r>
+        <w:t>centos7</w:t>
+      </w:r>
+    </w:p>
+    <w:p/>
+    <w:p>
+      <w:r>
+        <w:t>上传</w:t>
+      </w:r>
+      <w:r>
+        <w:rPr>
+          <w:rFonts w:hint="eastAsia"/>
+        </w:rPr>
+        <w:t>;</w:t>
+      </w:r>
+      <w:r>
+        <w:t xml:space="preserve"> jdk1.8.0_171-linux-x64.zip</w:t>
+      </w:r>
+      <w:r>
+        <w:t>到</w:t>
+      </w:r>
+      <w:r>
+        <w:t>/usr/local/dockerjdk8</w:t>
+      </w:r>
+      <w:r>
+        <w:t>下</w:t>
+      </w:r>
+    </w:p>
+    <w:p/>
+    <w:p>
+      <w:pPr>
+        <w:rPr>
+          <w:b/>
+        </w:rPr>
+      </w:pPr>
+      <w:r>
+        <w:rPr>
+          <w:b/>
+        </w:rPr>
+        <w:t>vim Dcokerfile</w:t>
+      </w:r>
+      <w:r>
+        <w:rPr>
+          <w:b/>
+        </w:rPr>
+        <w:t xml:space="preserve"> </w:t>
+      </w:r>
+    </w:p>
+    <w:p>
+      <w:pPr>
+        <w:rPr>
+          <w:rFonts w:hint="eastAsia"/>
+        </w:rPr>
+      </w:pPr>
+    </w:p>
+    <w:p>
+      <w:r>
+        <w:t>FROM centos:7</w:t>
+      </w:r>
+    </w:p>
+    <w:p>
+      <w:r>
+        <w:t>MAINT</w:t>
+      </w:r>
+      <w:r>
+        <w:t>A</w:t>
+      </w:r>
+      <w:r>
+        <w:t>INER lipu</w:t>
+      </w:r>
+    </w:p>
+    <w:p>
+      <w:r>
+        <w:t>WORKDIR /usr</w:t>
+      </w:r>
+    </w:p>
+    <w:p>
+      <w:r>
+        <w:t>RUN mkdir /usr/local/java</w:t>
+      </w:r>
+    </w:p>
+    <w:p>
+      <w:r>
+        <w:t>ADD jdk1.8.0_171-linux-x64.zip /usr/local/java/</w:t>
+      </w:r>
+    </w:p>
+    <w:p/>
+    <w:p>
+      <w:r>
+        <w:t>ENV JAVA_HOME=/usr/local/java/jdk1.8.0_171</w:t>
+      </w:r>
+    </w:p>
+    <w:p>
+      <w:r>
+        <w:lastRenderedPageBreak/>
+        <w:t>ENV JRE_HOME $JAVA_HOME/jre</w:t>
+      </w:r>
+    </w:p>
+    <w:p>
+      <w:r>
+        <w:t>ENV CLASSPATH $JAVA_HOME/bin/dt.jar:$JAVA_HOME/lib/tools.jar:JRE_HOME/lib:$CLASSPATH</w:t>
+      </w:r>
+    </w:p>
+    <w:p>
+      <w:r>
+        <w:t>ENV PATH=$JAVA_HOME/bin:$PATH</w:t>
+      </w:r>
+    </w:p>
+    <w:p/>
+    <w:p/>
+    <w:p>
+      <w:r>
+        <w:t>执行创建</w:t>
+      </w:r>
+      <w:r>
+        <w:rPr>
+          <w:rFonts w:hint="eastAsia"/>
+        </w:rPr>
+        <w:t xml:space="preserve"> </w:t>
+      </w:r>
+      <w:r>
+        <w:t xml:space="preserve">  </w:t>
+      </w:r>
+      <w:r>
+        <w:t>docker build -t='jdk1.8' .</w:t>
+      </w:r>
+    </w:p>
+    <w:p>
+      <w:r>
+        <w:rPr>
+          <w:noProof/>
+        </w:rPr>
+        <w:pict>
+          <v:shape id="_x0000_i1033" type="#_x0000_t75" style="width:487pt;height:332.5pt;visibility:visible;mso-wrap-style:square">
+            <v:imagedata r:id="rId15" o:title=""/>
+          </v:shape>
+        </w:pict>
+      </w:r>
+    </w:p>
+    <w:p>
+      <w:r>
+        <w:rPr>
+          <w:rFonts w:hint="eastAsia"/>
+        </w:rPr>
+        <w:t>查看：</w:t>
+      </w:r>
+    </w:p>
+    <w:p>
+      <w:pPr>
+        <w:rPr>
+          <w:rFonts w:hint="eastAsia"/>
+        </w:rPr>
+      </w:pPr>
+      <w:r>
+        <w:rPr>
+          <w:noProof/>
+        </w:rPr>
+        <w:pict>
+          <v:shape id="_x0000_i1034" type="#_x0000_t75" style="width:487pt;height:113.5pt;visibility:visible;mso-wrap-style:square">
+            <v:imagedata r:id="rId16" o:title=""/>
+          </v:shape>
+        </w:pict>
+      </w:r>
+    </w:p>
+    <w:p>
+      <w:pPr>
+        <w:rPr>
+          <w:rFonts w:hint="eastAsia"/>
+        </w:rPr>
+      </w:pPr>
+    </w:p>
+    <w:p>
+      <w:pPr>
+        <w:pStyle w:val="1"/>
+      </w:pPr>
+      <w:r>
+        <w:t>7</w:t>
+      </w:r>
+      <w:r>
+        <w:rPr>
+          <w:rFonts w:hint="eastAsia"/>
+        </w:rPr>
+        <w:t xml:space="preserve"> D</w:t>
+      </w:r>
+      <w:r>
+        <w:t>ocker</w:t>
+      </w:r>
+      <w:r>
+        <w:t>私有仓库</w:t>
+      </w:r>
+    </w:p>
+    <w:p/>
+    <w:p>
+      <w:r>
+        <w:t>存储企业内部应用级的镜像</w:t>
+      </w:r>
+    </w:p>
+    <w:p>
+      <w:pPr>
+        <w:pStyle w:val="2"/>
+      </w:pPr>
+      <w:r>
+        <w:t>7</w:t>
+      </w:r>
+      <w:r>
+        <w:t xml:space="preserve">.1 </w:t>
+      </w:r>
+      <w:r>
+        <w:rPr>
+          <w:rFonts w:hint="eastAsia"/>
+        </w:rPr>
+        <w:t>搭建与配置</w:t>
+      </w:r>
+    </w:p>
+    <w:p>
+      <w:pPr>
+        <w:rPr>
+          <w:rFonts w:hint="eastAsia"/>
+        </w:rPr>
+      </w:pPr>
+      <w:r>
+        <w:rPr>
+          <w:rFonts w:hint="eastAsia"/>
+        </w:rPr>
+        <w:t>(1)</w:t>
+      </w:r>
+      <w:r>
+        <w:rPr>
+          <w:rFonts w:hint="eastAsia"/>
+        </w:rPr>
+        <w:t>拉取私有仓库镜像</w:t>
+      </w:r>
+      <w:r>
+        <w:rPr>
+          <w:rFonts w:hint="eastAsia"/>
+        </w:rPr>
+        <w:t>(</w:t>
+      </w:r>
+      <w:r>
+        <w:rPr>
+          <w:rFonts w:hint="eastAsia"/>
+        </w:rPr>
+        <w:t>此步省略</w:t>
+      </w:r>
+      <w:r>
+        <w:rPr>
+          <w:rFonts w:hint="eastAsia"/>
+        </w:rPr>
+        <w:t>)</w:t>
+      </w:r>
+    </w:p>
+    <w:p>
+      <w:pPr>
+        <w:rPr>
+          <w:color w:val="0000FF"/>
+        </w:rPr>
+      </w:pPr>
+      <w:r>
+        <w:tab/>
+      </w:r>
+      <w:r>
+        <w:rPr>
+          <w:color w:val="0000FF"/>
+        </w:rPr>
+        <w:t>docker pull registry</w:t>
+      </w:r>
+    </w:p>
+    <w:p>
+      <w:pPr>
+        <w:rPr>
+          <w:rFonts w:hint="eastAsia"/>
+        </w:rPr>
+      </w:pPr>
+      <w:r>
+        <w:rPr>
+          <w:rFonts w:hint="eastAsia"/>
+        </w:rPr>
+        <w:t>(2)</w:t>
+      </w:r>
+      <w:r>
+        <w:rPr>
+          <w:rFonts w:hint="eastAsia"/>
+        </w:rPr>
+        <w:t>启动私有仓库容器</w:t>
+      </w:r>
+    </w:p>
+    <w:p>
+      <w:pPr>
+        <w:rPr>
+          <w:color w:val="0000FF"/>
+        </w:rPr>
+      </w:pPr>
+      <w:r>
+        <w:rPr>
+          <w:color w:val="0000FF"/>
+        </w:rPr>
+        <w:tab/>
+      </w:r>
+      <w:r>
+        <w:rPr>
           <w:color w:val="0000FF"/>
         </w:rPr>
         <w:t xml:space="preserve">docker </w:t>
       </w:r>
       <w:r>
         <w:rPr>
-          <w:rFonts w:hint="eastAsia"/>
-          <w:color w:val="0000FF"/>
-        </w:rPr>
-        <w:t>pull</w:t>
-      </w:r>
-      <w:r>
-        <w:rPr>
-          <w:color w:val="0000FF"/>
-        </w:rPr>
+          <w:color w:val="0000FF"/>
+        </w:rPr>
+        <w:t>run -di --name</w:t>
+      </w:r>
+      <w:r>
+        <w:rPr>
+          <w:rFonts w:hint="eastAsia"/>
+          <w:color w:val="0000FF"/>
+        </w:rPr>
+        <w:t>=</w:t>
+      </w:r>
+      <w:r>
+        <w:rPr>
+          <w:color w:val="0000FF"/>
+        </w:rPr>
+        <w:t>registry -p 5000</w:t>
+      </w:r>
+      <w:r>
+        <w:rPr>
+          <w:rFonts w:hint="eastAsia"/>
+          <w:color w:val="0000FF"/>
+        </w:rPr>
+        <w:t>:</w:t>
+      </w:r>
+      <w:r>
+        <w:rPr>
+          <w:color w:val="0000FF"/>
+        </w:rPr>
+        <w:t>5000 registry</w:t>
+      </w:r>
+    </w:p>
+    <w:p>
+      <w:r>
+        <w:rPr>
+          <w:rFonts w:hint="eastAsia"/>
+        </w:rPr>
+        <w:t>(3)</w:t>
+      </w:r>
+      <w:r>
+        <w:rPr>
+          <w:rFonts w:hint="eastAsia"/>
+        </w:rPr>
+        <w:t>打开浏览器输入地址</w:t>
+      </w:r>
+      <w:r>
+        <w:rPr>
+          <w:rFonts w:hint="eastAsia"/>
+        </w:rPr>
+        <w:t>h</w:t>
+      </w:r>
+      <w:r>
+        <w:rPr>
+          <w:rFonts w:hint="eastAsia"/>
+        </w:rPr>
+        <w:t>t</w:t>
+      </w:r>
+      <w:r>
+        <w:rPr>
+          <w:rFonts w:hint="eastAsia"/>
+        </w:rPr>
+        <w:t>tp://192.168.184.141:5000/v2/</w:t>
+      </w:r>
+      <w:r>
         <w:t xml:space="preserve"> </w:t>
       </w:r>
       <w:r>
         <w:rPr>
           <w:rFonts w:hint="eastAsia"/>
-          <w:color w:val="0000FF"/>
-        </w:rPr>
-        <w:t>tomcat</w:t>
-      </w:r>
-      <w:r>
-        <w:rPr>
-          <w:color w:val="0000FF"/>
-        </w:rPr>
-        <w:t>:7-jre</w:t>
-      </w:r>
-      <w:r>
-        <w:rPr>
-          <w:color w:val="0000FF"/>
-        </w:rPr>
-        <w:t>8</w:t>
-      </w:r>
-    </w:p>
-    <w:p/>
-    <w:p/>
-    <w:p>
-      <w:pPr>
-        <w:pStyle w:val="3"/>
-      </w:pPr>
-      <w:r>
-        <w:t>4.</w:t>
-      </w:r>
-      <w:r>
-        <w:t>2</w:t>
-      </w:r>
-      <w:r>
-        <w:t xml:space="preserve">.2 </w:t>
-      </w:r>
-      <w:r>
-        <w:rPr>
-          <w:rFonts w:hint="eastAsia"/>
-        </w:rPr>
-        <w:t>创建容器</w:t>
-      </w:r>
-    </w:p>
-    <w:p>
-      <w:pPr>
-        <w:rPr>
-          <w:color w:val="0000FF"/>
-        </w:rPr>
-      </w:pPr>
-      <w:r>
-        <w:rPr>
-          <w:color w:val="0000FF"/>
-        </w:rPr>
-        <w:t>docker run -di --name=mytomcat -p 9000:8080</w:t>
-      </w:r>
-      <w:r>
-        <w:rPr>
-          <w:color w:val="0000FF"/>
-        </w:rPr>
+        </w:rPr>
+        <w:t>catalog</w:t>
+      </w:r>
+      <w:r>
+        <w:rPr>
+          <w:rFonts w:hint="eastAsia"/>
+        </w:rPr>
+        <w:t>看到</w:t>
+      </w:r>
+      <w:r>
+        <w:rPr>
+          <w:rFonts w:hint="eastAsia"/>
+        </w:rPr>
+        <w:t>{"repositories":[]</w:t>
+      </w:r>
+      <w:r>
+        <w:rPr>
+          <w:rFonts w:hint="eastAsia"/>
+        </w:rPr>
+        <w:t>}</w:t>
+      </w:r>
+      <w:r>
+        <w:rPr>
+          <w:rFonts w:hint="eastAsia"/>
+        </w:rPr>
+        <w:t>表示私有仓库搭建</w:t>
+      </w:r>
+      <w:r>
+        <w:rPr>
+          <w:rFonts w:hint="eastAsia"/>
+        </w:rPr>
+        <w:lastRenderedPageBreak/>
+        <w:t>成功并且内容为空</w:t>
+      </w:r>
+    </w:p>
+    <w:p>
+      <w:pPr>
+        <w:rPr>
+          <w:rFonts w:hint="eastAsia"/>
+        </w:rPr>
+      </w:pPr>
+      <w:r>
+        <w:rPr>
+          <w:noProof/>
+        </w:rPr>
+        <w:pict>
+          <v:shape id="_x0000_i1035" type="#_x0000_t75" style="width:487pt;height:103pt;visibility:visible;mso-wrap-style:square">
+            <v:imagedata r:id="rId17" o:title=""/>
+          </v:shape>
+        </w:pict>
+      </w:r>
+    </w:p>
+    <w:p>
+      <w:pPr>
+        <w:rPr>
+          <w:rFonts w:hint="eastAsia"/>
+        </w:rPr>
+      </w:pPr>
+      <w:r>
+        <w:rPr>
+          <w:rFonts w:hint="eastAsia"/>
+        </w:rPr>
+        <w:t>(4)</w:t>
+      </w:r>
+      <w:r>
+        <w:rPr>
+          <w:rFonts w:hint="eastAsia"/>
+        </w:rPr>
+        <w:t>修改</w:t>
+      </w:r>
+      <w:r>
+        <w:rPr>
+          <w:rFonts w:hint="eastAsia"/>
+        </w:rPr>
+        <w:t>daemon.json</w:t>
+      </w:r>
+    </w:p>
+    <w:p>
+      <w:pPr>
+        <w:rPr>
+          <w:color w:val="0000FF"/>
+        </w:rPr>
+      </w:pPr>
+      <w:r>
+        <w:rPr>
+          <w:color w:val="0000FF"/>
+        </w:rPr>
+        <w:tab/>
+      </w:r>
+      <w:r>
+        <w:rPr>
+          <w:color w:val="0000FF"/>
+        </w:rPr>
+        <w:t xml:space="preserve">vi /etc/docker/daemon. json </w:t>
+      </w:r>
+    </w:p>
+    <w:p>
+      <w:pPr>
+        <w:rPr>
+          <w:rFonts w:hint="eastAsia"/>
+        </w:rPr>
+      </w:pPr>
+      <w:r>
+        <w:tab/>
+      </w:r>
+      <w:r>
+        <w:rPr>
+          <w:rFonts w:hint="eastAsia"/>
+        </w:rPr>
+        <w:t>添加以下内容，保存退出。</w:t>
+      </w:r>
+    </w:p>
+    <w:p>
+      <w:pPr>
+        <w:rPr>
+          <w:color w:val="00B0F0"/>
+        </w:rPr>
+      </w:pPr>
+      <w:r>
+        <w:tab/>
+      </w:r>
+      <w:r>
+        <w:tab/>
+      </w:r>
+      <w:r>
+        <w:rPr>
+          <w:color w:val="00B0F0"/>
+        </w:rPr>
+        <w:t>{"insecure-registries" :["192.168.184.141:5000"]}</w:t>
+      </w:r>
+    </w:p>
+    <w:p>
+      <w:r>
+        <w:tab/>
+      </w:r>
+      <w:r>
+        <w:rPr>
+          <w:rFonts w:hint="eastAsia"/>
+        </w:rPr>
+        <w:t>此步用于让</w:t>
+      </w:r>
+      <w:r>
+        <w:rPr>
+          <w:rFonts w:hint="eastAsia"/>
+        </w:rPr>
+        <w:t>docker</w:t>
+      </w:r>
+      <w:r>
+        <w:rPr>
+          <w:rFonts w:hint="eastAsia"/>
+        </w:rPr>
+        <w:t>信任私有仓库地址</w:t>
+      </w:r>
+    </w:p>
+    <w:p>
+      <w:pPr>
+        <w:rPr>
+          <w:color w:val="FF0000"/>
+        </w:rPr>
+      </w:pPr>
+      <w:r>
+        <w:rPr>
+          <w:color w:val="FF0000"/>
+        </w:rPr>
+        <w:t>{</w:t>
+      </w:r>
+    </w:p>
+    <w:p>
+      <w:pPr>
+        <w:rPr>
+          <w:color w:val="FF0000"/>
+        </w:rPr>
+      </w:pPr>
+      <w:r>
+        <w:rPr>
+          <w:color w:val="FF0000"/>
+        </w:rPr>
+        <w:t>"registry-mirrors":["https://docker.mirrors.ustc.edu.cn"],</w:t>
+      </w:r>
+    </w:p>
+    <w:p>
+      <w:pPr>
+        <w:rPr>
+          <w:color w:val="FF0000"/>
+        </w:rPr>
+      </w:pPr>
+      <w:r>
+        <w:rPr>
+          <w:color w:val="FF0000"/>
+        </w:rPr>
+        <w:t>"insecure-registries":["192.168.3.55:5000"]</w:t>
+      </w:r>
+    </w:p>
+    <w:p>
+      <w:pPr>
+        <w:rPr>
+          <w:color w:val="FF0000"/>
+        </w:rPr>
+      </w:pPr>
+      <w:r>
+        <w:rPr>
+          <w:color w:val="FF0000"/>
+        </w:rPr>
+        <w:t>}</w:t>
+      </w:r>
+    </w:p>
+    <w:p>
+      <w:r>
+        <w:rPr>
+          <w:rFonts w:hint="eastAsia"/>
+        </w:rPr>
+        <w:t>（</w:t>
+      </w:r>
+      <w:r>
+        <w:rPr>
+          <w:rFonts w:hint="eastAsia"/>
+        </w:rPr>
+        <w:t>5</w:t>
+      </w:r>
+      <w:r>
+        <w:rPr>
+          <w:rFonts w:hint="eastAsia"/>
+        </w:rPr>
+        <w:t>）重启</w:t>
+      </w:r>
+      <w:r>
+        <w:rPr>
+          <w:rFonts w:hint="eastAsia"/>
+        </w:rPr>
+        <w:t>docker</w:t>
+      </w:r>
+      <w:r>
         <w:t xml:space="preserve"> </w:t>
       </w:r>
       <w:r>
-        <w:rPr>
-          <w:color w:val="0000FF"/>
-        </w:rPr>
-        <w:t>-</w:t>
-      </w:r>
-      <w:r>
-        <w:rPr>
-          <w:color w:val="0000FF"/>
-        </w:rPr>
-        <w:t>v</w:t>
-      </w:r>
-      <w:r>
-        <w:rPr>
-          <w:color w:val="0000FF"/>
-        </w:rPr>
-        <w:t xml:space="preserve"> /usr/local/webapps</w:t>
-      </w:r>
-      <w:r>
-        <w:rPr>
-          <w:color w:val="0000FF"/>
-        </w:rPr>
-        <w:t xml:space="preserve">:/usr/local/tomcat/webapps </w:t>
-      </w:r>
-      <w:r>
-        <w:rPr>
-          <w:color w:val="0000FF"/>
-        </w:rPr>
-        <w:t>tomcat:7-jre</w:t>
-      </w:r>
-      <w:r>
-        <w:rPr>
-          <w:color w:val="0000FF"/>
-        </w:rPr>
-        <w:t>8</w:t>
-      </w:r>
-    </w:p>
-    <w:p>
-      <w:pPr>
-        <w:rPr>
-          <w:color w:val="FF0000"/>
-        </w:rPr>
-      </w:pPr>
-      <w:r>
-        <w:rPr>
-          <w:rFonts w:hint="eastAsia"/>
-          <w:color w:val="FF0000"/>
-        </w:rPr>
-        <w:t>这里用</w:t>
-      </w:r>
-      <w:r>
-        <w:rPr>
-          <w:rFonts w:hint="eastAsia"/>
-          <w:color w:val="FF0000"/>
-        </w:rPr>
-        <w:t>root</w:t>
-      </w:r>
-      <w:r>
-        <w:rPr>
-          <w:rFonts w:hint="eastAsia"/>
-          <w:color w:val="FF0000"/>
-        </w:rPr>
-        <w:t>包测试，会有一些</w:t>
-      </w:r>
-      <w:r>
-        <w:rPr>
-          <w:rFonts w:hint="eastAsia"/>
-          <w:color w:val="FF0000"/>
-        </w:rPr>
-        <w:t>BUG</w:t>
-      </w:r>
-      <w:r>
-        <w:rPr>
-          <w:rFonts w:hint="eastAsia"/>
-          <w:color w:val="FF0000"/>
-        </w:rPr>
-        <w:t>，暂时不知道</w:t>
-      </w:r>
-      <w:r>
-        <w:rPr>
-          <w:rFonts w:hint="eastAsia"/>
-          <w:color w:val="FF0000"/>
-        </w:rPr>
-        <w:t>原因</w:t>
-      </w:r>
-    </w:p>
-    <w:p>
-      <w:pPr>
-        <w:rPr>
-          <w:color w:val="0000FF"/>
-        </w:rPr>
-      </w:pPr>
-    </w:p>
-    <w:p>
-      <w:pPr>
-        <w:rPr>
-          <w:color w:val="0000FF"/>
-        </w:rPr>
-      </w:pPr>
-      <w:r>
-        <w:rPr>
-          <w:color w:val="0000FF"/>
-        </w:rPr>
-        <w:t>/usr/local/tomcat/webapps</w:t>
-      </w:r>
-    </w:p>
-    <w:p>
-      <w:r>
-        <w:rPr>
-          <w:color w:val="0000FF"/>
-        </w:rPr>
-        <w:t>/usr/local/tomcat/webapps</w:t>
-      </w:r>
-    </w:p>
-    <w:p>
-      <w:pPr>
-        <w:pStyle w:val="3"/>
-      </w:pPr>
-      <w:r>
-        <w:t>4.</w:t>
-      </w:r>
-      <w:r>
-        <w:t>2</w:t>
-      </w:r>
-      <w:r>
-        <w:t>.</w:t>
-      </w:r>
-      <w:r>
-        <w:t>3</w:t>
-      </w:r>
-      <w:r>
-        <w:t xml:space="preserve"> </w:t>
-      </w:r>
-      <w:r>
-        <w:rPr>
-          <w:rFonts w:hint="eastAsia"/>
-        </w:rPr>
-        <w:t>部署项目</w:t>
-      </w:r>
-    </w:p>
-    <w:p>
-      <w:pPr>
-        <w:rPr>
-          <w:rFonts w:hint="eastAsia"/>
-        </w:rPr>
-      </w:pPr>
-    </w:p>
-    <w:p/>
-    <w:p>
-      <w:pPr>
-        <w:pStyle w:val="2"/>
-      </w:pPr>
-      <w:r>
-        <w:t>4.</w:t>
-      </w:r>
-      <w:r>
-        <w:t>3</w:t>
-      </w:r>
-      <w:r>
-        <w:t xml:space="preserve"> </w:t>
-      </w:r>
-      <w:r>
-        <w:t>Nginx</w:t>
-      </w:r>
-    </w:p>
-    <w:p>
-      <w:pPr>
-        <w:pStyle w:val="3"/>
-      </w:pPr>
-      <w:r>
-        <w:t>4.</w:t>
-      </w:r>
-      <w:r>
-        <w:t>3</w:t>
-      </w:r>
-      <w:r>
-        <w:t>.1</w:t>
-      </w:r>
-      <w:r>
-        <w:rPr>
-          <w:rFonts w:hint="eastAsia"/>
-        </w:rPr>
-        <w:t>拉取镜像</w:t>
-      </w:r>
-    </w:p>
-    <w:p>
-      <w:pPr>
-        <w:rPr>
-          <w:color w:val="0000FF"/>
-        </w:rPr>
-      </w:pPr>
-      <w:r>
-        <w:rPr>
-          <w:rFonts w:hint="eastAsia"/>
-          <w:color w:val="0000FF"/>
-        </w:rPr>
-        <w:t xml:space="preserve">docker </w:t>
-      </w:r>
-      <w:r>
-        <w:rPr>
-          <w:rFonts w:hint="eastAsia"/>
-          <w:color w:val="0000FF"/>
-        </w:rPr>
-        <w:t>pull</w:t>
-      </w:r>
-      <w:r>
-        <w:rPr>
-          <w:color w:val="0000FF"/>
-        </w:rPr>
-        <w:t xml:space="preserve"> </w:t>
-      </w:r>
-      <w:r>
-        <w:rPr>
-          <w:color w:val="0000FF"/>
-        </w:rPr>
-        <w:t>nginx</w:t>
-      </w:r>
-    </w:p>
-    <w:p/>
-    <w:p/>
-    <w:p>
-      <w:pPr>
-        <w:pStyle w:val="3"/>
-      </w:pPr>
-      <w:r>
-        <w:t>4.</w:t>
-      </w:r>
-      <w:r>
-        <w:t>3</w:t>
-      </w:r>
-      <w:r>
-        <w:t xml:space="preserve">.2 </w:t>
-      </w:r>
-      <w:r>
-        <w:rPr>
-          <w:rFonts w:hint="eastAsia"/>
-        </w:rPr>
-        <w:t>创建容器</w:t>
-      </w:r>
-    </w:p>
-    <w:p>
-      <w:pPr>
-        <w:rPr>
-          <w:color w:val="0000FF"/>
-        </w:rPr>
-      </w:pPr>
-      <w:r>
-        <w:rPr>
-          <w:color w:val="0000FF"/>
-        </w:rPr>
-        <w:t>docker run -di --name=my</w:t>
-      </w:r>
-      <w:r>
-        <w:rPr>
-          <w:color w:val="0000FF"/>
-        </w:rPr>
-        <w:t>nginx</w:t>
-      </w:r>
-      <w:r>
-        <w:rPr>
-          <w:color w:val="0000FF"/>
-        </w:rPr>
-        <w:t xml:space="preserve"> -p </w:t>
-      </w:r>
-      <w:r>
-        <w:rPr>
-          <w:color w:val="0000FF"/>
-        </w:rPr>
-        <w:t>80:80</w:t>
-      </w:r>
-      <w:r>
-        <w:rPr>
-          <w:color w:val="0000FF"/>
-        </w:rPr>
-        <w:t xml:space="preserve"> </w:t>
-      </w:r>
-      <w:r>
-        <w:rPr>
-          <w:color w:val="0000FF"/>
-        </w:rPr>
-        <w:t>nginx</w:t>
-      </w:r>
-    </w:p>
-    <w:p/>
-    <w:p>
-      <w:pPr>
-        <w:pStyle w:val="2"/>
-      </w:pPr>
-      <w:r>
-        <w:t>4.</w:t>
-      </w:r>
-      <w:r>
-        <w:t>4</w:t>
-      </w:r>
-      <w:r>
-        <w:t xml:space="preserve"> </w:t>
-      </w:r>
-      <w:r>
-        <w:t>redis</w:t>
-      </w:r>
-    </w:p>
-    <w:p>
-      <w:pPr>
-        <w:pStyle w:val="3"/>
-      </w:pPr>
-      <w:r>
-        <w:t>4.</w:t>
-      </w:r>
-      <w:r>
-        <w:t>4</w:t>
-      </w:r>
-      <w:r>
-        <w:t>.1</w:t>
-      </w:r>
-      <w:r>
-        <w:rPr>
-          <w:rFonts w:hint="eastAsia"/>
-        </w:rPr>
-        <w:t>拉取镜像</w:t>
-      </w:r>
-    </w:p>
-    <w:p>
-      <w:pPr>
-        <w:rPr>
-          <w:color w:val="0000FF"/>
-        </w:rPr>
-      </w:pPr>
-      <w:r>
-        <w:rPr>
-          <w:rFonts w:hint="eastAsia"/>
-          <w:color w:val="0000FF"/>
-        </w:rPr>
-        <w:t xml:space="preserve">docker </w:t>
-      </w:r>
-      <w:r>
-        <w:rPr>
-          <w:rFonts w:hint="eastAsia"/>
-          <w:color w:val="0000FF"/>
-        </w:rPr>
-        <w:t>pull</w:t>
-      </w:r>
-      <w:r>
-        <w:rPr>
-          <w:color w:val="0000FF"/>
-        </w:rPr>
-        <w:t xml:space="preserve"> </w:t>
-      </w:r>
-      <w:r>
-        <w:rPr>
-          <w:color w:val="0000FF"/>
-        </w:rPr>
-        <w:t>redis</w:t>
-      </w:r>
-    </w:p>
-    <w:p/>
-    <w:p/>
-    <w:p>
-      <w:pPr>
-        <w:pStyle w:val="3"/>
-      </w:pPr>
-      <w:r>
-        <w:t>4.</w:t>
-      </w:r>
-      <w:r>
-        <w:t>4</w:t>
-      </w:r>
-      <w:r>
-        <w:t xml:space="preserve">.2 </w:t>
-      </w:r>
-      <w:r>
-        <w:rPr>
-          <w:rFonts w:hint="eastAsia"/>
-        </w:rPr>
-        <w:t>创建容器</w:t>
-      </w:r>
-    </w:p>
-    <w:p>
-      <w:pPr>
-        <w:rPr>
-          <w:color w:val="0000FF"/>
-        </w:rPr>
-      </w:pPr>
-      <w:r>
-        <w:rPr>
-          <w:color w:val="0000FF"/>
-        </w:rPr>
-        <w:t>docker run -di --name=my</w:t>
-      </w:r>
-      <w:r>
-        <w:rPr>
-          <w:color w:val="0000FF"/>
-        </w:rPr>
-        <w:t>redis</w:t>
-      </w:r>
-      <w:r>
-        <w:rPr>
-          <w:color w:val="0000FF"/>
-        </w:rPr>
-        <w:t xml:space="preserve"> -p </w:t>
-      </w:r>
-      <w:r>
-        <w:rPr>
-          <w:color w:val="0000FF"/>
-        </w:rPr>
-        <w:t>6379</w:t>
-      </w:r>
-      <w:r>
-        <w:rPr>
-          <w:color w:val="0000FF"/>
-        </w:rPr>
-        <w:t>:</w:t>
-      </w:r>
-      <w:r>
-        <w:rPr>
-          <w:color w:val="0000FF"/>
-        </w:rPr>
-        <w:t>6379</w:t>
-      </w:r>
-      <w:r>
-        <w:rPr>
-          <w:color w:val="0000FF"/>
-        </w:rPr>
-        <w:t xml:space="preserve"> </w:t>
-      </w:r>
-      <w:r>
-        <w:rPr>
-          <w:color w:val="0000FF"/>
-        </w:rPr>
-        <w:t>redis</w:t>
-      </w:r>
-    </w:p>
-    <w:p/>
-    <w:p/>
-    <w:p/>
-    <w:p>
-      <w:pPr>
-        <w:pStyle w:val="1"/>
-      </w:pPr>
-      <w:r>
-        <w:t>5</w:t>
-      </w:r>
-      <w:r>
-        <w:rPr>
-          <w:rFonts w:hint="eastAsia"/>
-        </w:rPr>
-        <w:t xml:space="preserve"> </w:t>
-      </w:r>
-      <w:r>
-        <w:rPr>
-          <w:rFonts w:hint="eastAsia"/>
-        </w:rPr>
-        <w:t>迁移与备份</w:t>
-      </w:r>
-    </w:p>
-    <w:p>
-      <w:pPr>
-        <w:pStyle w:val="2"/>
-        <w:rPr>
-          <w:rFonts w:hint="eastAsia"/>
-        </w:rPr>
-      </w:pPr>
-      <w:r>
-        <w:t>5</w:t>
-      </w:r>
-      <w:r>
-        <w:t xml:space="preserve">.1 </w:t>
-      </w:r>
-      <w:r>
-        <w:rPr>
-          <w:rFonts w:hint="eastAsia"/>
-        </w:rPr>
-        <w:t>容器保存为镜像</w:t>
-      </w:r>
-    </w:p>
-    <w:p>
-      <w:pPr>
-        <w:rPr>
-          <w:color w:val="0000FF"/>
-        </w:rPr>
-      </w:pPr>
-      <w:r>
-        <w:rPr>
-          <w:rFonts w:hint="eastAsia"/>
-          <w:color w:val="0000FF"/>
-        </w:rPr>
-        <w:t xml:space="preserve">docker </w:t>
-      </w:r>
-      <w:r>
-        <w:rPr>
-          <w:rFonts w:hint="eastAsia"/>
-          <w:color w:val="0000FF"/>
-        </w:rPr>
-        <w:t>commit</w:t>
-      </w:r>
-      <w:r>
-        <w:rPr>
-          <w:color w:val="0000FF"/>
-        </w:rPr>
-        <w:t xml:space="preserve"> mynginx mynginx_i</w:t>
-      </w:r>
-    </w:p>
-    <w:p/>
-    <w:p/>
-    <w:p/>
-    <w:p/>
-    <w:p>
-      <w:pPr>
-        <w:pStyle w:val="2"/>
-        <w:rPr>
-          <w:rFonts w:hint="eastAsia"/>
-        </w:rPr>
-      </w:pPr>
-      <w:r>
-        <w:t>5.</w:t>
-      </w:r>
-      <w:r>
-        <w:t>2</w:t>
-      </w:r>
-      <w:r>
-        <w:t xml:space="preserve"> </w:t>
-      </w:r>
-      <w:r>
-        <w:rPr>
-          <w:rFonts w:hint="eastAsia"/>
-        </w:rPr>
-        <w:t>镜像备份</w:t>
-      </w:r>
-    </w:p>
-    <w:p>
-      <w:r>
-        <w:t>将镜像保存为</w:t>
-      </w:r>
-      <w:r>
-        <w:t>tar</w:t>
-      </w:r>
-      <w:r>
-        <w:t>文件</w:t>
-      </w:r>
-    </w:p>
-    <w:p>
-      <w:pPr>
-        <w:rPr>
-          <w:color w:val="0000FF"/>
-        </w:rPr>
-      </w:pPr>
-      <w:r>
-        <w:rPr>
-          <w:rFonts w:hint="eastAsia"/>
-          <w:color w:val="0000FF"/>
-        </w:rPr>
-        <w:t xml:space="preserve">docker </w:t>
-      </w:r>
-      <w:r>
-        <w:rPr>
-          <w:rFonts w:hint="eastAsia"/>
-          <w:color w:val="0000FF"/>
-        </w:rPr>
-        <w:t>save</w:t>
-      </w:r>
-      <w:r>
-        <w:rPr>
-          <w:color w:val="0000FF"/>
-        </w:rPr>
-        <w:t xml:space="preserve"> -o </w:t>
-      </w:r>
-      <w:r>
-        <w:rPr>
-          <w:color w:val="0000FF"/>
-        </w:rPr>
-        <w:t>mynginx</w:t>
-      </w:r>
-      <w:r>
-        <w:rPr>
-          <w:color w:val="0000FF"/>
-        </w:rPr>
-        <w:t>.tar</w:t>
-      </w:r>
-      <w:r>
-        <w:rPr>
-          <w:color w:val="0000FF"/>
-        </w:rPr>
-        <w:t xml:space="preserve"> mynginx_i</w:t>
-      </w:r>
-    </w:p>
-    <w:p/>
-    <w:p/>
-    <w:p/>
-    <w:p>
-      <w:pPr>
-        <w:pStyle w:val="2"/>
-        <w:rPr>
-          <w:rFonts w:hint="eastAsia"/>
-        </w:rPr>
-      </w:pPr>
-      <w:r>
-        <w:lastRenderedPageBreak/>
-        <w:t>5.</w:t>
-      </w:r>
-      <w:r>
-        <w:t>3</w:t>
-      </w:r>
-      <w:r>
-        <w:t xml:space="preserve"> </w:t>
-      </w:r>
-      <w:r>
-        <w:rPr>
-          <w:rFonts w:hint="eastAsia"/>
-        </w:rPr>
-        <w:t>镜像恢复与迁移</w:t>
-      </w:r>
-    </w:p>
-    <w:p>
-      <w:r>
-        <w:rPr>
-          <w:rFonts w:hint="eastAsia"/>
-        </w:rPr>
-        <w:t>首先我们先删除掉</w:t>
-      </w:r>
-      <w:r>
-        <w:rPr>
-          <w:rFonts w:hint="eastAsia"/>
-        </w:rPr>
-        <w:t>mynginx_ img</w:t>
-      </w:r>
-      <w:r>
-        <w:rPr>
-          <w:rFonts w:hint="eastAsia"/>
-        </w:rPr>
-        <w:t>镜像然后执行此命令进行恢复</w:t>
-      </w:r>
-    </w:p>
-    <w:p>
-      <w:pPr>
-        <w:rPr>
-          <w:color w:val="0000FF"/>
-        </w:rPr>
-      </w:pPr>
-      <w:r>
-        <w:rPr>
-          <w:color w:val="0000FF"/>
-        </w:rPr>
-        <w:tab/>
-      </w:r>
-      <w:r>
-        <w:rPr>
-          <w:color w:val="0000FF"/>
-        </w:rPr>
-        <w:t>docker load -i mynginx. tar</w:t>
-      </w:r>
-    </w:p>
-    <w:p>
-      <w:pPr>
-        <w:rPr>
-          <w:rFonts w:hint="eastAsia"/>
-        </w:rPr>
-      </w:pPr>
+        <w:t>生效配置</w:t>
+      </w:r>
+    </w:p>
+    <w:p>
+      <w:r>
+        <w:t>systemctl restart docker</w:t>
+      </w:r>
+    </w:p>
+    <w:p/>
+    <w:p>
       <w:bookmarkStart w:id="0" w:name="_GoBack"/>
       <w:bookmarkEnd w:id="0"/>
-      <w:r>
-        <w:rPr>
-          <w:rFonts w:hint="eastAsia"/>
-        </w:rPr>
-        <w:t>-i</w:t>
-      </w:r>
-      <w:r>
-        <w:rPr>
-          <w:rFonts w:hint="eastAsia"/>
-        </w:rPr>
-        <w:t>输入的文件</w:t>
-      </w:r>
-    </w:p>
-    <w:p>
-      <w:r>
-        <w:rPr>
-          <w:rFonts w:hint="eastAsia"/>
-        </w:rPr>
-        <w:t>执行后再次查看镜像，可以看到镜像已经恢复</w:t>
-      </w:r>
-    </w:p>
-    <w:p/>
+    </w:p>
     <w:p>
       <w:pPr>
         <w:pStyle w:val="2"/>
       </w:pPr>
       <w:r>
-        <w:t>5.</w:t>
-      </w:r>
-      <w:r>
-        <w:t>4</w:t>
+        <w:t>7.</w:t>
+      </w:r>
+      <w:r>
+        <w:t>2</w:t>
       </w:r>
       <w:r>
         <w:t xml:space="preserve"> </w:t>
@@ -7376,20 +8205,333 @@
         <w:rPr>
           <w:rFonts w:hint="eastAsia"/>
         </w:rPr>
-        <w:t>容器保存为镜像</w:t>
-      </w:r>
-    </w:p>
-    <w:p>
-      <w:pPr>
-        <w:pStyle w:val="3"/>
-      </w:pPr>
-    </w:p>
-    <w:p/>
-    <w:p/>
-    <w:p/>
-    <w:p/>
-    <w:p/>
-    <w:p/>
+        <w:t>镜像上传至私有仓库</w:t>
+      </w:r>
+    </w:p>
+    <w:p>
+      <w:pPr>
+        <w:rPr>
+          <w:color w:val="0000FF"/>
+        </w:rPr>
+      </w:pPr>
+      <w:r>
+        <w:rPr>
+          <w:color w:val="0000FF"/>
+        </w:rPr>
+        <w:t>dopcker tag jdk1.8 192.168.3.5:5000/jdk1.8</w:t>
+      </w:r>
+    </w:p>
+    <w:p/>
+    <w:p>
+      <w:r>
+        <w:rPr>
+          <w:rFonts w:hint="eastAsia"/>
+        </w:rPr>
+        <w:t>启动因为重启停掉的容器</w:t>
+      </w:r>
+    </w:p>
+    <w:p/>
+    <w:p>
+      <w:r>
+        <w:t>docker push 192.168.3.55:5000/jdk1.8</w:t>
+      </w:r>
+    </w:p>
+    <w:p>
+      <w:pPr>
+        <w:rPr>
+          <w:rFonts w:hint="eastAsia"/>
+        </w:rPr>
+      </w:pPr>
+    </w:p>
+    <w:p>
+      <w:r>
+        <w:rPr>
+          <w:noProof/>
+        </w:rPr>
+        <w:pict>
+          <v:shape id="_x0000_i1036" type="#_x0000_t75" style="width:482.5pt;height:118pt;visibility:visible;mso-wrap-style:square">
+            <v:imagedata r:id="rId18" o:title=""/>
+          </v:shape>
+        </w:pict>
+      </w:r>
+    </w:p>
+    <w:p/>
+    <w:p/>
+    <w:p>
+      <w:pPr>
+        <w:pStyle w:val="2"/>
+      </w:pPr>
+      <w:r>
+        <w:t>7.</w:t>
+      </w:r>
+      <w:r>
+        <w:t>3</w:t>
+      </w:r>
+      <w:r>
+        <w:t xml:space="preserve"> </w:t>
+      </w:r>
+      <w:r>
+        <w:rPr>
+          <w:rFonts w:hint="eastAsia"/>
+        </w:rPr>
+        <w:t>下载私有仓库的镜像</w:t>
+      </w:r>
+    </w:p>
+    <w:p>
+      <w:pPr>
+        <w:rPr>
+          <w:rFonts w:hint="eastAsia"/>
+        </w:rPr>
+      </w:pPr>
+      <w:r>
+        <w:rPr>
+          <w:rFonts w:hint="eastAsia"/>
+        </w:rPr>
+        <w:t>(</w:t>
+      </w:r>
+      <w:r>
+        <w:t>1</w:t>
+      </w:r>
+      <w:r>
+        <w:rPr>
+          <w:rFonts w:hint="eastAsia"/>
+        </w:rPr>
+        <w:t>)</w:t>
+      </w:r>
+      <w:r>
+        <w:rPr>
+          <w:rFonts w:hint="eastAsia"/>
+        </w:rPr>
+        <w:t>修改</w:t>
+      </w:r>
+      <w:r>
+        <w:rPr>
+          <w:rFonts w:hint="eastAsia"/>
+        </w:rPr>
+        <w:t>daemon.json</w:t>
+      </w:r>
+    </w:p>
+    <w:p>
+      <w:pPr>
+        <w:rPr>
+          <w:color w:val="0000FF"/>
+        </w:rPr>
+      </w:pPr>
+      <w:r>
+        <w:rPr>
+          <w:color w:val="0000FF"/>
+        </w:rPr>
+        <w:tab/>
+      </w:r>
+      <w:r>
+        <w:rPr>
+          <w:color w:val="0000FF"/>
+        </w:rPr>
+        <w:t xml:space="preserve">vi /etc/docker/daemon. json </w:t>
+      </w:r>
+    </w:p>
+    <w:p>
+      <w:pPr>
+        <w:rPr>
+          <w:rFonts w:hint="eastAsia"/>
+        </w:rPr>
+      </w:pPr>
+      <w:r>
+        <w:tab/>
+      </w:r>
+      <w:r>
+        <w:rPr>
+          <w:rFonts w:hint="eastAsia"/>
+        </w:rPr>
+        <w:t>添加以下内容，保存退出。</w:t>
+      </w:r>
+    </w:p>
+    <w:p>
+      <w:pPr>
+        <w:rPr>
+          <w:color w:val="00B0F0"/>
+        </w:rPr>
+      </w:pPr>
+      <w:r>
+        <w:tab/>
+      </w:r>
+      <w:r>
+        <w:tab/>
+      </w:r>
+      <w:r>
+        <w:rPr>
+          <w:color w:val="00B0F0"/>
+        </w:rPr>
+        <w:t>{"insecure-registries" :["192.168.184.141:5000"]}</w:t>
+      </w:r>
+    </w:p>
+    <w:p>
+      <w:r>
+        <w:tab/>
+      </w:r>
+      <w:r>
+        <w:rPr>
+          <w:rFonts w:hint="eastAsia"/>
+        </w:rPr>
+        <w:t>此步用于让</w:t>
+      </w:r>
+      <w:r>
+        <w:rPr>
+          <w:rFonts w:hint="eastAsia"/>
+        </w:rPr>
+        <w:t>docker</w:t>
+      </w:r>
+      <w:r>
+        <w:rPr>
+          <w:rFonts w:hint="eastAsia"/>
+        </w:rPr>
+        <w:t>信任私有仓库地址</w:t>
+      </w:r>
+    </w:p>
+    <w:p>
+      <w:pPr>
+        <w:rPr>
+          <w:color w:val="FF0000"/>
+        </w:rPr>
+      </w:pPr>
+      <w:r>
+        <w:rPr>
+          <w:color w:val="FF0000"/>
+        </w:rPr>
+        <w:t>{</w:t>
+      </w:r>
+    </w:p>
+    <w:p>
+      <w:pPr>
+        <w:rPr>
+          <w:color w:val="FF0000"/>
+        </w:rPr>
+      </w:pPr>
+      <w:r>
+        <w:rPr>
+          <w:color w:val="FF0000"/>
+        </w:rPr>
+        <w:t>"registry-mirrors":["https://docker.mirrors.ustc.edu.cn"],</w:t>
+      </w:r>
+    </w:p>
+    <w:p>
+      <w:pPr>
+        <w:rPr>
+          <w:color w:val="FF0000"/>
+        </w:rPr>
+      </w:pPr>
+      <w:r>
+        <w:rPr>
+          <w:color w:val="FF0000"/>
+        </w:rPr>
+        <w:t>"insecure-registries":["192.168.3.55:5000"]</w:t>
+      </w:r>
+    </w:p>
+    <w:p>
+      <w:pPr>
+        <w:rPr>
+          <w:color w:val="FF0000"/>
+        </w:rPr>
+      </w:pPr>
+      <w:r>
+        <w:rPr>
+          <w:color w:val="FF0000"/>
+        </w:rPr>
+        <w:t>}</w:t>
+      </w:r>
+    </w:p>
+    <w:p/>
+    <w:p>
+      <w:r>
+        <w:rPr>
+          <w:rFonts w:hint="eastAsia"/>
+        </w:rPr>
+        <w:t>（</w:t>
+      </w:r>
+      <w:r>
+        <w:t>2</w:t>
+      </w:r>
+      <w:r>
+        <w:rPr>
+          <w:rFonts w:hint="eastAsia"/>
+        </w:rPr>
+        <w:t>）重启</w:t>
+      </w:r>
+      <w:r>
+        <w:rPr>
+          <w:rFonts w:hint="eastAsia"/>
+        </w:rPr>
+        <w:t>docker</w:t>
+      </w:r>
+      <w:r>
+        <w:t xml:space="preserve"> </w:t>
+      </w:r>
+      <w:r>
+        <w:t>生效配置</w:t>
+      </w:r>
+    </w:p>
+    <w:p>
+      <w:r>
+        <w:lastRenderedPageBreak/>
+        <w:t>systemctl restart docker</w:t>
+      </w:r>
+    </w:p>
+    <w:p/>
+    <w:p/>
+    <w:p>
+      <w:r>
+        <w:rPr>
+          <w:rFonts w:hint="eastAsia"/>
+        </w:rPr>
+        <w:t>（</w:t>
+      </w:r>
+      <w:r>
+        <w:t>3</w:t>
+      </w:r>
+      <w:r>
+        <w:rPr>
+          <w:rFonts w:hint="eastAsia"/>
+        </w:rPr>
+        <w:t>）重启</w:t>
+      </w:r>
+      <w:r>
+        <w:rPr>
+          <w:rFonts w:hint="eastAsia"/>
+        </w:rPr>
+        <w:t>docker</w:t>
+      </w:r>
+      <w:r>
+        <w:t xml:space="preserve"> </w:t>
+      </w:r>
+      <w:r>
+        <w:t>生效配置</w:t>
+      </w:r>
+    </w:p>
+    <w:p>
+      <w:pPr>
+        <w:rPr>
+          <w:color w:val="0000FF"/>
+        </w:rPr>
+      </w:pPr>
+      <w:r>
+        <w:rPr>
+          <w:color w:val="0000FF"/>
+        </w:rPr>
+        <w:t>docker</w:t>
+      </w:r>
+      <w:r>
+        <w:rPr>
+          <w:color w:val="0000FF"/>
+        </w:rPr>
+        <w:t xml:space="preserve"> pull </w:t>
+      </w:r>
+      <w:r>
+        <w:rPr>
+          <w:color w:val="0000FF"/>
+        </w:rPr>
+        <w:t>192.168.3.55:5000/jdk1.8</w:t>
+      </w:r>
+    </w:p>
     <w:p/>
     <w:p/>
     <w:p/>
@@ -7691,7 +8833,7 @@
     <w:lsdException w:name="Table Web 2" w:semiHidden="1" w:unhideWhenUsed="1"/>
     <w:lsdException w:name="Table Web 3" w:semiHidden="1" w:unhideWhenUsed="1"/>
     <w:lsdException w:name="Balloon Text" w:semiHidden="1" w:qFormat="1"/>
-    <w:lsdException w:name="Table Grid" w:semiHidden="1" w:unhideWhenUsed="1" w:qFormat="1"/>
+    <w:lsdException w:name="Table Grid" w:qFormat="1"/>
     <w:lsdException w:name="Table Theme" w:semiHidden="1" w:unhideWhenUsed="1"/>
     <w:lsdException w:name="Placeholder Text" w:semiHidden="1"/>
     <w:lsdException w:name="Light Shading" w:uiPriority="60"/>
@@ -8798,7 +9940,7 @@
 </file>
 
 <file path=customXml/itemProps2.xml><?xml version="1.0" encoding="utf-8"?>
-<ds:datastoreItem xmlns:ds="http://schemas.openxmlformats.org/officeDocument/2006/customXml" ds:itemID="{86F157C3-E44E-4E91-95A6-0A33394B2DB3}">
+<ds:datastoreItem xmlns:ds="http://schemas.openxmlformats.org/officeDocument/2006/customXml" ds:itemID="{B101C7D2-2C59-48A8-8139-C77861DB6BC7}">
   <ds:schemaRefs>
     <ds:schemaRef ds:uri="http://schemas.openxmlformats.org/officeDocument/2006/bibliography"/>
   </ds:schemaRefs>
